--- a/result/林務局報告/林務局報告_20200113_V2_瑋婷_Luna.docx
+++ b/result/林務局報告/林務局報告_20200113_V2_瑋婷_Luna.docx
@@ -1,6 +1,6 @@
 
 <file path=word/document.xml><?xml version="1.0" encoding="utf-8"?>
-<w:document xmlns:wpc="http://schemas.microsoft.com/office/word/2010/wordprocessingCanvas" xmlns:cx="http://schemas.microsoft.com/office/drawing/2014/chartex" xmlns:mc="http://schemas.openxmlformats.org/markup-compatibility/2006" xmlns:o="urn:schemas-microsoft-com:office:office" xmlns:r="http://schemas.openxmlformats.org/officeDocument/2006/relationships" xmlns:m="http://schemas.openxmlformats.org/officeDocument/2006/math" xmlns:v="urn:schemas-microsoft-com:vml" xmlns:wp14="http://schemas.microsoft.com/office/word/2010/wordprocessingDrawing" xmlns:wp="http://schemas.openxmlformats.org/drawingml/2006/wordprocessingDrawing" xmlns:w10="urn:schemas-microsoft-com:office:word" xmlns:w="http://schemas.openxmlformats.org/wordprocessingml/2006/main" xmlns:w14="http://schemas.microsoft.com/office/word/2010/wordml" xmlns:w15="http://schemas.microsoft.com/office/word/2012/wordml" xmlns:w16se="http://schemas.microsoft.com/office/word/2015/wordml/symex" xmlns:wpg="http://schemas.microsoft.com/office/word/2010/wordprocessingGroup" xmlns:wpi="http://schemas.microsoft.com/office/word/2010/wordprocessingInk" xmlns:wne="http://schemas.microsoft.com/office/word/2006/wordml" xmlns:wps="http://schemas.microsoft.com/office/word/2010/wordprocessingShape" mc:Ignorable="w14 w15 w16se wp14">
+<w:document xmlns:wpc="http://schemas.microsoft.com/office/word/2010/wordprocessingCanvas" xmlns:cx="http://schemas.microsoft.com/office/drawing/2014/chartex" xmlns:cx1="http://schemas.microsoft.com/office/drawing/2015/9/8/chartex" xmlns:cx2="http://schemas.microsoft.com/office/drawing/2015/10/21/chartex" xmlns:cx3="http://schemas.microsoft.com/office/drawing/2016/5/9/chartex" xmlns:cx4="http://schemas.microsoft.com/office/drawing/2016/5/10/chartex" xmlns:cx5="http://schemas.microsoft.com/office/drawing/2016/5/11/chartex" xmlns:cx6="http://schemas.microsoft.com/office/drawing/2016/5/12/chartex" xmlns:cx7="http://schemas.microsoft.com/office/drawing/2016/5/13/chartex" xmlns:cx8="http://schemas.microsoft.com/office/drawing/2016/5/14/chartex" xmlns:mc="http://schemas.openxmlformats.org/markup-compatibility/2006" xmlns:aink="http://schemas.microsoft.com/office/drawing/2016/ink" xmlns:am3d="http://schemas.microsoft.com/office/drawing/2017/model3d" xmlns:o="urn:schemas-microsoft-com:office:office" xmlns:r="http://schemas.openxmlformats.org/officeDocument/2006/relationships" xmlns:m="http://schemas.openxmlformats.org/officeDocument/2006/math" xmlns:v="urn:schemas-microsoft-com:vml" xmlns:wp14="http://schemas.microsoft.com/office/word/2010/wordprocessingDrawing" xmlns:wp="http://schemas.openxmlformats.org/drawingml/2006/wordprocessingDrawing" xmlns:w10="urn:schemas-microsoft-com:office:word" xmlns:w="http://schemas.openxmlformats.org/wordprocessingml/2006/main" xmlns:w14="http://schemas.microsoft.com/office/word/2010/wordml" xmlns:w15="http://schemas.microsoft.com/office/word/2012/wordml" xmlns:w16cid="http://schemas.microsoft.com/office/word/2016/wordml/cid" xmlns:w16se="http://schemas.microsoft.com/office/word/2015/wordml/symex" xmlns:wpg="http://schemas.microsoft.com/office/word/2010/wordprocessingGroup" xmlns:wpi="http://schemas.microsoft.com/office/word/2010/wordprocessingInk" xmlns:wne="http://schemas.microsoft.com/office/word/2006/wordml" xmlns:wps="http://schemas.microsoft.com/office/word/2010/wordprocessingShape" mc:Ignorable="w14 w15 w16se w16cid wp14">
   <w:body>
     <w:p>
       <w:pPr>
@@ -131,35 +131,7 @@
         <w:rPr>
           <w:rFonts w:ascii="Times New Roman" w:eastAsia="標楷體" w:hAnsi="Times New Roman" w:hint="eastAsia"/>
         </w:rPr>
-        <w:t>若要有效經營管理獼猴資源與</w:t>
-      </w:r>
-      <w:proofErr w:type="gramStart"/>
-      <w:r>
-        <w:rPr>
-          <w:rFonts w:ascii="Times New Roman" w:eastAsia="標楷體" w:hAnsi="Times New Roman" w:hint="eastAsia"/>
-        </w:rPr>
-        <w:t>人猴衝突</w:t>
-      </w:r>
-      <w:proofErr w:type="gramEnd"/>
-      <w:r>
-        <w:rPr>
-          <w:rFonts w:ascii="Times New Roman" w:eastAsia="標楷體" w:hAnsi="Times New Roman" w:hint="eastAsia"/>
-        </w:rPr>
-        <w:t>的問題，必需掌握獼猴之空間分布、族群量和</w:t>
-      </w:r>
-      <w:proofErr w:type="gramStart"/>
-      <w:r>
-        <w:rPr>
-          <w:rFonts w:ascii="Times New Roman" w:eastAsia="標楷體" w:hAnsi="Times New Roman" w:hint="eastAsia"/>
-        </w:rPr>
-        <w:t>棲地利</w:t>
-      </w:r>
-      <w:proofErr w:type="gramEnd"/>
-      <w:r>
-        <w:rPr>
-          <w:rFonts w:ascii="Times New Roman" w:eastAsia="標楷體" w:hAnsi="Times New Roman" w:hint="eastAsia"/>
-        </w:rPr>
-        <w:t>用等資訊，才能提出合宜的經營管理策略。</w:t>
+        <w:t>若要有效經營管理獼猴資源與人猴衝突的問題，必需掌握獼猴之空間分布、族群量和棲地利用等資訊，才能提出合宜的經營管理策略。</w:t>
       </w:r>
       <w:r>
         <w:rPr>
@@ -425,21 +397,7 @@
         <w:rPr>
           <w:rFonts w:ascii="Times New Roman" w:eastAsia="標楷體" w:hAnsi="Times New Roman" w:hint="eastAsia"/>
         </w:rPr>
-        <w:t>，運用</w:t>
-      </w:r>
-      <w:proofErr w:type="gramStart"/>
-      <w:r>
-        <w:rPr>
-          <w:rFonts w:ascii="Times New Roman" w:eastAsia="標楷體" w:hAnsi="Times New Roman" w:hint="eastAsia"/>
-        </w:rPr>
-        <w:t>現有護管人員</w:t>
-      </w:r>
-      <w:proofErr w:type="gramEnd"/>
-      <w:r>
-        <w:rPr>
-          <w:rFonts w:ascii="Times New Roman" w:eastAsia="標楷體" w:hAnsi="Times New Roman" w:hint="eastAsia"/>
-        </w:rPr>
-        <w:t>在其巡視的地區，依循</w:t>
+        <w:t>，運用現有護管人員在其巡視的地區，依循</w:t>
       </w:r>
       <w:r>
         <w:rPr>
@@ -575,19 +533,11 @@
         </w:rPr>
         <w:t>BBS Taiwan</w:t>
       </w:r>
-      <w:proofErr w:type="gramStart"/>
-      <w:r>
-        <w:rPr>
-          <w:rFonts w:ascii="Times New Roman" w:eastAsia="標楷體" w:hAnsi="Times New Roman" w:hint="eastAsia"/>
-        </w:rPr>
-        <w:t>的樣點設置</w:t>
-      </w:r>
-      <w:proofErr w:type="gramEnd"/>
-      <w:r>
-        <w:rPr>
-          <w:rFonts w:ascii="Times New Roman" w:eastAsia="標楷體" w:hAnsi="Times New Roman" w:hint="eastAsia"/>
-        </w:rPr>
-        <w:t>規範</w:t>
+      <w:r>
+        <w:rPr>
+          <w:rFonts w:ascii="Times New Roman" w:eastAsia="標楷體" w:hAnsi="Times New Roman" w:hint="eastAsia"/>
+        </w:rPr>
+        <w:t>的樣點設置規範</w:t>
       </w:r>
       <w:r>
         <w:rPr>
@@ -595,7 +545,6 @@
         </w:rPr>
         <w:t>，</w:t>
       </w:r>
-      <w:proofErr w:type="gramStart"/>
       <w:r>
         <w:rPr>
           <w:rFonts w:ascii="Times New Roman" w:eastAsia="標楷體" w:hAnsi="Times New Roman" w:hint="eastAsia"/>
@@ -608,7 +557,6 @@
         </w:rPr>
         <w:t>的</w:t>
       </w:r>
-      <w:proofErr w:type="gramEnd"/>
       <w:r>
         <w:rPr>
           <w:rFonts w:ascii="Times New Roman" w:eastAsia="標楷體" w:hAnsi="Times New Roman" w:hint="eastAsia"/>
@@ -759,16 +707,15 @@
           <w:b/>
           <w:sz w:val="32"/>
         </w:rPr>
-        <w:t>樣區</w:t>
-      </w:r>
-      <w:proofErr w:type="gramStart"/>
+        <w:t>樣區和</w:t>
+      </w:r>
       <w:r>
         <w:rPr>
           <w:rFonts w:ascii="Times New Roman" w:eastAsia="標楷體" w:hAnsi="Times New Roman" w:hint="eastAsia"/>
           <w:b/>
           <w:sz w:val="32"/>
         </w:rPr>
-        <w:t>和</w:t>
+        <w:t>樣點</w:t>
       </w:r>
       <w:r>
         <w:rPr>
@@ -776,17 +723,8 @@
           <w:b/>
           <w:sz w:val="32"/>
         </w:rPr>
-        <w:t>樣點</w:t>
-      </w:r>
-      <w:r>
-        <w:rPr>
-          <w:rFonts w:ascii="Times New Roman" w:eastAsia="標楷體" w:hAnsi="Times New Roman" w:hint="eastAsia"/>
-          <w:b/>
-          <w:sz w:val="32"/>
-        </w:rPr>
         <w:t>的</w:t>
       </w:r>
-      <w:proofErr w:type="gramEnd"/>
       <w:r>
         <w:rPr>
           <w:rFonts w:ascii="Times New Roman" w:eastAsia="標楷體" w:hAnsi="Times New Roman" w:hint="eastAsia"/>
@@ -869,17 +807,22 @@
           <w:rFonts w:ascii="Times New Roman" w:eastAsia="新細明體" w:hAnsi="Times New Roman" w:cs="Times New Roman" w:hint="eastAsia"/>
           <w:szCs w:val="24"/>
         </w:rPr>
-        <w:t>在臺灣本島系統性的</w:t>
-      </w:r>
-      <w:proofErr w:type="gramStart"/>
+        <w:t>在臺灣本島系統性的畫設樣區</w:t>
+      </w:r>
+      <w:r>
+        <w:rPr>
+          <w:rFonts w:ascii="新細明體" w:eastAsia="新細明體" w:hAnsi="新細明體" w:cs="Times New Roman" w:hint="eastAsia"/>
+          <w:szCs w:val="24"/>
+        </w:rPr>
+        <w:t>，</w:t>
+      </w:r>
       <w:r>
         <w:rPr>
           <w:rFonts w:ascii="Times New Roman" w:eastAsia="新細明體" w:hAnsi="Times New Roman" w:cs="Times New Roman" w:hint="eastAsia"/>
           <w:szCs w:val="24"/>
         </w:rPr>
-        <w:t>畫設樣區</w:t>
-      </w:r>
-      <w:proofErr w:type="gramEnd"/>
+        <w:t>其中部分尚未有調查志工認養的樣區</w:t>
+      </w:r>
       <w:r>
         <w:rPr>
           <w:rFonts w:ascii="新細明體" w:eastAsia="新細明體" w:hAnsi="新細明體" w:cs="Times New Roman" w:hint="eastAsia"/>
@@ -892,140 +835,68 @@
           <w:rFonts w:ascii="Times New Roman" w:eastAsia="新細明體" w:hAnsi="Times New Roman" w:cs="Times New Roman" w:hint="eastAsia"/>
           <w:szCs w:val="24"/>
         </w:rPr>
-        <w:t>其中部分尚未有調查志工認養的樣區</w:t>
+        <w:t>提供給各林管處做為調查執行的優先樣區</w:t>
       </w:r>
       <w:r>
         <w:rPr>
           <w:rFonts w:ascii="新細明體" w:eastAsia="新細明體" w:hAnsi="新細明體" w:cs="Times New Roman" w:hint="eastAsia"/>
           <w:szCs w:val="24"/>
         </w:rPr>
-        <w:t>，</w:t>
+        <w:t>。</w:t>
       </w:r>
       <w:r>
         <w:rPr>
           <w:rFonts w:ascii="Times New Roman" w:eastAsia="新細明體" w:hAnsi="Times New Roman" w:cs="Times New Roman" w:hint="eastAsia"/>
           <w:szCs w:val="24"/>
         </w:rPr>
-        <w:t>提供給各林管處做為調查執行的優先樣區</w:t>
-      </w:r>
-      <w:r>
-        <w:rPr>
-          <w:rFonts w:ascii="新細明體" w:eastAsia="新細明體" w:hAnsi="新細明體" w:cs="Times New Roman" w:hint="eastAsia"/>
-          <w:szCs w:val="24"/>
+        <w:t>若此優先樣區已有</w:t>
+      </w:r>
+      <w:r>
+        <w:rPr>
+          <w:rFonts w:ascii="Times New Roman" w:eastAsia="標楷體" w:hAnsi="Times New Roman" w:hint="eastAsia"/>
+        </w:rPr>
+        <w:t>設置樣點，則</w:t>
+      </w:r>
+      <w:r>
+        <w:rPr>
+          <w:rFonts w:ascii="Times New Roman" w:eastAsia="標楷體" w:hAnsi="Times New Roman" w:hint="eastAsia"/>
+        </w:rPr>
+        <w:t>請負責的護管員依循既有的樣點進行調查</w:t>
+      </w:r>
+      <w:r>
+        <w:rPr>
+          <w:rFonts w:ascii="標楷體" w:eastAsia="標楷體" w:hAnsi="標楷體" w:hint="eastAsia"/>
         </w:rPr>
         <w:t>。</w:t>
       </w:r>
       <w:r>
         <w:rPr>
-          <w:rFonts w:ascii="Times New Roman" w:eastAsia="新細明體" w:hAnsi="Times New Roman" w:cs="Times New Roman" w:hint="eastAsia"/>
-          <w:szCs w:val="24"/>
-        </w:rPr>
-        <w:t>若此優先樣區已有</w:t>
-      </w:r>
-      <w:proofErr w:type="gramStart"/>
-      <w:r>
-        <w:rPr>
-          <w:rFonts w:ascii="Times New Roman" w:eastAsia="標楷體" w:hAnsi="Times New Roman" w:hint="eastAsia"/>
-        </w:rPr>
-        <w:t>設置樣點</w:t>
-      </w:r>
-      <w:proofErr w:type="gramEnd"/>
-      <w:r>
-        <w:rPr>
-          <w:rFonts w:ascii="Times New Roman" w:eastAsia="標楷體" w:hAnsi="Times New Roman" w:hint="eastAsia"/>
-        </w:rPr>
-        <w:t>，則</w:t>
-      </w:r>
-      <w:r>
-        <w:rPr>
-          <w:rFonts w:ascii="Times New Roman" w:eastAsia="標楷體" w:hAnsi="Times New Roman" w:hint="eastAsia"/>
-        </w:rPr>
-        <w:t>請負責</w:t>
-      </w:r>
-      <w:proofErr w:type="gramStart"/>
-      <w:r>
-        <w:rPr>
-          <w:rFonts w:ascii="Times New Roman" w:eastAsia="標楷體" w:hAnsi="Times New Roman" w:hint="eastAsia"/>
-        </w:rPr>
-        <w:t>的護管員</w:t>
-      </w:r>
-      <w:proofErr w:type="gramEnd"/>
-      <w:r>
-        <w:rPr>
-          <w:rFonts w:ascii="Times New Roman" w:eastAsia="標楷體" w:hAnsi="Times New Roman" w:hint="eastAsia"/>
-        </w:rPr>
-        <w:t>依循既有</w:t>
-      </w:r>
-      <w:proofErr w:type="gramStart"/>
-      <w:r>
-        <w:rPr>
-          <w:rFonts w:ascii="Times New Roman" w:eastAsia="標楷體" w:hAnsi="Times New Roman" w:hint="eastAsia"/>
-        </w:rPr>
-        <w:t>的樣點進行</w:t>
-      </w:r>
-      <w:proofErr w:type="gramEnd"/>
-      <w:r>
-        <w:rPr>
-          <w:rFonts w:ascii="Times New Roman" w:eastAsia="標楷體" w:hAnsi="Times New Roman" w:hint="eastAsia"/>
-        </w:rPr>
-        <w:t>調查</w:t>
+          <w:rFonts w:ascii="Times New Roman" w:eastAsia="標楷體" w:hAnsi="Times New Roman" w:hint="eastAsia"/>
+        </w:rPr>
+        <w:t>若過去未曾設置樣點，則</w:t>
+      </w:r>
+      <w:r>
+        <w:rPr>
+          <w:rFonts w:ascii="Times New Roman" w:eastAsia="標楷體" w:hAnsi="Times New Roman" w:hint="eastAsia"/>
+        </w:rPr>
+        <w:t>請依循</w:t>
+      </w:r>
+      <w:r>
+        <w:rPr>
+          <w:rFonts w:ascii="Times New Roman" w:eastAsia="標楷體" w:hAnsi="Times New Roman" w:hint="eastAsia"/>
+        </w:rPr>
+        <w:t>BBS Taiwan</w:t>
+      </w:r>
+      <w:r>
+        <w:rPr>
+          <w:rFonts w:ascii="Times New Roman" w:eastAsia="標楷體" w:hAnsi="Times New Roman" w:hint="eastAsia"/>
+        </w:rPr>
+        <w:t>的樣點設置規範</w:t>
       </w:r>
       <w:r>
         <w:rPr>
           <w:rFonts w:ascii="標楷體" w:eastAsia="標楷體" w:hAnsi="標楷體" w:hint="eastAsia"/>
         </w:rPr>
-        <w:t>。</w:t>
-      </w:r>
-      <w:r>
-        <w:rPr>
-          <w:rFonts w:ascii="Times New Roman" w:eastAsia="標楷體" w:hAnsi="Times New Roman" w:hint="eastAsia"/>
-        </w:rPr>
-        <w:t>若過去未曾</w:t>
-      </w:r>
-      <w:proofErr w:type="gramStart"/>
-      <w:r>
-        <w:rPr>
-          <w:rFonts w:ascii="Times New Roman" w:eastAsia="標楷體" w:hAnsi="Times New Roman" w:hint="eastAsia"/>
-        </w:rPr>
-        <w:t>設置樣點</w:t>
-      </w:r>
-      <w:proofErr w:type="gramEnd"/>
-      <w:r>
-        <w:rPr>
-          <w:rFonts w:ascii="Times New Roman" w:eastAsia="標楷體" w:hAnsi="Times New Roman" w:hint="eastAsia"/>
-        </w:rPr>
-        <w:t>，則</w:t>
-      </w:r>
-      <w:r>
-        <w:rPr>
-          <w:rFonts w:ascii="Times New Roman" w:eastAsia="標楷體" w:hAnsi="Times New Roman" w:hint="eastAsia"/>
-        </w:rPr>
-        <w:t>請依循</w:t>
-      </w:r>
-      <w:r>
-        <w:rPr>
-          <w:rFonts w:ascii="Times New Roman" w:eastAsia="標楷體" w:hAnsi="Times New Roman" w:hint="eastAsia"/>
-        </w:rPr>
-        <w:t>BBS Taiwan</w:t>
-      </w:r>
-      <w:proofErr w:type="gramStart"/>
-      <w:r>
-        <w:rPr>
-          <w:rFonts w:ascii="Times New Roman" w:eastAsia="標楷體" w:hAnsi="Times New Roman" w:hint="eastAsia"/>
-        </w:rPr>
-        <w:t>的樣點設置</w:t>
-      </w:r>
-      <w:proofErr w:type="gramEnd"/>
-      <w:r>
-        <w:rPr>
-          <w:rFonts w:ascii="Times New Roman" w:eastAsia="標楷體" w:hAnsi="Times New Roman" w:hint="eastAsia"/>
-        </w:rPr>
-        <w:t>規範</w:t>
-      </w:r>
-      <w:r>
-        <w:rPr>
-          <w:rFonts w:ascii="標楷體" w:eastAsia="標楷體" w:hAnsi="標楷體" w:hint="eastAsia"/>
-        </w:rPr>
         <w:t>，</w:t>
       </w:r>
       <w:r>
@@ -1046,7 +917,6 @@
         </w:rPr>
         <w:t xml:space="preserve"> - </w:t>
       </w:r>
-      <w:proofErr w:type="gramStart"/>
       <w:r>
         <w:rPr>
           <w:rFonts w:ascii="Times New Roman" w:eastAsia="標楷體" w:hAnsi="Times New Roman" w:hint="eastAsia"/>
@@ -1059,7 +929,6 @@
         </w:rPr>
         <w:t>個樣點</w:t>
       </w:r>
-      <w:proofErr w:type="gramEnd"/>
       <w:r>
         <w:rPr>
           <w:rFonts w:ascii="Times New Roman" w:eastAsia="標楷體" w:hAnsi="Times New Roman" w:hint="eastAsia"/>
@@ -1224,21 +1093,7 @@
         <w:rPr>
           <w:rFonts w:ascii="Times New Roman" w:eastAsia="標楷體" w:hAnsi="Times New Roman" w:hint="eastAsia"/>
         </w:rPr>
-        <w:t>和</w:t>
-      </w:r>
-      <w:proofErr w:type="gramStart"/>
-      <w:r>
-        <w:rPr>
-          <w:rFonts w:ascii="Times New Roman" w:eastAsia="標楷體" w:hAnsi="Times New Roman" w:hint="eastAsia"/>
-        </w:rPr>
-        <w:t>並</w:t>
-      </w:r>
-      <w:proofErr w:type="gramEnd"/>
-      <w:r>
-        <w:rPr>
-          <w:rFonts w:ascii="Times New Roman" w:eastAsia="標楷體" w:hAnsi="Times New Roman" w:hint="eastAsia"/>
-        </w:rPr>
-        <w:t>在各樣區內依循</w:t>
+        <w:t>和並在各樣區內依循</w:t>
       </w:r>
       <w:r>
         <w:rPr>
@@ -1246,19 +1101,11 @@
         </w:rPr>
         <w:t>BBS Taiwan</w:t>
       </w:r>
-      <w:proofErr w:type="gramStart"/>
-      <w:r>
-        <w:rPr>
-          <w:rFonts w:ascii="Times New Roman" w:eastAsia="標楷體" w:hAnsi="Times New Roman" w:hint="eastAsia"/>
-        </w:rPr>
-        <w:t>的樣點設置</w:t>
-      </w:r>
-      <w:proofErr w:type="gramEnd"/>
-      <w:r>
-        <w:rPr>
-          <w:rFonts w:ascii="Times New Roman" w:eastAsia="標楷體" w:hAnsi="Times New Roman" w:hint="eastAsia"/>
-        </w:rPr>
-        <w:t>規範</w:t>
+      <w:r>
+        <w:rPr>
+          <w:rFonts w:ascii="Times New Roman" w:eastAsia="標楷體" w:hAnsi="Times New Roman" w:hint="eastAsia"/>
+        </w:rPr>
+        <w:t>的樣點設置規範</w:t>
       </w:r>
       <w:r>
         <w:rPr>
@@ -1284,7 +1131,6 @@
         </w:rPr>
         <w:t xml:space="preserve"> - </w:t>
       </w:r>
-      <w:proofErr w:type="gramStart"/>
       <w:r>
         <w:rPr>
           <w:rFonts w:ascii="Times New Roman" w:eastAsia="標楷體" w:hAnsi="Times New Roman" w:hint="eastAsia"/>
@@ -1297,7 +1143,6 @@
         </w:rPr>
         <w:t>個樣點</w:t>
       </w:r>
-      <w:proofErr w:type="gramEnd"/>
       <w:r>
         <w:rPr>
           <w:rFonts w:ascii="Times New Roman" w:eastAsia="標楷體" w:hAnsi="Times New Roman" w:hint="eastAsia"/>
@@ -1328,19 +1173,11 @@
         </w:rPr>
         <w:t>3.</w:t>
       </w:r>
-      <w:proofErr w:type="gramStart"/>
-      <w:r>
-        <w:rPr>
-          <w:rFonts w:ascii="Times New Roman" w:eastAsia="標楷體" w:hAnsi="Times New Roman" w:hint="eastAsia"/>
-        </w:rPr>
-        <w:t>樣點設置</w:t>
-      </w:r>
-      <w:proofErr w:type="gramEnd"/>
-      <w:r>
-        <w:rPr>
-          <w:rFonts w:ascii="Times New Roman" w:eastAsia="標楷體" w:hAnsi="Times New Roman" w:hint="eastAsia"/>
-        </w:rPr>
-        <w:t>並要規範</w:t>
+      <w:r>
+        <w:rPr>
+          <w:rFonts w:ascii="Times New Roman" w:eastAsia="標楷體" w:hAnsi="Times New Roman" w:hint="eastAsia"/>
+        </w:rPr>
+        <w:t>樣點設置並要規範</w:t>
       </w:r>
       <w:r>
         <w:rPr>
@@ -1367,21 +1204,7 @@
         <w:rPr>
           <w:rFonts w:ascii="Times New Roman" w:eastAsia="標楷體" w:hAnsi="Times New Roman" w:hint="eastAsia"/>
         </w:rPr>
-        <w:t>每</w:t>
-      </w:r>
-      <w:proofErr w:type="gramStart"/>
-      <w:r>
-        <w:rPr>
-          <w:rFonts w:ascii="Times New Roman" w:eastAsia="標楷體" w:hAnsi="Times New Roman" w:hint="eastAsia"/>
-        </w:rPr>
-        <w:t>個</w:t>
-      </w:r>
-      <w:proofErr w:type="gramEnd"/>
-      <w:r>
-        <w:rPr>
-          <w:rFonts w:ascii="Times New Roman" w:eastAsia="標楷體" w:hAnsi="Times New Roman" w:hint="eastAsia"/>
-        </w:rPr>
-        <w:t>樣區可設置</w:t>
+        <w:t>每個樣區可設置</w:t>
       </w:r>
       <w:r>
         <w:rPr>
@@ -1399,53 +1222,25 @@
         <w:rPr>
           <w:rFonts w:ascii="Times New Roman" w:eastAsia="標楷體" w:hAnsi="Times New Roman" w:hint="eastAsia"/>
         </w:rPr>
-        <w:t xml:space="preserve"> </w:t>
-      </w:r>
-      <w:proofErr w:type="gramStart"/>
-      <w:r>
-        <w:rPr>
-          <w:rFonts w:ascii="Times New Roman" w:eastAsia="標楷體" w:hAnsi="Times New Roman" w:hint="eastAsia"/>
-        </w:rPr>
-        <w:t>10</w:t>
-      </w:r>
-      <w:r>
-        <w:rPr>
-          <w:rFonts w:ascii="Times New Roman" w:eastAsia="標楷體" w:hAnsi="Times New Roman" w:hint="eastAsia"/>
-        </w:rPr>
-        <w:t>個樣點</w:t>
-      </w:r>
-      <w:proofErr w:type="gramEnd"/>
-      <w:r>
-        <w:rPr>
-          <w:rFonts w:ascii="Times New Roman" w:eastAsia="標楷體" w:hAnsi="Times New Roman" w:hint="eastAsia"/>
-        </w:rPr>
-        <w:t>，</w:t>
-      </w:r>
-      <w:r>
-        <w:rPr>
-          <w:rFonts w:ascii="Times New Roman" w:eastAsia="標楷體" w:hAnsi="Times New Roman" w:hint="eastAsia"/>
-        </w:rPr>
-        <w:t>每</w:t>
-      </w:r>
-      <w:proofErr w:type="gramStart"/>
-      <w:r>
-        <w:rPr>
-          <w:rFonts w:ascii="Times New Roman" w:eastAsia="標楷體" w:hAnsi="Times New Roman" w:hint="eastAsia"/>
-        </w:rPr>
-        <w:t>個</w:t>
-      </w:r>
-      <w:r>
-        <w:rPr>
-          <w:rFonts w:ascii="Times New Roman" w:eastAsia="標楷體" w:hAnsi="Times New Roman" w:hint="eastAsia"/>
-        </w:rPr>
-        <w:t>樣點</w:t>
-      </w:r>
-      <w:proofErr w:type="gramEnd"/>
-      <w:r>
-        <w:rPr>
-          <w:rFonts w:ascii="Times New Roman" w:eastAsia="標楷體" w:hAnsi="Times New Roman" w:hint="eastAsia"/>
-        </w:rPr>
-        <w:t>則為</w:t>
+        <w:t xml:space="preserve"> 10</w:t>
+      </w:r>
+      <w:r>
+        <w:rPr>
+          <w:rFonts w:ascii="Times New Roman" w:eastAsia="標楷體" w:hAnsi="Times New Roman" w:hint="eastAsia"/>
+        </w:rPr>
+        <w:t>個樣點，</w:t>
+      </w:r>
+      <w:r>
+        <w:rPr>
+          <w:rFonts w:ascii="Times New Roman" w:eastAsia="標楷體" w:hAnsi="Times New Roman" w:hint="eastAsia"/>
+        </w:rPr>
+        <w:t>每個</w:t>
+      </w:r>
+      <w:r>
+        <w:rPr>
+          <w:rFonts w:ascii="Times New Roman" w:eastAsia="標楷體" w:hAnsi="Times New Roman" w:hint="eastAsia"/>
+        </w:rPr>
+        <w:t>樣點則為</w:t>
       </w:r>
       <w:r>
         <w:rPr>
@@ -1474,19 +1269,11 @@
         </w:rPr>
         <w:t>因為獼猴常在森林活動，</w:t>
       </w:r>
-      <w:proofErr w:type="gramStart"/>
-      <w:r>
-        <w:rPr>
-          <w:rFonts w:ascii="Times New Roman" w:eastAsia="標楷體" w:hAnsi="Times New Roman" w:hint="eastAsia"/>
-        </w:rPr>
-        <w:t>建議樣點要</w:t>
-      </w:r>
-      <w:proofErr w:type="gramEnd"/>
-      <w:r>
-        <w:rPr>
-          <w:rFonts w:ascii="Times New Roman" w:eastAsia="標楷體" w:hAnsi="Times New Roman" w:hint="eastAsia"/>
-        </w:rPr>
-        <w:t>設立在森林內</w:t>
+      <w:r>
+        <w:rPr>
+          <w:rFonts w:ascii="Times New Roman" w:eastAsia="標楷體" w:hAnsi="Times New Roman" w:hint="eastAsia"/>
+        </w:rPr>
+        <w:t>建議樣點要設立在森林內</w:t>
       </w:r>
       <w:r>
         <w:rPr>
@@ -1509,14 +1296,12 @@
         </w:rPr>
         <w:t>(3)</w:t>
       </w:r>
-      <w:proofErr w:type="gramStart"/>
       <w:r>
         <w:rPr>
           <w:rFonts w:ascii="Times New Roman" w:eastAsia="標楷體" w:hAnsi="Times New Roman" w:hint="eastAsia"/>
         </w:rPr>
         <w:t>樣點間隔</w:t>
       </w:r>
-      <w:proofErr w:type="gramEnd"/>
       <w:r>
         <w:rPr>
           <w:rFonts w:ascii="Times New Roman" w:eastAsia="標楷體" w:hAnsi="Times New Roman" w:hint="eastAsia"/>
@@ -1559,7 +1344,6 @@
         </w:rPr>
         <w:t>同一樣區最遠</w:t>
       </w:r>
-      <w:proofErr w:type="gramStart"/>
       <w:r>
         <w:rPr>
           <w:rFonts w:ascii="Times New Roman" w:eastAsia="標楷體" w:hAnsi="Times New Roman" w:hint="eastAsia"/>
@@ -1578,7 +1362,6 @@
         </w:rPr>
         <w:t>樣點之</w:t>
       </w:r>
-      <w:proofErr w:type="gramEnd"/>
       <w:r>
         <w:rPr>
           <w:rFonts w:ascii="Times New Roman" w:eastAsia="標楷體" w:hAnsi="Times New Roman" w:hint="eastAsia"/>
@@ -1722,14 +1505,7 @@
         <w:rPr>
           <w:rFonts w:ascii="Times New Roman" w:eastAsia="標楷體" w:hAnsi="Times New Roman" w:hint="eastAsia"/>
         </w:rPr>
-        <w:t>樣區、</w:t>
-      </w:r>
-      <w:proofErr w:type="gramStart"/>
-      <w:r>
-        <w:rPr>
-          <w:rFonts w:ascii="Times New Roman" w:eastAsia="標楷體" w:hAnsi="Times New Roman" w:hint="eastAsia"/>
-        </w:rPr>
-        <w:t>樣點</w:t>
+        <w:t>樣區、樣點</w:t>
       </w:r>
       <w:r>
         <w:rPr>
@@ -1737,7 +1513,6 @@
         </w:rPr>
         <w:t>調查</w:t>
       </w:r>
-      <w:proofErr w:type="gramEnd"/>
       <w:r>
         <w:rPr>
           <w:rFonts w:ascii="Times New Roman" w:eastAsia="標楷體" w:hAnsi="Times New Roman" w:hint="eastAsia"/>
@@ -1748,21 +1523,7 @@
         <w:rPr>
           <w:rFonts w:ascii="Times New Roman" w:eastAsia="標楷體" w:hAnsi="Times New Roman" w:hint="eastAsia"/>
         </w:rPr>
-        <w:t>每</w:t>
-      </w:r>
-      <w:proofErr w:type="gramStart"/>
-      <w:r>
-        <w:rPr>
-          <w:rFonts w:ascii="Times New Roman" w:eastAsia="標楷體" w:hAnsi="Times New Roman" w:hint="eastAsia"/>
-        </w:rPr>
-        <w:t>個樣點</w:t>
-      </w:r>
-      <w:proofErr w:type="gramEnd"/>
-      <w:r>
-        <w:rPr>
-          <w:rFonts w:ascii="Times New Roman" w:eastAsia="標楷體" w:hAnsi="Times New Roman" w:hint="eastAsia"/>
-        </w:rPr>
-        <w:t>調查</w:t>
+        <w:t>每個樣點調查</w:t>
       </w:r>
       <w:r>
         <w:rPr>
@@ -1851,16 +1612,8 @@
         <w:rPr>
           <w:rFonts w:ascii="Times New Roman" w:eastAsia="標楷體" w:hAnsi="Times New Roman" w:hint="eastAsia"/>
         </w:rPr>
-        <w:t>樣區</w:t>
-      </w:r>
-      <w:proofErr w:type="gramStart"/>
-      <w:r>
-        <w:rPr>
-          <w:rFonts w:ascii="Times New Roman" w:eastAsia="標楷體" w:hAnsi="Times New Roman" w:hint="eastAsia"/>
-        </w:rPr>
-        <w:t>和樣點名稱</w:t>
-      </w:r>
-      <w:proofErr w:type="gramEnd"/>
+        <w:t>樣區和樣點名稱</w:t>
+      </w:r>
       <w:r>
         <w:rPr>
           <w:rFonts w:ascii="微軟正黑體" w:eastAsia="微軟正黑體" w:hAnsi="微軟正黑體" w:hint="eastAsia"/>
@@ -2093,21 +1846,7 @@
         <w:rPr>
           <w:rFonts w:ascii="Times New Roman" w:eastAsia="標楷體" w:hAnsi="Times New Roman" w:hint="eastAsia"/>
         </w:rPr>
-        <w:t>，每</w:t>
-      </w:r>
-      <w:proofErr w:type="gramStart"/>
-      <w:r>
-        <w:rPr>
-          <w:rFonts w:ascii="Times New Roman" w:eastAsia="標楷體" w:hAnsi="Times New Roman" w:hint="eastAsia"/>
-        </w:rPr>
-        <w:t>個</w:t>
-      </w:r>
-      <w:proofErr w:type="gramEnd"/>
-      <w:r>
-        <w:rPr>
-          <w:rFonts w:ascii="Times New Roman" w:eastAsia="標楷體" w:hAnsi="Times New Roman" w:hint="eastAsia"/>
-        </w:rPr>
-        <w:t>樣點一年進行</w:t>
+        <w:t>，每個樣點一年進行</w:t>
       </w:r>
       <w:r>
         <w:rPr>
@@ -2163,14 +1902,12 @@
         </w:rPr>
         <w:t>分別是：低海拔樣區</w:t>
       </w:r>
-      <w:proofErr w:type="gramStart"/>
       <w:r>
         <w:rPr>
           <w:rFonts w:ascii="Times New Roman" w:eastAsia="標楷體" w:hAnsi="Times New Roman" w:hint="eastAsia"/>
         </w:rPr>
         <w:t>的樣點</w:t>
       </w:r>
-      <w:proofErr w:type="gramEnd"/>
       <w:r>
         <w:rPr>
           <w:rFonts w:ascii="Times New Roman" w:eastAsia="標楷體" w:hAnsi="Times New Roman" w:hint="eastAsia"/>
@@ -2267,14 +2004,12 @@
         </w:rPr>
         <w:t>次；中海拔樣區</w:t>
       </w:r>
-      <w:proofErr w:type="gramStart"/>
       <w:r>
         <w:rPr>
           <w:rFonts w:ascii="Times New Roman" w:eastAsia="標楷體" w:hAnsi="Times New Roman" w:hint="eastAsia"/>
         </w:rPr>
         <w:t>的樣點</w:t>
       </w:r>
-      <w:proofErr w:type="gramEnd"/>
       <w:r>
         <w:rPr>
           <w:rFonts w:ascii="Times New Roman" w:eastAsia="標楷體" w:hAnsi="Times New Roman" w:hint="eastAsia"/>
@@ -2299,14 +2034,12 @@
         </w:rPr>
         <w:t xml:space="preserve"> </w:t>
       </w:r>
-      <w:proofErr w:type="gramStart"/>
       <w:r>
         <w:rPr>
           <w:rFonts w:ascii="Times New Roman" w:eastAsia="標楷體" w:hAnsi="Times New Roman"/>
         </w:rPr>
         <w:t>–</w:t>
       </w:r>
-      <w:proofErr w:type="gramEnd"/>
       <w:r>
         <w:rPr>
           <w:rFonts w:ascii="Times New Roman" w:eastAsia="標楷體" w:hAnsi="Times New Roman" w:hint="eastAsia"/>
@@ -2391,14 +2124,12 @@
         </w:rPr>
         <w:t>次；高海拔樣區</w:t>
       </w:r>
-      <w:proofErr w:type="gramStart"/>
       <w:r>
         <w:rPr>
           <w:rFonts w:ascii="Times New Roman" w:eastAsia="標楷體" w:hAnsi="Times New Roman" w:hint="eastAsia"/>
         </w:rPr>
         <w:t>的樣點</w:t>
       </w:r>
-      <w:proofErr w:type="gramEnd"/>
       <w:r>
         <w:rPr>
           <w:rFonts w:ascii="Times New Roman" w:eastAsia="標楷體" w:hAnsi="Times New Roman" w:hint="eastAsia"/>
@@ -2664,16 +2395,8 @@
         <w:rPr>
           <w:rFonts w:ascii="Times New Roman" w:eastAsia="標楷體" w:hAnsi="Times New Roman" w:hint="eastAsia"/>
         </w:rPr>
-        <w:t>每</w:t>
-      </w:r>
-      <w:proofErr w:type="gramStart"/>
-      <w:r>
-        <w:rPr>
-          <w:rFonts w:ascii="Times New Roman" w:eastAsia="標楷體" w:hAnsi="Times New Roman" w:hint="eastAsia"/>
-        </w:rPr>
-        <w:t>個樣點</w:t>
-      </w:r>
-      <w:proofErr w:type="gramEnd"/>
+        <w:t>每個樣點</w:t>
+      </w:r>
       <w:r>
         <w:rPr>
           <w:rFonts w:ascii="Times New Roman" w:eastAsia="標楷體" w:hAnsi="Times New Roman" w:hint="eastAsia"/>
@@ -2738,21 +2461,7 @@
         <w:rPr>
           <w:rFonts w:ascii="Times New Roman" w:eastAsia="標楷體" w:hAnsi="Times New Roman" w:hint="eastAsia"/>
         </w:rPr>
-        <w:t>回</w:t>
-      </w:r>
-      <w:proofErr w:type="gramStart"/>
-      <w:r>
-        <w:rPr>
-          <w:rFonts w:ascii="Times New Roman" w:eastAsia="標楷體" w:hAnsi="Times New Roman" w:hint="eastAsia"/>
-        </w:rPr>
-        <w:t>傳給特生</w:t>
-      </w:r>
-      <w:proofErr w:type="gramEnd"/>
-      <w:r>
-        <w:rPr>
-          <w:rFonts w:ascii="Times New Roman" w:eastAsia="標楷體" w:hAnsi="Times New Roman" w:hint="eastAsia"/>
-        </w:rPr>
-        <w:t>中心進行資料的檢核與分析工作</w:t>
+        <w:t>回傳給特生中心進行資料的檢核與分析工作</w:t>
       </w:r>
       <w:r>
         <w:rPr>
@@ -2938,7 +2647,6 @@
         </w:rPr>
         <w:t>(</w:t>
       </w:r>
-      <w:proofErr w:type="gramStart"/>
       <w:r>
         <w:rPr>
           <w:rFonts w:ascii="Times New Roman" w:eastAsia="標楷體" w:hAnsi="Times New Roman" w:hint="eastAsia"/>
@@ -2947,7 +2655,6 @@
         </w:rPr>
         <w:t>一</w:t>
       </w:r>
-      <w:proofErr w:type="gramEnd"/>
       <w:r>
         <w:rPr>
           <w:rFonts w:ascii="Times New Roman" w:eastAsia="標楷體" w:hAnsi="Times New Roman" w:hint="eastAsia"/>
@@ -3103,7 +2810,6 @@
         </w:rPr>
         <w:t>,</w:t>
       </w:r>
-      <w:proofErr w:type="gramStart"/>
       <w:r>
         <w:rPr>
           <w:rFonts w:ascii="Times New Roman" w:eastAsia="標楷體" w:hAnsi="Times New Roman" w:hint="eastAsia"/>
@@ -3122,7 +2828,6 @@
         </w:rPr>
         <w:t>個樣點</w:t>
       </w:r>
-      <w:proofErr w:type="gramEnd"/>
       <w:r>
         <w:rPr>
           <w:rFonts w:ascii="Times New Roman" w:eastAsia="標楷體" w:hAnsi="Times New Roman" w:hint="eastAsia"/>
@@ -3232,7 +2937,6 @@
         </w:rPr>
         <w:t>。</w:t>
       </w:r>
-      <w:proofErr w:type="gramStart"/>
       <w:r>
         <w:rPr>
           <w:rFonts w:ascii="Times New Roman" w:eastAsia="標楷體" w:hAnsi="Times New Roman" w:hint="eastAsia"/>
@@ -3243,14 +2947,7 @@
         <w:rPr>
           <w:rFonts w:ascii="Times New Roman" w:eastAsia="標楷體" w:hAnsi="Times New Roman" w:hint="eastAsia"/>
         </w:rPr>
-        <w:t>樣點套疊</w:t>
-      </w:r>
-      <w:proofErr w:type="gramEnd"/>
-      <w:r>
-        <w:rPr>
-          <w:rFonts w:ascii="Times New Roman" w:eastAsia="標楷體" w:hAnsi="Times New Roman" w:hint="eastAsia"/>
-        </w:rPr>
-        <w:t>到</w:t>
+        <w:t>樣點套疊到</w:t>
       </w:r>
       <w:r>
         <w:rPr>
@@ -3262,162 +2959,126 @@
         <w:rPr>
           <w:rFonts w:ascii="標楷體" w:eastAsia="標楷體" w:hAnsi="標楷體" w:hint="eastAsia"/>
         </w:rPr>
-        <w:t>第四次森林資源調查全島森林</w:t>
-      </w:r>
-      <w:proofErr w:type="gramStart"/>
+        <w:t>第四次森林資源調查全島森林林型分布圖</w:t>
+      </w:r>
       <w:r>
         <w:rPr>
           <w:rFonts w:ascii="標楷體" w:eastAsia="標楷體" w:hAnsi="標楷體" w:hint="eastAsia"/>
         </w:rPr>
-        <w:t>林</w:t>
-      </w:r>
-      <w:proofErr w:type="gramEnd"/>
+        <w:t>」的圖層後，落於森林</w:t>
+      </w:r>
       <w:r>
         <w:rPr>
           <w:rFonts w:ascii="標楷體" w:eastAsia="標楷體" w:hAnsi="標楷體" w:hint="eastAsia"/>
         </w:rPr>
-        <w:t>型分布圖</w:t>
+        <w:t>棲地</w:t>
       </w:r>
       <w:r>
         <w:rPr>
           <w:rFonts w:ascii="標楷體" w:eastAsia="標楷體" w:hAnsi="標楷體" w:hint="eastAsia"/>
         </w:rPr>
-        <w:t>」的圖層後，落於森林</w:t>
+        <w:t>範圍內的樣點</w:t>
+      </w:r>
+      <w:r>
+        <w:rPr>
+          <w:rFonts w:ascii="Times New Roman" w:eastAsia="標楷體" w:hAnsi="Times New Roman" w:cs="Times New Roman"/>
+        </w:rPr>
+        <w:t>有</w:t>
+      </w:r>
+      <w:r>
+        <w:rPr>
+          <w:rFonts w:ascii="Times New Roman" w:eastAsia="標楷體" w:hAnsi="Times New Roman" w:cs="Times New Roman"/>
+        </w:rPr>
+        <w:t>2</w:t>
+      </w:r>
+      <w:r>
+        <w:rPr>
+          <w:rFonts w:ascii="Times New Roman" w:eastAsia="標楷體" w:hAnsi="Times New Roman" w:cs="Times New Roman"/>
+        </w:rPr>
+        <w:t>,</w:t>
+      </w:r>
+      <w:r>
+        <w:rPr>
+          <w:rFonts w:ascii="Times New Roman" w:eastAsia="標楷體" w:hAnsi="Times New Roman" w:cs="Times New Roman"/>
+        </w:rPr>
+        <w:t>389</w:t>
+      </w:r>
+      <w:r>
+        <w:rPr>
+          <w:rFonts w:ascii="Times New Roman" w:eastAsia="標楷體" w:hAnsi="Times New Roman" w:cs="Times New Roman"/>
+        </w:rPr>
+        <w:t>個</w:t>
+      </w:r>
+      <w:r>
+        <w:rPr>
+          <w:rFonts w:ascii="微軟正黑體" w:eastAsia="微軟正黑體" w:hAnsi="微軟正黑體" w:cs="Times New Roman" w:hint="eastAsia"/>
+        </w:rPr>
+        <w:t>、</w:t>
+      </w:r>
+      <w:r>
+        <w:rPr>
+          <w:rFonts w:ascii="Times New Roman" w:eastAsia="標楷體" w:hAnsi="Times New Roman" w:cs="Times New Roman" w:hint="eastAsia"/>
+        </w:rPr>
+        <w:t>非森林棲地的樣點則有</w:t>
+      </w:r>
+      <w:r>
+        <w:rPr>
+          <w:rFonts w:ascii="Times New Roman" w:eastAsia="標楷體" w:hAnsi="Times New Roman" w:cs="Times New Roman" w:hint="eastAsia"/>
+        </w:rPr>
+        <w:t>61</w:t>
+      </w:r>
+      <w:r>
+        <w:rPr>
+          <w:rFonts w:ascii="Times New Roman" w:eastAsia="標楷體" w:hAnsi="Times New Roman" w:cs="Times New Roman" w:hint="eastAsia"/>
+        </w:rPr>
+        <w:t>個</w:t>
+      </w:r>
+      <w:r>
+        <w:rPr>
+          <w:rFonts w:ascii="Times New Roman" w:eastAsia="標楷體" w:hAnsi="Times New Roman" w:cs="Times New Roman" w:hint="eastAsia"/>
+        </w:rPr>
+        <w:t>(</w:t>
+      </w:r>
+      <w:r>
+        <w:rPr>
+          <w:rFonts w:ascii="Times New Roman" w:eastAsia="標楷體" w:hAnsi="Times New Roman" w:cs="Times New Roman" w:hint="eastAsia"/>
+        </w:rPr>
+        <w:t>表</w:t>
+      </w:r>
+      <w:r>
+        <w:rPr>
+          <w:rFonts w:ascii="Times New Roman" w:eastAsia="標楷體" w:hAnsi="Times New Roman" w:cs="Times New Roman" w:hint="eastAsia"/>
+        </w:rPr>
+        <w:t>3</w:t>
+      </w:r>
+      <w:r>
+        <w:rPr>
+          <w:rFonts w:ascii="Times New Roman" w:eastAsia="標楷體" w:hAnsi="Times New Roman" w:cs="Times New Roman" w:hint="eastAsia"/>
+        </w:rPr>
+        <w:t>、圖</w:t>
+      </w:r>
+      <w:r>
+        <w:rPr>
+          <w:rFonts w:ascii="Times New Roman" w:eastAsia="標楷體" w:hAnsi="Times New Roman" w:cs="Times New Roman" w:hint="eastAsia"/>
+        </w:rPr>
+        <w:t>2</w:t>
+      </w:r>
+      <w:r>
+        <w:rPr>
+          <w:rFonts w:ascii="Times New Roman" w:eastAsia="標楷體" w:hAnsi="Times New Roman" w:cs="Times New Roman" w:hint="eastAsia"/>
+        </w:rPr>
+        <w:t>)</w:t>
       </w:r>
       <w:r>
         <w:rPr>
           <w:rFonts w:ascii="標楷體" w:eastAsia="標楷體" w:hAnsi="標楷體" w:hint="eastAsia"/>
         </w:rPr>
-        <w:t>棲地</w:t>
+        <w:t>。</w:t>
       </w:r>
       <w:r>
         <w:rPr>
           <w:rFonts w:ascii="標楷體" w:eastAsia="標楷體" w:hAnsi="標楷體" w:hint="eastAsia"/>
         </w:rPr>
-        <w:t>範圍內</w:t>
-      </w:r>
-      <w:proofErr w:type="gramStart"/>
-      <w:r>
-        <w:rPr>
-          <w:rFonts w:ascii="標楷體" w:eastAsia="標楷體" w:hAnsi="標楷體" w:hint="eastAsia"/>
-        </w:rPr>
-        <w:t>的樣點</w:t>
-      </w:r>
-      <w:r>
-        <w:rPr>
-          <w:rFonts w:ascii="Times New Roman" w:eastAsia="標楷體" w:hAnsi="Times New Roman" w:cs="Times New Roman"/>
-        </w:rPr>
-        <w:t>有</w:t>
-      </w:r>
-      <w:proofErr w:type="gramEnd"/>
-      <w:r>
-        <w:rPr>
-          <w:rFonts w:ascii="Times New Roman" w:eastAsia="標楷體" w:hAnsi="Times New Roman" w:cs="Times New Roman"/>
-        </w:rPr>
-        <w:t>2</w:t>
-      </w:r>
-      <w:r>
-        <w:rPr>
-          <w:rFonts w:ascii="Times New Roman" w:eastAsia="標楷體" w:hAnsi="Times New Roman" w:cs="Times New Roman"/>
-        </w:rPr>
-        <w:t>,</w:t>
-      </w:r>
-      <w:r>
-        <w:rPr>
-          <w:rFonts w:ascii="Times New Roman" w:eastAsia="標楷體" w:hAnsi="Times New Roman" w:cs="Times New Roman"/>
-        </w:rPr>
-        <w:t>389</w:t>
-      </w:r>
-      <w:r>
-        <w:rPr>
-          <w:rFonts w:ascii="Times New Roman" w:eastAsia="標楷體" w:hAnsi="Times New Roman" w:cs="Times New Roman"/>
-        </w:rPr>
-        <w:t>個</w:t>
-      </w:r>
-      <w:r>
-        <w:rPr>
-          <w:rFonts w:ascii="微軟正黑體" w:eastAsia="微軟正黑體" w:hAnsi="微軟正黑體" w:cs="Times New Roman" w:hint="eastAsia"/>
-        </w:rPr>
-        <w:t>、</w:t>
-      </w:r>
-      <w:r>
-        <w:rPr>
-          <w:rFonts w:ascii="Times New Roman" w:eastAsia="標楷體" w:hAnsi="Times New Roman" w:cs="Times New Roman" w:hint="eastAsia"/>
-        </w:rPr>
-        <w:t>非森林棲地</w:t>
-      </w:r>
-      <w:proofErr w:type="gramStart"/>
-      <w:r>
-        <w:rPr>
-          <w:rFonts w:ascii="Times New Roman" w:eastAsia="標楷體" w:hAnsi="Times New Roman" w:cs="Times New Roman" w:hint="eastAsia"/>
-        </w:rPr>
-        <w:t>的樣點則</w:t>
-      </w:r>
-      <w:proofErr w:type="gramEnd"/>
-      <w:r>
-        <w:rPr>
-          <w:rFonts w:ascii="Times New Roman" w:eastAsia="標楷體" w:hAnsi="Times New Roman" w:cs="Times New Roman" w:hint="eastAsia"/>
-        </w:rPr>
-        <w:t>有</w:t>
-      </w:r>
-      <w:r>
-        <w:rPr>
-          <w:rFonts w:ascii="Times New Roman" w:eastAsia="標楷體" w:hAnsi="Times New Roman" w:cs="Times New Roman" w:hint="eastAsia"/>
-        </w:rPr>
-        <w:t>61</w:t>
-      </w:r>
-      <w:r>
-        <w:rPr>
-          <w:rFonts w:ascii="Times New Roman" w:eastAsia="標楷體" w:hAnsi="Times New Roman" w:cs="Times New Roman" w:hint="eastAsia"/>
-        </w:rPr>
-        <w:t>個</w:t>
-      </w:r>
-      <w:r>
-        <w:rPr>
-          <w:rFonts w:ascii="Times New Roman" w:eastAsia="標楷體" w:hAnsi="Times New Roman" w:cs="Times New Roman" w:hint="eastAsia"/>
-        </w:rPr>
-        <w:t>(</w:t>
-      </w:r>
-      <w:r>
-        <w:rPr>
-          <w:rFonts w:ascii="Times New Roman" w:eastAsia="標楷體" w:hAnsi="Times New Roman" w:cs="Times New Roman" w:hint="eastAsia"/>
-        </w:rPr>
-        <w:t>表</w:t>
-      </w:r>
-      <w:r>
-        <w:rPr>
-          <w:rFonts w:ascii="Times New Roman" w:eastAsia="標楷體" w:hAnsi="Times New Roman" w:cs="Times New Roman" w:hint="eastAsia"/>
-        </w:rPr>
-        <w:t>3</w:t>
-      </w:r>
-      <w:r>
-        <w:rPr>
-          <w:rFonts w:ascii="Times New Roman" w:eastAsia="標楷體" w:hAnsi="Times New Roman" w:cs="Times New Roman" w:hint="eastAsia"/>
-        </w:rPr>
-        <w:t>、圖</w:t>
-      </w:r>
-      <w:r>
-        <w:rPr>
-          <w:rFonts w:ascii="Times New Roman" w:eastAsia="標楷體" w:hAnsi="Times New Roman" w:cs="Times New Roman" w:hint="eastAsia"/>
-        </w:rPr>
-        <w:t>2</w:t>
-      </w:r>
-      <w:r>
-        <w:rPr>
-          <w:rFonts w:ascii="Times New Roman" w:eastAsia="標楷體" w:hAnsi="Times New Roman" w:cs="Times New Roman" w:hint="eastAsia"/>
-        </w:rPr>
-        <w:t>)</w:t>
-      </w:r>
-      <w:r>
-        <w:rPr>
-          <w:rFonts w:ascii="標楷體" w:eastAsia="標楷體" w:hAnsi="標楷體" w:hint="eastAsia"/>
-        </w:rPr>
-        <w:t>。</w:t>
-      </w:r>
-      <w:r>
-        <w:rPr>
-          <w:rFonts w:ascii="標楷體" w:eastAsia="標楷體" w:hAnsi="標楷體" w:hint="eastAsia"/>
-        </w:rPr>
         <w:t>各</w:t>
       </w:r>
       <w:r>
@@ -3432,7 +3093,6 @@
         </w:rPr>
         <w:t>樣區</w:t>
       </w:r>
-      <w:proofErr w:type="gramStart"/>
       <w:r>
         <w:rPr>
           <w:rFonts w:ascii="Times New Roman" w:eastAsia="標楷體" w:hAnsi="Times New Roman" w:hint="eastAsia"/>
@@ -3451,7 +3111,6 @@
         </w:rPr>
         <w:t>詳細</w:t>
       </w:r>
-      <w:proofErr w:type="gramEnd"/>
       <w:r>
         <w:rPr>
           <w:rFonts w:ascii="Times New Roman" w:eastAsia="標楷體" w:hAnsi="Times New Roman" w:hint="eastAsia"/>
@@ -3568,29 +3227,7 @@
           <w:szCs w:val="28"/>
           <w:highlight w:val="yellow"/>
         </w:rPr>
-        <w:t>以下結果</w:t>
-      </w:r>
-      <w:proofErr w:type="gramStart"/>
-      <w:r>
-        <w:rPr>
-          <w:rFonts w:ascii="Times New Roman" w:eastAsia="標楷體" w:hAnsi="Times New Roman" w:hint="eastAsia"/>
-          <w:b/>
-          <w:sz w:val="28"/>
-          <w:szCs w:val="28"/>
-          <w:highlight w:val="yellow"/>
-        </w:rPr>
-        <w:t>請用樣點數</w:t>
-      </w:r>
-      <w:proofErr w:type="gramEnd"/>
-      <w:r>
-        <w:rPr>
-          <w:rFonts w:ascii="Times New Roman" w:eastAsia="標楷體" w:hAnsi="Times New Roman" w:hint="eastAsia"/>
-          <w:b/>
-          <w:sz w:val="28"/>
-          <w:szCs w:val="28"/>
-          <w:highlight w:val="yellow"/>
-        </w:rPr>
-        <w:t>來表示</w:t>
+        <w:t>以下結果請用樣點數來表示</w:t>
       </w:r>
       <w:r>
         <w:rPr>
@@ -3637,426 +3274,370 @@
       </w:r>
       <w:r>
         <w:rPr>
-          <w:rFonts w:ascii="Times New Roman" w:eastAsia="標楷體" w:hAnsi="Times New Roman"/>
-        </w:rPr>
-        <w:t>?</w:t>
-      </w:r>
-      <w:proofErr w:type="gramStart"/>
+          <w:rFonts w:ascii="Times New Roman" w:eastAsia="標楷體" w:hAnsi="Times New Roman" w:hint="eastAsia"/>
+        </w:rPr>
+        <w:t>3488</w:t>
+      </w:r>
+      <w:r>
+        <w:rPr>
+          <w:rFonts w:ascii="Times New Roman" w:eastAsia="標楷體" w:hAnsi="Times New Roman" w:hint="eastAsia"/>
+        </w:rPr>
+        <w:t>個樣點進行獼猴調查，其中</w:t>
+      </w:r>
+      <w:r>
+        <w:rPr>
+          <w:rFonts w:ascii="Times New Roman" w:eastAsia="標楷體" w:hAnsi="Times New Roman" w:hint="eastAsia"/>
+        </w:rPr>
+        <w:t>2495</w:t>
+      </w:r>
       <w:r>
         <w:rPr>
           <w:rFonts w:ascii="Times New Roman" w:eastAsia="標楷體" w:hAnsi="Times New Roman" w:hint="eastAsia"/>
         </w:rPr>
         <w:t>個樣點</w:t>
       </w:r>
-      <w:proofErr w:type="gramEnd"/>
-      <w:r>
-        <w:rPr>
-          <w:rFonts w:ascii="Times New Roman" w:eastAsia="標楷體" w:hAnsi="Times New Roman" w:hint="eastAsia"/>
-        </w:rPr>
-        <w:t>進行獼猴調查，其中</w:t>
-      </w:r>
-      <w:r>
-        <w:rPr>
-          <w:rFonts w:ascii="Times New Roman" w:eastAsia="標楷體" w:hAnsi="Times New Roman" w:hint="eastAsia"/>
-        </w:rPr>
-        <w:t>?</w:t>
-      </w:r>
-      <w:proofErr w:type="gramStart"/>
+      <w:r>
+        <w:rPr>
+          <w:rFonts w:ascii="Times New Roman" w:eastAsia="標楷體" w:hAnsi="Times New Roman" w:hint="eastAsia"/>
+        </w:rPr>
+        <w:t>僅做</w:t>
+      </w:r>
+      <w:r>
+        <w:rPr>
+          <w:rFonts w:ascii="Times New Roman" w:eastAsia="標楷體" w:hAnsi="Times New Roman" w:hint="eastAsia"/>
+        </w:rPr>
+        <w:t>1</w:t>
+      </w:r>
+      <w:r>
+        <w:rPr>
+          <w:rFonts w:ascii="Times New Roman" w:eastAsia="標楷體" w:hAnsi="Times New Roman" w:hint="eastAsia"/>
+        </w:rPr>
+        <w:t>個旅次的調查</w:t>
+      </w:r>
+      <w:r>
+        <w:rPr>
+          <w:rFonts w:ascii="微軟正黑體" w:eastAsia="微軟正黑體" w:hAnsi="微軟正黑體" w:hint="eastAsia"/>
+        </w:rPr>
+        <w:t>、</w:t>
+      </w:r>
+      <w:r>
+        <w:rPr>
+          <w:rFonts w:ascii="Times New Roman" w:eastAsia="標楷體" w:hAnsi="Times New Roman" w:hint="eastAsia"/>
+        </w:rPr>
+        <w:t>993</w:t>
+      </w:r>
+      <w:r>
+        <w:rPr>
+          <w:rFonts w:ascii="Times New Roman" w:eastAsia="標楷體" w:hAnsi="Times New Roman" w:hint="eastAsia"/>
+        </w:rPr>
+        <w:t>個樣點有</w:t>
+      </w:r>
+      <w:r>
+        <w:rPr>
+          <w:rFonts w:ascii="Times New Roman" w:eastAsia="標楷體" w:hAnsi="Times New Roman" w:hint="eastAsia"/>
+        </w:rPr>
+        <w:t>2</w:t>
+      </w:r>
+      <w:r>
+        <w:rPr>
+          <w:rFonts w:ascii="Times New Roman" w:eastAsia="標楷體" w:hAnsi="Times New Roman" w:hint="eastAsia"/>
+        </w:rPr>
+        <w:t>個旅次的調查</w:t>
+      </w:r>
+      <w:r>
+        <w:rPr>
+          <w:rFonts w:ascii="Times New Roman" w:eastAsia="標楷體" w:hAnsi="Times New Roman" w:hint="eastAsia"/>
+        </w:rPr>
+        <w:t>資料</w:t>
+      </w:r>
+      <w:r>
+        <w:rPr>
+          <w:rFonts w:ascii="Times New Roman" w:eastAsia="標楷體" w:hAnsi="Times New Roman" w:hint="eastAsia"/>
+        </w:rPr>
+        <w:t>。</w:t>
+      </w:r>
+      <w:r>
+        <w:rPr>
+          <w:rFonts w:ascii="Times New Roman" w:eastAsia="標楷體" w:hAnsi="Times New Roman" w:hint="eastAsia"/>
+        </w:rPr>
+        <w:t>至於</w:t>
+      </w:r>
+      <w:r>
+        <w:rPr>
+          <w:rFonts w:ascii="標楷體" w:eastAsia="標楷體" w:hAnsi="標楷體" w:hint="eastAsia"/>
+        </w:rPr>
+        <w:t>，回收的</w:t>
+      </w:r>
+      <w:r>
+        <w:rPr>
+          <w:rFonts w:ascii="Times New Roman" w:eastAsia="標楷體" w:hAnsi="Times New Roman" w:hint="eastAsia"/>
+        </w:rPr>
+        <w:t>獼猴調查結果彙整之</w:t>
+      </w:r>
+      <w:r>
+        <w:rPr>
+          <w:rFonts w:ascii="Times New Roman" w:eastAsia="標楷體" w:hAnsi="Times New Roman" w:hint="eastAsia"/>
+        </w:rPr>
+        <w:t>E</w:t>
+      </w:r>
+      <w:r>
+        <w:rPr>
+          <w:rFonts w:ascii="Times New Roman" w:eastAsia="標楷體" w:hAnsi="Times New Roman" w:hint="eastAsia"/>
+        </w:rPr>
+        <w:t>xcel</w:t>
+      </w:r>
+      <w:r>
+        <w:rPr>
+          <w:rFonts w:ascii="Times New Roman" w:eastAsia="標楷體" w:hAnsi="Times New Roman" w:hint="eastAsia"/>
+        </w:rPr>
+        <w:t>檔</w:t>
+      </w:r>
+      <w:r>
+        <w:rPr>
+          <w:rFonts w:ascii="Times New Roman" w:eastAsia="標楷體" w:hAnsi="Times New Roman" w:hint="eastAsia"/>
+        </w:rPr>
+        <w:t>資料</w:t>
+      </w:r>
+      <w:r>
+        <w:rPr>
+          <w:rFonts w:ascii="標楷體" w:eastAsia="標楷體" w:hAnsi="標楷體" w:hint="eastAsia"/>
+        </w:rPr>
+        <w:t>，</w:t>
+      </w:r>
+      <w:r>
+        <w:rPr>
+          <w:rFonts w:ascii="Times New Roman" w:eastAsia="標楷體" w:hAnsi="Times New Roman" w:hint="eastAsia"/>
+        </w:rPr>
+        <w:t>總計收到</w:t>
+      </w:r>
+      <w:r>
+        <w:rPr>
+          <w:rFonts w:ascii="Times New Roman" w:eastAsia="標楷體" w:hAnsi="Times New Roman" w:hint="eastAsia"/>
+        </w:rPr>
+        <w:t>2388</w:t>
+      </w:r>
+      <w:r>
+        <w:rPr>
+          <w:rFonts w:ascii="Times New Roman" w:eastAsia="標楷體" w:hAnsi="Times New Roman" w:hint="eastAsia"/>
+        </w:rPr>
+        <w:t>個樣點的</w:t>
+      </w:r>
+      <w:r>
+        <w:rPr>
+          <w:rFonts w:ascii="Times New Roman" w:eastAsia="標楷體" w:hAnsi="Times New Roman" w:hint="eastAsia"/>
+        </w:rPr>
+        <w:t>第</w:t>
+      </w:r>
+      <w:r>
+        <w:rPr>
+          <w:rFonts w:ascii="Times New Roman" w:eastAsia="標楷體" w:hAnsi="Times New Roman" w:hint="eastAsia"/>
+        </w:rPr>
+        <w:t>1</w:t>
+      </w:r>
+      <w:r>
+        <w:rPr>
+          <w:rFonts w:ascii="Times New Roman" w:eastAsia="標楷體" w:hAnsi="Times New Roman" w:hint="eastAsia"/>
+        </w:rPr>
+        <w:t>旅次</w:t>
+      </w:r>
+      <w:r>
+        <w:rPr>
+          <w:rFonts w:ascii="Times New Roman" w:eastAsia="標楷體" w:hAnsi="Times New Roman" w:hint="eastAsia"/>
+        </w:rPr>
+        <w:t>之調查資料</w:t>
+      </w:r>
+      <w:r>
+        <w:rPr>
+          <w:rFonts w:ascii="Times New Roman" w:eastAsia="標楷體" w:hAnsi="Times New Roman" w:hint="eastAsia"/>
+        </w:rPr>
+        <w:t>、</w:t>
+      </w:r>
+      <w:r>
+        <w:rPr>
+          <w:rFonts w:ascii="Times New Roman" w:eastAsia="標楷體" w:hAnsi="Times New Roman" w:hint="eastAsia"/>
+        </w:rPr>
+        <w:t>993</w:t>
+      </w:r>
+      <w:r>
+        <w:rPr>
+          <w:rFonts w:ascii="Times New Roman" w:eastAsia="標楷體" w:hAnsi="Times New Roman" w:hint="eastAsia"/>
+        </w:rPr>
+        <w:t>個樣點則有</w:t>
+      </w:r>
+      <w:r>
+        <w:rPr>
+          <w:rFonts w:ascii="Times New Roman" w:eastAsia="標楷體" w:hAnsi="Times New Roman" w:hint="eastAsia"/>
+        </w:rPr>
+        <w:t>2</w:t>
+      </w:r>
+      <w:r>
+        <w:rPr>
+          <w:rFonts w:ascii="Times New Roman" w:eastAsia="標楷體" w:hAnsi="Times New Roman" w:hint="eastAsia"/>
+        </w:rPr>
+        <w:t>個</w:t>
+      </w:r>
+      <w:r>
+        <w:rPr>
+          <w:rFonts w:ascii="Times New Roman" w:eastAsia="標楷體" w:hAnsi="Times New Roman" w:hint="eastAsia"/>
+        </w:rPr>
+        <w:t>旅次</w:t>
+      </w:r>
+      <w:r>
+        <w:rPr>
+          <w:rFonts w:ascii="Times New Roman" w:eastAsia="標楷體" w:hAnsi="Times New Roman" w:hint="eastAsia"/>
+        </w:rPr>
+        <w:t>的調查資料</w:t>
+      </w:r>
+      <w:r>
+        <w:rPr>
+          <w:rFonts w:ascii="標楷體" w:eastAsia="標楷體" w:hAnsi="標楷體" w:hint="eastAsia"/>
+        </w:rPr>
+        <w:t>。</w:t>
+      </w:r>
+      <w:r>
+        <w:rPr>
+          <w:rFonts w:ascii="Times New Roman" w:eastAsia="標楷體" w:hAnsi="Times New Roman" w:hint="eastAsia"/>
+        </w:rPr>
+        <w:t>各林管處</w:t>
+      </w:r>
+      <w:r>
+        <w:rPr>
+          <w:rFonts w:ascii="Times New Roman" w:eastAsia="標楷體" w:hAnsi="Times New Roman" w:hint="eastAsia"/>
+        </w:rPr>
+        <w:t>2019</w:t>
+      </w:r>
+      <w:r>
+        <w:rPr>
+          <w:rFonts w:ascii="Times New Roman" w:eastAsia="標楷體" w:hAnsi="Times New Roman" w:hint="eastAsia"/>
+        </w:rPr>
+        <w:t>年各旅次的調查樣點數如表</w:t>
+      </w:r>
+      <w:r>
+        <w:rPr>
+          <w:rFonts w:ascii="Times New Roman" w:eastAsia="標楷體" w:hAnsi="Times New Roman" w:hint="eastAsia"/>
+        </w:rPr>
+        <w:t>4</w:t>
+      </w:r>
+      <w:r>
+        <w:rPr>
+          <w:rFonts w:ascii="標楷體" w:eastAsia="標楷體" w:hAnsi="標楷體" w:hint="eastAsia"/>
+        </w:rPr>
+        <w:t>，</w:t>
+      </w:r>
+      <w:r>
+        <w:rPr>
+          <w:rFonts w:ascii="Times New Roman" w:eastAsia="標楷體" w:hAnsi="Times New Roman" w:hint="eastAsia"/>
+        </w:rPr>
+        <w:t>其中台東處的調查樣點數偏低</w:t>
+      </w:r>
+      <w:r>
+        <w:rPr>
+          <w:rFonts w:ascii="標楷體" w:eastAsia="標楷體" w:hAnsi="標楷體" w:hint="eastAsia"/>
+        </w:rPr>
+        <w:t>，</w:t>
+      </w:r>
+      <w:r>
+        <w:rPr>
+          <w:rFonts w:ascii="Times New Roman" w:eastAsia="標楷體" w:hAnsi="Times New Roman" w:hint="eastAsia"/>
+        </w:rPr>
+        <w:t>主因為未將彙整之</w:t>
+      </w:r>
+      <w:r>
+        <w:rPr>
+          <w:rFonts w:ascii="Times New Roman" w:eastAsia="標楷體" w:hAnsi="Times New Roman" w:hint="eastAsia"/>
+        </w:rPr>
+        <w:t>Excel</w:t>
+      </w:r>
+      <w:r>
+        <w:rPr>
+          <w:rFonts w:ascii="Times New Roman" w:eastAsia="標楷體" w:hAnsi="Times New Roman" w:hint="eastAsia"/>
+        </w:rPr>
+        <w:t>檔回傳所致</w:t>
+      </w:r>
+      <w:r>
+        <w:rPr>
+          <w:rFonts w:ascii="標楷體" w:eastAsia="標楷體" w:hAnsi="標楷體" w:hint="eastAsia"/>
+        </w:rPr>
+        <w:t>。</w:t>
+      </w:r>
+      <w:r>
+        <w:rPr>
+          <w:rFonts w:ascii="Times New Roman" w:eastAsia="標楷體" w:hAnsi="Times New Roman" w:hint="eastAsia"/>
+        </w:rPr>
+        <w:t>在各樣點的</w:t>
+      </w:r>
+      <w:r>
+        <w:rPr>
+          <w:rFonts w:ascii="Times New Roman" w:eastAsia="標楷體" w:hAnsi="Times New Roman" w:hint="eastAsia"/>
+        </w:rPr>
+        <w:t>環境照片</w:t>
+      </w:r>
+      <w:r>
+        <w:rPr>
+          <w:rFonts w:ascii="Times New Roman" w:eastAsia="標楷體" w:hAnsi="Times New Roman" w:hint="eastAsia"/>
+        </w:rPr>
+        <w:t>資料回傳方面</w:t>
+      </w:r>
+      <w:r>
+        <w:rPr>
+          <w:rFonts w:ascii="標楷體" w:eastAsia="標楷體" w:hAnsi="標楷體" w:hint="eastAsia"/>
+        </w:rPr>
+        <w:t>，</w:t>
+      </w:r>
+      <w:r>
+        <w:rPr>
+          <w:rFonts w:ascii="Times New Roman" w:eastAsia="標楷體" w:hAnsi="Times New Roman" w:hint="eastAsia"/>
+        </w:rPr>
+        <w:t>總計收到</w:t>
+      </w:r>
+      <w:r>
+        <w:rPr>
+          <w:rFonts w:ascii="Times New Roman" w:eastAsia="標楷體" w:hAnsi="Times New Roman" w:hint="eastAsia"/>
+        </w:rPr>
+        <w:t>2377</w:t>
+      </w:r>
       <w:r>
         <w:rPr>
           <w:rFonts w:ascii="Times New Roman" w:eastAsia="標楷體" w:hAnsi="Times New Roman" w:hint="eastAsia"/>
         </w:rPr>
         <w:t>個樣點</w:t>
       </w:r>
-      <w:proofErr w:type="gramEnd"/>
-      <w:r>
-        <w:rPr>
-          <w:rFonts w:ascii="Times New Roman" w:eastAsia="標楷體" w:hAnsi="Times New Roman" w:hint="eastAsia"/>
-        </w:rPr>
-        <w:t>僅做</w:t>
-      </w:r>
-      <w:r>
-        <w:rPr>
-          <w:rFonts w:ascii="Times New Roman" w:eastAsia="標楷體" w:hAnsi="Times New Roman" w:hint="eastAsia"/>
-        </w:rPr>
-        <w:t>1</w:t>
-      </w:r>
-      <w:r>
-        <w:rPr>
-          <w:rFonts w:ascii="Times New Roman" w:eastAsia="標楷體" w:hAnsi="Times New Roman" w:hint="eastAsia"/>
-        </w:rPr>
-        <w:t>個旅次的調查</w:t>
-      </w:r>
-      <w:r>
-        <w:rPr>
-          <w:rFonts w:ascii="微軟正黑體" w:eastAsia="微軟正黑體" w:hAnsi="微軟正黑體" w:hint="eastAsia"/>
-        </w:rPr>
-        <w:t>、</w:t>
-      </w:r>
-      <w:r>
-        <w:rPr>
-          <w:rFonts w:ascii="Times New Roman" w:eastAsia="標楷體" w:hAnsi="Times New Roman" w:hint="eastAsia"/>
-        </w:rPr>
-        <w:t>?</w:t>
-      </w:r>
-      <w:proofErr w:type="gramStart"/>
+      <w:r>
+        <w:rPr>
+          <w:rFonts w:ascii="標楷體" w:eastAsia="標楷體" w:hAnsi="標楷體" w:hint="eastAsia"/>
+        </w:rPr>
+        <w:t>。</w:t>
+      </w:r>
+      <w:r>
+        <w:rPr>
+          <w:rFonts w:ascii="Times New Roman" w:eastAsia="標楷體" w:hAnsi="Times New Roman" w:hint="eastAsia"/>
+        </w:rPr>
+        <w:t>原始調查紀錄表掃描後的</w:t>
+      </w:r>
+      <w:r>
+        <w:rPr>
+          <w:rFonts w:ascii="Times New Roman" w:eastAsia="標楷體" w:hAnsi="Times New Roman" w:hint="eastAsia"/>
+        </w:rPr>
+        <w:t>PDF</w:t>
+      </w:r>
+      <w:r>
+        <w:rPr>
+          <w:rFonts w:ascii="Times New Roman" w:eastAsia="標楷體" w:hAnsi="Times New Roman" w:hint="eastAsia"/>
+        </w:rPr>
+        <w:t>檔案則收到</w:t>
+      </w:r>
+      <w:r>
+        <w:rPr>
+          <w:rFonts w:ascii="Times New Roman" w:eastAsia="標楷體" w:hAnsi="Times New Roman" w:hint="eastAsia"/>
+        </w:rPr>
+        <w:t>3184</w:t>
+      </w:r>
       <w:r>
         <w:rPr>
           <w:rFonts w:ascii="Times New Roman" w:eastAsia="標楷體" w:hAnsi="Times New Roman" w:hint="eastAsia"/>
         </w:rPr>
         <w:t>個樣點</w:t>
       </w:r>
-      <w:proofErr w:type="gramEnd"/>
-      <w:r>
-        <w:rPr>
-          <w:rFonts w:ascii="Times New Roman" w:eastAsia="標楷體" w:hAnsi="Times New Roman" w:hint="eastAsia"/>
-        </w:rPr>
-        <w:t>有</w:t>
-      </w:r>
-      <w:r>
-        <w:rPr>
-          <w:rFonts w:ascii="Times New Roman" w:eastAsia="標楷體" w:hAnsi="Times New Roman" w:hint="eastAsia"/>
-        </w:rPr>
-        <w:t>2</w:t>
-      </w:r>
-      <w:r>
-        <w:rPr>
-          <w:rFonts w:ascii="Times New Roman" w:eastAsia="標楷體" w:hAnsi="Times New Roman" w:hint="eastAsia"/>
-        </w:rPr>
-        <w:t>個旅次的調查</w:t>
-      </w:r>
-      <w:r>
-        <w:rPr>
-          <w:rFonts w:ascii="Times New Roman" w:eastAsia="標楷體" w:hAnsi="Times New Roman" w:hint="eastAsia"/>
-        </w:rPr>
-        <w:t>資料</w:t>
-      </w:r>
-      <w:r>
-        <w:rPr>
-          <w:rFonts w:ascii="Times New Roman" w:eastAsia="標楷體" w:hAnsi="Times New Roman" w:hint="eastAsia"/>
-        </w:rPr>
-        <w:t>。</w:t>
-      </w:r>
-      <w:r>
-        <w:rPr>
-          <w:rFonts w:ascii="Times New Roman" w:eastAsia="標楷體" w:hAnsi="Times New Roman" w:hint="eastAsia"/>
-        </w:rPr>
-        <w:t>至於</w:t>
-      </w:r>
-      <w:r>
-        <w:rPr>
-          <w:rFonts w:ascii="標楷體" w:eastAsia="標楷體" w:hAnsi="標楷體" w:hint="eastAsia"/>
-        </w:rPr>
-        <w:t>，回收的</w:t>
-      </w:r>
-      <w:r>
-        <w:rPr>
-          <w:rFonts w:ascii="Times New Roman" w:eastAsia="標楷體" w:hAnsi="Times New Roman" w:hint="eastAsia"/>
-        </w:rPr>
-        <w:t>獼猴調查結果彙整之</w:t>
-      </w:r>
-      <w:r>
-        <w:rPr>
-          <w:rFonts w:ascii="Times New Roman" w:eastAsia="標楷體" w:hAnsi="Times New Roman" w:hint="eastAsia"/>
-        </w:rPr>
-        <w:t>E</w:t>
-      </w:r>
-      <w:r>
-        <w:rPr>
-          <w:rFonts w:ascii="Times New Roman" w:eastAsia="標楷體" w:hAnsi="Times New Roman" w:hint="eastAsia"/>
-        </w:rPr>
-        <w:t>xcel</w:t>
-      </w:r>
-      <w:r>
-        <w:rPr>
-          <w:rFonts w:ascii="Times New Roman" w:eastAsia="標楷體" w:hAnsi="Times New Roman" w:hint="eastAsia"/>
-        </w:rPr>
-        <w:t>檔</w:t>
-      </w:r>
-      <w:r>
-        <w:rPr>
-          <w:rFonts w:ascii="Times New Roman" w:eastAsia="標楷體" w:hAnsi="Times New Roman" w:hint="eastAsia"/>
-        </w:rPr>
-        <w:t>資料</w:t>
-      </w:r>
-      <w:r>
-        <w:rPr>
-          <w:rFonts w:ascii="標楷體" w:eastAsia="標楷體" w:hAnsi="標楷體" w:hint="eastAsia"/>
-        </w:rPr>
-        <w:t>，</w:t>
-      </w:r>
-      <w:r>
-        <w:rPr>
-          <w:rFonts w:ascii="Times New Roman" w:eastAsia="標楷體" w:hAnsi="Times New Roman" w:hint="eastAsia"/>
-        </w:rPr>
-        <w:t>總計收到</w:t>
-      </w:r>
-      <w:proofErr w:type="gramStart"/>
-      <w:r>
-        <w:rPr>
-          <w:rFonts w:ascii="Times New Roman" w:eastAsia="標楷體" w:hAnsi="Times New Roman" w:hint="eastAsia"/>
-        </w:rPr>
-        <w:t>2388</w:t>
-      </w:r>
-      <w:r>
-        <w:rPr>
-          <w:rFonts w:ascii="Times New Roman" w:eastAsia="標楷體" w:hAnsi="Times New Roman" w:hint="eastAsia"/>
-        </w:rPr>
-        <w:t>個樣點的</w:t>
-      </w:r>
-      <w:proofErr w:type="gramEnd"/>
-      <w:r>
-        <w:rPr>
-          <w:rFonts w:ascii="Times New Roman" w:eastAsia="標楷體" w:hAnsi="Times New Roman" w:hint="eastAsia"/>
-        </w:rPr>
-        <w:t>第</w:t>
-      </w:r>
-      <w:r>
-        <w:rPr>
-          <w:rFonts w:ascii="Times New Roman" w:eastAsia="標楷體" w:hAnsi="Times New Roman" w:hint="eastAsia"/>
-        </w:rPr>
-        <w:t>1</w:t>
-      </w:r>
-      <w:r>
-        <w:rPr>
-          <w:rFonts w:ascii="Times New Roman" w:eastAsia="標楷體" w:hAnsi="Times New Roman" w:hint="eastAsia"/>
-        </w:rPr>
-        <w:t>旅次</w:t>
-      </w:r>
-      <w:r>
-        <w:rPr>
-          <w:rFonts w:ascii="Times New Roman" w:eastAsia="標楷體" w:hAnsi="Times New Roman" w:hint="eastAsia"/>
-        </w:rPr>
-        <w:t>之調查資料</w:t>
-      </w:r>
-      <w:r>
-        <w:rPr>
-          <w:rFonts w:ascii="Times New Roman" w:eastAsia="標楷體" w:hAnsi="Times New Roman" w:hint="eastAsia"/>
-        </w:rPr>
-        <w:t>、</w:t>
-      </w:r>
-      <w:proofErr w:type="gramStart"/>
-      <w:r>
-        <w:rPr>
-          <w:rFonts w:ascii="Times New Roman" w:eastAsia="標楷體" w:hAnsi="Times New Roman" w:hint="eastAsia"/>
-        </w:rPr>
-        <w:t>993</w:t>
-      </w:r>
-      <w:r>
-        <w:rPr>
-          <w:rFonts w:ascii="Times New Roman" w:eastAsia="標楷體" w:hAnsi="Times New Roman" w:hint="eastAsia"/>
-        </w:rPr>
-        <w:t>個樣點則</w:t>
-      </w:r>
-      <w:proofErr w:type="gramEnd"/>
-      <w:r>
-        <w:rPr>
-          <w:rFonts w:ascii="Times New Roman" w:eastAsia="標楷體" w:hAnsi="Times New Roman" w:hint="eastAsia"/>
-        </w:rPr>
-        <w:t>有</w:t>
-      </w:r>
-      <w:r>
-        <w:rPr>
-          <w:rFonts w:ascii="Times New Roman" w:eastAsia="標楷體" w:hAnsi="Times New Roman" w:hint="eastAsia"/>
-        </w:rPr>
-        <w:t>2</w:t>
-      </w:r>
-      <w:r>
-        <w:rPr>
-          <w:rFonts w:ascii="Times New Roman" w:eastAsia="標楷體" w:hAnsi="Times New Roman" w:hint="eastAsia"/>
-        </w:rPr>
-        <w:t>個</w:t>
-      </w:r>
-      <w:r>
-        <w:rPr>
-          <w:rFonts w:ascii="Times New Roman" w:eastAsia="標楷體" w:hAnsi="Times New Roman" w:hint="eastAsia"/>
-        </w:rPr>
-        <w:t>旅次</w:t>
-      </w:r>
-      <w:r>
-        <w:rPr>
-          <w:rFonts w:ascii="Times New Roman" w:eastAsia="標楷體" w:hAnsi="Times New Roman" w:hint="eastAsia"/>
-        </w:rPr>
-        <w:t>的調查資料</w:t>
-      </w:r>
-      <w:r>
-        <w:rPr>
-          <w:rFonts w:ascii="標楷體" w:eastAsia="標楷體" w:hAnsi="標楷體" w:hint="eastAsia"/>
-        </w:rPr>
-        <w:t>。</w:t>
-      </w:r>
-      <w:r>
-        <w:rPr>
-          <w:rFonts w:ascii="Times New Roman" w:eastAsia="標楷體" w:hAnsi="Times New Roman" w:hint="eastAsia"/>
-        </w:rPr>
-        <w:t>各林管處</w:t>
-      </w:r>
-      <w:proofErr w:type="gramStart"/>
-      <w:r>
-        <w:rPr>
-          <w:rFonts w:ascii="Times New Roman" w:eastAsia="標楷體" w:hAnsi="Times New Roman" w:hint="eastAsia"/>
-        </w:rPr>
-        <w:t>2019</w:t>
-      </w:r>
-      <w:r>
-        <w:rPr>
-          <w:rFonts w:ascii="Times New Roman" w:eastAsia="標楷體" w:hAnsi="Times New Roman" w:hint="eastAsia"/>
-        </w:rPr>
-        <w:t>年各旅次</w:t>
-      </w:r>
-      <w:proofErr w:type="gramEnd"/>
-      <w:r>
-        <w:rPr>
-          <w:rFonts w:ascii="Times New Roman" w:eastAsia="標楷體" w:hAnsi="Times New Roman" w:hint="eastAsia"/>
-        </w:rPr>
-        <w:t>的調查樣點數如表</w:t>
-      </w:r>
-      <w:r>
-        <w:rPr>
-          <w:rFonts w:ascii="Times New Roman" w:eastAsia="標楷體" w:hAnsi="Times New Roman" w:hint="eastAsia"/>
-        </w:rPr>
-        <w:t>4</w:t>
-      </w:r>
-      <w:r>
-        <w:rPr>
-          <w:rFonts w:ascii="標楷體" w:eastAsia="標楷體" w:hAnsi="標楷體" w:hint="eastAsia"/>
-        </w:rPr>
-        <w:t>，</w:t>
-      </w:r>
-      <w:r>
-        <w:rPr>
-          <w:rFonts w:ascii="Times New Roman" w:eastAsia="標楷體" w:hAnsi="Times New Roman" w:hint="eastAsia"/>
-        </w:rPr>
-        <w:t>其中台東處的調查樣點數偏低</w:t>
-      </w:r>
-      <w:r>
-        <w:rPr>
-          <w:rFonts w:ascii="標楷體" w:eastAsia="標楷體" w:hAnsi="標楷體" w:hint="eastAsia"/>
-        </w:rPr>
-        <w:t>，</w:t>
-      </w:r>
-      <w:r>
-        <w:rPr>
-          <w:rFonts w:ascii="Times New Roman" w:eastAsia="標楷體" w:hAnsi="Times New Roman" w:hint="eastAsia"/>
-        </w:rPr>
-        <w:t>主因為未將彙整之</w:t>
-      </w:r>
-      <w:r>
-        <w:rPr>
-          <w:rFonts w:ascii="Times New Roman" w:eastAsia="標楷體" w:hAnsi="Times New Roman" w:hint="eastAsia"/>
-        </w:rPr>
-        <w:t>Excel</w:t>
-      </w:r>
-      <w:proofErr w:type="gramStart"/>
-      <w:r>
-        <w:rPr>
-          <w:rFonts w:ascii="Times New Roman" w:eastAsia="標楷體" w:hAnsi="Times New Roman" w:hint="eastAsia"/>
-        </w:rPr>
-        <w:t>檔回傳</w:t>
-      </w:r>
-      <w:proofErr w:type="gramEnd"/>
-      <w:r>
-        <w:rPr>
-          <w:rFonts w:ascii="Times New Roman" w:eastAsia="標楷體" w:hAnsi="Times New Roman" w:hint="eastAsia"/>
-        </w:rPr>
-        <w:t>所致</w:t>
-      </w:r>
-      <w:r>
-        <w:rPr>
-          <w:rFonts w:ascii="標楷體" w:eastAsia="標楷體" w:hAnsi="標楷體" w:hint="eastAsia"/>
-        </w:rPr>
-        <w:t>。</w:t>
-      </w:r>
-      <w:r>
-        <w:rPr>
-          <w:rFonts w:ascii="Times New Roman" w:eastAsia="標楷體" w:hAnsi="Times New Roman" w:hint="eastAsia"/>
-        </w:rPr>
-        <w:t>在各樣點的</w:t>
-      </w:r>
-      <w:r>
-        <w:rPr>
-          <w:rFonts w:ascii="Times New Roman" w:eastAsia="標楷體" w:hAnsi="Times New Roman" w:hint="eastAsia"/>
-        </w:rPr>
-        <w:t>環境照片</w:t>
-      </w:r>
-      <w:r>
-        <w:rPr>
-          <w:rFonts w:ascii="Times New Roman" w:eastAsia="標楷體" w:hAnsi="Times New Roman" w:hint="eastAsia"/>
-        </w:rPr>
-        <w:t>資料回傳方面</w:t>
-      </w:r>
-      <w:r>
-        <w:rPr>
-          <w:rFonts w:ascii="標楷體" w:eastAsia="標楷體" w:hAnsi="標楷體" w:hint="eastAsia"/>
-        </w:rPr>
-        <w:t>，</w:t>
-      </w:r>
-      <w:r>
-        <w:rPr>
-          <w:rFonts w:ascii="Times New Roman" w:eastAsia="標楷體" w:hAnsi="Times New Roman" w:hint="eastAsia"/>
-        </w:rPr>
-        <w:t>總計收到</w:t>
-      </w:r>
-      <w:r>
-        <w:rPr>
-          <w:rFonts w:ascii="Times New Roman" w:eastAsia="標楷體" w:hAnsi="Times New Roman" w:hint="eastAsia"/>
-        </w:rPr>
-        <w:t>?</w:t>
-      </w:r>
-      <w:proofErr w:type="gramStart"/>
-      <w:r>
-        <w:rPr>
-          <w:rFonts w:ascii="Times New Roman" w:eastAsia="標楷體" w:hAnsi="Times New Roman" w:hint="eastAsia"/>
-        </w:rPr>
-        <w:t>個樣點</w:t>
-      </w:r>
-      <w:proofErr w:type="gramEnd"/>
-      <w:r>
-        <w:rPr>
-          <w:rFonts w:ascii="標楷體" w:eastAsia="標楷體" w:hAnsi="標楷體" w:hint="eastAsia"/>
-        </w:rPr>
-        <w:t>。</w:t>
-      </w:r>
-      <w:r>
-        <w:rPr>
-          <w:rFonts w:ascii="Times New Roman" w:eastAsia="標楷體" w:hAnsi="Times New Roman" w:hint="eastAsia"/>
-        </w:rPr>
-        <w:t>原始調查紀錄表掃描後的</w:t>
-      </w:r>
-      <w:r>
-        <w:rPr>
-          <w:rFonts w:ascii="Times New Roman" w:eastAsia="標楷體" w:hAnsi="Times New Roman" w:hint="eastAsia"/>
-        </w:rPr>
-        <w:t>PDF</w:t>
-      </w:r>
-      <w:r>
-        <w:rPr>
-          <w:rFonts w:ascii="Times New Roman" w:eastAsia="標楷體" w:hAnsi="Times New Roman" w:hint="eastAsia"/>
-        </w:rPr>
-        <w:t>檔案則</w:t>
-      </w:r>
-      <w:bookmarkStart w:id="0" w:name="_GoBack"/>
-      <w:bookmarkEnd w:id="0"/>
-      <w:r>
-        <w:rPr>
-          <w:rFonts w:ascii="Times New Roman" w:eastAsia="標楷體" w:hAnsi="Times New Roman" w:hint="eastAsia"/>
-        </w:rPr>
-        <w:t>收到</w:t>
-      </w:r>
-      <w:r>
-        <w:rPr>
-          <w:rFonts w:ascii="Times New Roman" w:eastAsia="標楷體" w:hAnsi="Times New Roman" w:hint="eastAsia"/>
-        </w:rPr>
-        <w:t>?</w:t>
-      </w:r>
-      <w:proofErr w:type="gramStart"/>
-      <w:r>
-        <w:rPr>
-          <w:rFonts w:ascii="Times New Roman" w:eastAsia="標楷體" w:hAnsi="Times New Roman" w:hint="eastAsia"/>
-        </w:rPr>
-        <w:t>個樣點</w:t>
-      </w:r>
-      <w:proofErr w:type="gramEnd"/>
       <w:r>
         <w:rPr>
           <w:rFonts w:ascii="Times New Roman" w:eastAsia="標楷體" w:hAnsi="Times New Roman" w:hint="eastAsia"/>
@@ -4243,21 +3824,7 @@
               <w:rPr>
                 <w:rFonts w:ascii="Times New Roman" w:eastAsia="標楷體" w:hAnsi="Times New Roman" w:hint="eastAsia"/>
               </w:rPr>
-              <w:t>、</w:t>
-            </w:r>
-            <w:proofErr w:type="gramStart"/>
-            <w:r>
-              <w:rPr>
-                <w:rFonts w:ascii="Times New Roman" w:eastAsia="標楷體" w:hAnsi="Times New Roman" w:hint="eastAsia"/>
-              </w:rPr>
-              <w:t>樣點分布</w:t>
-            </w:r>
-            <w:proofErr w:type="gramEnd"/>
-            <w:r>
-              <w:rPr>
-                <w:rFonts w:ascii="Times New Roman" w:eastAsia="標楷體" w:hAnsi="Times New Roman" w:hint="eastAsia"/>
-              </w:rPr>
-              <w:t>圖</w:t>
+              <w:t>、樣點分布圖</w:t>
             </w:r>
           </w:p>
         </w:tc>
@@ -5400,35 +4967,7 @@
               <w:rPr>
                 <w:rFonts w:ascii="Times New Roman" w:eastAsia="標楷體" w:hAnsi="Times New Roman" w:hint="eastAsia"/>
               </w:rPr>
-              <w:t>、</w:t>
-            </w:r>
-            <w:proofErr w:type="gramStart"/>
-            <w:r>
-              <w:rPr>
-                <w:rFonts w:ascii="Times New Roman" w:eastAsia="標楷體" w:hAnsi="Times New Roman" w:hint="eastAsia"/>
-              </w:rPr>
-              <w:t>樣點於</w:t>
-            </w:r>
-            <w:proofErr w:type="gramEnd"/>
-            <w:r>
-              <w:rPr>
-                <w:rFonts w:ascii="Times New Roman" w:eastAsia="標楷體" w:hAnsi="Times New Roman" w:hint="eastAsia"/>
-              </w:rPr>
-              <w:t>各森林</w:t>
-            </w:r>
-            <w:proofErr w:type="gramStart"/>
-            <w:r>
-              <w:rPr>
-                <w:rFonts w:ascii="Times New Roman" w:eastAsia="標楷體" w:hAnsi="Times New Roman" w:hint="eastAsia"/>
-              </w:rPr>
-              <w:t>林</w:t>
-            </w:r>
-            <w:proofErr w:type="gramEnd"/>
-            <w:r>
-              <w:rPr>
-                <w:rFonts w:ascii="Times New Roman" w:eastAsia="標楷體" w:hAnsi="Times New Roman" w:hint="eastAsia"/>
-              </w:rPr>
-              <w:t>型內的分布</w:t>
+              <w:t>、樣點於各森林林型內的分布</w:t>
             </w:r>
             <w:r>
               <w:rPr>
@@ -6858,19 +6397,19 @@
         <w:spacing w:line="276" w:lineRule="auto"/>
         <w:jc w:val="both"/>
         <w:rPr>
+          <w:rFonts w:ascii="標楷體" w:eastAsia="標楷體" w:hAnsi="標楷體"/>
+        </w:rPr>
+      </w:pPr>
+      <w:r>
+        <w:rPr>
+          <w:rFonts w:ascii="Times New Roman" w:eastAsia="標楷體" w:hAnsi="Times New Roman" w:hint="eastAsia"/>
+        </w:rPr>
+        <w:t xml:space="preserve">    </w:t>
+      </w:r>
+      <w:r>
+        <w:rPr>
           <w:rFonts w:ascii="Times New Roman" w:eastAsia="標楷體" w:hAnsi="Times New Roman"/>
         </w:rPr>
-      </w:pPr>
-      <w:r>
-        <w:rPr>
-          <w:rFonts w:ascii="Times New Roman" w:eastAsia="標楷體" w:hAnsi="Times New Roman" w:hint="eastAsia"/>
-        </w:rPr>
-        <w:t xml:space="preserve">    </w:t>
-      </w:r>
-      <w:r>
-        <w:rPr>
-          <w:rFonts w:ascii="Times New Roman" w:eastAsia="標楷體" w:hAnsi="Times New Roman"/>
-        </w:rPr>
         <w:t>2019</w:t>
       </w:r>
       <w:r>
@@ -6885,7 +6424,6 @@
         </w:rPr>
         <w:t>(</w:t>
       </w:r>
-      <w:proofErr w:type="gramStart"/>
       <w:r>
         <w:rPr>
           <w:rFonts w:ascii="Times New Roman" w:eastAsia="標楷體" w:hAnsi="Times New Roman" w:hint="eastAsia"/>
@@ -6896,14 +6434,7 @@
         <w:rPr>
           <w:rFonts w:ascii="Times New Roman" w:eastAsia="標楷體" w:hAnsi="Times New Roman" w:hint="eastAsia"/>
         </w:rPr>
-        <w:t>調查</w:t>
-      </w:r>
-      <w:proofErr w:type="gramEnd"/>
-      <w:r>
-        <w:rPr>
-          <w:rFonts w:ascii="Times New Roman" w:eastAsia="標楷體" w:hAnsi="Times New Roman" w:hint="eastAsia"/>
-        </w:rPr>
-        <w:t>結果彙整後的</w:t>
+        <w:t>調查結果彙整後的</w:t>
       </w:r>
       <w:r>
         <w:rPr>
@@ -6984,28 +6515,19 @@
         </w:rPr>
         <w:t>到</w:t>
       </w:r>
-      <w:proofErr w:type="gramStart"/>
       <w:r>
         <w:rPr>
           <w:rFonts w:ascii="Times New Roman" w:eastAsia="標楷體" w:hAnsi="Times New Roman" w:hint="eastAsia"/>
           <w:highlight w:val="yellow"/>
         </w:rPr>
-        <w:t>212</w:t>
+        <w:t>223</w:t>
       </w:r>
       <w:r>
         <w:rPr>
           <w:rFonts w:ascii="Times New Roman" w:eastAsia="標楷體" w:hAnsi="Times New Roman" w:hint="eastAsia"/>
           <w:highlight w:val="yellow"/>
         </w:rPr>
-        <w:t>筆猴</w:t>
-      </w:r>
-      <w:proofErr w:type="gramEnd"/>
-      <w:r>
-        <w:rPr>
-          <w:rFonts w:ascii="Times New Roman" w:eastAsia="標楷體" w:hAnsi="Times New Roman" w:hint="eastAsia"/>
-          <w:highlight w:val="yellow"/>
-        </w:rPr>
-        <w:t>群</w:t>
+        <w:t>筆猴群</w:t>
       </w:r>
       <w:r>
         <w:rPr>
@@ -7017,6 +6539,24 @@
         <w:rPr>
           <w:rFonts w:ascii="Times New Roman" w:eastAsia="標楷體" w:hAnsi="Times New Roman" w:hint="eastAsia"/>
         </w:rPr>
+        <w:t>(</w:t>
+      </w:r>
+      <w:r>
+        <w:rPr>
+          <w:rFonts w:ascii="Times New Roman" w:eastAsia="標楷體" w:hAnsi="Times New Roman" w:hint="eastAsia"/>
+        </w:rPr>
+        <w:t>表</w:t>
+      </w:r>
+      <w:r>
+        <w:rPr>
+          <w:rFonts w:ascii="Times New Roman" w:eastAsia="標楷體" w:hAnsi="Times New Roman" w:hint="eastAsia"/>
+        </w:rPr>
+        <w:t>4)</w:t>
+      </w:r>
+      <w:r>
+        <w:rPr>
+          <w:rFonts w:ascii="Times New Roman" w:eastAsia="標楷體" w:hAnsi="Times New Roman" w:hint="eastAsia"/>
+        </w:rPr>
         <w:t>。</w:t>
       </w:r>
       <w:r>
@@ -7107,8 +6647,16 @@
         <w:rPr>
           <w:rFonts w:ascii="Times New Roman" w:eastAsia="標楷體" w:hAnsi="Times New Roman" w:hint="eastAsia"/>
         </w:rPr>
-        <w:t>的紀</w:t>
-      </w:r>
+        <w:t>的</w:t>
+      </w:r>
+      <w:bookmarkStart w:id="0" w:name="_Hlk30040547"/>
+      <w:r>
+        <w:rPr>
+          <w:rFonts w:ascii="Times New Roman" w:eastAsia="標楷體" w:hAnsi="Times New Roman" w:hint="eastAsia"/>
+        </w:rPr>
+        <w:t>紀</w:t>
+      </w:r>
+      <w:bookmarkEnd w:id="0"/>
       <w:r>
         <w:rPr>
           <w:rFonts w:ascii="Times New Roman" w:eastAsia="標楷體" w:hAnsi="Times New Roman" w:hint="eastAsia"/>
@@ -7137,7 +6685,19 @@
         <w:rPr>
           <w:rFonts w:ascii="Times New Roman" w:eastAsia="標楷體" w:hAnsi="Times New Roman" w:hint="eastAsia"/>
         </w:rPr>
-        <w:t>不完整的記錄無法用在後續獼猴族群的分析上，這是相當可惜的</w:t>
+        <w:t>不完整的</w:t>
+      </w:r>
+      <w:r>
+        <w:rPr>
+          <w:rFonts w:ascii="Times New Roman" w:eastAsia="標楷體" w:hAnsi="Times New Roman" w:hint="eastAsia"/>
+        </w:rPr>
+        <w:t>紀</w:t>
+      </w:r>
+      <w:r>
+        <w:rPr>
+          <w:rFonts w:ascii="Times New Roman" w:eastAsia="標楷體" w:hAnsi="Times New Roman" w:hint="eastAsia"/>
+        </w:rPr>
+        <w:t>錄無法用在後續獼猴族群的分析上，這是相當可惜的</w:t>
       </w:r>
       <w:r>
         <w:rPr>
@@ -7214,7 +6774,108 @@
         <w:spacing w:line="276" w:lineRule="auto"/>
         <w:jc w:val="both"/>
         <w:rPr>
-          <w:rFonts w:ascii="Times New Roman" w:eastAsia="標楷體" w:hAnsi="Times New Roman"/>
+          <w:rFonts w:ascii="Times New Roman" w:eastAsia="標楷體" w:hAnsi="Times New Roman" w:hint="eastAsia"/>
+        </w:rPr>
+      </w:pPr>
+      <w:r>
+        <w:rPr>
+          <w:rFonts w:ascii="Times New Roman" w:eastAsia="標楷體" w:hAnsi="Times New Roman" w:hint="eastAsia"/>
+        </w:rPr>
+        <w:t>今年獼猴調查的結果中，猴群</w:t>
+      </w:r>
+      <w:r>
+        <w:rPr>
+          <w:rFonts w:ascii="Times New Roman" w:eastAsia="標楷體" w:hAnsi="Times New Roman" w:hint="eastAsia"/>
+        </w:rPr>
+        <w:t>數量</w:t>
+      </w:r>
+      <w:r>
+        <w:rPr>
+          <w:rFonts w:ascii="Times New Roman" w:eastAsia="標楷體" w:hAnsi="Times New Roman" w:hint="eastAsia"/>
+        </w:rPr>
+        <w:t>在東部及南部較中部、北部多</w:t>
+      </w:r>
+      <w:r>
+        <w:rPr>
+          <w:rFonts w:ascii="Times New Roman" w:eastAsia="標楷體" w:hAnsi="Times New Roman" w:hint="eastAsia"/>
+        </w:rPr>
+        <w:t>的情形</w:t>
+      </w:r>
+      <w:r>
+        <w:rPr>
+          <w:rFonts w:ascii="Times New Roman" w:eastAsia="標楷體" w:hAnsi="Times New Roman" w:hint="eastAsia"/>
+        </w:rPr>
+        <w:t>，與</w:t>
+      </w:r>
+      <w:r>
+        <w:rPr>
+          <w:rFonts w:ascii="Times New Roman" w:eastAsia="標楷體" w:hAnsi="Times New Roman" w:hint="eastAsia"/>
+        </w:rPr>
+        <w:t>文獻</w:t>
+      </w:r>
+      <w:r>
+        <w:rPr>
+          <w:rFonts w:ascii="Times New Roman" w:eastAsia="標楷體" w:hAnsi="Times New Roman" w:hint="eastAsia"/>
+        </w:rPr>
+        <w:t>中</w:t>
+      </w:r>
+      <w:r>
+        <w:rPr>
+          <w:rFonts w:ascii="Times New Roman" w:eastAsia="標楷體" w:hAnsi="Times New Roman" w:hint="eastAsia"/>
+        </w:rPr>
+        <w:t>蘇秀</w:t>
+      </w:r>
+      <w:r>
+        <w:rPr>
+          <w:rFonts w:ascii="Times New Roman" w:eastAsia="標楷體" w:hAnsi="Times New Roman" w:hint="eastAsia"/>
+        </w:rPr>
+        <w:t>慧等</w:t>
+      </w:r>
+      <w:r>
+        <w:rPr>
+          <w:rFonts w:ascii="Times New Roman" w:eastAsia="標楷體" w:hAnsi="Times New Roman" w:hint="eastAsia"/>
+        </w:rPr>
+        <w:t>(2000)</w:t>
+      </w:r>
+      <w:r>
+        <w:rPr>
+          <w:rFonts w:ascii="Times New Roman" w:eastAsia="標楷體" w:hAnsi="Times New Roman" w:hint="eastAsia"/>
+        </w:rPr>
+        <w:t>的</w:t>
+      </w:r>
+      <w:r>
+        <w:rPr>
+          <w:rFonts w:ascii="Times New Roman" w:eastAsia="標楷體" w:hAnsi="Times New Roman" w:hint="eastAsia"/>
+        </w:rPr>
+        <w:t>結果</w:t>
+      </w:r>
+      <w:r>
+        <w:rPr>
+          <w:rFonts w:ascii="Times New Roman" w:eastAsia="標楷體" w:hAnsi="Times New Roman" w:hint="eastAsia"/>
+        </w:rPr>
+        <w:t>相符合。</w:t>
+      </w:r>
+      <w:r>
+        <w:rPr>
+          <w:rFonts w:ascii="Times New Roman" w:eastAsia="標楷體" w:hAnsi="Times New Roman" w:hint="eastAsia"/>
+        </w:rPr>
+        <w:t>其結果亦可反映，由護管員</w:t>
+      </w:r>
+      <w:r>
+        <w:rPr>
+          <w:rFonts w:ascii="Times New Roman" w:eastAsia="標楷體" w:hAnsi="Times New Roman" w:hint="eastAsia"/>
+        </w:rPr>
+        <w:t>只要透過標準化的調查方法，對於獼猴此類容易辨識物種也可以做到科學性調查。</w:t>
+      </w:r>
+      <w:bookmarkStart w:id="1" w:name="_GoBack"/>
+      <w:bookmarkEnd w:id="1"/>
+    </w:p>
+    <w:p>
+      <w:pPr>
+        <w:spacing w:line="276" w:lineRule="auto"/>
+        <w:jc w:val="both"/>
+        <w:rPr>
+          <w:rFonts w:ascii="Times New Roman" w:eastAsia="標楷體" w:hAnsi="Times New Roman" w:hint="eastAsia"/>
         </w:rPr>
       </w:pPr>
     </w:p>
@@ -7226,512 +6887,3467 @@
           <w:rFonts w:ascii="Times New Roman" w:eastAsia="標楷體" w:hAnsi="Times New Roman"/>
         </w:rPr>
       </w:pPr>
+      <w:r>
+        <w:rPr>
+          <w:rFonts w:ascii="Times New Roman" w:eastAsia="標楷體" w:hAnsi="Times New Roman" w:hint="eastAsia"/>
+        </w:rPr>
+        <w:t>表</w:t>
+      </w:r>
+      <w:r>
+        <w:rPr>
+          <w:rFonts w:ascii="Times New Roman" w:eastAsia="標楷體" w:hAnsi="Times New Roman" w:hint="eastAsia"/>
+        </w:rPr>
+        <w:t>4</w:t>
+      </w:r>
+      <w:r>
+        <w:rPr>
+          <w:rFonts w:ascii="Times New Roman" w:eastAsia="標楷體" w:hAnsi="Times New Roman" w:hint="eastAsia"/>
+        </w:rPr>
+        <w:t>、</w:t>
+      </w:r>
+      <w:r>
+        <w:rPr>
+          <w:rFonts w:ascii="Times New Roman" w:eastAsia="標楷體" w:hAnsi="Times New Roman" w:hint="eastAsia"/>
+        </w:rPr>
+        <w:t>2019</w:t>
+      </w:r>
+      <w:r>
+        <w:rPr>
+          <w:rFonts w:ascii="Times New Roman" w:eastAsia="標楷體" w:hAnsi="Times New Roman" w:hint="eastAsia"/>
+        </w:rPr>
+        <w:t>年獼猴調查資料</w:t>
+      </w:r>
     </w:p>
-    <w:p>
-      <w:pPr>
-        <w:spacing w:line="276" w:lineRule="auto"/>
-        <w:jc w:val="both"/>
-        <w:rPr>
-          <w:rFonts w:ascii="Times New Roman" w:eastAsia="標楷體" w:hAnsi="Times New Roman" w:hint="eastAsia"/>
-        </w:rPr>
-      </w:pPr>
-    </w:p>
-    <w:p>
-      <w:pPr>
-        <w:spacing w:line="276" w:lineRule="auto"/>
-        <w:jc w:val="both"/>
-        <w:rPr>
-          <w:rFonts w:ascii="Times New Roman" w:eastAsia="標楷體" w:hAnsi="Times New Roman"/>
-        </w:rPr>
-      </w:pPr>
-      <w:r>
-        <w:rPr>
-          <w:rFonts w:ascii="Times New Roman" w:eastAsia="標楷體" w:hAnsi="Times New Roman" w:hint="eastAsia"/>
-        </w:rPr>
-        <w:t xml:space="preserve">    </w:t>
-      </w:r>
-      <w:r>
-        <w:rPr>
-          <w:rFonts w:ascii="Times New Roman" w:eastAsia="標楷體" w:hAnsi="Times New Roman" w:hint="eastAsia"/>
-        </w:rPr>
-        <w:t>有部分人員反應</w:t>
-      </w:r>
-      <w:r>
-        <w:rPr>
-          <w:rFonts w:ascii="標楷體" w:eastAsia="標楷體" w:hAnsi="標楷體" w:hint="eastAsia"/>
-        </w:rPr>
-        <w:t>，</w:t>
-      </w:r>
-      <w:r>
-        <w:rPr>
-          <w:rFonts w:ascii="Times New Roman" w:eastAsia="標楷體" w:hAnsi="Times New Roman" w:hint="eastAsia"/>
-        </w:rPr>
-        <w:t>原</w:t>
-      </w:r>
-      <w:r>
-        <w:rPr>
-          <w:rFonts w:ascii="Times New Roman" w:eastAsia="標楷體" w:hAnsi="Times New Roman" w:hint="eastAsia"/>
-        </w:rPr>
-        <w:t>BBS Taiwan</w:t>
-      </w:r>
-      <w:r>
-        <w:rPr>
-          <w:rFonts w:ascii="Times New Roman" w:eastAsia="標楷體" w:hAnsi="Times New Roman" w:hint="eastAsia"/>
-        </w:rPr>
-        <w:t>設定必須在</w:t>
-      </w:r>
-      <w:r>
-        <w:rPr>
-          <w:rFonts w:ascii="Times New Roman" w:eastAsia="標楷體" w:hAnsi="Times New Roman" w:hint="eastAsia"/>
-        </w:rPr>
-        <w:t>日出後</w:t>
-      </w:r>
-      <w:r>
-        <w:rPr>
-          <w:rFonts w:ascii="Times New Roman" w:eastAsia="標楷體" w:hAnsi="Times New Roman" w:hint="eastAsia"/>
-        </w:rPr>
-        <w:t>4</w:t>
-      </w:r>
-      <w:r>
-        <w:rPr>
-          <w:rFonts w:ascii="Times New Roman" w:eastAsia="標楷體" w:hAnsi="Times New Roman" w:hint="eastAsia"/>
-        </w:rPr>
-        <w:t>小時內完成調查</w:t>
-      </w:r>
-      <w:r>
-        <w:rPr>
-          <w:rFonts w:ascii="Times New Roman" w:eastAsia="標楷體" w:hAnsi="Times New Roman" w:hint="eastAsia"/>
-        </w:rPr>
-        <w:t>(</w:t>
-      </w:r>
-      <w:r>
-        <w:rPr>
-          <w:rFonts w:ascii="Times New Roman" w:eastAsia="標楷體" w:hAnsi="Times New Roman" w:hint="eastAsia"/>
-        </w:rPr>
-        <w:t>約</w:t>
-      </w:r>
-      <w:r>
-        <w:rPr>
-          <w:rFonts w:ascii="Times New Roman" w:eastAsia="標楷體" w:hAnsi="Times New Roman" w:hint="eastAsia"/>
-        </w:rPr>
-        <w:t>10 : 00</w:t>
-      </w:r>
-      <w:r>
-        <w:rPr>
-          <w:rFonts w:ascii="Times New Roman" w:eastAsia="標楷體" w:hAnsi="Times New Roman" w:hint="eastAsia"/>
-        </w:rPr>
-        <w:t>前結束</w:t>
-      </w:r>
-      <w:r>
-        <w:rPr>
-          <w:rFonts w:ascii="Times New Roman" w:eastAsia="標楷體" w:hAnsi="Times New Roman" w:hint="eastAsia"/>
-        </w:rPr>
-        <w:t>)</w:t>
-      </w:r>
-      <w:r>
-        <w:rPr>
-          <w:rFonts w:ascii="Times New Roman" w:eastAsia="標楷體" w:hAnsi="Times New Roman" w:hint="eastAsia"/>
-        </w:rPr>
-        <w:t>的規定</w:t>
-      </w:r>
-      <w:r>
-        <w:rPr>
-          <w:rFonts w:ascii="標楷體" w:eastAsia="標楷體" w:hAnsi="標楷體" w:hint="eastAsia"/>
-        </w:rPr>
-        <w:t>，</w:t>
-      </w:r>
-      <w:r>
-        <w:rPr>
-          <w:rFonts w:ascii="Times New Roman" w:eastAsia="標楷體" w:hAnsi="Times New Roman" w:hint="eastAsia"/>
-        </w:rPr>
-        <w:t>在執行上有困難</w:t>
-      </w:r>
-      <w:r>
-        <w:rPr>
-          <w:rFonts w:ascii="標楷體" w:eastAsia="標楷體" w:hAnsi="標楷體" w:hint="eastAsia"/>
-        </w:rPr>
-        <w:t>。</w:t>
-      </w:r>
-      <w:r>
-        <w:rPr>
-          <w:rFonts w:ascii="Times New Roman" w:eastAsia="標楷體" w:hAnsi="Times New Roman" w:hint="eastAsia"/>
-        </w:rPr>
-        <w:t>因此彙整分析</w:t>
-      </w:r>
-      <w:r>
-        <w:rPr>
-          <w:rFonts w:ascii="Times New Roman" w:eastAsia="標楷體" w:hAnsi="Times New Roman" w:hint="eastAsia"/>
-        </w:rPr>
-        <w:t>2019</w:t>
-      </w:r>
-      <w:r>
-        <w:rPr>
-          <w:rFonts w:ascii="Times New Roman" w:eastAsia="標楷體" w:hAnsi="Times New Roman" w:hint="eastAsia"/>
-        </w:rPr>
-        <w:t>年林務局調查人員在各時段執行</w:t>
-      </w:r>
-      <w:r>
-        <w:rPr>
-          <w:rFonts w:ascii="Times New Roman" w:eastAsia="標楷體" w:hAnsi="Times New Roman" w:hint="eastAsia"/>
-        </w:rPr>
-        <w:t>獼猴調查</w:t>
-      </w:r>
-      <w:r>
-        <w:rPr>
-          <w:rFonts w:ascii="Times New Roman" w:eastAsia="標楷體" w:hAnsi="Times New Roman" w:hint="eastAsia"/>
-        </w:rPr>
-        <w:t>的和發現獼猴的頻度之後</w:t>
-      </w:r>
-      <w:r>
-        <w:rPr>
-          <w:rFonts w:ascii="Times New Roman" w:eastAsia="標楷體" w:hAnsi="Times New Roman" w:hint="eastAsia"/>
-        </w:rPr>
-        <w:t>，發現</w:t>
-      </w:r>
-      <w:r>
-        <w:rPr>
-          <w:rFonts w:ascii="Times New Roman" w:eastAsia="標楷體" w:hAnsi="Times New Roman" w:hint="eastAsia"/>
-        </w:rPr>
-        <w:t>獼猴出現的時段主要在早上</w:t>
-      </w:r>
-      <w:r>
-        <w:rPr>
-          <w:rFonts w:ascii="Times New Roman" w:eastAsia="標楷體" w:hAnsi="Times New Roman" w:hint="eastAsia"/>
-        </w:rPr>
-        <w:t>11</w:t>
-      </w:r>
-      <w:r>
-        <w:rPr>
-          <w:rFonts w:ascii="Times New Roman" w:eastAsia="標楷體" w:hAnsi="Times New Roman" w:hint="eastAsia"/>
-        </w:rPr>
-        <w:t>點前</w:t>
-      </w:r>
-      <w:r>
-        <w:rPr>
-          <w:rFonts w:ascii="標楷體" w:eastAsia="標楷體" w:hAnsi="標楷體" w:hint="eastAsia"/>
-        </w:rPr>
-        <w:t>，</w:t>
-      </w:r>
-      <w:r>
-        <w:rPr>
-          <w:rFonts w:ascii="Times New Roman" w:eastAsia="標楷體" w:hAnsi="Times New Roman" w:hint="eastAsia"/>
-        </w:rPr>
-        <w:t>且有</w:t>
-      </w:r>
-      <w:r>
-        <w:rPr>
-          <w:rFonts w:ascii="Times New Roman" w:eastAsia="標楷體" w:hAnsi="Times New Roman" w:hint="eastAsia"/>
-        </w:rPr>
-        <w:t>95</w:t>
-      </w:r>
-      <w:r>
-        <w:rPr>
-          <w:rFonts w:ascii="Times New Roman" w:eastAsia="標楷體" w:hAnsi="Times New Roman"/>
-        </w:rPr>
-        <w:t>%</w:t>
-      </w:r>
-      <w:r>
-        <w:rPr>
-          <w:rFonts w:ascii="Times New Roman" w:eastAsia="標楷體" w:hAnsi="Times New Roman" w:hint="eastAsia"/>
-        </w:rPr>
-        <w:t>的調查人員可以在早上</w:t>
-      </w:r>
-      <w:r>
-        <w:rPr>
-          <w:rFonts w:ascii="Times New Roman" w:eastAsia="標楷體" w:hAnsi="Times New Roman" w:hint="eastAsia"/>
-        </w:rPr>
-        <w:t>11</w:t>
-      </w:r>
-      <w:r>
-        <w:rPr>
-          <w:rFonts w:ascii="Times New Roman" w:eastAsia="標楷體" w:hAnsi="Times New Roman" w:hint="eastAsia"/>
-        </w:rPr>
-        <w:t>點前完成調查</w:t>
-      </w:r>
-      <w:r>
-        <w:rPr>
-          <w:rFonts w:ascii="Times New Roman" w:eastAsia="標楷體" w:hAnsi="Times New Roman" w:hint="eastAsia"/>
-        </w:rPr>
-        <w:t>(</w:t>
-      </w:r>
-      <w:r>
-        <w:rPr>
-          <w:rFonts w:ascii="Times New Roman" w:eastAsia="標楷體" w:hAnsi="Times New Roman" w:hint="eastAsia"/>
-        </w:rPr>
-        <w:t>圖</w:t>
-      </w:r>
-      <w:r>
-        <w:rPr>
-          <w:rFonts w:ascii="Times New Roman" w:eastAsia="標楷體" w:hAnsi="Times New Roman" w:hint="eastAsia"/>
-        </w:rPr>
-        <w:t>3</w:t>
-      </w:r>
-      <w:r>
-        <w:rPr>
-          <w:rFonts w:ascii="Times New Roman" w:eastAsia="標楷體" w:hAnsi="Times New Roman"/>
-        </w:rPr>
-        <w:t>)</w:t>
-      </w:r>
-      <w:r>
-        <w:rPr>
-          <w:rFonts w:ascii="標楷體" w:eastAsia="標楷體" w:hAnsi="標楷體" w:hint="eastAsia"/>
-        </w:rPr>
-        <w:t>，</w:t>
-      </w:r>
-      <w:r>
-        <w:rPr>
-          <w:rFonts w:ascii="Times New Roman" w:eastAsia="標楷體" w:hAnsi="Times New Roman" w:hint="eastAsia"/>
-        </w:rPr>
-        <w:t>因此</w:t>
-      </w:r>
-      <w:r>
-        <w:rPr>
-          <w:rFonts w:ascii="標楷體" w:eastAsia="標楷體" w:hAnsi="標楷體" w:hint="eastAsia"/>
-        </w:rPr>
-        <w:t>，</w:t>
-      </w:r>
-      <w:r>
-        <w:rPr>
-          <w:rFonts w:ascii="Times New Roman" w:eastAsia="標楷體" w:hAnsi="Times New Roman" w:hint="eastAsia"/>
-        </w:rPr>
-        <w:t>從</w:t>
-      </w:r>
-      <w:r>
-        <w:rPr>
-          <w:rFonts w:ascii="Times New Roman" w:eastAsia="標楷體" w:hAnsi="Times New Roman" w:hint="eastAsia"/>
-        </w:rPr>
-        <w:t>2020</w:t>
-      </w:r>
-      <w:r>
-        <w:rPr>
-          <w:rFonts w:ascii="Times New Roman" w:eastAsia="標楷體" w:hAnsi="Times New Roman" w:hint="eastAsia"/>
-        </w:rPr>
-        <w:t>年開始將調查時間更改為日出後到早上</w:t>
-      </w:r>
-      <w:r>
-        <w:rPr>
-          <w:rFonts w:ascii="Times New Roman" w:eastAsia="標楷體" w:hAnsi="Times New Roman" w:hint="eastAsia"/>
-        </w:rPr>
-        <w:t>11</w:t>
-      </w:r>
-      <w:r>
-        <w:rPr>
-          <w:rFonts w:ascii="Times New Roman" w:eastAsia="標楷體" w:hAnsi="Times New Roman" w:hint="eastAsia"/>
-        </w:rPr>
-        <w:t>點前完成</w:t>
-      </w:r>
-      <w:r>
-        <w:rPr>
-          <w:rFonts w:ascii="標楷體" w:eastAsia="標楷體" w:hAnsi="標楷體" w:hint="eastAsia"/>
-        </w:rPr>
-        <w:t>。</w:t>
-      </w:r>
-    </w:p>
-    <w:p>
-      <w:pPr>
-        <w:spacing w:line="276" w:lineRule="auto"/>
-        <w:jc w:val="both"/>
-        <w:rPr>
-          <w:rFonts w:ascii="Times New Roman" w:eastAsia="標楷體" w:hAnsi="Times New Roman"/>
-        </w:rPr>
-      </w:pPr>
-    </w:p>
-    <w:p>
-      <w:pPr>
-        <w:spacing w:line="276" w:lineRule="auto"/>
-        <w:jc w:val="both"/>
-        <w:rPr>
-          <w:rFonts w:ascii="Times New Roman" w:eastAsia="標楷體" w:hAnsi="Times New Roman"/>
-        </w:rPr>
-      </w:pPr>
-    </w:p>
-    <w:p>
-      <w:pPr>
-        <w:spacing w:line="276" w:lineRule="auto"/>
-        <w:jc w:val="both"/>
-        <w:rPr>
-          <w:rFonts w:ascii="Times New Roman" w:eastAsia="標楷體" w:hAnsi="Times New Roman"/>
-        </w:rPr>
-      </w:pPr>
-      <w:r>
-        <w:rPr>
-          <w:rFonts w:ascii="Times New Roman" w:eastAsia="標楷體" w:hAnsi="Times New Roman" w:hint="eastAsia"/>
-        </w:rPr>
-        <w:lastRenderedPageBreak/>
-        <w:t xml:space="preserve">    </w:t>
-      </w:r>
-      <w:r>
-        <w:rPr>
-          <w:rFonts w:ascii="Times New Roman" w:eastAsia="標楷體" w:hAnsi="Times New Roman" w:hint="eastAsia"/>
-        </w:rPr>
-        <w:t>在獼猴調查結果中，對於判斷</w:t>
-      </w:r>
-      <w:proofErr w:type="gramStart"/>
-      <w:r>
-        <w:rPr>
-          <w:rFonts w:ascii="Times New Roman" w:eastAsia="標楷體" w:hAnsi="Times New Roman" w:hint="eastAsia"/>
-        </w:rPr>
-        <w:t>是否有猴群</w:t>
-      </w:r>
-      <w:proofErr w:type="gramEnd"/>
-      <w:r>
-        <w:rPr>
-          <w:rFonts w:ascii="Times New Roman" w:eastAsia="標楷體" w:hAnsi="Times New Roman" w:hint="eastAsia"/>
-        </w:rPr>
-        <w:t>的方式，除了看見兩隻以上的獼猴之外，獼猴的叫聲</w:t>
-      </w:r>
-      <w:r>
-        <w:rPr>
-          <w:rFonts w:ascii="Times New Roman" w:eastAsia="標楷體" w:hAnsi="Times New Roman" w:hint="eastAsia"/>
-        </w:rPr>
-        <w:t>(</w:t>
-      </w:r>
-      <w:r>
-        <w:rPr>
-          <w:rFonts w:ascii="Times New Roman" w:eastAsia="標楷體" w:hAnsi="Times New Roman" w:hint="eastAsia"/>
-        </w:rPr>
-        <w:t>警戒聲</w:t>
-      </w:r>
-      <w:r>
-        <w:rPr>
-          <w:rFonts w:ascii="Times New Roman" w:eastAsia="標楷體" w:hAnsi="Times New Roman" w:hint="eastAsia"/>
-        </w:rPr>
-        <w:t>)</w:t>
-      </w:r>
-      <w:proofErr w:type="gramStart"/>
-      <w:r>
-        <w:rPr>
-          <w:rFonts w:ascii="Times New Roman" w:eastAsia="標楷體" w:hAnsi="Times New Roman" w:hint="eastAsia"/>
-        </w:rPr>
-        <w:t>及搖樹</w:t>
-      </w:r>
-      <w:proofErr w:type="gramEnd"/>
-      <w:r>
-        <w:rPr>
-          <w:rFonts w:ascii="Times New Roman" w:eastAsia="標楷體" w:hAnsi="Times New Roman" w:hint="eastAsia"/>
-        </w:rPr>
-        <w:t>、小猴</w:t>
-      </w:r>
-      <w:r>
-        <w:rPr>
-          <w:rFonts w:ascii="Times New Roman" w:eastAsia="標楷體" w:hAnsi="Times New Roman" w:hint="eastAsia"/>
-        </w:rPr>
-        <w:t>、母猴</w:t>
-      </w:r>
-      <w:r>
-        <w:rPr>
-          <w:rFonts w:ascii="Times New Roman" w:eastAsia="標楷體" w:hAnsi="Times New Roman" w:hint="eastAsia"/>
-        </w:rPr>
-        <w:t>都是容易</w:t>
-      </w:r>
-      <w:proofErr w:type="gramStart"/>
-      <w:r>
-        <w:rPr>
-          <w:rFonts w:ascii="Times New Roman" w:eastAsia="標楷體" w:hAnsi="Times New Roman" w:hint="eastAsia"/>
-        </w:rPr>
-        <w:t>確認為猴群</w:t>
-      </w:r>
-      <w:proofErr w:type="gramEnd"/>
-      <w:r>
-        <w:rPr>
-          <w:rFonts w:ascii="Times New Roman" w:eastAsia="標楷體" w:hAnsi="Times New Roman" w:hint="eastAsia"/>
-        </w:rPr>
-        <w:t>的依據</w:t>
-      </w:r>
-      <w:r>
-        <w:rPr>
-          <w:rFonts w:ascii="Times New Roman" w:eastAsia="標楷體" w:hAnsi="Times New Roman" w:hint="eastAsia"/>
-        </w:rPr>
-        <w:t>，就算沒看見獼猴或只看見</w:t>
-      </w:r>
-      <w:r>
-        <w:rPr>
-          <w:rFonts w:ascii="Times New Roman" w:eastAsia="標楷體" w:hAnsi="Times New Roman" w:hint="eastAsia"/>
-        </w:rPr>
-        <w:t>1</w:t>
-      </w:r>
-      <w:r>
-        <w:rPr>
-          <w:rFonts w:ascii="Times New Roman" w:eastAsia="標楷體" w:hAnsi="Times New Roman" w:hint="eastAsia"/>
-        </w:rPr>
-        <w:t>隻</w:t>
-      </w:r>
-      <w:r>
-        <w:rPr>
-          <w:rFonts w:ascii="Times New Roman" w:eastAsia="標楷體" w:hAnsi="Times New Roman" w:hint="eastAsia"/>
-        </w:rPr>
-        <w:t>獼</w:t>
-      </w:r>
-      <w:r>
-        <w:rPr>
-          <w:rFonts w:ascii="Times New Roman" w:eastAsia="標楷體" w:hAnsi="Times New Roman" w:hint="eastAsia"/>
-        </w:rPr>
-        <w:t>猴</w:t>
-      </w:r>
-      <w:r>
-        <w:rPr>
-          <w:rFonts w:ascii="Times New Roman" w:eastAsia="標楷體" w:hAnsi="Times New Roman" w:hint="eastAsia"/>
-        </w:rPr>
-        <w:t>，</w:t>
-      </w:r>
-      <w:r>
-        <w:rPr>
-          <w:rFonts w:ascii="Times New Roman" w:eastAsia="標楷體" w:hAnsi="Times New Roman" w:hint="eastAsia"/>
-        </w:rPr>
-        <w:t>只要符合前述的任一項，幾乎可以</w:t>
-      </w:r>
-      <w:proofErr w:type="gramStart"/>
-      <w:r>
-        <w:rPr>
-          <w:rFonts w:ascii="Times New Roman" w:eastAsia="標楷體" w:hAnsi="Times New Roman" w:hint="eastAsia"/>
-        </w:rPr>
-        <w:t>確認為猴群</w:t>
-      </w:r>
-      <w:proofErr w:type="gramEnd"/>
-      <w:r>
-        <w:rPr>
-          <w:rFonts w:ascii="Times New Roman" w:eastAsia="標楷體" w:hAnsi="Times New Roman" w:hint="eastAsia"/>
-        </w:rPr>
-        <w:t>。只要</w:t>
-      </w:r>
-      <w:proofErr w:type="gramStart"/>
-      <w:r>
-        <w:rPr>
-          <w:rFonts w:ascii="Times New Roman" w:eastAsia="標楷體" w:hAnsi="Times New Roman" w:hint="eastAsia"/>
-        </w:rPr>
-        <w:t>確認為猴群</w:t>
-      </w:r>
-      <w:proofErr w:type="gramEnd"/>
-      <w:r>
-        <w:rPr>
-          <w:rFonts w:ascii="Times New Roman" w:eastAsia="標楷體" w:hAnsi="Times New Roman" w:hint="eastAsia"/>
-        </w:rPr>
-        <w:t>就必須依照看到的位置或聽到聲音的判斷距離，這部分是在林務局的獼猴記錄中，部分人員需要再</w:t>
-      </w:r>
-      <w:proofErr w:type="gramStart"/>
-      <w:r>
-        <w:rPr>
-          <w:rFonts w:ascii="Times New Roman" w:eastAsia="標楷體" w:hAnsi="Times New Roman" w:hint="eastAsia"/>
-        </w:rPr>
-        <w:t>釐</w:t>
-      </w:r>
-      <w:proofErr w:type="gramEnd"/>
-      <w:r>
-        <w:rPr>
-          <w:rFonts w:ascii="Times New Roman" w:eastAsia="標楷體" w:hAnsi="Times New Roman" w:hint="eastAsia"/>
-        </w:rPr>
-        <w:t>清的觀念，但多數人員都還是能正確的判斷。</w:t>
-      </w:r>
-    </w:p>
-    <w:p>
-      <w:pPr>
-        <w:spacing w:line="276" w:lineRule="auto"/>
-        <w:jc w:val="both"/>
-        <w:rPr>
-          <w:rFonts w:ascii="Times New Roman" w:eastAsia="標楷體" w:hAnsi="Times New Roman"/>
-        </w:rPr>
-      </w:pPr>
-    </w:p>
+    <w:tbl>
+      <w:tblPr>
+        <w:tblStyle w:val="a4"/>
+        <w:tblW w:w="0" w:type="auto"/>
+        <w:tblBorders>
+          <w:top w:val="none" w:sz="0" w:space="0" w:color="auto"/>
+          <w:left w:val="none" w:sz="0" w:space="0" w:color="auto"/>
+          <w:bottom w:val="none" w:sz="0" w:space="0" w:color="auto"/>
+          <w:right w:val="none" w:sz="0" w:space="0" w:color="auto"/>
+          <w:insideH w:val="none" w:sz="0" w:space="0" w:color="auto"/>
+          <w:insideV w:val="none" w:sz="0" w:space="0" w:color="auto"/>
+        </w:tblBorders>
+        <w:tblLook w:val="04A0" w:firstRow="1" w:lastRow="0" w:firstColumn="1" w:lastColumn="0" w:noHBand="0" w:noVBand="1"/>
+      </w:tblPr>
+      <w:tblGrid>
+        <w:gridCol w:w="936"/>
+        <w:gridCol w:w="696"/>
+        <w:gridCol w:w="222"/>
+        <w:gridCol w:w="756"/>
+        <w:gridCol w:w="936"/>
+        <w:gridCol w:w="222"/>
+        <w:gridCol w:w="696"/>
+        <w:gridCol w:w="936"/>
+      </w:tblGrid>
+      <w:tr>
+        <w:trPr>
+          <w:trHeight w:val="405"/>
+        </w:trPr>
+        <w:tc>
+          <w:tcPr>
+            <w:tcW w:w="0" w:type="auto"/>
+            <w:vMerge w:val="restart"/>
+            <w:tcBorders>
+              <w:top w:val="single" w:sz="12" w:space="0" w:color="auto"/>
+            </w:tcBorders>
+            <w:vAlign w:val="center"/>
+            <w:hideMark/>
+          </w:tcPr>
+          <w:p>
+            <w:pPr>
+              <w:spacing w:line="276" w:lineRule="auto"/>
+              <w:jc w:val="center"/>
+              <w:rPr>
+                <w:rFonts w:ascii="Times New Roman" w:eastAsia="標楷體" w:hAnsi="Times New Roman"/>
+              </w:rPr>
+            </w:pPr>
+            <w:r>
+              <w:rPr>
+                <w:rFonts w:ascii="Times New Roman" w:eastAsia="標楷體" w:hAnsi="Times New Roman" w:hint="eastAsia"/>
+              </w:rPr>
+              <w:t>林管處</w:t>
+            </w:r>
+          </w:p>
+        </w:tc>
+        <w:tc>
+          <w:tcPr>
+            <w:tcW w:w="0" w:type="auto"/>
+            <w:vMerge w:val="restart"/>
+            <w:tcBorders>
+              <w:top w:val="single" w:sz="12" w:space="0" w:color="auto"/>
+            </w:tcBorders>
+            <w:vAlign w:val="center"/>
+            <w:hideMark/>
+          </w:tcPr>
+          <w:p>
+            <w:pPr>
+              <w:spacing w:line="276" w:lineRule="auto"/>
+              <w:jc w:val="center"/>
+              <w:rPr>
+                <w:rFonts w:ascii="Times New Roman" w:eastAsia="標楷體" w:hAnsi="Times New Roman"/>
+              </w:rPr>
+            </w:pPr>
+            <w:r>
+              <w:rPr>
+                <w:rFonts w:ascii="Times New Roman" w:eastAsia="標楷體" w:hAnsi="Times New Roman" w:hint="eastAsia"/>
+              </w:rPr>
+              <w:t>旅次</w:t>
+            </w:r>
+          </w:p>
+        </w:tc>
+        <w:tc>
+          <w:tcPr>
+            <w:tcW w:w="0" w:type="auto"/>
+            <w:tcBorders>
+              <w:top w:val="single" w:sz="12" w:space="0" w:color="auto"/>
+            </w:tcBorders>
+          </w:tcPr>
+          <w:p>
+            <w:pPr>
+              <w:spacing w:line="276" w:lineRule="auto"/>
+              <w:jc w:val="center"/>
+              <w:rPr>
+                <w:rFonts w:ascii="Times New Roman" w:eastAsia="標楷體" w:hAnsi="Times New Roman" w:hint="eastAsia"/>
+              </w:rPr>
+            </w:pPr>
+          </w:p>
+        </w:tc>
+        <w:tc>
+          <w:tcPr>
+            <w:tcW w:w="0" w:type="auto"/>
+            <w:gridSpan w:val="2"/>
+            <w:tcBorders>
+              <w:top w:val="single" w:sz="12" w:space="0" w:color="auto"/>
+              <w:bottom w:val="single" w:sz="4" w:space="0" w:color="auto"/>
+            </w:tcBorders>
+            <w:vAlign w:val="center"/>
+            <w:hideMark/>
+          </w:tcPr>
+          <w:p>
+            <w:pPr>
+              <w:spacing w:line="276" w:lineRule="auto"/>
+              <w:jc w:val="center"/>
+              <w:rPr>
+                <w:rFonts w:ascii="Times New Roman" w:eastAsia="標楷體" w:hAnsi="Times New Roman"/>
+              </w:rPr>
+            </w:pPr>
+            <w:r>
+              <w:rPr>
+                <w:rFonts w:ascii="Times New Roman" w:eastAsia="標楷體" w:hAnsi="Times New Roman" w:hint="eastAsia"/>
+              </w:rPr>
+              <w:t>樣點數</w:t>
+            </w:r>
+          </w:p>
+        </w:tc>
+        <w:tc>
+          <w:tcPr>
+            <w:tcW w:w="0" w:type="auto"/>
+            <w:tcBorders>
+              <w:top w:val="single" w:sz="12" w:space="0" w:color="auto"/>
+            </w:tcBorders>
+          </w:tcPr>
+          <w:p>
+            <w:pPr>
+              <w:spacing w:line="276" w:lineRule="auto"/>
+              <w:jc w:val="center"/>
+              <w:rPr>
+                <w:rFonts w:ascii="Times New Roman" w:eastAsia="標楷體" w:hAnsi="Times New Roman" w:hint="eastAsia"/>
+              </w:rPr>
+            </w:pPr>
+          </w:p>
+        </w:tc>
+        <w:tc>
+          <w:tcPr>
+            <w:tcW w:w="0" w:type="auto"/>
+            <w:gridSpan w:val="2"/>
+            <w:tcBorders>
+              <w:top w:val="single" w:sz="12" w:space="0" w:color="auto"/>
+              <w:bottom w:val="single" w:sz="4" w:space="0" w:color="auto"/>
+            </w:tcBorders>
+            <w:vAlign w:val="center"/>
+          </w:tcPr>
+          <w:p>
+            <w:pPr>
+              <w:spacing w:line="276" w:lineRule="auto"/>
+              <w:jc w:val="center"/>
+              <w:rPr>
+                <w:rFonts w:ascii="Times New Roman" w:eastAsia="標楷體" w:hAnsi="Times New Roman" w:hint="eastAsia"/>
+              </w:rPr>
+            </w:pPr>
+            <w:r>
+              <w:rPr>
+                <w:rFonts w:ascii="Times New Roman" w:eastAsia="標楷體" w:hAnsi="Times New Roman" w:hint="eastAsia"/>
+              </w:rPr>
+              <w:t>猴群</w:t>
+            </w:r>
+          </w:p>
+        </w:tc>
+      </w:tr>
+      <w:tr>
+        <w:trPr>
+          <w:trHeight w:val="405"/>
+        </w:trPr>
+        <w:tc>
+          <w:tcPr>
+            <w:tcW w:w="0" w:type="auto"/>
+            <w:vMerge/>
+            <w:tcBorders>
+              <w:bottom w:val="single" w:sz="12" w:space="0" w:color="auto"/>
+            </w:tcBorders>
+            <w:vAlign w:val="center"/>
+            <w:hideMark/>
+          </w:tcPr>
+          <w:p>
+            <w:pPr>
+              <w:spacing w:line="276" w:lineRule="auto"/>
+              <w:jc w:val="center"/>
+              <w:rPr>
+                <w:rFonts w:ascii="Times New Roman" w:eastAsia="標楷體" w:hAnsi="Times New Roman"/>
+              </w:rPr>
+            </w:pPr>
+          </w:p>
+        </w:tc>
+        <w:tc>
+          <w:tcPr>
+            <w:tcW w:w="0" w:type="auto"/>
+            <w:vMerge/>
+            <w:tcBorders>
+              <w:bottom w:val="single" w:sz="12" w:space="0" w:color="auto"/>
+            </w:tcBorders>
+            <w:vAlign w:val="center"/>
+            <w:hideMark/>
+          </w:tcPr>
+          <w:p>
+            <w:pPr>
+              <w:spacing w:line="276" w:lineRule="auto"/>
+              <w:jc w:val="center"/>
+              <w:rPr>
+                <w:rFonts w:ascii="Times New Roman" w:eastAsia="標楷體" w:hAnsi="Times New Roman"/>
+              </w:rPr>
+            </w:pPr>
+          </w:p>
+        </w:tc>
+        <w:tc>
+          <w:tcPr>
+            <w:tcW w:w="0" w:type="auto"/>
+            <w:tcBorders>
+              <w:bottom w:val="single" w:sz="12" w:space="0" w:color="auto"/>
+            </w:tcBorders>
+          </w:tcPr>
+          <w:p>
+            <w:pPr>
+              <w:spacing w:line="276" w:lineRule="auto"/>
+              <w:jc w:val="center"/>
+              <w:rPr>
+                <w:rFonts w:ascii="Times New Roman" w:eastAsia="標楷體" w:hAnsi="Times New Roman" w:hint="eastAsia"/>
+              </w:rPr>
+            </w:pPr>
+          </w:p>
+        </w:tc>
+        <w:tc>
+          <w:tcPr>
+            <w:tcW w:w="0" w:type="auto"/>
+            <w:tcBorders>
+              <w:top w:val="single" w:sz="4" w:space="0" w:color="auto"/>
+              <w:bottom w:val="single" w:sz="12" w:space="0" w:color="auto"/>
+            </w:tcBorders>
+            <w:vAlign w:val="center"/>
+            <w:hideMark/>
+          </w:tcPr>
+          <w:p>
+            <w:pPr>
+              <w:spacing w:line="276" w:lineRule="auto"/>
+              <w:jc w:val="center"/>
+              <w:rPr>
+                <w:rFonts w:ascii="Times New Roman" w:eastAsia="標楷體" w:hAnsi="Times New Roman"/>
+              </w:rPr>
+            </w:pPr>
+            <w:r>
+              <w:rPr>
+                <w:rFonts w:ascii="Times New Roman" w:eastAsia="標楷體" w:hAnsi="Times New Roman" w:hint="eastAsia"/>
+              </w:rPr>
+              <w:t>森林</w:t>
+            </w:r>
+          </w:p>
+        </w:tc>
+        <w:tc>
+          <w:tcPr>
+            <w:tcW w:w="0" w:type="auto"/>
+            <w:tcBorders>
+              <w:top w:val="single" w:sz="4" w:space="0" w:color="auto"/>
+              <w:bottom w:val="single" w:sz="12" w:space="0" w:color="auto"/>
+            </w:tcBorders>
+            <w:vAlign w:val="center"/>
+            <w:hideMark/>
+          </w:tcPr>
+          <w:p>
+            <w:pPr>
+              <w:spacing w:line="276" w:lineRule="auto"/>
+              <w:jc w:val="center"/>
+              <w:rPr>
+                <w:rFonts w:ascii="Times New Roman" w:eastAsia="標楷體" w:hAnsi="Times New Roman"/>
+              </w:rPr>
+            </w:pPr>
+            <w:r>
+              <w:rPr>
+                <w:rFonts w:ascii="Times New Roman" w:eastAsia="標楷體" w:hAnsi="Times New Roman" w:hint="eastAsia"/>
+              </w:rPr>
+              <w:t>非森林</w:t>
+            </w:r>
+          </w:p>
+        </w:tc>
+        <w:tc>
+          <w:tcPr>
+            <w:tcW w:w="0" w:type="auto"/>
+            <w:tcBorders>
+              <w:bottom w:val="single" w:sz="12" w:space="0" w:color="auto"/>
+            </w:tcBorders>
+          </w:tcPr>
+          <w:p>
+            <w:pPr>
+              <w:spacing w:line="276" w:lineRule="auto"/>
+              <w:jc w:val="center"/>
+              <w:rPr>
+                <w:rFonts w:ascii="Times New Roman" w:eastAsia="標楷體" w:hAnsi="Times New Roman" w:hint="eastAsia"/>
+              </w:rPr>
+            </w:pPr>
+          </w:p>
+        </w:tc>
+        <w:tc>
+          <w:tcPr>
+            <w:tcW w:w="0" w:type="auto"/>
+            <w:tcBorders>
+              <w:top w:val="single" w:sz="4" w:space="0" w:color="auto"/>
+              <w:bottom w:val="single" w:sz="12" w:space="0" w:color="auto"/>
+            </w:tcBorders>
+            <w:vAlign w:val="center"/>
+          </w:tcPr>
+          <w:p>
+            <w:pPr>
+              <w:spacing w:line="276" w:lineRule="auto"/>
+              <w:jc w:val="center"/>
+              <w:rPr>
+                <w:rFonts w:ascii="Times New Roman" w:eastAsia="標楷體" w:hAnsi="Times New Roman" w:hint="eastAsia"/>
+              </w:rPr>
+            </w:pPr>
+            <w:r>
+              <w:rPr>
+                <w:rFonts w:ascii="Times New Roman" w:eastAsia="標楷體" w:hAnsi="Times New Roman" w:hint="eastAsia"/>
+              </w:rPr>
+              <w:t>森林</w:t>
+            </w:r>
+          </w:p>
+        </w:tc>
+        <w:tc>
+          <w:tcPr>
+            <w:tcW w:w="0" w:type="auto"/>
+            <w:tcBorders>
+              <w:top w:val="single" w:sz="4" w:space="0" w:color="auto"/>
+              <w:bottom w:val="single" w:sz="12" w:space="0" w:color="auto"/>
+            </w:tcBorders>
+            <w:vAlign w:val="center"/>
+          </w:tcPr>
+          <w:p>
+            <w:pPr>
+              <w:spacing w:line="276" w:lineRule="auto"/>
+              <w:jc w:val="center"/>
+              <w:rPr>
+                <w:rFonts w:ascii="Times New Roman" w:eastAsia="標楷體" w:hAnsi="Times New Roman" w:hint="eastAsia"/>
+              </w:rPr>
+            </w:pPr>
+            <w:r>
+              <w:rPr>
+                <w:rFonts w:ascii="Times New Roman" w:eastAsia="標楷體" w:hAnsi="Times New Roman" w:hint="eastAsia"/>
+              </w:rPr>
+              <w:t>非森林</w:t>
+            </w:r>
+          </w:p>
+        </w:tc>
+      </w:tr>
+      <w:tr>
+        <w:trPr>
+          <w:trHeight w:val="405"/>
+        </w:trPr>
+        <w:tc>
+          <w:tcPr>
+            <w:tcW w:w="0" w:type="auto"/>
+            <w:tcBorders>
+              <w:top w:val="single" w:sz="12" w:space="0" w:color="auto"/>
+            </w:tcBorders>
+            <w:vAlign w:val="center"/>
+            <w:hideMark/>
+          </w:tcPr>
+          <w:p>
+            <w:pPr>
+              <w:spacing w:line="276" w:lineRule="auto"/>
+              <w:jc w:val="center"/>
+              <w:rPr>
+                <w:rFonts w:ascii="Times New Roman" w:eastAsia="標楷體" w:hAnsi="Times New Roman"/>
+              </w:rPr>
+            </w:pPr>
+            <w:r>
+              <w:rPr>
+                <w:rFonts w:ascii="Times New Roman" w:eastAsia="標楷體" w:hAnsi="Times New Roman" w:hint="eastAsia"/>
+              </w:rPr>
+              <w:t>羅東</w:t>
+            </w:r>
+          </w:p>
+        </w:tc>
+        <w:tc>
+          <w:tcPr>
+            <w:tcW w:w="0" w:type="auto"/>
+            <w:tcBorders>
+              <w:top w:val="single" w:sz="12" w:space="0" w:color="auto"/>
+            </w:tcBorders>
+            <w:vAlign w:val="center"/>
+            <w:hideMark/>
+          </w:tcPr>
+          <w:p>
+            <w:pPr>
+              <w:spacing w:line="276" w:lineRule="auto"/>
+              <w:jc w:val="center"/>
+              <w:rPr>
+                <w:rFonts w:ascii="Times New Roman" w:eastAsia="標楷體" w:hAnsi="Times New Roman"/>
+              </w:rPr>
+            </w:pPr>
+            <w:r>
+              <w:rPr>
+                <w:rFonts w:ascii="Times New Roman" w:eastAsia="標楷體" w:hAnsi="Times New Roman" w:hint="eastAsia"/>
+              </w:rPr>
+              <w:t>1</w:t>
+            </w:r>
+          </w:p>
+        </w:tc>
+        <w:tc>
+          <w:tcPr>
+            <w:tcW w:w="0" w:type="auto"/>
+            <w:tcBorders>
+              <w:top w:val="single" w:sz="12" w:space="0" w:color="auto"/>
+            </w:tcBorders>
+          </w:tcPr>
+          <w:p>
+            <w:pPr>
+              <w:spacing w:line="276" w:lineRule="auto"/>
+              <w:jc w:val="center"/>
+            </w:pPr>
+          </w:p>
+        </w:tc>
+        <w:tc>
+          <w:tcPr>
+            <w:tcW w:w="0" w:type="auto"/>
+            <w:tcBorders>
+              <w:top w:val="single" w:sz="12" w:space="0" w:color="auto"/>
+            </w:tcBorders>
+            <w:vAlign w:val="center"/>
+            <w:hideMark/>
+          </w:tcPr>
+          <w:p>
+            <w:pPr>
+              <w:spacing w:line="276" w:lineRule="auto"/>
+              <w:jc w:val="center"/>
+              <w:rPr>
+                <w:rFonts w:ascii="Times New Roman" w:eastAsia="標楷體" w:hAnsi="Times New Roman"/>
+              </w:rPr>
+            </w:pPr>
+            <w:r>
+              <w:t>268</w:t>
+            </w:r>
+          </w:p>
+        </w:tc>
+        <w:tc>
+          <w:tcPr>
+            <w:tcW w:w="0" w:type="auto"/>
+            <w:tcBorders>
+              <w:top w:val="single" w:sz="12" w:space="0" w:color="auto"/>
+            </w:tcBorders>
+            <w:vAlign w:val="center"/>
+          </w:tcPr>
+          <w:p>
+            <w:pPr>
+              <w:spacing w:line="276" w:lineRule="auto"/>
+              <w:jc w:val="center"/>
+              <w:rPr>
+                <w:rFonts w:ascii="Times New Roman" w:eastAsia="標楷體" w:hAnsi="Times New Roman"/>
+              </w:rPr>
+            </w:pPr>
+            <w:r>
+              <w:rPr>
+                <w:rFonts w:hint="eastAsia"/>
+                <w:color w:val="000000"/>
+              </w:rPr>
+              <w:t>7</w:t>
+            </w:r>
+          </w:p>
+        </w:tc>
+        <w:tc>
+          <w:tcPr>
+            <w:tcW w:w="0" w:type="auto"/>
+            <w:tcBorders>
+              <w:top w:val="single" w:sz="12" w:space="0" w:color="auto"/>
+            </w:tcBorders>
+          </w:tcPr>
+          <w:p>
+            <w:pPr>
+              <w:spacing w:line="276" w:lineRule="auto"/>
+              <w:jc w:val="center"/>
+            </w:pPr>
+          </w:p>
+        </w:tc>
+        <w:tc>
+          <w:tcPr>
+            <w:tcW w:w="0" w:type="auto"/>
+            <w:tcBorders>
+              <w:top w:val="single" w:sz="12" w:space="0" w:color="auto"/>
+            </w:tcBorders>
+            <w:vAlign w:val="center"/>
+          </w:tcPr>
+          <w:p>
+            <w:pPr>
+              <w:spacing w:line="276" w:lineRule="auto"/>
+              <w:jc w:val="center"/>
+              <w:rPr>
+                <w:rFonts w:ascii="Times New Roman" w:eastAsia="標楷體" w:hAnsi="Times New Roman" w:hint="eastAsia"/>
+              </w:rPr>
+            </w:pPr>
+            <w:r>
+              <w:t>6</w:t>
+            </w:r>
+          </w:p>
+        </w:tc>
+        <w:tc>
+          <w:tcPr>
+            <w:tcW w:w="0" w:type="auto"/>
+            <w:tcBorders>
+              <w:top w:val="single" w:sz="12" w:space="0" w:color="auto"/>
+            </w:tcBorders>
+            <w:vAlign w:val="center"/>
+          </w:tcPr>
+          <w:p>
+            <w:pPr>
+              <w:spacing w:line="276" w:lineRule="auto"/>
+              <w:jc w:val="center"/>
+              <w:rPr>
+                <w:rFonts w:ascii="Times New Roman" w:eastAsia="標楷體" w:hAnsi="Times New Roman" w:hint="eastAsia"/>
+              </w:rPr>
+            </w:pPr>
+            <w:r>
+              <w:rPr>
+                <w:rFonts w:ascii="Times New Roman" w:eastAsia="標楷體" w:hAnsi="Times New Roman" w:hint="eastAsia"/>
+              </w:rPr>
+              <w:t>-</w:t>
+            </w:r>
+          </w:p>
+        </w:tc>
+      </w:tr>
+      <w:tr>
+        <w:trPr>
+          <w:trHeight w:val="405"/>
+        </w:trPr>
+        <w:tc>
+          <w:tcPr>
+            <w:tcW w:w="0" w:type="auto"/>
+            <w:tcBorders>
+              <w:bottom w:val="single" w:sz="4" w:space="0" w:color="auto"/>
+            </w:tcBorders>
+            <w:vAlign w:val="center"/>
+            <w:hideMark/>
+          </w:tcPr>
+          <w:p>
+            <w:pPr>
+              <w:spacing w:line="276" w:lineRule="auto"/>
+              <w:jc w:val="center"/>
+              <w:rPr>
+                <w:rFonts w:ascii="Times New Roman" w:eastAsia="標楷體" w:hAnsi="Times New Roman"/>
+              </w:rPr>
+            </w:pPr>
+          </w:p>
+        </w:tc>
+        <w:tc>
+          <w:tcPr>
+            <w:tcW w:w="0" w:type="auto"/>
+            <w:tcBorders>
+              <w:bottom w:val="single" w:sz="4" w:space="0" w:color="auto"/>
+            </w:tcBorders>
+            <w:vAlign w:val="center"/>
+            <w:hideMark/>
+          </w:tcPr>
+          <w:p>
+            <w:pPr>
+              <w:spacing w:line="276" w:lineRule="auto"/>
+              <w:jc w:val="center"/>
+              <w:rPr>
+                <w:rFonts w:ascii="Times New Roman" w:eastAsia="標楷體" w:hAnsi="Times New Roman"/>
+              </w:rPr>
+            </w:pPr>
+            <w:r>
+              <w:rPr>
+                <w:rFonts w:ascii="Times New Roman" w:eastAsia="標楷體" w:hAnsi="Times New Roman" w:hint="eastAsia"/>
+              </w:rPr>
+              <w:t>2</w:t>
+            </w:r>
+          </w:p>
+        </w:tc>
+        <w:tc>
+          <w:tcPr>
+            <w:tcW w:w="0" w:type="auto"/>
+            <w:tcBorders>
+              <w:bottom w:val="single" w:sz="4" w:space="0" w:color="auto"/>
+            </w:tcBorders>
+          </w:tcPr>
+          <w:p>
+            <w:pPr>
+              <w:spacing w:line="276" w:lineRule="auto"/>
+              <w:jc w:val="center"/>
+            </w:pPr>
+          </w:p>
+        </w:tc>
+        <w:tc>
+          <w:tcPr>
+            <w:tcW w:w="0" w:type="auto"/>
+            <w:tcBorders>
+              <w:bottom w:val="single" w:sz="4" w:space="0" w:color="auto"/>
+            </w:tcBorders>
+            <w:vAlign w:val="center"/>
+            <w:hideMark/>
+          </w:tcPr>
+          <w:p>
+            <w:pPr>
+              <w:spacing w:line="276" w:lineRule="auto"/>
+              <w:jc w:val="center"/>
+              <w:rPr>
+                <w:rFonts w:ascii="Times New Roman" w:eastAsia="標楷體" w:hAnsi="Times New Roman"/>
+              </w:rPr>
+            </w:pPr>
+            <w:r>
+              <w:t>57</w:t>
+            </w:r>
+          </w:p>
+        </w:tc>
+        <w:tc>
+          <w:tcPr>
+            <w:tcW w:w="0" w:type="auto"/>
+            <w:tcBorders>
+              <w:bottom w:val="single" w:sz="4" w:space="0" w:color="auto"/>
+            </w:tcBorders>
+            <w:vAlign w:val="center"/>
+          </w:tcPr>
+          <w:p>
+            <w:pPr>
+              <w:spacing w:line="276" w:lineRule="auto"/>
+              <w:jc w:val="center"/>
+              <w:rPr>
+                <w:rFonts w:ascii="Times New Roman" w:eastAsia="標楷體" w:hAnsi="Times New Roman"/>
+              </w:rPr>
+            </w:pPr>
+            <w:r>
+              <w:rPr>
+                <w:rFonts w:ascii="Times New Roman" w:eastAsia="標楷體" w:hAnsi="Times New Roman" w:hint="eastAsia"/>
+              </w:rPr>
+              <w:t>-</w:t>
+            </w:r>
+          </w:p>
+        </w:tc>
+        <w:tc>
+          <w:tcPr>
+            <w:tcW w:w="0" w:type="auto"/>
+            <w:tcBorders>
+              <w:bottom w:val="single" w:sz="4" w:space="0" w:color="auto"/>
+            </w:tcBorders>
+          </w:tcPr>
+          <w:p>
+            <w:pPr>
+              <w:spacing w:line="276" w:lineRule="auto"/>
+              <w:jc w:val="center"/>
+            </w:pPr>
+          </w:p>
+        </w:tc>
+        <w:tc>
+          <w:tcPr>
+            <w:tcW w:w="0" w:type="auto"/>
+            <w:tcBorders>
+              <w:bottom w:val="single" w:sz="4" w:space="0" w:color="auto"/>
+            </w:tcBorders>
+            <w:vAlign w:val="center"/>
+          </w:tcPr>
+          <w:p>
+            <w:pPr>
+              <w:spacing w:line="276" w:lineRule="auto"/>
+              <w:jc w:val="center"/>
+              <w:rPr>
+                <w:rFonts w:ascii="Times New Roman" w:eastAsia="標楷體" w:hAnsi="Times New Roman" w:hint="eastAsia"/>
+              </w:rPr>
+            </w:pPr>
+            <w:r>
+              <w:t>2</w:t>
+            </w:r>
+          </w:p>
+        </w:tc>
+        <w:tc>
+          <w:tcPr>
+            <w:tcW w:w="0" w:type="auto"/>
+            <w:tcBorders>
+              <w:bottom w:val="single" w:sz="4" w:space="0" w:color="auto"/>
+            </w:tcBorders>
+            <w:vAlign w:val="center"/>
+          </w:tcPr>
+          <w:p>
+            <w:pPr>
+              <w:spacing w:line="276" w:lineRule="auto"/>
+              <w:jc w:val="center"/>
+              <w:rPr>
+                <w:rFonts w:ascii="Times New Roman" w:eastAsia="標楷體" w:hAnsi="Times New Roman" w:hint="eastAsia"/>
+              </w:rPr>
+            </w:pPr>
+            <w:r>
+              <w:rPr>
+                <w:rFonts w:ascii="Times New Roman" w:eastAsia="標楷體" w:hAnsi="Times New Roman" w:hint="eastAsia"/>
+              </w:rPr>
+              <w:t>-</w:t>
+            </w:r>
+          </w:p>
+        </w:tc>
+      </w:tr>
+      <w:tr>
+        <w:trPr>
+          <w:trHeight w:val="405"/>
+        </w:trPr>
+        <w:tc>
+          <w:tcPr>
+            <w:tcW w:w="0" w:type="auto"/>
+            <w:tcBorders>
+              <w:top w:val="single" w:sz="4" w:space="0" w:color="auto"/>
+            </w:tcBorders>
+            <w:vAlign w:val="center"/>
+            <w:hideMark/>
+          </w:tcPr>
+          <w:p>
+            <w:pPr>
+              <w:spacing w:line="276" w:lineRule="auto"/>
+              <w:jc w:val="center"/>
+              <w:rPr>
+                <w:rFonts w:ascii="Times New Roman" w:eastAsia="標楷體" w:hAnsi="Times New Roman"/>
+              </w:rPr>
+            </w:pPr>
+            <w:r>
+              <w:rPr>
+                <w:rFonts w:ascii="Times New Roman" w:eastAsia="標楷體" w:hAnsi="Times New Roman" w:hint="eastAsia"/>
+              </w:rPr>
+              <w:lastRenderedPageBreak/>
+              <w:t>新竹</w:t>
+            </w:r>
+          </w:p>
+        </w:tc>
+        <w:tc>
+          <w:tcPr>
+            <w:tcW w:w="0" w:type="auto"/>
+            <w:tcBorders>
+              <w:top w:val="single" w:sz="4" w:space="0" w:color="auto"/>
+            </w:tcBorders>
+            <w:vAlign w:val="center"/>
+            <w:hideMark/>
+          </w:tcPr>
+          <w:p>
+            <w:pPr>
+              <w:spacing w:line="276" w:lineRule="auto"/>
+              <w:jc w:val="center"/>
+              <w:rPr>
+                <w:rFonts w:ascii="Times New Roman" w:eastAsia="標楷體" w:hAnsi="Times New Roman"/>
+              </w:rPr>
+            </w:pPr>
+            <w:r>
+              <w:rPr>
+                <w:rFonts w:ascii="Times New Roman" w:eastAsia="標楷體" w:hAnsi="Times New Roman" w:hint="eastAsia"/>
+              </w:rPr>
+              <w:t>1</w:t>
+            </w:r>
+          </w:p>
+        </w:tc>
+        <w:tc>
+          <w:tcPr>
+            <w:tcW w:w="0" w:type="auto"/>
+            <w:tcBorders>
+              <w:top w:val="single" w:sz="4" w:space="0" w:color="auto"/>
+            </w:tcBorders>
+          </w:tcPr>
+          <w:p>
+            <w:pPr>
+              <w:spacing w:line="276" w:lineRule="auto"/>
+              <w:jc w:val="center"/>
+            </w:pPr>
+          </w:p>
+        </w:tc>
+        <w:tc>
+          <w:tcPr>
+            <w:tcW w:w="0" w:type="auto"/>
+            <w:tcBorders>
+              <w:top w:val="single" w:sz="4" w:space="0" w:color="auto"/>
+            </w:tcBorders>
+            <w:vAlign w:val="center"/>
+            <w:hideMark/>
+          </w:tcPr>
+          <w:p>
+            <w:pPr>
+              <w:spacing w:line="276" w:lineRule="auto"/>
+              <w:jc w:val="center"/>
+              <w:rPr>
+                <w:rFonts w:ascii="Times New Roman" w:eastAsia="標楷體" w:hAnsi="Times New Roman"/>
+              </w:rPr>
+            </w:pPr>
+            <w:r>
+              <w:t>335</w:t>
+            </w:r>
+          </w:p>
+        </w:tc>
+        <w:tc>
+          <w:tcPr>
+            <w:tcW w:w="0" w:type="auto"/>
+            <w:tcBorders>
+              <w:top w:val="single" w:sz="4" w:space="0" w:color="auto"/>
+            </w:tcBorders>
+            <w:vAlign w:val="center"/>
+          </w:tcPr>
+          <w:p>
+            <w:pPr>
+              <w:spacing w:line="276" w:lineRule="auto"/>
+              <w:jc w:val="center"/>
+              <w:rPr>
+                <w:rFonts w:ascii="Times New Roman" w:eastAsia="標楷體" w:hAnsi="Times New Roman"/>
+              </w:rPr>
+            </w:pPr>
+            <w:r>
+              <w:rPr>
+                <w:rFonts w:hint="eastAsia"/>
+                <w:color w:val="000000"/>
+              </w:rPr>
+              <w:t>8</w:t>
+            </w:r>
+          </w:p>
+        </w:tc>
+        <w:tc>
+          <w:tcPr>
+            <w:tcW w:w="0" w:type="auto"/>
+            <w:tcBorders>
+              <w:top w:val="single" w:sz="4" w:space="0" w:color="auto"/>
+            </w:tcBorders>
+          </w:tcPr>
+          <w:p>
+            <w:pPr>
+              <w:spacing w:line="276" w:lineRule="auto"/>
+              <w:jc w:val="center"/>
+            </w:pPr>
+          </w:p>
+        </w:tc>
+        <w:tc>
+          <w:tcPr>
+            <w:tcW w:w="0" w:type="auto"/>
+            <w:tcBorders>
+              <w:top w:val="single" w:sz="4" w:space="0" w:color="auto"/>
+            </w:tcBorders>
+            <w:vAlign w:val="center"/>
+          </w:tcPr>
+          <w:p>
+            <w:pPr>
+              <w:spacing w:line="276" w:lineRule="auto"/>
+              <w:jc w:val="center"/>
+              <w:rPr>
+                <w:rFonts w:ascii="Times New Roman" w:eastAsia="標楷體" w:hAnsi="Times New Roman" w:hint="eastAsia"/>
+              </w:rPr>
+            </w:pPr>
+            <w:r>
+              <w:t>6</w:t>
+            </w:r>
+          </w:p>
+        </w:tc>
+        <w:tc>
+          <w:tcPr>
+            <w:tcW w:w="0" w:type="auto"/>
+            <w:tcBorders>
+              <w:top w:val="single" w:sz="4" w:space="0" w:color="auto"/>
+            </w:tcBorders>
+            <w:vAlign w:val="center"/>
+          </w:tcPr>
+          <w:p>
+            <w:pPr>
+              <w:spacing w:line="276" w:lineRule="auto"/>
+              <w:jc w:val="center"/>
+              <w:rPr>
+                <w:rFonts w:ascii="Times New Roman" w:eastAsia="標楷體" w:hAnsi="Times New Roman" w:hint="eastAsia"/>
+              </w:rPr>
+            </w:pPr>
+            <w:r>
+              <w:rPr>
+                <w:rFonts w:ascii="Times New Roman" w:eastAsia="標楷體" w:hAnsi="Times New Roman" w:hint="eastAsia"/>
+              </w:rPr>
+              <w:t>-</w:t>
+            </w:r>
+          </w:p>
+        </w:tc>
+      </w:tr>
+      <w:tr>
+        <w:trPr>
+          <w:trHeight w:val="405"/>
+        </w:trPr>
+        <w:tc>
+          <w:tcPr>
+            <w:tcW w:w="0" w:type="auto"/>
+            <w:tcBorders>
+              <w:bottom w:val="single" w:sz="4" w:space="0" w:color="auto"/>
+            </w:tcBorders>
+            <w:vAlign w:val="center"/>
+            <w:hideMark/>
+          </w:tcPr>
+          <w:p>
+            <w:pPr>
+              <w:spacing w:line="276" w:lineRule="auto"/>
+              <w:jc w:val="center"/>
+              <w:rPr>
+                <w:rFonts w:ascii="Times New Roman" w:eastAsia="標楷體" w:hAnsi="Times New Roman"/>
+              </w:rPr>
+            </w:pPr>
+          </w:p>
+        </w:tc>
+        <w:tc>
+          <w:tcPr>
+            <w:tcW w:w="0" w:type="auto"/>
+            <w:tcBorders>
+              <w:bottom w:val="single" w:sz="4" w:space="0" w:color="auto"/>
+            </w:tcBorders>
+            <w:vAlign w:val="center"/>
+            <w:hideMark/>
+          </w:tcPr>
+          <w:p>
+            <w:pPr>
+              <w:spacing w:line="276" w:lineRule="auto"/>
+              <w:jc w:val="center"/>
+              <w:rPr>
+                <w:rFonts w:ascii="Times New Roman" w:eastAsia="標楷體" w:hAnsi="Times New Roman"/>
+              </w:rPr>
+            </w:pPr>
+            <w:r>
+              <w:rPr>
+                <w:rFonts w:ascii="Times New Roman" w:eastAsia="標楷體" w:hAnsi="Times New Roman" w:hint="eastAsia"/>
+              </w:rPr>
+              <w:t>2</w:t>
+            </w:r>
+          </w:p>
+        </w:tc>
+        <w:tc>
+          <w:tcPr>
+            <w:tcW w:w="0" w:type="auto"/>
+            <w:tcBorders>
+              <w:bottom w:val="single" w:sz="4" w:space="0" w:color="auto"/>
+            </w:tcBorders>
+          </w:tcPr>
+          <w:p>
+            <w:pPr>
+              <w:spacing w:line="276" w:lineRule="auto"/>
+              <w:jc w:val="center"/>
+            </w:pPr>
+          </w:p>
+        </w:tc>
+        <w:tc>
+          <w:tcPr>
+            <w:tcW w:w="0" w:type="auto"/>
+            <w:tcBorders>
+              <w:bottom w:val="single" w:sz="4" w:space="0" w:color="auto"/>
+            </w:tcBorders>
+            <w:vAlign w:val="center"/>
+            <w:hideMark/>
+          </w:tcPr>
+          <w:p>
+            <w:pPr>
+              <w:spacing w:line="276" w:lineRule="auto"/>
+              <w:jc w:val="center"/>
+              <w:rPr>
+                <w:rFonts w:ascii="Times New Roman" w:eastAsia="標楷體" w:hAnsi="Times New Roman"/>
+              </w:rPr>
+            </w:pPr>
+            <w:r>
+              <w:t>82</w:t>
+            </w:r>
+          </w:p>
+        </w:tc>
+        <w:tc>
+          <w:tcPr>
+            <w:tcW w:w="0" w:type="auto"/>
+            <w:tcBorders>
+              <w:bottom w:val="single" w:sz="4" w:space="0" w:color="auto"/>
+            </w:tcBorders>
+            <w:vAlign w:val="center"/>
+          </w:tcPr>
+          <w:p>
+            <w:pPr>
+              <w:spacing w:line="276" w:lineRule="auto"/>
+              <w:jc w:val="center"/>
+              <w:rPr>
+                <w:rFonts w:ascii="Times New Roman" w:eastAsia="標楷體" w:hAnsi="Times New Roman"/>
+              </w:rPr>
+            </w:pPr>
+            <w:r>
+              <w:rPr>
+                <w:rFonts w:hint="eastAsia"/>
+                <w:color w:val="000000"/>
+              </w:rPr>
+              <w:t>7</w:t>
+            </w:r>
+          </w:p>
+        </w:tc>
+        <w:tc>
+          <w:tcPr>
+            <w:tcW w:w="0" w:type="auto"/>
+            <w:tcBorders>
+              <w:bottom w:val="single" w:sz="4" w:space="0" w:color="auto"/>
+            </w:tcBorders>
+          </w:tcPr>
+          <w:p>
+            <w:pPr>
+              <w:spacing w:line="276" w:lineRule="auto"/>
+              <w:jc w:val="center"/>
+              <w:rPr>
+                <w:rFonts w:ascii="Times New Roman" w:eastAsia="標楷體" w:hAnsi="Times New Roman" w:hint="eastAsia"/>
+              </w:rPr>
+            </w:pPr>
+          </w:p>
+        </w:tc>
+        <w:tc>
+          <w:tcPr>
+            <w:tcW w:w="0" w:type="auto"/>
+            <w:tcBorders>
+              <w:bottom w:val="single" w:sz="4" w:space="0" w:color="auto"/>
+            </w:tcBorders>
+            <w:vAlign w:val="center"/>
+          </w:tcPr>
+          <w:p>
+            <w:pPr>
+              <w:spacing w:line="276" w:lineRule="auto"/>
+              <w:jc w:val="center"/>
+              <w:rPr>
+                <w:rFonts w:ascii="Times New Roman" w:eastAsia="標楷體" w:hAnsi="Times New Roman" w:hint="eastAsia"/>
+              </w:rPr>
+            </w:pPr>
+            <w:r>
+              <w:rPr>
+                <w:rFonts w:ascii="Times New Roman" w:eastAsia="標楷體" w:hAnsi="Times New Roman" w:hint="eastAsia"/>
+              </w:rPr>
+              <w:t>-</w:t>
+            </w:r>
+          </w:p>
+        </w:tc>
+        <w:tc>
+          <w:tcPr>
+            <w:tcW w:w="0" w:type="auto"/>
+            <w:tcBorders>
+              <w:bottom w:val="single" w:sz="4" w:space="0" w:color="auto"/>
+            </w:tcBorders>
+            <w:vAlign w:val="center"/>
+          </w:tcPr>
+          <w:p>
+            <w:pPr>
+              <w:spacing w:line="276" w:lineRule="auto"/>
+              <w:jc w:val="center"/>
+              <w:rPr>
+                <w:rFonts w:ascii="Times New Roman" w:eastAsia="標楷體" w:hAnsi="Times New Roman" w:hint="eastAsia"/>
+              </w:rPr>
+            </w:pPr>
+            <w:r>
+              <w:rPr>
+                <w:rFonts w:ascii="Times New Roman" w:eastAsia="標楷體" w:hAnsi="Times New Roman" w:hint="eastAsia"/>
+              </w:rPr>
+              <w:t>-</w:t>
+            </w:r>
+          </w:p>
+        </w:tc>
+      </w:tr>
+      <w:tr>
+        <w:trPr>
+          <w:trHeight w:val="405"/>
+        </w:trPr>
+        <w:tc>
+          <w:tcPr>
+            <w:tcW w:w="0" w:type="auto"/>
+            <w:tcBorders>
+              <w:top w:val="single" w:sz="4" w:space="0" w:color="auto"/>
+            </w:tcBorders>
+            <w:vAlign w:val="center"/>
+            <w:hideMark/>
+          </w:tcPr>
+          <w:p>
+            <w:pPr>
+              <w:spacing w:line="276" w:lineRule="auto"/>
+              <w:jc w:val="center"/>
+              <w:rPr>
+                <w:rFonts w:ascii="Times New Roman" w:eastAsia="標楷體" w:hAnsi="Times New Roman"/>
+              </w:rPr>
+            </w:pPr>
+            <w:r>
+              <w:rPr>
+                <w:rFonts w:ascii="Times New Roman" w:eastAsia="標楷體" w:hAnsi="Times New Roman" w:hint="eastAsia"/>
+              </w:rPr>
+              <w:t>東勢</w:t>
+            </w:r>
+          </w:p>
+        </w:tc>
+        <w:tc>
+          <w:tcPr>
+            <w:tcW w:w="0" w:type="auto"/>
+            <w:tcBorders>
+              <w:top w:val="single" w:sz="4" w:space="0" w:color="auto"/>
+            </w:tcBorders>
+            <w:vAlign w:val="center"/>
+            <w:hideMark/>
+          </w:tcPr>
+          <w:p>
+            <w:pPr>
+              <w:spacing w:line="276" w:lineRule="auto"/>
+              <w:jc w:val="center"/>
+              <w:rPr>
+                <w:rFonts w:ascii="Times New Roman" w:eastAsia="標楷體" w:hAnsi="Times New Roman"/>
+              </w:rPr>
+            </w:pPr>
+            <w:r>
+              <w:rPr>
+                <w:rFonts w:ascii="Times New Roman" w:eastAsia="標楷體" w:hAnsi="Times New Roman" w:hint="eastAsia"/>
+              </w:rPr>
+              <w:t>1</w:t>
+            </w:r>
+          </w:p>
+        </w:tc>
+        <w:tc>
+          <w:tcPr>
+            <w:tcW w:w="0" w:type="auto"/>
+            <w:tcBorders>
+              <w:top w:val="single" w:sz="4" w:space="0" w:color="auto"/>
+            </w:tcBorders>
+          </w:tcPr>
+          <w:p>
+            <w:pPr>
+              <w:spacing w:line="276" w:lineRule="auto"/>
+              <w:jc w:val="center"/>
+            </w:pPr>
+          </w:p>
+        </w:tc>
+        <w:tc>
+          <w:tcPr>
+            <w:tcW w:w="0" w:type="auto"/>
+            <w:tcBorders>
+              <w:top w:val="single" w:sz="4" w:space="0" w:color="auto"/>
+            </w:tcBorders>
+            <w:vAlign w:val="center"/>
+            <w:hideMark/>
+          </w:tcPr>
+          <w:p>
+            <w:pPr>
+              <w:spacing w:line="276" w:lineRule="auto"/>
+              <w:jc w:val="center"/>
+              <w:rPr>
+                <w:rFonts w:ascii="Times New Roman" w:eastAsia="標楷體" w:hAnsi="Times New Roman"/>
+              </w:rPr>
+            </w:pPr>
+            <w:r>
+              <w:t>280</w:t>
+            </w:r>
+          </w:p>
+        </w:tc>
+        <w:tc>
+          <w:tcPr>
+            <w:tcW w:w="0" w:type="auto"/>
+            <w:tcBorders>
+              <w:top w:val="single" w:sz="4" w:space="0" w:color="auto"/>
+            </w:tcBorders>
+            <w:vAlign w:val="center"/>
+          </w:tcPr>
+          <w:p>
+            <w:pPr>
+              <w:spacing w:line="276" w:lineRule="auto"/>
+              <w:jc w:val="center"/>
+              <w:rPr>
+                <w:rFonts w:ascii="Times New Roman" w:eastAsia="標楷體" w:hAnsi="Times New Roman"/>
+              </w:rPr>
+            </w:pPr>
+            <w:r>
+              <w:rPr>
+                <w:rFonts w:hint="eastAsia"/>
+                <w:color w:val="000000"/>
+              </w:rPr>
+              <w:t>38</w:t>
+            </w:r>
+          </w:p>
+        </w:tc>
+        <w:tc>
+          <w:tcPr>
+            <w:tcW w:w="0" w:type="auto"/>
+            <w:tcBorders>
+              <w:top w:val="single" w:sz="4" w:space="0" w:color="auto"/>
+            </w:tcBorders>
+          </w:tcPr>
+          <w:p>
+            <w:pPr>
+              <w:spacing w:line="276" w:lineRule="auto"/>
+              <w:jc w:val="center"/>
+            </w:pPr>
+          </w:p>
+        </w:tc>
+        <w:tc>
+          <w:tcPr>
+            <w:tcW w:w="0" w:type="auto"/>
+            <w:tcBorders>
+              <w:top w:val="single" w:sz="4" w:space="0" w:color="auto"/>
+            </w:tcBorders>
+            <w:vAlign w:val="center"/>
+          </w:tcPr>
+          <w:p>
+            <w:pPr>
+              <w:spacing w:line="276" w:lineRule="auto"/>
+              <w:jc w:val="center"/>
+              <w:rPr>
+                <w:rFonts w:ascii="Times New Roman" w:eastAsia="標楷體" w:hAnsi="Times New Roman" w:hint="eastAsia"/>
+              </w:rPr>
+            </w:pPr>
+            <w:r>
+              <w:t>9</w:t>
+            </w:r>
+          </w:p>
+        </w:tc>
+        <w:tc>
+          <w:tcPr>
+            <w:tcW w:w="0" w:type="auto"/>
+            <w:tcBorders>
+              <w:top w:val="single" w:sz="4" w:space="0" w:color="auto"/>
+            </w:tcBorders>
+            <w:vAlign w:val="center"/>
+          </w:tcPr>
+          <w:p>
+            <w:pPr>
+              <w:spacing w:line="276" w:lineRule="auto"/>
+              <w:jc w:val="center"/>
+              <w:rPr>
+                <w:rFonts w:ascii="Times New Roman" w:eastAsia="標楷體" w:hAnsi="Times New Roman" w:hint="eastAsia"/>
+              </w:rPr>
+            </w:pPr>
+            <w:r>
+              <w:rPr>
+                <w:rFonts w:hint="eastAsia"/>
+                <w:color w:val="000000"/>
+              </w:rPr>
+              <w:t>1</w:t>
+            </w:r>
+          </w:p>
+        </w:tc>
+      </w:tr>
+      <w:tr>
+        <w:trPr>
+          <w:trHeight w:val="405"/>
+        </w:trPr>
+        <w:tc>
+          <w:tcPr>
+            <w:tcW w:w="0" w:type="auto"/>
+            <w:tcBorders>
+              <w:bottom w:val="single" w:sz="4" w:space="0" w:color="auto"/>
+            </w:tcBorders>
+            <w:vAlign w:val="center"/>
+            <w:hideMark/>
+          </w:tcPr>
+          <w:p>
+            <w:pPr>
+              <w:spacing w:line="276" w:lineRule="auto"/>
+              <w:jc w:val="center"/>
+              <w:rPr>
+                <w:rFonts w:ascii="Times New Roman" w:eastAsia="標楷體" w:hAnsi="Times New Roman"/>
+              </w:rPr>
+            </w:pPr>
+          </w:p>
+        </w:tc>
+        <w:tc>
+          <w:tcPr>
+            <w:tcW w:w="0" w:type="auto"/>
+            <w:tcBorders>
+              <w:bottom w:val="single" w:sz="4" w:space="0" w:color="auto"/>
+            </w:tcBorders>
+            <w:vAlign w:val="center"/>
+            <w:hideMark/>
+          </w:tcPr>
+          <w:p>
+            <w:pPr>
+              <w:spacing w:line="276" w:lineRule="auto"/>
+              <w:jc w:val="center"/>
+              <w:rPr>
+                <w:rFonts w:ascii="Times New Roman" w:eastAsia="標楷體" w:hAnsi="Times New Roman"/>
+              </w:rPr>
+            </w:pPr>
+            <w:r>
+              <w:rPr>
+                <w:rFonts w:ascii="Times New Roman" w:eastAsia="標楷體" w:hAnsi="Times New Roman" w:hint="eastAsia"/>
+              </w:rPr>
+              <w:t>2</w:t>
+            </w:r>
+          </w:p>
+        </w:tc>
+        <w:tc>
+          <w:tcPr>
+            <w:tcW w:w="0" w:type="auto"/>
+            <w:tcBorders>
+              <w:bottom w:val="single" w:sz="4" w:space="0" w:color="auto"/>
+            </w:tcBorders>
+          </w:tcPr>
+          <w:p>
+            <w:pPr>
+              <w:spacing w:line="276" w:lineRule="auto"/>
+              <w:jc w:val="center"/>
+            </w:pPr>
+          </w:p>
+        </w:tc>
+        <w:tc>
+          <w:tcPr>
+            <w:tcW w:w="0" w:type="auto"/>
+            <w:tcBorders>
+              <w:bottom w:val="single" w:sz="4" w:space="0" w:color="auto"/>
+            </w:tcBorders>
+            <w:vAlign w:val="center"/>
+            <w:hideMark/>
+          </w:tcPr>
+          <w:p>
+            <w:pPr>
+              <w:spacing w:line="276" w:lineRule="auto"/>
+              <w:jc w:val="center"/>
+              <w:rPr>
+                <w:rFonts w:ascii="Times New Roman" w:eastAsia="標楷體" w:hAnsi="Times New Roman"/>
+              </w:rPr>
+            </w:pPr>
+            <w:r>
+              <w:t>199</w:t>
+            </w:r>
+          </w:p>
+        </w:tc>
+        <w:tc>
+          <w:tcPr>
+            <w:tcW w:w="0" w:type="auto"/>
+            <w:tcBorders>
+              <w:bottom w:val="single" w:sz="4" w:space="0" w:color="auto"/>
+            </w:tcBorders>
+            <w:vAlign w:val="center"/>
+          </w:tcPr>
+          <w:p>
+            <w:pPr>
+              <w:spacing w:line="276" w:lineRule="auto"/>
+              <w:jc w:val="center"/>
+              <w:rPr>
+                <w:rFonts w:ascii="Times New Roman" w:eastAsia="標楷體" w:hAnsi="Times New Roman"/>
+              </w:rPr>
+            </w:pPr>
+            <w:r>
+              <w:rPr>
+                <w:rFonts w:hint="eastAsia"/>
+                <w:color w:val="000000"/>
+              </w:rPr>
+              <w:t>21</w:t>
+            </w:r>
+          </w:p>
+        </w:tc>
+        <w:tc>
+          <w:tcPr>
+            <w:tcW w:w="0" w:type="auto"/>
+            <w:tcBorders>
+              <w:bottom w:val="single" w:sz="4" w:space="0" w:color="auto"/>
+            </w:tcBorders>
+          </w:tcPr>
+          <w:p>
+            <w:pPr>
+              <w:spacing w:line="276" w:lineRule="auto"/>
+              <w:jc w:val="center"/>
+            </w:pPr>
+          </w:p>
+        </w:tc>
+        <w:tc>
+          <w:tcPr>
+            <w:tcW w:w="0" w:type="auto"/>
+            <w:tcBorders>
+              <w:bottom w:val="single" w:sz="4" w:space="0" w:color="auto"/>
+            </w:tcBorders>
+            <w:vAlign w:val="center"/>
+          </w:tcPr>
+          <w:p>
+            <w:pPr>
+              <w:spacing w:line="276" w:lineRule="auto"/>
+              <w:jc w:val="center"/>
+              <w:rPr>
+                <w:rFonts w:ascii="Times New Roman" w:eastAsia="標楷體" w:hAnsi="Times New Roman" w:hint="eastAsia"/>
+              </w:rPr>
+            </w:pPr>
+            <w:r>
+              <w:t>5</w:t>
+            </w:r>
+          </w:p>
+        </w:tc>
+        <w:tc>
+          <w:tcPr>
+            <w:tcW w:w="0" w:type="auto"/>
+            <w:tcBorders>
+              <w:bottom w:val="single" w:sz="4" w:space="0" w:color="auto"/>
+            </w:tcBorders>
+            <w:vAlign w:val="center"/>
+          </w:tcPr>
+          <w:p>
+            <w:pPr>
+              <w:spacing w:line="276" w:lineRule="auto"/>
+              <w:jc w:val="center"/>
+              <w:rPr>
+                <w:rFonts w:ascii="Times New Roman" w:eastAsia="標楷體" w:hAnsi="Times New Roman" w:hint="eastAsia"/>
+              </w:rPr>
+            </w:pPr>
+            <w:r>
+              <w:rPr>
+                <w:rFonts w:ascii="Times New Roman" w:eastAsia="標楷體" w:hAnsi="Times New Roman" w:hint="eastAsia"/>
+              </w:rPr>
+              <w:t>-</w:t>
+            </w:r>
+          </w:p>
+        </w:tc>
+      </w:tr>
+      <w:tr>
+        <w:trPr>
+          <w:trHeight w:val="405"/>
+        </w:trPr>
+        <w:tc>
+          <w:tcPr>
+            <w:tcW w:w="0" w:type="auto"/>
+            <w:tcBorders>
+              <w:top w:val="single" w:sz="4" w:space="0" w:color="auto"/>
+            </w:tcBorders>
+            <w:vAlign w:val="center"/>
+            <w:hideMark/>
+          </w:tcPr>
+          <w:p>
+            <w:pPr>
+              <w:spacing w:line="276" w:lineRule="auto"/>
+              <w:jc w:val="center"/>
+              <w:rPr>
+                <w:rFonts w:ascii="Times New Roman" w:eastAsia="標楷體" w:hAnsi="Times New Roman"/>
+              </w:rPr>
+            </w:pPr>
+            <w:r>
+              <w:rPr>
+                <w:rFonts w:ascii="Times New Roman" w:eastAsia="標楷體" w:hAnsi="Times New Roman" w:hint="eastAsia"/>
+              </w:rPr>
+              <w:t>南投</w:t>
+            </w:r>
+          </w:p>
+        </w:tc>
+        <w:tc>
+          <w:tcPr>
+            <w:tcW w:w="0" w:type="auto"/>
+            <w:tcBorders>
+              <w:top w:val="single" w:sz="4" w:space="0" w:color="auto"/>
+            </w:tcBorders>
+            <w:vAlign w:val="center"/>
+            <w:hideMark/>
+          </w:tcPr>
+          <w:p>
+            <w:pPr>
+              <w:spacing w:line="276" w:lineRule="auto"/>
+              <w:jc w:val="center"/>
+              <w:rPr>
+                <w:rFonts w:ascii="Times New Roman" w:eastAsia="標楷體" w:hAnsi="Times New Roman"/>
+              </w:rPr>
+            </w:pPr>
+            <w:r>
+              <w:rPr>
+                <w:rFonts w:ascii="Times New Roman" w:eastAsia="標楷體" w:hAnsi="Times New Roman" w:hint="eastAsia"/>
+              </w:rPr>
+              <w:t>1</w:t>
+            </w:r>
+          </w:p>
+        </w:tc>
+        <w:tc>
+          <w:tcPr>
+            <w:tcW w:w="0" w:type="auto"/>
+            <w:tcBorders>
+              <w:top w:val="single" w:sz="4" w:space="0" w:color="auto"/>
+            </w:tcBorders>
+          </w:tcPr>
+          <w:p>
+            <w:pPr>
+              <w:spacing w:line="276" w:lineRule="auto"/>
+              <w:jc w:val="center"/>
+            </w:pPr>
+          </w:p>
+        </w:tc>
+        <w:tc>
+          <w:tcPr>
+            <w:tcW w:w="0" w:type="auto"/>
+            <w:tcBorders>
+              <w:top w:val="single" w:sz="4" w:space="0" w:color="auto"/>
+            </w:tcBorders>
+            <w:vAlign w:val="center"/>
+            <w:hideMark/>
+          </w:tcPr>
+          <w:p>
+            <w:pPr>
+              <w:spacing w:line="276" w:lineRule="auto"/>
+              <w:jc w:val="center"/>
+              <w:rPr>
+                <w:rFonts w:ascii="Times New Roman" w:eastAsia="標楷體" w:hAnsi="Times New Roman"/>
+              </w:rPr>
+            </w:pPr>
+            <w:r>
+              <w:t>294</w:t>
+            </w:r>
+          </w:p>
+        </w:tc>
+        <w:tc>
+          <w:tcPr>
+            <w:tcW w:w="0" w:type="auto"/>
+            <w:tcBorders>
+              <w:top w:val="single" w:sz="4" w:space="0" w:color="auto"/>
+            </w:tcBorders>
+            <w:vAlign w:val="center"/>
+          </w:tcPr>
+          <w:p>
+            <w:pPr>
+              <w:spacing w:line="276" w:lineRule="auto"/>
+              <w:jc w:val="center"/>
+              <w:rPr>
+                <w:rFonts w:ascii="Times New Roman" w:eastAsia="標楷體" w:hAnsi="Times New Roman"/>
+              </w:rPr>
+            </w:pPr>
+            <w:r>
+              <w:rPr>
+                <w:rFonts w:hint="eastAsia"/>
+                <w:color w:val="000000"/>
+              </w:rPr>
+              <w:t>26</w:t>
+            </w:r>
+          </w:p>
+        </w:tc>
+        <w:tc>
+          <w:tcPr>
+            <w:tcW w:w="0" w:type="auto"/>
+            <w:tcBorders>
+              <w:top w:val="single" w:sz="4" w:space="0" w:color="auto"/>
+            </w:tcBorders>
+          </w:tcPr>
+          <w:p>
+            <w:pPr>
+              <w:spacing w:line="276" w:lineRule="auto"/>
+              <w:jc w:val="center"/>
+            </w:pPr>
+          </w:p>
+        </w:tc>
+        <w:tc>
+          <w:tcPr>
+            <w:tcW w:w="0" w:type="auto"/>
+            <w:tcBorders>
+              <w:top w:val="single" w:sz="4" w:space="0" w:color="auto"/>
+            </w:tcBorders>
+            <w:vAlign w:val="center"/>
+          </w:tcPr>
+          <w:p>
+            <w:pPr>
+              <w:spacing w:line="276" w:lineRule="auto"/>
+              <w:jc w:val="center"/>
+              <w:rPr>
+                <w:rFonts w:ascii="Times New Roman" w:eastAsia="標楷體" w:hAnsi="Times New Roman" w:hint="eastAsia"/>
+              </w:rPr>
+            </w:pPr>
+            <w:r>
+              <w:t>13</w:t>
+            </w:r>
+          </w:p>
+        </w:tc>
+        <w:tc>
+          <w:tcPr>
+            <w:tcW w:w="0" w:type="auto"/>
+            <w:tcBorders>
+              <w:top w:val="single" w:sz="4" w:space="0" w:color="auto"/>
+            </w:tcBorders>
+            <w:vAlign w:val="center"/>
+          </w:tcPr>
+          <w:p>
+            <w:pPr>
+              <w:spacing w:line="276" w:lineRule="auto"/>
+              <w:jc w:val="center"/>
+              <w:rPr>
+                <w:rFonts w:ascii="Times New Roman" w:eastAsia="標楷體" w:hAnsi="Times New Roman" w:hint="eastAsia"/>
+              </w:rPr>
+            </w:pPr>
+            <w:r>
+              <w:rPr>
+                <w:rFonts w:hint="eastAsia"/>
+                <w:color w:val="000000"/>
+              </w:rPr>
+              <w:t>1</w:t>
+            </w:r>
+          </w:p>
+        </w:tc>
+      </w:tr>
+      <w:tr>
+        <w:trPr>
+          <w:trHeight w:val="405"/>
+        </w:trPr>
+        <w:tc>
+          <w:tcPr>
+            <w:tcW w:w="0" w:type="auto"/>
+            <w:tcBorders>
+              <w:bottom w:val="single" w:sz="4" w:space="0" w:color="auto"/>
+            </w:tcBorders>
+            <w:vAlign w:val="center"/>
+            <w:hideMark/>
+          </w:tcPr>
+          <w:p>
+            <w:pPr>
+              <w:spacing w:line="276" w:lineRule="auto"/>
+              <w:jc w:val="center"/>
+              <w:rPr>
+                <w:rFonts w:ascii="Times New Roman" w:eastAsia="標楷體" w:hAnsi="Times New Roman"/>
+              </w:rPr>
+            </w:pPr>
+          </w:p>
+        </w:tc>
+        <w:tc>
+          <w:tcPr>
+            <w:tcW w:w="0" w:type="auto"/>
+            <w:tcBorders>
+              <w:bottom w:val="single" w:sz="4" w:space="0" w:color="auto"/>
+            </w:tcBorders>
+            <w:vAlign w:val="center"/>
+            <w:hideMark/>
+          </w:tcPr>
+          <w:p>
+            <w:pPr>
+              <w:spacing w:line="276" w:lineRule="auto"/>
+              <w:jc w:val="center"/>
+              <w:rPr>
+                <w:rFonts w:ascii="Times New Roman" w:eastAsia="標楷體" w:hAnsi="Times New Roman"/>
+              </w:rPr>
+            </w:pPr>
+            <w:r>
+              <w:rPr>
+                <w:rFonts w:ascii="Times New Roman" w:eastAsia="標楷體" w:hAnsi="Times New Roman" w:hint="eastAsia"/>
+              </w:rPr>
+              <w:t>2</w:t>
+            </w:r>
+          </w:p>
+        </w:tc>
+        <w:tc>
+          <w:tcPr>
+            <w:tcW w:w="0" w:type="auto"/>
+            <w:tcBorders>
+              <w:bottom w:val="single" w:sz="4" w:space="0" w:color="auto"/>
+            </w:tcBorders>
+          </w:tcPr>
+          <w:p>
+            <w:pPr>
+              <w:spacing w:line="276" w:lineRule="auto"/>
+              <w:jc w:val="center"/>
+            </w:pPr>
+          </w:p>
+        </w:tc>
+        <w:tc>
+          <w:tcPr>
+            <w:tcW w:w="0" w:type="auto"/>
+            <w:tcBorders>
+              <w:bottom w:val="single" w:sz="4" w:space="0" w:color="auto"/>
+            </w:tcBorders>
+            <w:vAlign w:val="center"/>
+            <w:hideMark/>
+          </w:tcPr>
+          <w:p>
+            <w:pPr>
+              <w:spacing w:line="276" w:lineRule="auto"/>
+              <w:jc w:val="center"/>
+              <w:rPr>
+                <w:rFonts w:ascii="Times New Roman" w:eastAsia="標楷體" w:hAnsi="Times New Roman"/>
+              </w:rPr>
+            </w:pPr>
+            <w:r>
+              <w:t>88</w:t>
+            </w:r>
+          </w:p>
+        </w:tc>
+        <w:tc>
+          <w:tcPr>
+            <w:tcW w:w="0" w:type="auto"/>
+            <w:tcBorders>
+              <w:bottom w:val="single" w:sz="4" w:space="0" w:color="auto"/>
+            </w:tcBorders>
+            <w:vAlign w:val="center"/>
+          </w:tcPr>
+          <w:p>
+            <w:pPr>
+              <w:spacing w:line="276" w:lineRule="auto"/>
+              <w:jc w:val="center"/>
+              <w:rPr>
+                <w:rFonts w:ascii="Times New Roman" w:eastAsia="標楷體" w:hAnsi="Times New Roman"/>
+              </w:rPr>
+            </w:pPr>
+            <w:r>
+              <w:rPr>
+                <w:rFonts w:hint="eastAsia"/>
+                <w:color w:val="000000"/>
+              </w:rPr>
+              <w:t>9</w:t>
+            </w:r>
+          </w:p>
+        </w:tc>
+        <w:tc>
+          <w:tcPr>
+            <w:tcW w:w="0" w:type="auto"/>
+            <w:tcBorders>
+              <w:bottom w:val="single" w:sz="4" w:space="0" w:color="auto"/>
+            </w:tcBorders>
+          </w:tcPr>
+          <w:p>
+            <w:pPr>
+              <w:spacing w:line="276" w:lineRule="auto"/>
+              <w:jc w:val="center"/>
+            </w:pPr>
+          </w:p>
+        </w:tc>
+        <w:tc>
+          <w:tcPr>
+            <w:tcW w:w="0" w:type="auto"/>
+            <w:tcBorders>
+              <w:bottom w:val="single" w:sz="4" w:space="0" w:color="auto"/>
+            </w:tcBorders>
+            <w:vAlign w:val="center"/>
+          </w:tcPr>
+          <w:p>
+            <w:pPr>
+              <w:spacing w:line="276" w:lineRule="auto"/>
+              <w:jc w:val="center"/>
+              <w:rPr>
+                <w:rFonts w:ascii="Times New Roman" w:eastAsia="標楷體" w:hAnsi="Times New Roman" w:hint="eastAsia"/>
+              </w:rPr>
+            </w:pPr>
+            <w:r>
+              <w:t>4</w:t>
+            </w:r>
+          </w:p>
+        </w:tc>
+        <w:tc>
+          <w:tcPr>
+            <w:tcW w:w="0" w:type="auto"/>
+            <w:tcBorders>
+              <w:bottom w:val="single" w:sz="4" w:space="0" w:color="auto"/>
+            </w:tcBorders>
+            <w:vAlign w:val="center"/>
+          </w:tcPr>
+          <w:p>
+            <w:pPr>
+              <w:spacing w:line="276" w:lineRule="auto"/>
+              <w:jc w:val="center"/>
+              <w:rPr>
+                <w:rFonts w:ascii="Times New Roman" w:eastAsia="標楷體" w:hAnsi="Times New Roman" w:hint="eastAsia"/>
+              </w:rPr>
+            </w:pPr>
+            <w:r>
+              <w:rPr>
+                <w:rFonts w:ascii="Times New Roman" w:eastAsia="標楷體" w:hAnsi="Times New Roman" w:hint="eastAsia"/>
+              </w:rPr>
+              <w:t>-</w:t>
+            </w:r>
+          </w:p>
+        </w:tc>
+      </w:tr>
+      <w:tr>
+        <w:trPr>
+          <w:trHeight w:val="405"/>
+        </w:trPr>
+        <w:tc>
+          <w:tcPr>
+            <w:tcW w:w="0" w:type="auto"/>
+            <w:tcBorders>
+              <w:top w:val="single" w:sz="4" w:space="0" w:color="auto"/>
+            </w:tcBorders>
+            <w:vAlign w:val="center"/>
+            <w:hideMark/>
+          </w:tcPr>
+          <w:p>
+            <w:pPr>
+              <w:spacing w:line="276" w:lineRule="auto"/>
+              <w:jc w:val="center"/>
+              <w:rPr>
+                <w:rFonts w:ascii="Times New Roman" w:eastAsia="標楷體" w:hAnsi="Times New Roman"/>
+              </w:rPr>
+            </w:pPr>
+            <w:r>
+              <w:rPr>
+                <w:rFonts w:ascii="Times New Roman" w:eastAsia="標楷體" w:hAnsi="Times New Roman" w:hint="eastAsia"/>
+              </w:rPr>
+              <w:t>嘉義</w:t>
+            </w:r>
+          </w:p>
+        </w:tc>
+        <w:tc>
+          <w:tcPr>
+            <w:tcW w:w="0" w:type="auto"/>
+            <w:tcBorders>
+              <w:top w:val="single" w:sz="4" w:space="0" w:color="auto"/>
+            </w:tcBorders>
+            <w:vAlign w:val="center"/>
+            <w:hideMark/>
+          </w:tcPr>
+          <w:p>
+            <w:pPr>
+              <w:spacing w:line="276" w:lineRule="auto"/>
+              <w:jc w:val="center"/>
+              <w:rPr>
+                <w:rFonts w:ascii="Times New Roman" w:eastAsia="標楷體" w:hAnsi="Times New Roman"/>
+              </w:rPr>
+            </w:pPr>
+            <w:r>
+              <w:rPr>
+                <w:rFonts w:ascii="Times New Roman" w:eastAsia="標楷體" w:hAnsi="Times New Roman" w:hint="eastAsia"/>
+              </w:rPr>
+              <w:t>1</w:t>
+            </w:r>
+          </w:p>
+        </w:tc>
+        <w:tc>
+          <w:tcPr>
+            <w:tcW w:w="0" w:type="auto"/>
+            <w:tcBorders>
+              <w:top w:val="single" w:sz="4" w:space="0" w:color="auto"/>
+            </w:tcBorders>
+          </w:tcPr>
+          <w:p>
+            <w:pPr>
+              <w:spacing w:line="276" w:lineRule="auto"/>
+              <w:jc w:val="center"/>
+            </w:pPr>
+          </w:p>
+        </w:tc>
+        <w:tc>
+          <w:tcPr>
+            <w:tcW w:w="0" w:type="auto"/>
+            <w:tcBorders>
+              <w:top w:val="single" w:sz="4" w:space="0" w:color="auto"/>
+            </w:tcBorders>
+            <w:vAlign w:val="center"/>
+            <w:hideMark/>
+          </w:tcPr>
+          <w:p>
+            <w:pPr>
+              <w:spacing w:line="276" w:lineRule="auto"/>
+              <w:jc w:val="center"/>
+              <w:rPr>
+                <w:rFonts w:ascii="Times New Roman" w:eastAsia="標楷體" w:hAnsi="Times New Roman"/>
+              </w:rPr>
+            </w:pPr>
+            <w:r>
+              <w:t>292</w:t>
+            </w:r>
+          </w:p>
+        </w:tc>
+        <w:tc>
+          <w:tcPr>
+            <w:tcW w:w="0" w:type="auto"/>
+            <w:tcBorders>
+              <w:top w:val="single" w:sz="4" w:space="0" w:color="auto"/>
+            </w:tcBorders>
+            <w:vAlign w:val="center"/>
+          </w:tcPr>
+          <w:p>
+            <w:pPr>
+              <w:spacing w:line="276" w:lineRule="auto"/>
+              <w:jc w:val="center"/>
+              <w:rPr>
+                <w:rFonts w:ascii="Times New Roman" w:eastAsia="標楷體" w:hAnsi="Times New Roman"/>
+              </w:rPr>
+            </w:pPr>
+            <w:r>
+              <w:rPr>
+                <w:rFonts w:hint="eastAsia"/>
+                <w:color w:val="000000"/>
+              </w:rPr>
+              <w:t>19</w:t>
+            </w:r>
+          </w:p>
+        </w:tc>
+        <w:tc>
+          <w:tcPr>
+            <w:tcW w:w="0" w:type="auto"/>
+            <w:tcBorders>
+              <w:top w:val="single" w:sz="4" w:space="0" w:color="auto"/>
+            </w:tcBorders>
+          </w:tcPr>
+          <w:p>
+            <w:pPr>
+              <w:spacing w:line="276" w:lineRule="auto"/>
+              <w:jc w:val="center"/>
+            </w:pPr>
+          </w:p>
+        </w:tc>
+        <w:tc>
+          <w:tcPr>
+            <w:tcW w:w="0" w:type="auto"/>
+            <w:tcBorders>
+              <w:top w:val="single" w:sz="4" w:space="0" w:color="auto"/>
+            </w:tcBorders>
+            <w:vAlign w:val="center"/>
+          </w:tcPr>
+          <w:p>
+            <w:pPr>
+              <w:spacing w:line="276" w:lineRule="auto"/>
+              <w:jc w:val="center"/>
+              <w:rPr>
+                <w:rFonts w:ascii="Times New Roman" w:eastAsia="標楷體" w:hAnsi="Times New Roman" w:hint="eastAsia"/>
+              </w:rPr>
+            </w:pPr>
+            <w:r>
+              <w:t>19</w:t>
+            </w:r>
+          </w:p>
+        </w:tc>
+        <w:tc>
+          <w:tcPr>
+            <w:tcW w:w="0" w:type="auto"/>
+            <w:tcBorders>
+              <w:top w:val="single" w:sz="4" w:space="0" w:color="auto"/>
+            </w:tcBorders>
+            <w:vAlign w:val="center"/>
+          </w:tcPr>
+          <w:p>
+            <w:pPr>
+              <w:spacing w:line="276" w:lineRule="auto"/>
+              <w:jc w:val="center"/>
+              <w:rPr>
+                <w:rFonts w:ascii="Times New Roman" w:eastAsia="標楷體" w:hAnsi="Times New Roman" w:hint="eastAsia"/>
+              </w:rPr>
+            </w:pPr>
+            <w:r>
+              <w:rPr>
+                <w:rFonts w:hint="eastAsia"/>
+                <w:color w:val="000000"/>
+              </w:rPr>
+              <w:t>1</w:t>
+            </w:r>
+          </w:p>
+        </w:tc>
+      </w:tr>
+      <w:tr>
+        <w:trPr>
+          <w:trHeight w:val="405"/>
+        </w:trPr>
+        <w:tc>
+          <w:tcPr>
+            <w:tcW w:w="0" w:type="auto"/>
+            <w:tcBorders>
+              <w:bottom w:val="single" w:sz="4" w:space="0" w:color="auto"/>
+            </w:tcBorders>
+            <w:vAlign w:val="center"/>
+            <w:hideMark/>
+          </w:tcPr>
+          <w:p>
+            <w:pPr>
+              <w:spacing w:line="276" w:lineRule="auto"/>
+              <w:jc w:val="center"/>
+              <w:rPr>
+                <w:rFonts w:ascii="Times New Roman" w:eastAsia="標楷體" w:hAnsi="Times New Roman"/>
+              </w:rPr>
+            </w:pPr>
+          </w:p>
+        </w:tc>
+        <w:tc>
+          <w:tcPr>
+            <w:tcW w:w="0" w:type="auto"/>
+            <w:tcBorders>
+              <w:bottom w:val="single" w:sz="4" w:space="0" w:color="auto"/>
+            </w:tcBorders>
+            <w:vAlign w:val="center"/>
+            <w:hideMark/>
+          </w:tcPr>
+          <w:p>
+            <w:pPr>
+              <w:spacing w:line="276" w:lineRule="auto"/>
+              <w:jc w:val="center"/>
+              <w:rPr>
+                <w:rFonts w:ascii="Times New Roman" w:eastAsia="標楷體" w:hAnsi="Times New Roman"/>
+              </w:rPr>
+            </w:pPr>
+            <w:r>
+              <w:rPr>
+                <w:rFonts w:ascii="Times New Roman" w:eastAsia="標楷體" w:hAnsi="Times New Roman" w:hint="eastAsia"/>
+              </w:rPr>
+              <w:t>2</w:t>
+            </w:r>
+          </w:p>
+        </w:tc>
+        <w:tc>
+          <w:tcPr>
+            <w:tcW w:w="0" w:type="auto"/>
+            <w:tcBorders>
+              <w:bottom w:val="single" w:sz="4" w:space="0" w:color="auto"/>
+            </w:tcBorders>
+          </w:tcPr>
+          <w:p>
+            <w:pPr>
+              <w:spacing w:line="276" w:lineRule="auto"/>
+              <w:jc w:val="center"/>
+            </w:pPr>
+          </w:p>
+        </w:tc>
+        <w:tc>
+          <w:tcPr>
+            <w:tcW w:w="0" w:type="auto"/>
+            <w:tcBorders>
+              <w:bottom w:val="single" w:sz="4" w:space="0" w:color="auto"/>
+            </w:tcBorders>
+            <w:vAlign w:val="center"/>
+            <w:hideMark/>
+          </w:tcPr>
+          <w:p>
+            <w:pPr>
+              <w:spacing w:line="276" w:lineRule="auto"/>
+              <w:jc w:val="center"/>
+              <w:rPr>
+                <w:rFonts w:ascii="Times New Roman" w:eastAsia="標楷體" w:hAnsi="Times New Roman"/>
+              </w:rPr>
+            </w:pPr>
+            <w:r>
+              <w:t>286</w:t>
+            </w:r>
+          </w:p>
+        </w:tc>
+        <w:tc>
+          <w:tcPr>
+            <w:tcW w:w="0" w:type="auto"/>
+            <w:tcBorders>
+              <w:bottom w:val="single" w:sz="4" w:space="0" w:color="auto"/>
+            </w:tcBorders>
+            <w:vAlign w:val="center"/>
+          </w:tcPr>
+          <w:p>
+            <w:pPr>
+              <w:spacing w:line="276" w:lineRule="auto"/>
+              <w:jc w:val="center"/>
+              <w:rPr>
+                <w:rFonts w:ascii="Times New Roman" w:eastAsia="標楷體" w:hAnsi="Times New Roman"/>
+              </w:rPr>
+            </w:pPr>
+            <w:r>
+              <w:rPr>
+                <w:rFonts w:hint="eastAsia"/>
+                <w:color w:val="000000"/>
+              </w:rPr>
+              <w:t>19</w:t>
+            </w:r>
+          </w:p>
+        </w:tc>
+        <w:tc>
+          <w:tcPr>
+            <w:tcW w:w="0" w:type="auto"/>
+            <w:tcBorders>
+              <w:bottom w:val="single" w:sz="4" w:space="0" w:color="auto"/>
+            </w:tcBorders>
+          </w:tcPr>
+          <w:p>
+            <w:pPr>
+              <w:spacing w:line="276" w:lineRule="auto"/>
+              <w:jc w:val="center"/>
+            </w:pPr>
+          </w:p>
+        </w:tc>
+        <w:tc>
+          <w:tcPr>
+            <w:tcW w:w="0" w:type="auto"/>
+            <w:tcBorders>
+              <w:bottom w:val="single" w:sz="4" w:space="0" w:color="auto"/>
+            </w:tcBorders>
+            <w:vAlign w:val="center"/>
+          </w:tcPr>
+          <w:p>
+            <w:pPr>
+              <w:spacing w:line="276" w:lineRule="auto"/>
+              <w:jc w:val="center"/>
+              <w:rPr>
+                <w:rFonts w:ascii="Times New Roman" w:eastAsia="標楷體" w:hAnsi="Times New Roman" w:hint="eastAsia"/>
+              </w:rPr>
+            </w:pPr>
+            <w:r>
+              <w:t>25</w:t>
+            </w:r>
+          </w:p>
+        </w:tc>
+        <w:tc>
+          <w:tcPr>
+            <w:tcW w:w="0" w:type="auto"/>
+            <w:tcBorders>
+              <w:bottom w:val="single" w:sz="4" w:space="0" w:color="auto"/>
+            </w:tcBorders>
+            <w:vAlign w:val="center"/>
+          </w:tcPr>
+          <w:p>
+            <w:pPr>
+              <w:spacing w:line="276" w:lineRule="auto"/>
+              <w:jc w:val="center"/>
+              <w:rPr>
+                <w:rFonts w:ascii="Times New Roman" w:eastAsia="標楷體" w:hAnsi="Times New Roman" w:hint="eastAsia"/>
+              </w:rPr>
+            </w:pPr>
+            <w:r>
+              <w:rPr>
+                <w:rFonts w:hint="eastAsia"/>
+                <w:color w:val="000000"/>
+              </w:rPr>
+              <w:t>1</w:t>
+            </w:r>
+          </w:p>
+        </w:tc>
+      </w:tr>
+      <w:tr>
+        <w:trPr>
+          <w:trHeight w:val="405"/>
+        </w:trPr>
+        <w:tc>
+          <w:tcPr>
+            <w:tcW w:w="0" w:type="auto"/>
+            <w:tcBorders>
+              <w:top w:val="single" w:sz="4" w:space="0" w:color="auto"/>
+            </w:tcBorders>
+            <w:vAlign w:val="center"/>
+            <w:hideMark/>
+          </w:tcPr>
+          <w:p>
+            <w:pPr>
+              <w:spacing w:line="276" w:lineRule="auto"/>
+              <w:jc w:val="center"/>
+              <w:rPr>
+                <w:rFonts w:ascii="Times New Roman" w:eastAsia="標楷體" w:hAnsi="Times New Roman"/>
+              </w:rPr>
+            </w:pPr>
+            <w:r>
+              <w:rPr>
+                <w:rFonts w:ascii="Times New Roman" w:eastAsia="標楷體" w:hAnsi="Times New Roman" w:hint="eastAsia"/>
+              </w:rPr>
+              <w:t>屏東</w:t>
+            </w:r>
+          </w:p>
+        </w:tc>
+        <w:tc>
+          <w:tcPr>
+            <w:tcW w:w="0" w:type="auto"/>
+            <w:tcBorders>
+              <w:top w:val="single" w:sz="4" w:space="0" w:color="auto"/>
+            </w:tcBorders>
+            <w:vAlign w:val="center"/>
+            <w:hideMark/>
+          </w:tcPr>
+          <w:p>
+            <w:pPr>
+              <w:spacing w:line="276" w:lineRule="auto"/>
+              <w:jc w:val="center"/>
+              <w:rPr>
+                <w:rFonts w:ascii="Times New Roman" w:eastAsia="標楷體" w:hAnsi="Times New Roman"/>
+              </w:rPr>
+            </w:pPr>
+            <w:r>
+              <w:rPr>
+                <w:rFonts w:ascii="Times New Roman" w:eastAsia="標楷體" w:hAnsi="Times New Roman" w:hint="eastAsia"/>
+              </w:rPr>
+              <w:t>1</w:t>
+            </w:r>
+          </w:p>
+        </w:tc>
+        <w:tc>
+          <w:tcPr>
+            <w:tcW w:w="0" w:type="auto"/>
+            <w:tcBorders>
+              <w:top w:val="single" w:sz="4" w:space="0" w:color="auto"/>
+            </w:tcBorders>
+          </w:tcPr>
+          <w:p>
+            <w:pPr>
+              <w:spacing w:line="276" w:lineRule="auto"/>
+              <w:jc w:val="center"/>
+            </w:pPr>
+          </w:p>
+        </w:tc>
+        <w:tc>
+          <w:tcPr>
+            <w:tcW w:w="0" w:type="auto"/>
+            <w:tcBorders>
+              <w:top w:val="single" w:sz="4" w:space="0" w:color="auto"/>
+            </w:tcBorders>
+            <w:vAlign w:val="center"/>
+            <w:hideMark/>
+          </w:tcPr>
+          <w:p>
+            <w:pPr>
+              <w:spacing w:line="276" w:lineRule="auto"/>
+              <w:jc w:val="center"/>
+              <w:rPr>
+                <w:rFonts w:ascii="Times New Roman" w:eastAsia="標楷體" w:hAnsi="Times New Roman"/>
+              </w:rPr>
+            </w:pPr>
+            <w:r>
+              <w:t>281</w:t>
+            </w:r>
+          </w:p>
+        </w:tc>
+        <w:tc>
+          <w:tcPr>
+            <w:tcW w:w="0" w:type="auto"/>
+            <w:tcBorders>
+              <w:top w:val="single" w:sz="4" w:space="0" w:color="auto"/>
+            </w:tcBorders>
+            <w:vAlign w:val="center"/>
+          </w:tcPr>
+          <w:p>
+            <w:pPr>
+              <w:spacing w:line="276" w:lineRule="auto"/>
+              <w:jc w:val="center"/>
+              <w:rPr>
+                <w:rFonts w:ascii="Times New Roman" w:eastAsia="標楷體" w:hAnsi="Times New Roman"/>
+              </w:rPr>
+            </w:pPr>
+            <w:r>
+              <w:rPr>
+                <w:rFonts w:hint="eastAsia"/>
+                <w:color w:val="000000"/>
+              </w:rPr>
+              <w:t>21</w:t>
+            </w:r>
+          </w:p>
+        </w:tc>
+        <w:tc>
+          <w:tcPr>
+            <w:tcW w:w="0" w:type="auto"/>
+            <w:tcBorders>
+              <w:top w:val="single" w:sz="4" w:space="0" w:color="auto"/>
+            </w:tcBorders>
+          </w:tcPr>
+          <w:p>
+            <w:pPr>
+              <w:spacing w:line="276" w:lineRule="auto"/>
+              <w:jc w:val="center"/>
+            </w:pPr>
+          </w:p>
+        </w:tc>
+        <w:tc>
+          <w:tcPr>
+            <w:tcW w:w="0" w:type="auto"/>
+            <w:tcBorders>
+              <w:top w:val="single" w:sz="4" w:space="0" w:color="auto"/>
+            </w:tcBorders>
+            <w:vAlign w:val="center"/>
+          </w:tcPr>
+          <w:p>
+            <w:pPr>
+              <w:spacing w:line="276" w:lineRule="auto"/>
+              <w:jc w:val="center"/>
+              <w:rPr>
+                <w:rFonts w:ascii="Times New Roman" w:eastAsia="標楷體" w:hAnsi="Times New Roman" w:hint="eastAsia"/>
+              </w:rPr>
+            </w:pPr>
+            <w:r>
+              <w:t>30</w:t>
+            </w:r>
+          </w:p>
+        </w:tc>
+        <w:tc>
+          <w:tcPr>
+            <w:tcW w:w="0" w:type="auto"/>
+            <w:tcBorders>
+              <w:top w:val="single" w:sz="4" w:space="0" w:color="auto"/>
+            </w:tcBorders>
+            <w:vAlign w:val="center"/>
+          </w:tcPr>
+          <w:p>
+            <w:pPr>
+              <w:spacing w:line="276" w:lineRule="auto"/>
+              <w:jc w:val="center"/>
+              <w:rPr>
+                <w:rFonts w:ascii="Times New Roman" w:eastAsia="標楷體" w:hAnsi="Times New Roman" w:hint="eastAsia"/>
+              </w:rPr>
+            </w:pPr>
+            <w:r>
+              <w:rPr>
+                <w:rFonts w:hint="eastAsia"/>
+                <w:color w:val="000000"/>
+              </w:rPr>
+              <w:t>1</w:t>
+            </w:r>
+          </w:p>
+        </w:tc>
+      </w:tr>
+      <w:tr>
+        <w:trPr>
+          <w:trHeight w:val="405"/>
+        </w:trPr>
+        <w:tc>
+          <w:tcPr>
+            <w:tcW w:w="0" w:type="auto"/>
+            <w:tcBorders>
+              <w:bottom w:val="single" w:sz="4" w:space="0" w:color="auto"/>
+            </w:tcBorders>
+            <w:vAlign w:val="center"/>
+            <w:hideMark/>
+          </w:tcPr>
+          <w:p>
+            <w:pPr>
+              <w:spacing w:line="276" w:lineRule="auto"/>
+              <w:jc w:val="center"/>
+              <w:rPr>
+                <w:rFonts w:ascii="Times New Roman" w:eastAsia="標楷體" w:hAnsi="Times New Roman"/>
+              </w:rPr>
+            </w:pPr>
+          </w:p>
+        </w:tc>
+        <w:tc>
+          <w:tcPr>
+            <w:tcW w:w="0" w:type="auto"/>
+            <w:tcBorders>
+              <w:bottom w:val="single" w:sz="4" w:space="0" w:color="auto"/>
+            </w:tcBorders>
+            <w:vAlign w:val="center"/>
+            <w:hideMark/>
+          </w:tcPr>
+          <w:p>
+            <w:pPr>
+              <w:spacing w:line="276" w:lineRule="auto"/>
+              <w:jc w:val="center"/>
+              <w:rPr>
+                <w:rFonts w:ascii="Times New Roman" w:eastAsia="標楷體" w:hAnsi="Times New Roman"/>
+              </w:rPr>
+            </w:pPr>
+            <w:r>
+              <w:rPr>
+                <w:rFonts w:ascii="Times New Roman" w:eastAsia="標楷體" w:hAnsi="Times New Roman" w:hint="eastAsia"/>
+              </w:rPr>
+              <w:t>2</w:t>
+            </w:r>
+          </w:p>
+        </w:tc>
+        <w:tc>
+          <w:tcPr>
+            <w:tcW w:w="0" w:type="auto"/>
+            <w:tcBorders>
+              <w:bottom w:val="single" w:sz="4" w:space="0" w:color="auto"/>
+            </w:tcBorders>
+          </w:tcPr>
+          <w:p>
+            <w:pPr>
+              <w:spacing w:line="276" w:lineRule="auto"/>
+              <w:jc w:val="center"/>
+            </w:pPr>
+          </w:p>
+        </w:tc>
+        <w:tc>
+          <w:tcPr>
+            <w:tcW w:w="0" w:type="auto"/>
+            <w:tcBorders>
+              <w:bottom w:val="single" w:sz="4" w:space="0" w:color="auto"/>
+            </w:tcBorders>
+            <w:vAlign w:val="center"/>
+            <w:hideMark/>
+          </w:tcPr>
+          <w:p>
+            <w:pPr>
+              <w:spacing w:line="276" w:lineRule="auto"/>
+              <w:jc w:val="center"/>
+              <w:rPr>
+                <w:rFonts w:ascii="Times New Roman" w:eastAsia="標楷體" w:hAnsi="Times New Roman"/>
+              </w:rPr>
+            </w:pPr>
+            <w:r>
+              <w:t>88</w:t>
+            </w:r>
+          </w:p>
+        </w:tc>
+        <w:tc>
+          <w:tcPr>
+            <w:tcW w:w="0" w:type="auto"/>
+            <w:tcBorders>
+              <w:bottom w:val="single" w:sz="4" w:space="0" w:color="auto"/>
+            </w:tcBorders>
+            <w:vAlign w:val="center"/>
+          </w:tcPr>
+          <w:p>
+            <w:pPr>
+              <w:spacing w:line="276" w:lineRule="auto"/>
+              <w:jc w:val="center"/>
+              <w:rPr>
+                <w:rFonts w:ascii="Times New Roman" w:eastAsia="標楷體" w:hAnsi="Times New Roman"/>
+              </w:rPr>
+            </w:pPr>
+            <w:r>
+              <w:rPr>
+                <w:rFonts w:hint="eastAsia"/>
+                <w:color w:val="000000"/>
+              </w:rPr>
+              <w:t>3</w:t>
+            </w:r>
+          </w:p>
+        </w:tc>
+        <w:tc>
+          <w:tcPr>
+            <w:tcW w:w="0" w:type="auto"/>
+            <w:tcBorders>
+              <w:bottom w:val="single" w:sz="4" w:space="0" w:color="auto"/>
+            </w:tcBorders>
+          </w:tcPr>
+          <w:p>
+            <w:pPr>
+              <w:spacing w:line="276" w:lineRule="auto"/>
+              <w:jc w:val="center"/>
+            </w:pPr>
+          </w:p>
+        </w:tc>
+        <w:tc>
+          <w:tcPr>
+            <w:tcW w:w="0" w:type="auto"/>
+            <w:tcBorders>
+              <w:bottom w:val="single" w:sz="4" w:space="0" w:color="auto"/>
+            </w:tcBorders>
+            <w:vAlign w:val="center"/>
+          </w:tcPr>
+          <w:p>
+            <w:pPr>
+              <w:spacing w:line="276" w:lineRule="auto"/>
+              <w:jc w:val="center"/>
+              <w:rPr>
+                <w:rFonts w:ascii="Times New Roman" w:eastAsia="標楷體" w:hAnsi="Times New Roman" w:hint="eastAsia"/>
+              </w:rPr>
+            </w:pPr>
+            <w:r>
+              <w:t>12</w:t>
+            </w:r>
+          </w:p>
+        </w:tc>
+        <w:tc>
+          <w:tcPr>
+            <w:tcW w:w="0" w:type="auto"/>
+            <w:tcBorders>
+              <w:bottom w:val="single" w:sz="4" w:space="0" w:color="auto"/>
+            </w:tcBorders>
+            <w:vAlign w:val="center"/>
+          </w:tcPr>
+          <w:p>
+            <w:pPr>
+              <w:spacing w:line="276" w:lineRule="auto"/>
+              <w:jc w:val="center"/>
+              <w:rPr>
+                <w:rFonts w:ascii="Times New Roman" w:eastAsia="標楷體" w:hAnsi="Times New Roman" w:hint="eastAsia"/>
+              </w:rPr>
+            </w:pPr>
+            <w:r>
+              <w:rPr>
+                <w:rFonts w:hint="eastAsia"/>
+                <w:color w:val="000000"/>
+              </w:rPr>
+              <w:t>2</w:t>
+            </w:r>
+          </w:p>
+        </w:tc>
+      </w:tr>
+      <w:tr>
+        <w:trPr>
+          <w:trHeight w:val="405"/>
+        </w:trPr>
+        <w:tc>
+          <w:tcPr>
+            <w:tcW w:w="0" w:type="auto"/>
+            <w:tcBorders>
+              <w:top w:val="single" w:sz="4" w:space="0" w:color="auto"/>
+            </w:tcBorders>
+            <w:vAlign w:val="center"/>
+            <w:hideMark/>
+          </w:tcPr>
+          <w:p>
+            <w:pPr>
+              <w:spacing w:line="276" w:lineRule="auto"/>
+              <w:jc w:val="center"/>
+              <w:rPr>
+                <w:rFonts w:ascii="Times New Roman" w:eastAsia="標楷體" w:hAnsi="Times New Roman"/>
+              </w:rPr>
+            </w:pPr>
+            <w:r>
+              <w:rPr>
+                <w:rFonts w:ascii="Times New Roman" w:eastAsia="標楷體" w:hAnsi="Times New Roman" w:hint="eastAsia"/>
+              </w:rPr>
+              <w:t>花蓮</w:t>
+            </w:r>
+          </w:p>
+        </w:tc>
+        <w:tc>
+          <w:tcPr>
+            <w:tcW w:w="0" w:type="auto"/>
+            <w:tcBorders>
+              <w:top w:val="single" w:sz="4" w:space="0" w:color="auto"/>
+            </w:tcBorders>
+            <w:vAlign w:val="center"/>
+            <w:hideMark/>
+          </w:tcPr>
+          <w:p>
+            <w:pPr>
+              <w:spacing w:line="276" w:lineRule="auto"/>
+              <w:jc w:val="center"/>
+              <w:rPr>
+                <w:rFonts w:ascii="Times New Roman" w:eastAsia="標楷體" w:hAnsi="Times New Roman"/>
+              </w:rPr>
+            </w:pPr>
+            <w:r>
+              <w:rPr>
+                <w:rFonts w:ascii="Times New Roman" w:eastAsia="標楷體" w:hAnsi="Times New Roman" w:hint="eastAsia"/>
+              </w:rPr>
+              <w:t>1</w:t>
+            </w:r>
+          </w:p>
+        </w:tc>
+        <w:tc>
+          <w:tcPr>
+            <w:tcW w:w="0" w:type="auto"/>
+            <w:tcBorders>
+              <w:top w:val="single" w:sz="4" w:space="0" w:color="auto"/>
+            </w:tcBorders>
+          </w:tcPr>
+          <w:p>
+            <w:pPr>
+              <w:spacing w:line="276" w:lineRule="auto"/>
+              <w:jc w:val="center"/>
+            </w:pPr>
+          </w:p>
+        </w:tc>
+        <w:tc>
+          <w:tcPr>
+            <w:tcW w:w="0" w:type="auto"/>
+            <w:tcBorders>
+              <w:top w:val="single" w:sz="4" w:space="0" w:color="auto"/>
+            </w:tcBorders>
+            <w:vAlign w:val="center"/>
+            <w:hideMark/>
+          </w:tcPr>
+          <w:p>
+            <w:pPr>
+              <w:spacing w:line="276" w:lineRule="auto"/>
+              <w:jc w:val="center"/>
+              <w:rPr>
+                <w:rFonts w:ascii="Times New Roman" w:eastAsia="標楷體" w:hAnsi="Times New Roman"/>
+              </w:rPr>
+            </w:pPr>
+            <w:r>
+              <w:t>292</w:t>
+            </w:r>
+          </w:p>
+        </w:tc>
+        <w:tc>
+          <w:tcPr>
+            <w:tcW w:w="0" w:type="auto"/>
+            <w:tcBorders>
+              <w:top w:val="single" w:sz="4" w:space="0" w:color="auto"/>
+            </w:tcBorders>
+            <w:vAlign w:val="center"/>
+          </w:tcPr>
+          <w:p>
+            <w:pPr>
+              <w:spacing w:line="276" w:lineRule="auto"/>
+              <w:jc w:val="center"/>
+              <w:rPr>
+                <w:rFonts w:ascii="Times New Roman" w:eastAsia="標楷體" w:hAnsi="Times New Roman"/>
+              </w:rPr>
+            </w:pPr>
+            <w:r>
+              <w:rPr>
+                <w:rFonts w:hint="eastAsia"/>
+                <w:color w:val="000000"/>
+              </w:rPr>
+              <w:t>21</w:t>
+            </w:r>
+          </w:p>
+        </w:tc>
+        <w:tc>
+          <w:tcPr>
+            <w:tcW w:w="0" w:type="auto"/>
+            <w:tcBorders>
+              <w:top w:val="single" w:sz="4" w:space="0" w:color="auto"/>
+            </w:tcBorders>
+          </w:tcPr>
+          <w:p>
+            <w:pPr>
+              <w:spacing w:line="276" w:lineRule="auto"/>
+              <w:jc w:val="center"/>
+            </w:pPr>
+          </w:p>
+        </w:tc>
+        <w:tc>
+          <w:tcPr>
+            <w:tcW w:w="0" w:type="auto"/>
+            <w:tcBorders>
+              <w:top w:val="single" w:sz="4" w:space="0" w:color="auto"/>
+            </w:tcBorders>
+            <w:vAlign w:val="center"/>
+          </w:tcPr>
+          <w:p>
+            <w:pPr>
+              <w:spacing w:line="276" w:lineRule="auto"/>
+              <w:jc w:val="center"/>
+              <w:rPr>
+                <w:rFonts w:ascii="Times New Roman" w:eastAsia="標楷體" w:hAnsi="Times New Roman" w:hint="eastAsia"/>
+              </w:rPr>
+            </w:pPr>
+            <w:r>
+              <w:t>33</w:t>
+            </w:r>
+          </w:p>
+        </w:tc>
+        <w:tc>
+          <w:tcPr>
+            <w:tcW w:w="0" w:type="auto"/>
+            <w:tcBorders>
+              <w:top w:val="single" w:sz="4" w:space="0" w:color="auto"/>
+            </w:tcBorders>
+            <w:vAlign w:val="center"/>
+          </w:tcPr>
+          <w:p>
+            <w:pPr>
+              <w:spacing w:line="276" w:lineRule="auto"/>
+              <w:jc w:val="center"/>
+              <w:rPr>
+                <w:rFonts w:ascii="Times New Roman" w:eastAsia="標楷體" w:hAnsi="Times New Roman" w:hint="eastAsia"/>
+              </w:rPr>
+            </w:pPr>
+            <w:r>
+              <w:rPr>
+                <w:rFonts w:hint="eastAsia"/>
+                <w:color w:val="000000"/>
+              </w:rPr>
+              <w:t>1</w:t>
+            </w:r>
+          </w:p>
+        </w:tc>
+      </w:tr>
+      <w:tr>
+        <w:trPr>
+          <w:trHeight w:val="405"/>
+        </w:trPr>
+        <w:tc>
+          <w:tcPr>
+            <w:tcW w:w="0" w:type="auto"/>
+            <w:tcBorders>
+              <w:bottom w:val="single" w:sz="4" w:space="0" w:color="auto"/>
+            </w:tcBorders>
+            <w:vAlign w:val="center"/>
+            <w:hideMark/>
+          </w:tcPr>
+          <w:p>
+            <w:pPr>
+              <w:spacing w:line="276" w:lineRule="auto"/>
+              <w:jc w:val="center"/>
+              <w:rPr>
+                <w:rFonts w:ascii="Times New Roman" w:eastAsia="標楷體" w:hAnsi="Times New Roman"/>
+              </w:rPr>
+            </w:pPr>
+          </w:p>
+        </w:tc>
+        <w:tc>
+          <w:tcPr>
+            <w:tcW w:w="0" w:type="auto"/>
+            <w:tcBorders>
+              <w:bottom w:val="single" w:sz="4" w:space="0" w:color="auto"/>
+            </w:tcBorders>
+            <w:vAlign w:val="center"/>
+            <w:hideMark/>
+          </w:tcPr>
+          <w:p>
+            <w:pPr>
+              <w:spacing w:line="276" w:lineRule="auto"/>
+              <w:jc w:val="center"/>
+              <w:rPr>
+                <w:rFonts w:ascii="Times New Roman" w:eastAsia="標楷體" w:hAnsi="Times New Roman"/>
+              </w:rPr>
+            </w:pPr>
+            <w:r>
+              <w:rPr>
+                <w:rFonts w:ascii="Times New Roman" w:eastAsia="標楷體" w:hAnsi="Times New Roman" w:hint="eastAsia"/>
+              </w:rPr>
+              <w:t>2</w:t>
+            </w:r>
+          </w:p>
+        </w:tc>
+        <w:tc>
+          <w:tcPr>
+            <w:tcW w:w="0" w:type="auto"/>
+            <w:tcBorders>
+              <w:bottom w:val="single" w:sz="4" w:space="0" w:color="auto"/>
+            </w:tcBorders>
+          </w:tcPr>
+          <w:p>
+            <w:pPr>
+              <w:spacing w:line="276" w:lineRule="auto"/>
+              <w:jc w:val="center"/>
+            </w:pPr>
+          </w:p>
+        </w:tc>
+        <w:tc>
+          <w:tcPr>
+            <w:tcW w:w="0" w:type="auto"/>
+            <w:tcBorders>
+              <w:bottom w:val="single" w:sz="4" w:space="0" w:color="auto"/>
+            </w:tcBorders>
+            <w:vAlign w:val="center"/>
+            <w:hideMark/>
+          </w:tcPr>
+          <w:p>
+            <w:pPr>
+              <w:spacing w:line="276" w:lineRule="auto"/>
+              <w:jc w:val="center"/>
+              <w:rPr>
+                <w:rFonts w:ascii="Times New Roman" w:eastAsia="標楷體" w:hAnsi="Times New Roman"/>
+              </w:rPr>
+            </w:pPr>
+            <w:r>
+              <w:t>44</w:t>
+            </w:r>
+          </w:p>
+        </w:tc>
+        <w:tc>
+          <w:tcPr>
+            <w:tcW w:w="0" w:type="auto"/>
+            <w:tcBorders>
+              <w:bottom w:val="single" w:sz="4" w:space="0" w:color="auto"/>
+            </w:tcBorders>
+            <w:vAlign w:val="center"/>
+          </w:tcPr>
+          <w:p>
+            <w:pPr>
+              <w:spacing w:line="276" w:lineRule="auto"/>
+              <w:jc w:val="center"/>
+              <w:rPr>
+                <w:rFonts w:ascii="Times New Roman" w:eastAsia="標楷體" w:hAnsi="Times New Roman"/>
+              </w:rPr>
+            </w:pPr>
+            <w:r>
+              <w:rPr>
+                <w:rFonts w:hint="eastAsia"/>
+                <w:color w:val="000000"/>
+              </w:rPr>
+              <w:t>2</w:t>
+            </w:r>
+          </w:p>
+        </w:tc>
+        <w:tc>
+          <w:tcPr>
+            <w:tcW w:w="0" w:type="auto"/>
+            <w:tcBorders>
+              <w:bottom w:val="single" w:sz="4" w:space="0" w:color="auto"/>
+            </w:tcBorders>
+          </w:tcPr>
+          <w:p>
+            <w:pPr>
+              <w:spacing w:line="276" w:lineRule="auto"/>
+              <w:jc w:val="center"/>
+            </w:pPr>
+          </w:p>
+        </w:tc>
+        <w:tc>
+          <w:tcPr>
+            <w:tcW w:w="0" w:type="auto"/>
+            <w:tcBorders>
+              <w:bottom w:val="single" w:sz="4" w:space="0" w:color="auto"/>
+            </w:tcBorders>
+            <w:vAlign w:val="center"/>
+          </w:tcPr>
+          <w:p>
+            <w:pPr>
+              <w:spacing w:line="276" w:lineRule="auto"/>
+              <w:jc w:val="center"/>
+              <w:rPr>
+                <w:rFonts w:ascii="Times New Roman" w:eastAsia="標楷體" w:hAnsi="Times New Roman" w:hint="eastAsia"/>
+              </w:rPr>
+            </w:pPr>
+            <w:r>
+              <w:t>9</w:t>
+            </w:r>
+          </w:p>
+        </w:tc>
+        <w:tc>
+          <w:tcPr>
+            <w:tcW w:w="0" w:type="auto"/>
+            <w:tcBorders>
+              <w:bottom w:val="single" w:sz="4" w:space="0" w:color="auto"/>
+            </w:tcBorders>
+            <w:vAlign w:val="center"/>
+          </w:tcPr>
+          <w:p>
+            <w:pPr>
+              <w:spacing w:line="276" w:lineRule="auto"/>
+              <w:jc w:val="center"/>
+              <w:rPr>
+                <w:rFonts w:ascii="Times New Roman" w:eastAsia="標楷體" w:hAnsi="Times New Roman" w:hint="eastAsia"/>
+              </w:rPr>
+            </w:pPr>
+            <w:r>
+              <w:rPr>
+                <w:rFonts w:ascii="Times New Roman" w:eastAsia="標楷體" w:hAnsi="Times New Roman" w:hint="eastAsia"/>
+              </w:rPr>
+              <w:t>-</w:t>
+            </w:r>
+          </w:p>
+        </w:tc>
+      </w:tr>
+      <w:tr>
+        <w:trPr>
+          <w:trHeight w:val="405"/>
+        </w:trPr>
+        <w:tc>
+          <w:tcPr>
+            <w:tcW w:w="0" w:type="auto"/>
+            <w:tcBorders>
+              <w:top w:val="single" w:sz="4" w:space="0" w:color="auto"/>
+            </w:tcBorders>
+            <w:vAlign w:val="center"/>
+            <w:hideMark/>
+          </w:tcPr>
+          <w:p>
+            <w:pPr>
+              <w:spacing w:line="276" w:lineRule="auto"/>
+              <w:jc w:val="center"/>
+              <w:rPr>
+                <w:rFonts w:ascii="Times New Roman" w:eastAsia="標楷體" w:hAnsi="Times New Roman"/>
+              </w:rPr>
+            </w:pPr>
+            <w:r>
+              <w:rPr>
+                <w:rFonts w:ascii="Times New Roman" w:eastAsia="標楷體" w:hAnsi="Times New Roman" w:hint="eastAsia"/>
+              </w:rPr>
+              <w:t>台東</w:t>
+            </w:r>
+          </w:p>
+        </w:tc>
+        <w:tc>
+          <w:tcPr>
+            <w:tcW w:w="0" w:type="auto"/>
+            <w:tcBorders>
+              <w:top w:val="single" w:sz="4" w:space="0" w:color="auto"/>
+            </w:tcBorders>
+            <w:vAlign w:val="center"/>
+            <w:hideMark/>
+          </w:tcPr>
+          <w:p>
+            <w:pPr>
+              <w:spacing w:line="276" w:lineRule="auto"/>
+              <w:jc w:val="center"/>
+              <w:rPr>
+                <w:rFonts w:ascii="Times New Roman" w:eastAsia="標楷體" w:hAnsi="Times New Roman"/>
+              </w:rPr>
+            </w:pPr>
+            <w:r>
+              <w:rPr>
+                <w:rFonts w:ascii="Times New Roman" w:eastAsia="標楷體" w:hAnsi="Times New Roman" w:hint="eastAsia"/>
+              </w:rPr>
+              <w:t>1</w:t>
+            </w:r>
+          </w:p>
+        </w:tc>
+        <w:tc>
+          <w:tcPr>
+            <w:tcW w:w="0" w:type="auto"/>
+            <w:tcBorders>
+              <w:top w:val="single" w:sz="4" w:space="0" w:color="auto"/>
+            </w:tcBorders>
+          </w:tcPr>
+          <w:p>
+            <w:pPr>
+              <w:spacing w:line="276" w:lineRule="auto"/>
+              <w:jc w:val="center"/>
+            </w:pPr>
+          </w:p>
+        </w:tc>
+        <w:tc>
+          <w:tcPr>
+            <w:tcW w:w="0" w:type="auto"/>
+            <w:tcBorders>
+              <w:top w:val="single" w:sz="4" w:space="0" w:color="auto"/>
+            </w:tcBorders>
+            <w:vAlign w:val="center"/>
+            <w:hideMark/>
+          </w:tcPr>
+          <w:p>
+            <w:pPr>
+              <w:spacing w:line="276" w:lineRule="auto"/>
+              <w:jc w:val="center"/>
+              <w:rPr>
+                <w:rFonts w:ascii="Times New Roman" w:eastAsia="標楷體" w:hAnsi="Times New Roman"/>
+              </w:rPr>
+            </w:pPr>
+            <w:r>
+              <w:t>197</w:t>
+            </w:r>
+          </w:p>
+        </w:tc>
+        <w:tc>
+          <w:tcPr>
+            <w:tcW w:w="0" w:type="auto"/>
+            <w:tcBorders>
+              <w:top w:val="single" w:sz="4" w:space="0" w:color="auto"/>
+            </w:tcBorders>
+            <w:vAlign w:val="center"/>
+          </w:tcPr>
+          <w:p>
+            <w:pPr>
+              <w:spacing w:line="276" w:lineRule="auto"/>
+              <w:jc w:val="center"/>
+              <w:rPr>
+                <w:rFonts w:ascii="Times New Roman" w:eastAsia="標楷體" w:hAnsi="Times New Roman"/>
+              </w:rPr>
+            </w:pPr>
+            <w:r>
+              <w:rPr>
+                <w:rFonts w:hint="eastAsia"/>
+                <w:color w:val="000000"/>
+              </w:rPr>
+              <w:t>19</w:t>
+            </w:r>
+          </w:p>
+        </w:tc>
+        <w:tc>
+          <w:tcPr>
+            <w:tcW w:w="0" w:type="auto"/>
+            <w:tcBorders>
+              <w:top w:val="single" w:sz="4" w:space="0" w:color="auto"/>
+            </w:tcBorders>
+          </w:tcPr>
+          <w:p>
+            <w:pPr>
+              <w:spacing w:line="276" w:lineRule="auto"/>
+              <w:jc w:val="center"/>
+            </w:pPr>
+          </w:p>
+        </w:tc>
+        <w:tc>
+          <w:tcPr>
+            <w:tcW w:w="0" w:type="auto"/>
+            <w:tcBorders>
+              <w:top w:val="single" w:sz="4" w:space="0" w:color="auto"/>
+            </w:tcBorders>
+            <w:vAlign w:val="center"/>
+          </w:tcPr>
+          <w:p>
+            <w:pPr>
+              <w:spacing w:line="276" w:lineRule="auto"/>
+              <w:jc w:val="center"/>
+              <w:rPr>
+                <w:rFonts w:ascii="Times New Roman" w:eastAsia="標楷體" w:hAnsi="Times New Roman" w:hint="eastAsia"/>
+              </w:rPr>
+            </w:pPr>
+            <w:r>
+              <w:t>33</w:t>
+            </w:r>
+          </w:p>
+        </w:tc>
+        <w:tc>
+          <w:tcPr>
+            <w:tcW w:w="0" w:type="auto"/>
+            <w:tcBorders>
+              <w:top w:val="single" w:sz="4" w:space="0" w:color="auto"/>
+            </w:tcBorders>
+            <w:vAlign w:val="center"/>
+          </w:tcPr>
+          <w:p>
+            <w:pPr>
+              <w:spacing w:line="276" w:lineRule="auto"/>
+              <w:jc w:val="center"/>
+              <w:rPr>
+                <w:rFonts w:ascii="Times New Roman" w:eastAsia="標楷體" w:hAnsi="Times New Roman" w:hint="eastAsia"/>
+              </w:rPr>
+            </w:pPr>
+            <w:r>
+              <w:rPr>
+                <w:rFonts w:hint="eastAsia"/>
+                <w:color w:val="000000"/>
+              </w:rPr>
+              <w:t>2</w:t>
+            </w:r>
+          </w:p>
+        </w:tc>
+      </w:tr>
+      <w:tr>
+        <w:trPr>
+          <w:trHeight w:val="405"/>
+        </w:trPr>
+        <w:tc>
+          <w:tcPr>
+            <w:tcW w:w="0" w:type="auto"/>
+            <w:tcBorders>
+              <w:bottom w:val="single" w:sz="12" w:space="0" w:color="auto"/>
+            </w:tcBorders>
+            <w:vAlign w:val="center"/>
+            <w:hideMark/>
+          </w:tcPr>
+          <w:p>
+            <w:pPr>
+              <w:spacing w:line="276" w:lineRule="auto"/>
+              <w:jc w:val="center"/>
+              <w:rPr>
+                <w:rFonts w:ascii="Times New Roman" w:eastAsia="標楷體" w:hAnsi="Times New Roman"/>
+              </w:rPr>
+            </w:pPr>
+          </w:p>
+        </w:tc>
+        <w:tc>
+          <w:tcPr>
+            <w:tcW w:w="0" w:type="auto"/>
+            <w:tcBorders>
+              <w:bottom w:val="single" w:sz="12" w:space="0" w:color="auto"/>
+            </w:tcBorders>
+            <w:vAlign w:val="center"/>
+            <w:hideMark/>
+          </w:tcPr>
+          <w:p>
+            <w:pPr>
+              <w:spacing w:line="276" w:lineRule="auto"/>
+              <w:jc w:val="center"/>
+              <w:rPr>
+                <w:rFonts w:ascii="Times New Roman" w:eastAsia="標楷體" w:hAnsi="Times New Roman"/>
+              </w:rPr>
+            </w:pPr>
+            <w:r>
+              <w:rPr>
+                <w:rFonts w:ascii="Times New Roman" w:eastAsia="標楷體" w:hAnsi="Times New Roman" w:hint="eastAsia"/>
+              </w:rPr>
+              <w:t>2</w:t>
+            </w:r>
+          </w:p>
+        </w:tc>
+        <w:tc>
+          <w:tcPr>
+            <w:tcW w:w="0" w:type="auto"/>
+            <w:tcBorders>
+              <w:bottom w:val="single" w:sz="12" w:space="0" w:color="auto"/>
+            </w:tcBorders>
+          </w:tcPr>
+          <w:p>
+            <w:pPr>
+              <w:spacing w:line="276" w:lineRule="auto"/>
+              <w:jc w:val="center"/>
+            </w:pPr>
+          </w:p>
+        </w:tc>
+        <w:tc>
+          <w:tcPr>
+            <w:tcW w:w="0" w:type="auto"/>
+            <w:tcBorders>
+              <w:bottom w:val="single" w:sz="12" w:space="0" w:color="auto"/>
+            </w:tcBorders>
+            <w:vAlign w:val="center"/>
+            <w:hideMark/>
+          </w:tcPr>
+          <w:p>
+            <w:pPr>
+              <w:spacing w:line="276" w:lineRule="auto"/>
+              <w:jc w:val="center"/>
+              <w:rPr>
+                <w:rFonts w:ascii="Times New Roman" w:eastAsia="標楷體" w:hAnsi="Times New Roman"/>
+              </w:rPr>
+            </w:pPr>
+            <w:r>
+              <w:t>71</w:t>
+            </w:r>
+          </w:p>
+        </w:tc>
+        <w:tc>
+          <w:tcPr>
+            <w:tcW w:w="0" w:type="auto"/>
+            <w:tcBorders>
+              <w:bottom w:val="single" w:sz="12" w:space="0" w:color="auto"/>
+            </w:tcBorders>
+            <w:vAlign w:val="center"/>
+          </w:tcPr>
+          <w:p>
+            <w:pPr>
+              <w:spacing w:line="276" w:lineRule="auto"/>
+              <w:jc w:val="center"/>
+              <w:rPr>
+                <w:rFonts w:ascii="Times New Roman" w:eastAsia="標楷體" w:hAnsi="Times New Roman"/>
+              </w:rPr>
+            </w:pPr>
+            <w:r>
+              <w:rPr>
+                <w:rFonts w:hint="eastAsia"/>
+                <w:color w:val="000000"/>
+              </w:rPr>
+              <w:t>7</w:t>
+            </w:r>
+          </w:p>
+        </w:tc>
+        <w:tc>
+          <w:tcPr>
+            <w:tcW w:w="0" w:type="auto"/>
+            <w:tcBorders>
+              <w:bottom w:val="single" w:sz="12" w:space="0" w:color="auto"/>
+            </w:tcBorders>
+          </w:tcPr>
+          <w:p>
+            <w:pPr>
+              <w:spacing w:line="276" w:lineRule="auto"/>
+              <w:jc w:val="center"/>
+            </w:pPr>
+          </w:p>
+        </w:tc>
+        <w:tc>
+          <w:tcPr>
+            <w:tcW w:w="0" w:type="auto"/>
+            <w:tcBorders>
+              <w:bottom w:val="single" w:sz="12" w:space="0" w:color="auto"/>
+            </w:tcBorders>
+            <w:vAlign w:val="center"/>
+          </w:tcPr>
+          <w:p>
+            <w:pPr>
+              <w:spacing w:line="276" w:lineRule="auto"/>
+              <w:jc w:val="center"/>
+              <w:rPr>
+                <w:rFonts w:ascii="Times New Roman" w:eastAsia="標楷體" w:hAnsi="Times New Roman" w:hint="eastAsia"/>
+              </w:rPr>
+            </w:pPr>
+            <w:r>
+              <w:t>7</w:t>
+            </w:r>
+          </w:p>
+        </w:tc>
+        <w:tc>
+          <w:tcPr>
+            <w:tcW w:w="0" w:type="auto"/>
+            <w:tcBorders>
+              <w:bottom w:val="single" w:sz="12" w:space="0" w:color="auto"/>
+            </w:tcBorders>
+            <w:vAlign w:val="center"/>
+          </w:tcPr>
+          <w:p>
+            <w:pPr>
+              <w:spacing w:line="276" w:lineRule="auto"/>
+              <w:jc w:val="center"/>
+              <w:rPr>
+                <w:rFonts w:ascii="Times New Roman" w:eastAsia="標楷體" w:hAnsi="Times New Roman" w:hint="eastAsia"/>
+              </w:rPr>
+            </w:pPr>
+            <w:r>
+              <w:rPr>
+                <w:rFonts w:ascii="Times New Roman" w:eastAsia="標楷體" w:hAnsi="Times New Roman" w:hint="eastAsia"/>
+              </w:rPr>
+              <w:t>-</w:t>
+            </w:r>
+          </w:p>
+        </w:tc>
+      </w:tr>
+      <w:tr>
+        <w:trPr>
+          <w:trHeight w:val="417"/>
+        </w:trPr>
+        <w:tc>
+          <w:tcPr>
+            <w:tcW w:w="0" w:type="auto"/>
+            <w:gridSpan w:val="2"/>
+            <w:tcBorders>
+              <w:top w:val="single" w:sz="12" w:space="0" w:color="auto"/>
+              <w:bottom w:val="single" w:sz="4" w:space="0" w:color="auto"/>
+            </w:tcBorders>
+            <w:vAlign w:val="center"/>
+            <w:hideMark/>
+          </w:tcPr>
+          <w:p>
+            <w:pPr>
+              <w:spacing w:line="276" w:lineRule="auto"/>
+              <w:jc w:val="center"/>
+              <w:rPr>
+                <w:rFonts w:ascii="Times New Roman" w:eastAsia="標楷體" w:hAnsi="Times New Roman"/>
+              </w:rPr>
+            </w:pPr>
+            <w:r>
+              <w:rPr>
+                <w:rFonts w:ascii="Times New Roman" w:eastAsia="標楷體" w:hAnsi="Times New Roman" w:hint="eastAsia"/>
+              </w:rPr>
+              <w:t>小</w:t>
+            </w:r>
+            <w:r>
+              <w:rPr>
+                <w:rFonts w:ascii="Times New Roman" w:eastAsia="標楷體" w:hAnsi="Times New Roman" w:hint="eastAsia"/>
+              </w:rPr>
+              <w:t>計</w:t>
+            </w:r>
+          </w:p>
+        </w:tc>
+        <w:tc>
+          <w:tcPr>
+            <w:tcW w:w="0" w:type="auto"/>
+            <w:tcBorders>
+              <w:top w:val="single" w:sz="12" w:space="0" w:color="auto"/>
+            </w:tcBorders>
+          </w:tcPr>
+          <w:p>
+            <w:pPr>
+              <w:spacing w:line="276" w:lineRule="auto"/>
+              <w:jc w:val="center"/>
+              <w:rPr>
+                <w:rFonts w:ascii="Times New Roman" w:eastAsia="標楷體" w:hAnsi="Times New Roman"/>
+              </w:rPr>
+            </w:pPr>
+          </w:p>
+        </w:tc>
+        <w:tc>
+          <w:tcPr>
+            <w:tcW w:w="0" w:type="auto"/>
+            <w:tcBorders>
+              <w:top w:val="single" w:sz="12" w:space="0" w:color="auto"/>
+              <w:bottom w:val="single" w:sz="4" w:space="0" w:color="auto"/>
+            </w:tcBorders>
+            <w:vAlign w:val="center"/>
+            <w:hideMark/>
+          </w:tcPr>
+          <w:p>
+            <w:pPr>
+              <w:spacing w:line="276" w:lineRule="auto"/>
+              <w:jc w:val="center"/>
+              <w:rPr>
+                <w:rFonts w:ascii="Times New Roman" w:eastAsia="標楷體" w:hAnsi="Times New Roman"/>
+              </w:rPr>
+            </w:pPr>
+            <w:r>
+              <w:rPr>
+                <w:rFonts w:ascii="Times New Roman" w:eastAsia="標楷體" w:hAnsi="Times New Roman"/>
+              </w:rPr>
+              <w:t>3</w:t>
+            </w:r>
+            <w:r>
+              <w:rPr>
+                <w:rFonts w:ascii="Times New Roman" w:eastAsia="標楷體" w:hAnsi="Times New Roman" w:hint="eastAsia"/>
+              </w:rPr>
+              <w:t>,</w:t>
+            </w:r>
+            <w:r>
+              <w:rPr>
+                <w:rFonts w:ascii="Times New Roman" w:eastAsia="標楷體" w:hAnsi="Times New Roman"/>
+              </w:rPr>
+              <w:t>154</w:t>
+            </w:r>
+          </w:p>
+        </w:tc>
+        <w:tc>
+          <w:tcPr>
+            <w:tcW w:w="0" w:type="auto"/>
+            <w:tcBorders>
+              <w:top w:val="single" w:sz="12" w:space="0" w:color="auto"/>
+              <w:bottom w:val="single" w:sz="4" w:space="0" w:color="auto"/>
+            </w:tcBorders>
+            <w:vAlign w:val="center"/>
+          </w:tcPr>
+          <w:p>
+            <w:pPr>
+              <w:spacing w:line="276" w:lineRule="auto"/>
+              <w:jc w:val="center"/>
+              <w:rPr>
+                <w:rFonts w:ascii="Times New Roman" w:eastAsia="標楷體" w:hAnsi="Times New Roman"/>
+              </w:rPr>
+            </w:pPr>
+            <w:r>
+              <w:rPr>
+                <w:rFonts w:ascii="Times New Roman" w:eastAsia="標楷體" w:hAnsi="Times New Roman"/>
+              </w:rPr>
+              <w:t>227</w:t>
+            </w:r>
+          </w:p>
+        </w:tc>
+        <w:tc>
+          <w:tcPr>
+            <w:tcW w:w="0" w:type="auto"/>
+            <w:tcBorders>
+              <w:top w:val="single" w:sz="12" w:space="0" w:color="auto"/>
+            </w:tcBorders>
+          </w:tcPr>
+          <w:p>
+            <w:pPr>
+              <w:spacing w:line="276" w:lineRule="auto"/>
+              <w:jc w:val="center"/>
+              <w:rPr>
+                <w:rFonts w:ascii="Times New Roman" w:eastAsia="標楷體" w:hAnsi="Times New Roman"/>
+              </w:rPr>
+            </w:pPr>
+          </w:p>
+        </w:tc>
+        <w:tc>
+          <w:tcPr>
+            <w:tcW w:w="0" w:type="auto"/>
+            <w:tcBorders>
+              <w:top w:val="single" w:sz="12" w:space="0" w:color="auto"/>
+              <w:bottom w:val="single" w:sz="4" w:space="0" w:color="auto"/>
+            </w:tcBorders>
+            <w:vAlign w:val="center"/>
+          </w:tcPr>
+          <w:p>
+            <w:pPr>
+              <w:spacing w:line="276" w:lineRule="auto"/>
+              <w:jc w:val="center"/>
+              <w:rPr>
+                <w:rFonts w:ascii="Times New Roman" w:eastAsia="標楷體" w:hAnsi="Times New Roman" w:hint="eastAsia"/>
+              </w:rPr>
+            </w:pPr>
+            <w:r>
+              <w:rPr>
+                <w:rFonts w:ascii="Times New Roman" w:eastAsia="標楷體" w:hAnsi="Times New Roman"/>
+              </w:rPr>
+              <w:t>213</w:t>
+            </w:r>
+          </w:p>
+        </w:tc>
+        <w:tc>
+          <w:tcPr>
+            <w:tcW w:w="0" w:type="auto"/>
+            <w:tcBorders>
+              <w:top w:val="single" w:sz="12" w:space="0" w:color="auto"/>
+              <w:bottom w:val="single" w:sz="4" w:space="0" w:color="auto"/>
+            </w:tcBorders>
+            <w:vAlign w:val="center"/>
+          </w:tcPr>
+          <w:p>
+            <w:pPr>
+              <w:spacing w:line="276" w:lineRule="auto"/>
+              <w:jc w:val="center"/>
+              <w:rPr>
+                <w:rFonts w:ascii="Times New Roman" w:eastAsia="標楷體" w:hAnsi="Times New Roman" w:hint="eastAsia"/>
+              </w:rPr>
+            </w:pPr>
+            <w:r>
+              <w:rPr>
+                <w:rFonts w:ascii="Times New Roman" w:eastAsia="標楷體" w:hAnsi="Times New Roman" w:hint="eastAsia"/>
+              </w:rPr>
+              <w:t>10</w:t>
+            </w:r>
+          </w:p>
+        </w:tc>
+      </w:tr>
+      <w:tr>
+        <w:trPr>
+          <w:trHeight w:val="417"/>
+        </w:trPr>
+        <w:tc>
+          <w:tcPr>
+            <w:tcW w:w="0" w:type="auto"/>
+            <w:gridSpan w:val="2"/>
+            <w:tcBorders>
+              <w:top w:val="single" w:sz="4" w:space="0" w:color="auto"/>
+              <w:bottom w:val="single" w:sz="12" w:space="0" w:color="auto"/>
+            </w:tcBorders>
+            <w:vAlign w:val="center"/>
+          </w:tcPr>
+          <w:p>
+            <w:pPr>
+              <w:spacing w:line="276" w:lineRule="auto"/>
+              <w:jc w:val="center"/>
+              <w:rPr>
+                <w:rFonts w:ascii="Times New Roman" w:eastAsia="標楷體" w:hAnsi="Times New Roman" w:hint="eastAsia"/>
+              </w:rPr>
+            </w:pPr>
+            <w:r>
+              <w:rPr>
+                <w:rFonts w:ascii="Times New Roman" w:eastAsia="標楷體" w:hAnsi="Times New Roman" w:hint="eastAsia"/>
+              </w:rPr>
+              <w:t>合計</w:t>
+            </w:r>
+          </w:p>
+        </w:tc>
+        <w:tc>
+          <w:tcPr>
+            <w:tcW w:w="0" w:type="auto"/>
+            <w:tcBorders>
+              <w:bottom w:val="single" w:sz="12" w:space="0" w:color="auto"/>
+            </w:tcBorders>
+          </w:tcPr>
+          <w:p>
+            <w:pPr>
+              <w:spacing w:line="276" w:lineRule="auto"/>
+              <w:jc w:val="center"/>
+              <w:rPr>
+                <w:rFonts w:ascii="Times New Roman" w:eastAsia="標楷體" w:hAnsi="Times New Roman" w:hint="eastAsia"/>
+              </w:rPr>
+            </w:pPr>
+          </w:p>
+        </w:tc>
+        <w:tc>
+          <w:tcPr>
+            <w:tcW w:w="0" w:type="auto"/>
+            <w:gridSpan w:val="2"/>
+            <w:tcBorders>
+              <w:top w:val="single" w:sz="4" w:space="0" w:color="auto"/>
+              <w:bottom w:val="single" w:sz="12" w:space="0" w:color="auto"/>
+            </w:tcBorders>
+            <w:vAlign w:val="center"/>
+          </w:tcPr>
+          <w:p>
+            <w:pPr>
+              <w:spacing w:line="276" w:lineRule="auto"/>
+              <w:jc w:val="center"/>
+              <w:rPr>
+                <w:rFonts w:ascii="Times New Roman" w:eastAsia="標楷體" w:hAnsi="Times New Roman"/>
+              </w:rPr>
+            </w:pPr>
+            <w:r>
+              <w:rPr>
+                <w:rFonts w:ascii="Times New Roman" w:eastAsia="標楷體" w:hAnsi="Times New Roman" w:hint="eastAsia"/>
+              </w:rPr>
+              <w:t>3</w:t>
+            </w:r>
+            <w:r>
+              <w:rPr>
+                <w:rFonts w:ascii="Times New Roman" w:eastAsia="標楷體" w:hAnsi="Times New Roman"/>
+              </w:rPr>
+              <w:t>,</w:t>
+            </w:r>
+            <w:r>
+              <w:rPr>
+                <w:rFonts w:ascii="Times New Roman" w:eastAsia="標楷體" w:hAnsi="Times New Roman" w:hint="eastAsia"/>
+              </w:rPr>
+              <w:t>381</w:t>
+            </w:r>
+          </w:p>
+        </w:tc>
+        <w:tc>
+          <w:tcPr>
+            <w:tcW w:w="0" w:type="auto"/>
+            <w:tcBorders>
+              <w:bottom w:val="single" w:sz="12" w:space="0" w:color="auto"/>
+            </w:tcBorders>
+          </w:tcPr>
+          <w:p>
+            <w:pPr>
+              <w:spacing w:line="276" w:lineRule="auto"/>
+              <w:jc w:val="center"/>
+              <w:rPr>
+                <w:rFonts w:ascii="Times New Roman" w:eastAsia="標楷體" w:hAnsi="Times New Roman" w:hint="eastAsia"/>
+              </w:rPr>
+            </w:pPr>
+          </w:p>
+        </w:tc>
+        <w:tc>
+          <w:tcPr>
+            <w:tcW w:w="0" w:type="auto"/>
+            <w:gridSpan w:val="2"/>
+            <w:tcBorders>
+              <w:top w:val="single" w:sz="4" w:space="0" w:color="auto"/>
+              <w:bottom w:val="single" w:sz="12" w:space="0" w:color="auto"/>
+            </w:tcBorders>
+            <w:vAlign w:val="center"/>
+          </w:tcPr>
+          <w:p>
+            <w:pPr>
+              <w:spacing w:line="276" w:lineRule="auto"/>
+              <w:jc w:val="center"/>
+              <w:rPr>
+                <w:rFonts w:ascii="Times New Roman" w:eastAsia="標楷體" w:hAnsi="Times New Roman" w:hint="eastAsia"/>
+              </w:rPr>
+            </w:pPr>
+            <w:r>
+              <w:rPr>
+                <w:rFonts w:ascii="Times New Roman" w:eastAsia="標楷體" w:hAnsi="Times New Roman" w:hint="eastAsia"/>
+              </w:rPr>
+              <w:t>223</w:t>
+            </w:r>
+          </w:p>
+        </w:tc>
+      </w:tr>
+    </w:tbl>
     <w:p>
       <w:pPr>
         <w:spacing w:line="276" w:lineRule="auto"/>
@@ -7806,55 +10422,13 @@
         <w:rPr>
           <w:rFonts w:ascii="Times New Roman" w:eastAsia="標楷體" w:hAnsi="Times New Roman" w:hint="eastAsia"/>
         </w:rPr>
-        <w:t>由於</w:t>
-      </w:r>
-      <w:proofErr w:type="gramStart"/>
-      <w:r>
-        <w:rPr>
-          <w:rFonts w:ascii="Times New Roman" w:eastAsia="標楷體" w:hAnsi="Times New Roman" w:hint="eastAsia"/>
-        </w:rPr>
-        <w:t>多數樣點是</w:t>
-      </w:r>
-      <w:proofErr w:type="gramEnd"/>
-      <w:r>
-        <w:rPr>
-          <w:rFonts w:ascii="Times New Roman" w:eastAsia="標楷體" w:hAnsi="Times New Roman" w:hint="eastAsia"/>
-        </w:rPr>
-        <w:t>在實施調查後並且經過多次修正才檢核通過，</w:t>
-      </w:r>
-      <w:proofErr w:type="gramStart"/>
-      <w:r>
-        <w:rPr>
-          <w:rFonts w:ascii="Times New Roman" w:eastAsia="標楷體" w:hAnsi="Times New Roman" w:hint="eastAsia"/>
-        </w:rPr>
-        <w:t>符合樣點設置</w:t>
-      </w:r>
-      <w:proofErr w:type="gramEnd"/>
-      <w:r>
-        <w:rPr>
-          <w:rFonts w:ascii="Times New Roman" w:eastAsia="標楷體" w:hAnsi="Times New Roman" w:hint="eastAsia"/>
-        </w:rPr>
-        <w:t>標準，所以</w:t>
-      </w:r>
-      <w:r>
-        <w:rPr>
-          <w:rFonts w:ascii="Times New Roman" w:eastAsia="標楷體" w:hAnsi="Times New Roman" w:hint="eastAsia"/>
-        </w:rPr>
-        <w:t>雙方</w:t>
-      </w:r>
-      <w:proofErr w:type="gramStart"/>
-      <w:r>
-        <w:rPr>
-          <w:rFonts w:ascii="Times New Roman" w:eastAsia="標楷體" w:hAnsi="Times New Roman" w:hint="eastAsia"/>
-        </w:rPr>
-        <w:t>在樣點的</w:t>
-      </w:r>
-      <w:proofErr w:type="gramEnd"/>
-      <w:r>
-        <w:rPr>
-          <w:rFonts w:ascii="Times New Roman" w:eastAsia="標楷體" w:hAnsi="Times New Roman" w:hint="eastAsia"/>
-        </w:rPr>
-        <w:t>資訊方面可能容易混淆。</w:t>
+        <w:t>由於多數樣點是在實施調查後並且經過多次修正才檢核通過，符合樣點設置標準，所以</w:t>
+      </w:r>
+      <w:r>
+        <w:rPr>
+          <w:rFonts w:ascii="Times New Roman" w:eastAsia="標楷體" w:hAnsi="Times New Roman" w:hint="eastAsia"/>
+        </w:rPr>
+        <w:t>雙方在樣點的資訊方面可能容易混淆。</w:t>
       </w:r>
     </w:p>
     <w:p>
@@ -7878,14 +10452,7 @@
         <w:rPr>
           <w:rFonts w:ascii="Times New Roman" w:eastAsia="標楷體" w:hAnsi="Times New Roman" w:hint="eastAsia"/>
         </w:rPr>
-        <w:t>為了</w:t>
-      </w:r>
-      <w:proofErr w:type="gramStart"/>
-      <w:r>
-        <w:rPr>
-          <w:rFonts w:ascii="Times New Roman" w:eastAsia="標楷體" w:hAnsi="Times New Roman" w:hint="eastAsia"/>
-        </w:rPr>
-        <w:t>統一樣點</w:t>
+        <w:t>為了統一樣點</w:t>
       </w:r>
       <w:r>
         <w:rPr>
@@ -7893,26 +10460,11 @@
         </w:rPr>
         <w:t>版本</w:t>
       </w:r>
-      <w:proofErr w:type="gramEnd"/>
-      <w:r>
-        <w:rPr>
-          <w:rFonts w:ascii="Times New Roman" w:eastAsia="標楷體" w:hAnsi="Times New Roman" w:hint="eastAsia"/>
-        </w:rPr>
-        <w:t>，在調查季前，請林務局發文公布確定</w:t>
-      </w:r>
-      <w:proofErr w:type="gramStart"/>
-      <w:r>
-        <w:rPr>
-          <w:rFonts w:ascii="Times New Roman" w:eastAsia="標楷體" w:hAnsi="Times New Roman" w:hint="eastAsia"/>
-        </w:rPr>
-        <w:t>的樣點座標</w:t>
-      </w:r>
-      <w:proofErr w:type="gramEnd"/>
-      <w:r>
-        <w:rPr>
-          <w:rFonts w:ascii="Times New Roman" w:eastAsia="標楷體" w:hAnsi="Times New Roman" w:hint="eastAsia"/>
-        </w:rPr>
-        <w:t>。</w:t>
+      <w:r>
+        <w:rPr>
+          <w:rFonts w:ascii="Times New Roman" w:eastAsia="標楷體" w:hAnsi="Times New Roman" w:hint="eastAsia"/>
+        </w:rPr>
+        <w:t>，在調查季前，請林務局發文公布確定的樣點座標。</w:t>
       </w:r>
     </w:p>
     <w:p>
@@ -7920,7 +10472,7 @@
         <w:spacing w:line="276" w:lineRule="auto"/>
         <w:jc w:val="both"/>
         <w:rPr>
-          <w:rFonts w:ascii="Times New Roman" w:eastAsia="標楷體" w:hAnsi="Times New Roman" w:hint="eastAsia"/>
+          <w:rFonts w:ascii="Times New Roman" w:eastAsia="標楷體" w:hAnsi="Times New Roman"/>
         </w:rPr>
       </w:pPr>
     </w:p>
@@ -7935,7 +10487,7 @@
         <w:ind w:leftChars="0"/>
         <w:jc w:val="both"/>
         <w:rPr>
-          <w:rFonts w:ascii="Times New Roman" w:eastAsia="標楷體" w:hAnsi="Times New Roman" w:hint="eastAsia"/>
+          <w:rFonts w:ascii="Times New Roman" w:eastAsia="標楷體" w:hAnsi="Times New Roman"/>
         </w:rPr>
       </w:pPr>
       <w:r>
@@ -8251,6 +10803,7 @@
           <w:rFonts w:ascii="Times New Roman" w:eastAsia="標楷體" w:hAnsi="Times New Roman"/>
           <w:noProof/>
         </w:rPr>
+        <w:lastRenderedPageBreak/>
         <w:drawing>
           <wp:inline distT="0" distB="0" distL="0" distR="0" wp14:anchorId="1197C006" wp14:editId="05AE5E9B">
             <wp:extent cx="3422650" cy="2046469"/>
@@ -8332,7 +10885,7 @@
         <w:ind w:leftChars="0"/>
         <w:jc w:val="both"/>
         <w:rPr>
-          <w:rFonts w:ascii="Times New Roman" w:eastAsia="標楷體" w:hAnsi="Times New Roman" w:hint="eastAsia"/>
+          <w:rFonts w:ascii="Times New Roman" w:eastAsia="標楷體" w:hAnsi="Times New Roman"/>
         </w:rPr>
       </w:pPr>
     </w:p>
@@ -8354,13 +10907,7 @@
         <w:rPr>
           <w:rFonts w:ascii="Times New Roman" w:eastAsia="標楷體" w:hAnsi="Times New Roman" w:hint="eastAsia"/>
         </w:rPr>
-        <w:t>因獼猴調查資料需進行檢核與分析，</w:t>
-      </w:r>
-      <w:r>
-        <w:rPr>
-          <w:rFonts w:ascii="Times New Roman" w:eastAsia="標楷體" w:hAnsi="Times New Roman" w:hint="eastAsia"/>
-        </w:rPr>
-        <w:t>而且檢核工作</w:t>
+        <w:t>在獼猴調查結果中，對於判斷是否有猴群的方式，除了看見兩隻以上的獼猴之外，獼猴的叫聲</w:t>
       </w:r>
       <w:r>
         <w:rPr>
@@ -8372,7 +10919,7 @@
         <w:rPr>
           <w:rFonts w:ascii="Times New Roman" w:eastAsia="標楷體" w:hAnsi="Times New Roman" w:hint="eastAsia"/>
         </w:rPr>
-        <w:t>必要時</w:t>
+        <w:t>警戒聲</w:t>
       </w:r>
       <w:r>
         <w:rPr>
@@ -8384,26 +10931,19 @@
         <w:rPr>
           <w:rFonts w:ascii="Times New Roman" w:eastAsia="標楷體" w:hAnsi="Times New Roman" w:hint="eastAsia"/>
         </w:rPr>
-        <w:t>需調查人員確認</w:t>
-      </w:r>
-      <w:r>
-        <w:rPr>
-          <w:rFonts w:ascii="Times New Roman" w:eastAsia="標楷體" w:hAnsi="Times New Roman" w:hint="eastAsia"/>
-        </w:rPr>
-        <w:lastRenderedPageBreak/>
-        <w:t>當時</w:t>
-      </w:r>
-      <w:r>
-        <w:rPr>
-          <w:rFonts w:ascii="Times New Roman" w:eastAsia="標楷體" w:hAnsi="Times New Roman" w:hint="eastAsia"/>
-        </w:rPr>
-        <w:t>調查</w:t>
-      </w:r>
-      <w:r>
-        <w:rPr>
-          <w:rFonts w:ascii="Times New Roman" w:eastAsia="標楷體" w:hAnsi="Times New Roman" w:hint="eastAsia"/>
-        </w:rPr>
-        <w:t>情形，所以需盡早開始檢核工作。</w:t>
+        <w:t>及搖樹、小猴、母猴都是容易確認為猴群的依據，就算沒看見獼猴或只看見</w:t>
+      </w:r>
+      <w:r>
+        <w:rPr>
+          <w:rFonts w:ascii="Times New Roman" w:eastAsia="標楷體" w:hAnsi="Times New Roman" w:hint="eastAsia"/>
+        </w:rPr>
+        <w:t>1</w:t>
+      </w:r>
+      <w:r>
+        <w:rPr>
+          <w:rFonts w:ascii="Times New Roman" w:eastAsia="標楷體" w:hAnsi="Times New Roman" w:hint="eastAsia"/>
+        </w:rPr>
+        <w:t>隻獼猴，只要符合前述的任一項，幾乎可以確認為猴群。只要確認為猴群就必須依照看到的位置或聽到聲音的判斷距離，這部分是在林務局的獼猴記錄中，部分人員需要再釐清的觀念，但多數人員都還是能正確的判斷。</w:t>
       </w:r>
     </w:p>
     <w:p>
@@ -8427,31 +10967,49 @@
         <w:rPr>
           <w:rFonts w:ascii="Times New Roman" w:eastAsia="標楷體" w:hAnsi="Times New Roman" w:hint="eastAsia"/>
         </w:rPr>
-        <w:t>資料回傳期限訂為</w:t>
-      </w:r>
-      <w:r>
-        <w:rPr>
-          <w:rFonts w:ascii="Times New Roman" w:eastAsia="標楷體" w:hAnsi="Times New Roman" w:hint="eastAsia"/>
-        </w:rPr>
-        <w:t>7</w:t>
-      </w:r>
-      <w:r>
-        <w:rPr>
-          <w:rFonts w:ascii="Times New Roman" w:eastAsia="標楷體" w:hAnsi="Times New Roman" w:hint="eastAsia"/>
-        </w:rPr>
-        <w:t>月</w:t>
-      </w:r>
-      <w:r>
-        <w:rPr>
-          <w:rFonts w:ascii="Times New Roman" w:eastAsia="標楷體" w:hAnsi="Times New Roman" w:hint="eastAsia"/>
-        </w:rPr>
-        <w:t>31</w:t>
-      </w:r>
-      <w:r>
-        <w:rPr>
-          <w:rFonts w:ascii="Times New Roman" w:eastAsia="標楷體" w:hAnsi="Times New Roman" w:hint="eastAsia"/>
-        </w:rPr>
-        <w:t>日。</w:t>
+        <w:t>在</w:t>
+      </w:r>
+      <w:r>
+        <w:rPr>
+          <w:rFonts w:ascii="Times New Roman" w:eastAsia="標楷體" w:hAnsi="Times New Roman" w:hint="eastAsia"/>
+        </w:rPr>
+        <w:t>2020</w:t>
+      </w:r>
+      <w:r>
+        <w:rPr>
+          <w:rFonts w:ascii="Times New Roman" w:eastAsia="標楷體" w:hAnsi="Times New Roman" w:hint="eastAsia"/>
+        </w:rPr>
+        <w:t>年的</w:t>
+      </w:r>
+      <w:r>
+        <w:rPr>
+          <w:rFonts w:ascii="Times New Roman" w:eastAsia="標楷體" w:hAnsi="Times New Roman" w:hint="eastAsia"/>
+        </w:rPr>
+        <w:t>調查注意事項中，針對易混淆的觀念，在</w:t>
+      </w:r>
+      <w:r>
+        <w:rPr>
+          <w:rFonts w:ascii="Times New Roman" w:eastAsia="標楷體" w:hAnsi="Times New Roman" w:hint="eastAsia"/>
+        </w:rPr>
+        <w:t>加強宣導並</w:t>
+      </w:r>
+      <w:r>
+        <w:rPr>
+          <w:rFonts w:ascii="Times New Roman" w:eastAsia="標楷體" w:hAnsi="Times New Roman" w:hint="eastAsia"/>
+        </w:rPr>
+        <w:t>釐清</w:t>
+      </w:r>
+      <w:r>
+        <w:rPr>
+          <w:rFonts w:ascii="Times New Roman" w:eastAsia="標楷體" w:hAnsi="Times New Roman" w:hint="eastAsia"/>
+        </w:rPr>
+        <w:t>觀念</w:t>
+      </w:r>
+      <w:r>
+        <w:rPr>
+          <w:rFonts w:ascii="Times New Roman" w:eastAsia="標楷體" w:hAnsi="Times New Roman" w:hint="eastAsia"/>
+        </w:rPr>
+        <w:t>。</w:t>
       </w:r>
     </w:p>
     <w:p>
@@ -8483,35 +11041,129 @@
         <w:rPr>
           <w:rFonts w:ascii="Times New Roman" w:eastAsia="標楷體" w:hAnsi="Times New Roman" w:hint="eastAsia"/>
         </w:rPr>
-        <w:t>為了輔助</w:t>
-      </w:r>
-      <w:proofErr w:type="gramStart"/>
-      <w:r>
-        <w:rPr>
-          <w:rFonts w:ascii="Times New Roman" w:eastAsia="標楷體" w:hAnsi="Times New Roman" w:hint="eastAsia"/>
-        </w:rPr>
-        <w:t>確認樣點位置</w:t>
-      </w:r>
-      <w:proofErr w:type="gramEnd"/>
-      <w:r>
-        <w:rPr>
-          <w:rFonts w:ascii="Times New Roman" w:eastAsia="標楷體" w:hAnsi="Times New Roman" w:hint="eastAsia"/>
-        </w:rPr>
-        <w:t>，請協助</w:t>
-      </w:r>
-      <w:proofErr w:type="gramStart"/>
-      <w:r>
-        <w:rPr>
-          <w:rFonts w:ascii="Times New Roman" w:eastAsia="標楷體" w:hAnsi="Times New Roman" w:hint="eastAsia"/>
-        </w:rPr>
-        <w:t>填寫樣點位置</w:t>
-      </w:r>
-      <w:proofErr w:type="gramEnd"/>
-      <w:r>
-        <w:rPr>
-          <w:rFonts w:ascii="Times New Roman" w:eastAsia="標楷體" w:hAnsi="Times New Roman" w:hint="eastAsia"/>
-        </w:rPr>
-        <w:t>說明。</w:t>
+        <w:t>因獼猴調查資料需進行檢核與分析，</w:t>
+      </w:r>
+      <w:r>
+        <w:rPr>
+          <w:rFonts w:ascii="Times New Roman" w:eastAsia="標楷體" w:hAnsi="Times New Roman" w:hint="eastAsia"/>
+        </w:rPr>
+        <w:t>而且檢核工作</w:t>
+      </w:r>
+      <w:r>
+        <w:rPr>
+          <w:rFonts w:ascii="Times New Roman" w:eastAsia="標楷體" w:hAnsi="Times New Roman" w:hint="eastAsia"/>
+        </w:rPr>
+        <w:t>(</w:t>
+      </w:r>
+      <w:r>
+        <w:rPr>
+          <w:rFonts w:ascii="Times New Roman" w:eastAsia="標楷體" w:hAnsi="Times New Roman" w:hint="eastAsia"/>
+        </w:rPr>
+        <w:t>必要時</w:t>
+      </w:r>
+      <w:r>
+        <w:rPr>
+          <w:rFonts w:ascii="Times New Roman" w:eastAsia="標楷體" w:hAnsi="Times New Roman" w:hint="eastAsia"/>
+        </w:rPr>
+        <w:t>)</w:t>
+      </w:r>
+      <w:r>
+        <w:rPr>
+          <w:rFonts w:ascii="Times New Roman" w:eastAsia="標楷體" w:hAnsi="Times New Roman" w:hint="eastAsia"/>
+        </w:rPr>
+        <w:t>需調查人員確認當時</w:t>
+      </w:r>
+      <w:r>
+        <w:rPr>
+          <w:rFonts w:ascii="Times New Roman" w:eastAsia="標楷體" w:hAnsi="Times New Roman" w:hint="eastAsia"/>
+        </w:rPr>
+        <w:t>調查</w:t>
+      </w:r>
+      <w:r>
+        <w:rPr>
+          <w:rFonts w:ascii="Times New Roman" w:eastAsia="標楷體" w:hAnsi="Times New Roman" w:hint="eastAsia"/>
+        </w:rPr>
+        <w:t>情形，所以需盡早開始檢核工作。</w:t>
+      </w:r>
+    </w:p>
+    <w:p>
+      <w:pPr>
+        <w:pStyle w:val="a3"/>
+        <w:spacing w:line="276" w:lineRule="auto"/>
+        <w:ind w:leftChars="300" w:left="720"/>
+        <w:jc w:val="both"/>
+        <w:rPr>
+          <w:rFonts w:ascii="Times New Roman" w:eastAsia="標楷體" w:hAnsi="Times New Roman"/>
+        </w:rPr>
+      </w:pPr>
+      <w:r>
+        <w:rPr>
+          <w:rFonts w:ascii="Times New Roman" w:eastAsia="標楷體" w:hAnsi="Times New Roman" w:hint="eastAsia"/>
+          <w:b/>
+        </w:rPr>
+        <w:t>解決方案：</w:t>
+      </w:r>
+      <w:r>
+        <w:rPr>
+          <w:rFonts w:ascii="Times New Roman" w:eastAsia="標楷體" w:hAnsi="Times New Roman" w:hint="eastAsia"/>
+        </w:rPr>
+        <w:t>資料回傳期限訂為</w:t>
+      </w:r>
+      <w:r>
+        <w:rPr>
+          <w:rFonts w:ascii="Times New Roman" w:eastAsia="標楷體" w:hAnsi="Times New Roman" w:hint="eastAsia"/>
+        </w:rPr>
+        <w:t>7</w:t>
+      </w:r>
+      <w:r>
+        <w:rPr>
+          <w:rFonts w:ascii="Times New Roman" w:eastAsia="標楷體" w:hAnsi="Times New Roman" w:hint="eastAsia"/>
+        </w:rPr>
+        <w:t>月</w:t>
+      </w:r>
+      <w:r>
+        <w:rPr>
+          <w:rFonts w:ascii="Times New Roman" w:eastAsia="標楷體" w:hAnsi="Times New Roman" w:hint="eastAsia"/>
+        </w:rPr>
+        <w:t>31</w:t>
+      </w:r>
+      <w:r>
+        <w:rPr>
+          <w:rFonts w:ascii="Times New Roman" w:eastAsia="標楷體" w:hAnsi="Times New Roman" w:hint="eastAsia"/>
+        </w:rPr>
+        <w:t>日。</w:t>
+      </w:r>
+    </w:p>
+    <w:p>
+      <w:pPr>
+        <w:pStyle w:val="a3"/>
+        <w:spacing w:line="276" w:lineRule="auto"/>
+        <w:ind w:leftChars="0"/>
+        <w:jc w:val="both"/>
+        <w:rPr>
+          <w:rFonts w:ascii="Times New Roman" w:eastAsia="標楷體" w:hAnsi="Times New Roman"/>
+        </w:rPr>
+      </w:pPr>
+    </w:p>
+    <w:p>
+      <w:pPr>
+        <w:pStyle w:val="a3"/>
+        <w:numPr>
+          <w:ilvl w:val="0"/>
+          <w:numId w:val="1"/>
+        </w:numPr>
+        <w:spacing w:line="276" w:lineRule="auto"/>
+        <w:ind w:leftChars="0"/>
+        <w:jc w:val="both"/>
+        <w:rPr>
+          <w:rFonts w:ascii="Times New Roman" w:eastAsia="標楷體" w:hAnsi="Times New Roman"/>
+        </w:rPr>
+      </w:pPr>
+      <w:r>
+        <w:rPr>
+          <w:rFonts w:ascii="Times New Roman" w:eastAsia="標楷體" w:hAnsi="Times New Roman" w:hint="eastAsia"/>
+        </w:rPr>
+        <w:t>為了輔助確認樣點位置，請協助填寫樣點位置說明。</w:t>
       </w:r>
     </w:p>
     <w:p>
@@ -8675,7 +11327,7 @@
 </file>
 
 <file path=word/endnotes.xml><?xml version="1.0" encoding="utf-8"?>
-<w:endnotes xmlns:wpc="http://schemas.microsoft.com/office/word/2010/wordprocessingCanvas" xmlns:cx="http://schemas.microsoft.com/office/drawing/2014/chartex" xmlns:mc="http://schemas.openxmlformats.org/markup-compatibility/2006" xmlns:o="urn:schemas-microsoft-com:office:office" xmlns:r="http://schemas.openxmlformats.org/officeDocument/2006/relationships" xmlns:m="http://schemas.openxmlformats.org/officeDocument/2006/math" xmlns:v="urn:schemas-microsoft-com:vml" xmlns:wp14="http://schemas.microsoft.com/office/word/2010/wordprocessingDrawing" xmlns:wp="http://schemas.openxmlformats.org/drawingml/2006/wordprocessingDrawing" xmlns:w10="urn:schemas-microsoft-com:office:word" xmlns:w="http://schemas.openxmlformats.org/wordprocessingml/2006/main" xmlns:w14="http://schemas.microsoft.com/office/word/2010/wordml" xmlns:w15="http://schemas.microsoft.com/office/word/2012/wordml" xmlns:w16se="http://schemas.microsoft.com/office/word/2015/wordml/symex" xmlns:wpg="http://schemas.microsoft.com/office/word/2010/wordprocessingGroup" xmlns:wpi="http://schemas.microsoft.com/office/word/2010/wordprocessingInk" xmlns:wne="http://schemas.microsoft.com/office/word/2006/wordml" xmlns:wps="http://schemas.microsoft.com/office/word/2010/wordprocessingShape" mc:Ignorable="w14 w15 w16se wp14">
+<w:endnotes xmlns:wpc="http://schemas.microsoft.com/office/word/2010/wordprocessingCanvas" xmlns:cx="http://schemas.microsoft.com/office/drawing/2014/chartex" xmlns:cx1="http://schemas.microsoft.com/office/drawing/2015/9/8/chartex" xmlns:cx2="http://schemas.microsoft.com/office/drawing/2015/10/21/chartex" xmlns:cx3="http://schemas.microsoft.com/office/drawing/2016/5/9/chartex" xmlns:cx4="http://schemas.microsoft.com/office/drawing/2016/5/10/chartex" xmlns:cx5="http://schemas.microsoft.com/office/drawing/2016/5/11/chartex" xmlns:cx6="http://schemas.microsoft.com/office/drawing/2016/5/12/chartex" xmlns:cx7="http://schemas.microsoft.com/office/drawing/2016/5/13/chartex" xmlns:cx8="http://schemas.microsoft.com/office/drawing/2016/5/14/chartex" xmlns:mc="http://schemas.openxmlformats.org/markup-compatibility/2006" xmlns:aink="http://schemas.microsoft.com/office/drawing/2016/ink" xmlns:am3d="http://schemas.microsoft.com/office/drawing/2017/model3d" xmlns:o="urn:schemas-microsoft-com:office:office" xmlns:r="http://schemas.openxmlformats.org/officeDocument/2006/relationships" xmlns:m="http://schemas.openxmlformats.org/officeDocument/2006/math" xmlns:v="urn:schemas-microsoft-com:vml" xmlns:wp14="http://schemas.microsoft.com/office/word/2010/wordprocessingDrawing" xmlns:wp="http://schemas.openxmlformats.org/drawingml/2006/wordprocessingDrawing" xmlns:w10="urn:schemas-microsoft-com:office:word" xmlns:w="http://schemas.openxmlformats.org/wordprocessingml/2006/main" xmlns:w14="http://schemas.microsoft.com/office/word/2010/wordml" xmlns:w15="http://schemas.microsoft.com/office/word/2012/wordml" xmlns:w16cid="http://schemas.microsoft.com/office/word/2016/wordml/cid" xmlns:w16se="http://schemas.microsoft.com/office/word/2015/wordml/symex" xmlns:wpg="http://schemas.microsoft.com/office/word/2010/wordprocessingGroup" xmlns:wpi="http://schemas.microsoft.com/office/word/2010/wordprocessingInk" xmlns:wne="http://schemas.microsoft.com/office/word/2006/wordml" xmlns:wps="http://schemas.microsoft.com/office/word/2010/wordprocessingShape" mc:Ignorable="w14 w15 w16se w16cid wp14">
   <w:endnote w:type="separator" w:id="-1">
     <w:p>
       <w:r>
@@ -8694,7 +11346,7 @@
 </file>
 
 <file path=word/footer1.xml><?xml version="1.0" encoding="utf-8"?>
-<w:ftr xmlns:wpc="http://schemas.microsoft.com/office/word/2010/wordprocessingCanvas" xmlns:cx="http://schemas.microsoft.com/office/drawing/2014/chartex" xmlns:mc="http://schemas.openxmlformats.org/markup-compatibility/2006" xmlns:o="urn:schemas-microsoft-com:office:office" xmlns:r="http://schemas.openxmlformats.org/officeDocument/2006/relationships" xmlns:m="http://schemas.openxmlformats.org/officeDocument/2006/math" xmlns:v="urn:schemas-microsoft-com:vml" xmlns:wp14="http://schemas.microsoft.com/office/word/2010/wordprocessingDrawing" xmlns:wp="http://schemas.openxmlformats.org/drawingml/2006/wordprocessingDrawing" xmlns:w10="urn:schemas-microsoft-com:office:word" xmlns:w="http://schemas.openxmlformats.org/wordprocessingml/2006/main" xmlns:w14="http://schemas.microsoft.com/office/word/2010/wordml" xmlns:w15="http://schemas.microsoft.com/office/word/2012/wordml" xmlns:w16se="http://schemas.microsoft.com/office/word/2015/wordml/symex" xmlns:wpg="http://schemas.microsoft.com/office/word/2010/wordprocessingGroup" xmlns:wpi="http://schemas.microsoft.com/office/word/2010/wordprocessingInk" xmlns:wne="http://schemas.microsoft.com/office/word/2006/wordml" xmlns:wps="http://schemas.microsoft.com/office/word/2010/wordprocessingShape" mc:Ignorable="w14 w15 w16se wp14">
+<w:ftr xmlns:wpc="http://schemas.microsoft.com/office/word/2010/wordprocessingCanvas" xmlns:cx="http://schemas.microsoft.com/office/drawing/2014/chartex" xmlns:cx1="http://schemas.microsoft.com/office/drawing/2015/9/8/chartex" xmlns:cx2="http://schemas.microsoft.com/office/drawing/2015/10/21/chartex" xmlns:cx3="http://schemas.microsoft.com/office/drawing/2016/5/9/chartex" xmlns:cx4="http://schemas.microsoft.com/office/drawing/2016/5/10/chartex" xmlns:cx5="http://schemas.microsoft.com/office/drawing/2016/5/11/chartex" xmlns:cx6="http://schemas.microsoft.com/office/drawing/2016/5/12/chartex" xmlns:cx7="http://schemas.microsoft.com/office/drawing/2016/5/13/chartex" xmlns:cx8="http://schemas.microsoft.com/office/drawing/2016/5/14/chartex" xmlns:mc="http://schemas.openxmlformats.org/markup-compatibility/2006" xmlns:aink="http://schemas.microsoft.com/office/drawing/2016/ink" xmlns:am3d="http://schemas.microsoft.com/office/drawing/2017/model3d" xmlns:o="urn:schemas-microsoft-com:office:office" xmlns:r="http://schemas.openxmlformats.org/officeDocument/2006/relationships" xmlns:m="http://schemas.openxmlformats.org/officeDocument/2006/math" xmlns:v="urn:schemas-microsoft-com:vml" xmlns:wp14="http://schemas.microsoft.com/office/word/2010/wordprocessingDrawing" xmlns:wp="http://schemas.openxmlformats.org/drawingml/2006/wordprocessingDrawing" xmlns:w10="urn:schemas-microsoft-com:office:word" xmlns:w="http://schemas.openxmlformats.org/wordprocessingml/2006/main" xmlns:w14="http://schemas.microsoft.com/office/word/2010/wordml" xmlns:w15="http://schemas.microsoft.com/office/word/2012/wordml" xmlns:w16cid="http://schemas.microsoft.com/office/word/2016/wordml/cid" xmlns:w16se="http://schemas.microsoft.com/office/word/2015/wordml/symex" xmlns:wpg="http://schemas.microsoft.com/office/word/2010/wordprocessingGroup" xmlns:wpi="http://schemas.microsoft.com/office/word/2010/wordprocessingInk" xmlns:wne="http://schemas.microsoft.com/office/word/2006/wordml" xmlns:wps="http://schemas.microsoft.com/office/word/2010/wordprocessingShape" mc:Ignorable="w14 w15 w16se w16cid wp14">
   <w:sdt>
     <w:sdtPr>
       <w:id w:val="188428140"/>
@@ -8741,7 +11393,7 @@
 </file>
 
 <file path=word/footnotes.xml><?xml version="1.0" encoding="utf-8"?>
-<w:footnotes xmlns:wpc="http://schemas.microsoft.com/office/word/2010/wordprocessingCanvas" xmlns:cx="http://schemas.microsoft.com/office/drawing/2014/chartex" xmlns:mc="http://schemas.openxmlformats.org/markup-compatibility/2006" xmlns:o="urn:schemas-microsoft-com:office:office" xmlns:r="http://schemas.openxmlformats.org/officeDocument/2006/relationships" xmlns:m="http://schemas.openxmlformats.org/officeDocument/2006/math" xmlns:v="urn:schemas-microsoft-com:vml" xmlns:wp14="http://schemas.microsoft.com/office/word/2010/wordprocessingDrawing" xmlns:wp="http://schemas.openxmlformats.org/drawingml/2006/wordprocessingDrawing" xmlns:w10="urn:schemas-microsoft-com:office:word" xmlns:w="http://schemas.openxmlformats.org/wordprocessingml/2006/main" xmlns:w14="http://schemas.microsoft.com/office/word/2010/wordml" xmlns:w15="http://schemas.microsoft.com/office/word/2012/wordml" xmlns:w16se="http://schemas.microsoft.com/office/word/2015/wordml/symex" xmlns:wpg="http://schemas.microsoft.com/office/word/2010/wordprocessingGroup" xmlns:wpi="http://schemas.microsoft.com/office/word/2010/wordprocessingInk" xmlns:wne="http://schemas.microsoft.com/office/word/2006/wordml" xmlns:wps="http://schemas.microsoft.com/office/word/2010/wordprocessingShape" mc:Ignorable="w14 w15 w16se wp14">
+<w:footnotes xmlns:wpc="http://schemas.microsoft.com/office/word/2010/wordprocessingCanvas" xmlns:cx="http://schemas.microsoft.com/office/drawing/2014/chartex" xmlns:cx1="http://schemas.microsoft.com/office/drawing/2015/9/8/chartex" xmlns:cx2="http://schemas.microsoft.com/office/drawing/2015/10/21/chartex" xmlns:cx3="http://schemas.microsoft.com/office/drawing/2016/5/9/chartex" xmlns:cx4="http://schemas.microsoft.com/office/drawing/2016/5/10/chartex" xmlns:cx5="http://schemas.microsoft.com/office/drawing/2016/5/11/chartex" xmlns:cx6="http://schemas.microsoft.com/office/drawing/2016/5/12/chartex" xmlns:cx7="http://schemas.microsoft.com/office/drawing/2016/5/13/chartex" xmlns:cx8="http://schemas.microsoft.com/office/drawing/2016/5/14/chartex" xmlns:mc="http://schemas.openxmlformats.org/markup-compatibility/2006" xmlns:aink="http://schemas.microsoft.com/office/drawing/2016/ink" xmlns:am3d="http://schemas.microsoft.com/office/drawing/2017/model3d" xmlns:o="urn:schemas-microsoft-com:office:office" xmlns:r="http://schemas.openxmlformats.org/officeDocument/2006/relationships" xmlns:m="http://schemas.openxmlformats.org/officeDocument/2006/math" xmlns:v="urn:schemas-microsoft-com:vml" xmlns:wp14="http://schemas.microsoft.com/office/word/2010/wordprocessingDrawing" xmlns:wp="http://schemas.openxmlformats.org/drawingml/2006/wordprocessingDrawing" xmlns:w10="urn:schemas-microsoft-com:office:word" xmlns:w="http://schemas.openxmlformats.org/wordprocessingml/2006/main" xmlns:w14="http://schemas.microsoft.com/office/word/2010/wordml" xmlns:w15="http://schemas.microsoft.com/office/word/2012/wordml" xmlns:w16cid="http://schemas.microsoft.com/office/word/2016/wordml/cid" xmlns:w16se="http://schemas.microsoft.com/office/word/2015/wordml/symex" xmlns:wpg="http://schemas.microsoft.com/office/word/2010/wordprocessingGroup" xmlns:wpi="http://schemas.microsoft.com/office/word/2010/wordprocessingInk" xmlns:wne="http://schemas.microsoft.com/office/word/2006/wordml" xmlns:wps="http://schemas.microsoft.com/office/word/2010/wordprocessingShape" mc:Ignorable="w14 w15 w16se w16cid wp14">
   <w:footnote w:type="separator" w:id="-1">
     <w:p>
       <w:r>
@@ -8760,7 +11412,7 @@
 </file>
 
 <file path=word/numbering.xml><?xml version="1.0" encoding="utf-8"?>
-<w:numbering xmlns:wpc="http://schemas.microsoft.com/office/word/2010/wordprocessingCanvas" xmlns:cx="http://schemas.microsoft.com/office/drawing/2014/chartex" xmlns:mc="http://schemas.openxmlformats.org/markup-compatibility/2006" xmlns:o="urn:schemas-microsoft-com:office:office" xmlns:r="http://schemas.openxmlformats.org/officeDocument/2006/relationships" xmlns:m="http://schemas.openxmlformats.org/officeDocument/2006/math" xmlns:v="urn:schemas-microsoft-com:vml" xmlns:wp14="http://schemas.microsoft.com/office/word/2010/wordprocessingDrawing" xmlns:wp="http://schemas.openxmlformats.org/drawingml/2006/wordprocessingDrawing" xmlns:w10="urn:schemas-microsoft-com:office:word" xmlns:w="http://schemas.openxmlformats.org/wordprocessingml/2006/main" xmlns:w14="http://schemas.microsoft.com/office/word/2010/wordml" xmlns:w15="http://schemas.microsoft.com/office/word/2012/wordml" xmlns:w16se="http://schemas.microsoft.com/office/word/2015/wordml/symex" xmlns:wpg="http://schemas.microsoft.com/office/word/2010/wordprocessingGroup" xmlns:wpi="http://schemas.microsoft.com/office/word/2010/wordprocessingInk" xmlns:wne="http://schemas.microsoft.com/office/word/2006/wordml" xmlns:wps="http://schemas.microsoft.com/office/word/2010/wordprocessingShape" mc:Ignorable="w14 w15 w16se wp14">
+<w:numbering xmlns:wpc="http://schemas.microsoft.com/office/word/2010/wordprocessingCanvas" xmlns:cx="http://schemas.microsoft.com/office/drawing/2014/chartex" xmlns:cx1="http://schemas.microsoft.com/office/drawing/2015/9/8/chartex" xmlns:cx2="http://schemas.microsoft.com/office/drawing/2015/10/21/chartex" xmlns:cx3="http://schemas.microsoft.com/office/drawing/2016/5/9/chartex" xmlns:cx4="http://schemas.microsoft.com/office/drawing/2016/5/10/chartex" xmlns:cx5="http://schemas.microsoft.com/office/drawing/2016/5/11/chartex" xmlns:cx6="http://schemas.microsoft.com/office/drawing/2016/5/12/chartex" xmlns:cx7="http://schemas.microsoft.com/office/drawing/2016/5/13/chartex" xmlns:cx8="http://schemas.microsoft.com/office/drawing/2016/5/14/chartex" xmlns:mc="http://schemas.openxmlformats.org/markup-compatibility/2006" xmlns:aink="http://schemas.microsoft.com/office/drawing/2016/ink" xmlns:am3d="http://schemas.microsoft.com/office/drawing/2017/model3d" xmlns:o="urn:schemas-microsoft-com:office:office" xmlns:r="http://schemas.openxmlformats.org/officeDocument/2006/relationships" xmlns:m="http://schemas.openxmlformats.org/officeDocument/2006/math" xmlns:v="urn:schemas-microsoft-com:vml" xmlns:wp14="http://schemas.microsoft.com/office/word/2010/wordprocessingDrawing" xmlns:wp="http://schemas.openxmlformats.org/drawingml/2006/wordprocessingDrawing" xmlns:w10="urn:schemas-microsoft-com:office:word" xmlns:w="http://schemas.openxmlformats.org/wordprocessingml/2006/main" xmlns:w14="http://schemas.microsoft.com/office/word/2010/wordml" xmlns:w15="http://schemas.microsoft.com/office/word/2012/wordml" xmlns:w16cid="http://schemas.microsoft.com/office/word/2016/wordml/cid" xmlns:w16se="http://schemas.microsoft.com/office/word/2015/wordml/symex" xmlns:wpg="http://schemas.microsoft.com/office/word/2010/wordprocessingGroup" xmlns:wpi="http://schemas.microsoft.com/office/word/2010/wordprocessingInk" xmlns:wne="http://schemas.microsoft.com/office/word/2006/wordml" xmlns:wps="http://schemas.microsoft.com/office/word/2010/wordprocessingShape" mc:Ignorable="w14 w15 w16se w16cid wp14">
   <w:abstractNum w:abstractNumId="0" w15:restartNumberingAfterBreak="0">
     <w:nsid w:val="6DCC7952"/>
     <w:multiLevelType w:val="hybridMultilevel"/>
@@ -8854,7 +11506,7 @@
 </file>
 
 <file path=word/styles.xml><?xml version="1.0" encoding="utf-8"?>
-<w:styles xmlns:mc="http://schemas.openxmlformats.org/markup-compatibility/2006" xmlns:r="http://schemas.openxmlformats.org/officeDocument/2006/relationships" xmlns:w="http://schemas.openxmlformats.org/wordprocessingml/2006/main" xmlns:w14="http://schemas.microsoft.com/office/word/2010/wordml" xmlns:w15="http://schemas.microsoft.com/office/word/2012/wordml" xmlns:w16se="http://schemas.microsoft.com/office/word/2015/wordml/symex" mc:Ignorable="w14 w15 w16se">
+<w:styles xmlns:mc="http://schemas.openxmlformats.org/markup-compatibility/2006" xmlns:r="http://schemas.openxmlformats.org/officeDocument/2006/relationships" xmlns:w="http://schemas.openxmlformats.org/wordprocessingml/2006/main" xmlns:w14="http://schemas.microsoft.com/office/word/2010/wordml" xmlns:w15="http://schemas.microsoft.com/office/word/2012/wordml" xmlns:w16cid="http://schemas.microsoft.com/office/word/2016/wordml/cid" xmlns:w16se="http://schemas.microsoft.com/office/word/2015/wordml/symex" mc:Ignorable="w14 w15 w16se w16cid">
   <w:docDefaults>
     <w:rPrDefault>
       <w:rPr>
@@ -8867,7 +11519,7 @@
     </w:rPrDefault>
     <w:pPrDefault/>
   </w:docDefaults>
-  <w:latentStyles w:defLockedState="0" w:defUIPriority="99" w:defSemiHidden="0" w:defUnhideWhenUsed="0" w:defQFormat="0" w:count="371">
+  <w:latentStyles w:defLockedState="0" w:defUIPriority="99" w:defSemiHidden="0" w:defUnhideWhenUsed="0" w:defQFormat="0" w:count="376">
     <w:lsdException w:name="Normal" w:uiPriority="0" w:qFormat="1"/>
     <w:lsdException w:name="heading 1" w:uiPriority="9" w:qFormat="1"/>
     <w:lsdException w:name="heading 2" w:semiHidden="1" w:uiPriority="9" w:unhideWhenUsed="1" w:qFormat="1"/>
@@ -8973,7 +11625,6 @@
     <w:lsdException w:name="HTML Sample" w:semiHidden="1" w:unhideWhenUsed="1"/>
     <w:lsdException w:name="HTML Typewriter" w:semiHidden="1" w:unhideWhenUsed="1"/>
     <w:lsdException w:name="HTML Variable" w:semiHidden="1" w:unhideWhenUsed="1"/>
-    <w:lsdException w:name="Normal Table" w:semiHidden="1" w:unhideWhenUsed="1"/>
     <w:lsdException w:name="annotation subject" w:semiHidden="1" w:unhideWhenUsed="1"/>
     <w:lsdException w:name="No List" w:semiHidden="1" w:unhideWhenUsed="1"/>
     <w:lsdException w:name="Outline List 1" w:semiHidden="1" w:unhideWhenUsed="1"/>
@@ -9016,11 +11667,8 @@
     <w:lsdException w:name="Table Contemporary" w:semiHidden="1" w:unhideWhenUsed="1"/>
     <w:lsdException w:name="Table Elegant" w:semiHidden="1" w:unhideWhenUsed="1"/>
     <w:lsdException w:name="Table Professional" w:semiHidden="1" w:unhideWhenUsed="1"/>
-    <w:lsdException w:name="Table Subtle 1" w:semiHidden="1" w:unhideWhenUsed="1"/>
     <w:lsdException w:name="Table Subtle 2" w:semiHidden="1" w:unhideWhenUsed="1"/>
     <w:lsdException w:name="Table Web 1" w:semiHidden="1" w:unhideWhenUsed="1"/>
-    <w:lsdException w:name="Table Web 2" w:semiHidden="1" w:unhideWhenUsed="1"/>
-    <w:lsdException w:name="Table Web 3" w:semiHidden="1" w:unhideWhenUsed="1"/>
     <w:lsdException w:name="Balloon Text" w:semiHidden="1" w:unhideWhenUsed="1"/>
     <w:lsdException w:name="Table Grid" w:uiPriority="39"/>
     <w:lsdException w:name="Table Theme" w:semiHidden="1" w:unhideWhenUsed="1"/>
@@ -9239,6 +11887,11 @@
     <w:lsdException w:name="List Table 5 Dark Accent 6" w:uiPriority="50"/>
     <w:lsdException w:name="List Table 6 Colorful Accent 6" w:uiPriority="51"/>
     <w:lsdException w:name="List Table 7 Colorful Accent 6" w:uiPriority="52"/>
+    <w:lsdException w:name="Mention" w:semiHidden="1" w:unhideWhenUsed="1"/>
+    <w:lsdException w:name="Smart Hyperlink" w:semiHidden="1" w:unhideWhenUsed="1"/>
+    <w:lsdException w:name="Hashtag" w:semiHidden="1" w:unhideWhenUsed="1"/>
+    <w:lsdException w:name="Unresolved Mention" w:semiHidden="1" w:unhideWhenUsed="1"/>
+    <w:lsdException w:name="Smart Link" w:semiHidden="1" w:unhideWhenUsed="1"/>
   </w:latentStyles>
   <w:style w:type="paragraph" w:default="1" w:styleId="a">
     <w:name w:val="Normal"/>
@@ -9250,7 +11903,6 @@
   <w:style w:type="character" w:default="1" w:styleId="a0">
     <w:name w:val="Default Paragraph Font"/>
     <w:uiPriority w:val="1"/>
-    <w:semiHidden/>
     <w:unhideWhenUsed/>
   </w:style>
   <w:style w:type="table" w:default="1" w:styleId="a1">
@@ -9712,7 +12364,7 @@
 </file>
 
 <file path=customXml/itemProps1.xml><?xml version="1.0" encoding="utf-8"?>
-<ds:datastoreItem xmlns:ds="http://schemas.openxmlformats.org/officeDocument/2006/customXml" ds:itemID="{E6599D23-7CFF-479D-87EB-5897A8509312}">
+<ds:datastoreItem xmlns:ds="http://schemas.openxmlformats.org/officeDocument/2006/customXml" ds:itemID="{9F0437FF-9EDF-4A3E-A6E5-C275ED5832A5}">
   <ds:schemaRefs>
     <ds:schemaRef ds:uri="http://schemas.openxmlformats.org/officeDocument/2006/bibliography"/>
   </ds:schemaRefs>

--- a/result/林務局報告/林務局報告_20200113_V2_瑋婷_Luna.docx
+++ b/result/林務局報告/林務局報告_20200113_V2_瑋婷_Luna.docx
@@ -1,6 +1,6 @@
 
 <file path=word/document.xml><?xml version="1.0" encoding="utf-8"?>
-<w:document xmlns:wpc="http://schemas.microsoft.com/office/word/2010/wordprocessingCanvas" xmlns:cx="http://schemas.microsoft.com/office/drawing/2014/chartex" xmlns:cx1="http://schemas.microsoft.com/office/drawing/2015/9/8/chartex" xmlns:cx2="http://schemas.microsoft.com/office/drawing/2015/10/21/chartex" xmlns:cx3="http://schemas.microsoft.com/office/drawing/2016/5/9/chartex" xmlns:cx4="http://schemas.microsoft.com/office/drawing/2016/5/10/chartex" xmlns:cx5="http://schemas.microsoft.com/office/drawing/2016/5/11/chartex" xmlns:cx6="http://schemas.microsoft.com/office/drawing/2016/5/12/chartex" xmlns:cx7="http://schemas.microsoft.com/office/drawing/2016/5/13/chartex" xmlns:cx8="http://schemas.microsoft.com/office/drawing/2016/5/14/chartex" xmlns:mc="http://schemas.openxmlformats.org/markup-compatibility/2006" xmlns:aink="http://schemas.microsoft.com/office/drawing/2016/ink" xmlns:am3d="http://schemas.microsoft.com/office/drawing/2017/model3d" xmlns:o="urn:schemas-microsoft-com:office:office" xmlns:r="http://schemas.openxmlformats.org/officeDocument/2006/relationships" xmlns:m="http://schemas.openxmlformats.org/officeDocument/2006/math" xmlns:v="urn:schemas-microsoft-com:vml" xmlns:wp14="http://schemas.microsoft.com/office/word/2010/wordprocessingDrawing" xmlns:wp="http://schemas.openxmlformats.org/drawingml/2006/wordprocessingDrawing" xmlns:w10="urn:schemas-microsoft-com:office:word" xmlns:w="http://schemas.openxmlformats.org/wordprocessingml/2006/main" xmlns:w14="http://schemas.microsoft.com/office/word/2010/wordml" xmlns:w15="http://schemas.microsoft.com/office/word/2012/wordml" xmlns:w16cid="http://schemas.microsoft.com/office/word/2016/wordml/cid" xmlns:w16se="http://schemas.microsoft.com/office/word/2015/wordml/symex" xmlns:wpg="http://schemas.microsoft.com/office/word/2010/wordprocessingGroup" xmlns:wpi="http://schemas.microsoft.com/office/word/2010/wordprocessingInk" xmlns:wne="http://schemas.microsoft.com/office/word/2006/wordml" xmlns:wps="http://schemas.microsoft.com/office/word/2010/wordprocessingShape" mc:Ignorable="w14 w15 w16se w16cid wp14">
+<w:document xmlns:wpc="http://schemas.microsoft.com/office/word/2010/wordprocessingCanvas" xmlns:cx="http://schemas.microsoft.com/office/drawing/2014/chartex" xmlns:mc="http://schemas.openxmlformats.org/markup-compatibility/2006" xmlns:o="urn:schemas-microsoft-com:office:office" xmlns:r="http://schemas.openxmlformats.org/officeDocument/2006/relationships" xmlns:m="http://schemas.openxmlformats.org/officeDocument/2006/math" xmlns:v="urn:schemas-microsoft-com:vml" xmlns:wp14="http://schemas.microsoft.com/office/word/2010/wordprocessingDrawing" xmlns:wp="http://schemas.openxmlformats.org/drawingml/2006/wordprocessingDrawing" xmlns:w10="urn:schemas-microsoft-com:office:word" xmlns:w="http://schemas.openxmlformats.org/wordprocessingml/2006/main" xmlns:w14="http://schemas.microsoft.com/office/word/2010/wordml" xmlns:w15="http://schemas.microsoft.com/office/word/2012/wordml" xmlns:w16se="http://schemas.microsoft.com/office/word/2015/wordml/symex" xmlns:wpg="http://schemas.microsoft.com/office/word/2010/wordprocessingGroup" xmlns:wpi="http://schemas.microsoft.com/office/word/2010/wordprocessingInk" xmlns:wne="http://schemas.microsoft.com/office/word/2006/wordml" xmlns:wps="http://schemas.microsoft.com/office/word/2010/wordprocessingShape" mc:Ignorable="w14 w15 w16se wp14">
   <w:body>
     <w:p>
       <w:pPr>
@@ -131,7 +131,35 @@
         <w:rPr>
           <w:rFonts w:ascii="Times New Roman" w:eastAsia="標楷體" w:hAnsi="Times New Roman" w:hint="eastAsia"/>
         </w:rPr>
-        <w:t>若要有效經營管理獼猴資源與人猴衝突的問題，必需掌握獼猴之空間分布、族群量和棲地利用等資訊，才能提出合宜的經營管理策略。</w:t>
+        <w:t>若要有效經營管理獼猴資源與</w:t>
+      </w:r>
+      <w:proofErr w:type="gramStart"/>
+      <w:r>
+        <w:rPr>
+          <w:rFonts w:ascii="Times New Roman" w:eastAsia="標楷體" w:hAnsi="Times New Roman" w:hint="eastAsia"/>
+        </w:rPr>
+        <w:t>人猴衝突</w:t>
+      </w:r>
+      <w:proofErr w:type="gramEnd"/>
+      <w:r>
+        <w:rPr>
+          <w:rFonts w:ascii="Times New Roman" w:eastAsia="標楷體" w:hAnsi="Times New Roman" w:hint="eastAsia"/>
+        </w:rPr>
+        <w:t>的問題，必需掌握獼猴之空間分布、族群量和</w:t>
+      </w:r>
+      <w:proofErr w:type="gramStart"/>
+      <w:r>
+        <w:rPr>
+          <w:rFonts w:ascii="Times New Roman" w:eastAsia="標楷體" w:hAnsi="Times New Roman" w:hint="eastAsia"/>
+        </w:rPr>
+        <w:t>棲地利</w:t>
+      </w:r>
+      <w:proofErr w:type="gramEnd"/>
+      <w:r>
+        <w:rPr>
+          <w:rFonts w:ascii="Times New Roman" w:eastAsia="標楷體" w:hAnsi="Times New Roman" w:hint="eastAsia"/>
+        </w:rPr>
+        <w:t>用等資訊，才能提出合宜的經營管理策略。</w:t>
       </w:r>
       <w:r>
         <w:rPr>
@@ -397,7 +425,21 @@
         <w:rPr>
           <w:rFonts w:ascii="Times New Roman" w:eastAsia="標楷體" w:hAnsi="Times New Roman" w:hint="eastAsia"/>
         </w:rPr>
-        <w:t>，運用現有護管人員在其巡視的地區，依循</w:t>
+        <w:t>，運用</w:t>
+      </w:r>
+      <w:proofErr w:type="gramStart"/>
+      <w:r>
+        <w:rPr>
+          <w:rFonts w:ascii="Times New Roman" w:eastAsia="標楷體" w:hAnsi="Times New Roman" w:hint="eastAsia"/>
+        </w:rPr>
+        <w:t>現有護管人員</w:t>
+      </w:r>
+      <w:proofErr w:type="gramEnd"/>
+      <w:r>
+        <w:rPr>
+          <w:rFonts w:ascii="Times New Roman" w:eastAsia="標楷體" w:hAnsi="Times New Roman" w:hint="eastAsia"/>
+        </w:rPr>
+        <w:t>在其巡視的地區，依循</w:t>
       </w:r>
       <w:r>
         <w:rPr>
@@ -533,11 +575,19 @@
         </w:rPr>
         <w:t>BBS Taiwan</w:t>
       </w:r>
-      <w:r>
-        <w:rPr>
-          <w:rFonts w:ascii="Times New Roman" w:eastAsia="標楷體" w:hAnsi="Times New Roman" w:hint="eastAsia"/>
-        </w:rPr>
-        <w:t>的樣點設置規範</w:t>
+      <w:proofErr w:type="gramStart"/>
+      <w:r>
+        <w:rPr>
+          <w:rFonts w:ascii="Times New Roman" w:eastAsia="標楷體" w:hAnsi="Times New Roman" w:hint="eastAsia"/>
+        </w:rPr>
+        <w:t>的樣點設置</w:t>
+      </w:r>
+      <w:proofErr w:type="gramEnd"/>
+      <w:r>
+        <w:rPr>
+          <w:rFonts w:ascii="Times New Roman" w:eastAsia="標楷體" w:hAnsi="Times New Roman" w:hint="eastAsia"/>
+        </w:rPr>
+        <w:t>規範</w:t>
       </w:r>
       <w:r>
         <w:rPr>
@@ -545,6 +595,7 @@
         </w:rPr>
         <w:t>，</w:t>
       </w:r>
+      <w:proofErr w:type="gramStart"/>
       <w:r>
         <w:rPr>
           <w:rFonts w:ascii="Times New Roman" w:eastAsia="標楷體" w:hAnsi="Times New Roman" w:hint="eastAsia"/>
@@ -557,6 +608,7 @@
         </w:rPr>
         <w:t>的</w:t>
       </w:r>
+      <w:proofErr w:type="gramEnd"/>
       <w:r>
         <w:rPr>
           <w:rFonts w:ascii="Times New Roman" w:eastAsia="標楷體" w:hAnsi="Times New Roman" w:hint="eastAsia"/>
@@ -707,15 +759,16 @@
           <w:b/>
           <w:sz w:val="32"/>
         </w:rPr>
-        <w:t>樣區和</w:t>
-      </w:r>
+        <w:t>樣區</w:t>
+      </w:r>
+      <w:proofErr w:type="gramStart"/>
       <w:r>
         <w:rPr>
           <w:rFonts w:ascii="Times New Roman" w:eastAsia="標楷體" w:hAnsi="Times New Roman" w:hint="eastAsia"/>
           <w:b/>
           <w:sz w:val="32"/>
         </w:rPr>
-        <w:t>樣點</w:t>
+        <w:t>和</w:t>
       </w:r>
       <w:r>
         <w:rPr>
@@ -723,8 +776,17 @@
           <w:b/>
           <w:sz w:val="32"/>
         </w:rPr>
+        <w:t>樣點</w:t>
+      </w:r>
+      <w:r>
+        <w:rPr>
+          <w:rFonts w:ascii="Times New Roman" w:eastAsia="標楷體" w:hAnsi="Times New Roman" w:hint="eastAsia"/>
+          <w:b/>
+          <w:sz w:val="32"/>
+        </w:rPr>
         <w:t>的</w:t>
       </w:r>
+      <w:proofErr w:type="gramEnd"/>
       <w:r>
         <w:rPr>
           <w:rFonts w:ascii="Times New Roman" w:eastAsia="標楷體" w:hAnsi="Times New Roman" w:hint="eastAsia"/>
@@ -807,8 +869,17 @@
           <w:rFonts w:ascii="Times New Roman" w:eastAsia="新細明體" w:hAnsi="Times New Roman" w:cs="Times New Roman" w:hint="eastAsia"/>
           <w:szCs w:val="24"/>
         </w:rPr>
-        <w:t>在臺灣本島系統性的畫設樣區</w:t>
-      </w:r>
+        <w:t>在臺灣本島系統性的</w:t>
+      </w:r>
+      <w:proofErr w:type="gramStart"/>
+      <w:r>
+        <w:rPr>
+          <w:rFonts w:ascii="Times New Roman" w:eastAsia="新細明體" w:hAnsi="Times New Roman" w:cs="Times New Roman" w:hint="eastAsia"/>
+          <w:szCs w:val="24"/>
+        </w:rPr>
+        <w:t>畫設樣區</w:t>
+      </w:r>
+      <w:proofErr w:type="gramEnd"/>
       <w:r>
         <w:rPr>
           <w:rFonts w:ascii="新細明體" w:eastAsia="新細明體" w:hAnsi="新細明體" w:cs="Times New Roman" w:hint="eastAsia"/>
@@ -851,17 +922,53 @@
         </w:rPr>
         <w:t>若此優先樣區已有</w:t>
       </w:r>
-      <w:r>
-        <w:rPr>
-          <w:rFonts w:ascii="Times New Roman" w:eastAsia="標楷體" w:hAnsi="Times New Roman" w:hint="eastAsia"/>
-        </w:rPr>
-        <w:t>設置樣點，則</w:t>
-      </w:r>
-      <w:r>
-        <w:rPr>
-          <w:rFonts w:ascii="Times New Roman" w:eastAsia="標楷體" w:hAnsi="Times New Roman" w:hint="eastAsia"/>
-        </w:rPr>
-        <w:t>請負責的護管員依循既有的樣點進行調查</w:t>
+      <w:proofErr w:type="gramStart"/>
+      <w:r>
+        <w:rPr>
+          <w:rFonts w:ascii="Times New Roman" w:eastAsia="標楷體" w:hAnsi="Times New Roman" w:hint="eastAsia"/>
+        </w:rPr>
+        <w:t>設置樣點</w:t>
+      </w:r>
+      <w:proofErr w:type="gramEnd"/>
+      <w:r>
+        <w:rPr>
+          <w:rFonts w:ascii="Times New Roman" w:eastAsia="標楷體" w:hAnsi="Times New Roman" w:hint="eastAsia"/>
+        </w:rPr>
+        <w:t>，則</w:t>
+      </w:r>
+      <w:r>
+        <w:rPr>
+          <w:rFonts w:ascii="Times New Roman" w:eastAsia="標楷體" w:hAnsi="Times New Roman" w:hint="eastAsia"/>
+        </w:rPr>
+        <w:t>請負責</w:t>
+      </w:r>
+      <w:proofErr w:type="gramStart"/>
+      <w:r>
+        <w:rPr>
+          <w:rFonts w:ascii="Times New Roman" w:eastAsia="標楷體" w:hAnsi="Times New Roman" w:hint="eastAsia"/>
+        </w:rPr>
+        <w:t>的護管員</w:t>
+      </w:r>
+      <w:proofErr w:type="gramEnd"/>
+      <w:r>
+        <w:rPr>
+          <w:rFonts w:ascii="Times New Roman" w:eastAsia="標楷體" w:hAnsi="Times New Roman" w:hint="eastAsia"/>
+        </w:rPr>
+        <w:t>依循既有</w:t>
+      </w:r>
+      <w:proofErr w:type="gramStart"/>
+      <w:r>
+        <w:rPr>
+          <w:rFonts w:ascii="Times New Roman" w:eastAsia="標楷體" w:hAnsi="Times New Roman" w:hint="eastAsia"/>
+        </w:rPr>
+        <w:t>的樣點進行</w:t>
+      </w:r>
+      <w:proofErr w:type="gramEnd"/>
+      <w:r>
+        <w:rPr>
+          <w:rFonts w:ascii="Times New Roman" w:eastAsia="標楷體" w:hAnsi="Times New Roman" w:hint="eastAsia"/>
+        </w:rPr>
+        <w:t>調查</w:t>
       </w:r>
       <w:r>
         <w:rPr>
@@ -873,7 +980,21 @@
         <w:rPr>
           <w:rFonts w:ascii="Times New Roman" w:eastAsia="標楷體" w:hAnsi="Times New Roman" w:hint="eastAsia"/>
         </w:rPr>
-        <w:t>若過去未曾設置樣點，則</w:t>
+        <w:t>若過去未曾</w:t>
+      </w:r>
+      <w:proofErr w:type="gramStart"/>
+      <w:r>
+        <w:rPr>
+          <w:rFonts w:ascii="Times New Roman" w:eastAsia="標楷體" w:hAnsi="Times New Roman" w:hint="eastAsia"/>
+        </w:rPr>
+        <w:t>設置樣點</w:t>
+      </w:r>
+      <w:proofErr w:type="gramEnd"/>
+      <w:r>
+        <w:rPr>
+          <w:rFonts w:ascii="Times New Roman" w:eastAsia="標楷體" w:hAnsi="Times New Roman" w:hint="eastAsia"/>
+        </w:rPr>
+        <w:t>，則</w:t>
       </w:r>
       <w:r>
         <w:rPr>
@@ -887,11 +1008,19 @@
         </w:rPr>
         <w:t>BBS Taiwan</w:t>
       </w:r>
-      <w:r>
-        <w:rPr>
-          <w:rFonts w:ascii="Times New Roman" w:eastAsia="標楷體" w:hAnsi="Times New Roman" w:hint="eastAsia"/>
-        </w:rPr>
-        <w:t>的樣點設置規範</w:t>
+      <w:proofErr w:type="gramStart"/>
+      <w:r>
+        <w:rPr>
+          <w:rFonts w:ascii="Times New Roman" w:eastAsia="標楷體" w:hAnsi="Times New Roman" w:hint="eastAsia"/>
+        </w:rPr>
+        <w:t>的樣點設置</w:t>
+      </w:r>
+      <w:proofErr w:type="gramEnd"/>
+      <w:r>
+        <w:rPr>
+          <w:rFonts w:ascii="Times New Roman" w:eastAsia="標楷體" w:hAnsi="Times New Roman" w:hint="eastAsia"/>
+        </w:rPr>
+        <w:t>規範</w:t>
       </w:r>
       <w:r>
         <w:rPr>
@@ -917,6 +1046,7 @@
         </w:rPr>
         <w:t xml:space="preserve"> - </w:t>
       </w:r>
+      <w:proofErr w:type="gramStart"/>
       <w:r>
         <w:rPr>
           <w:rFonts w:ascii="Times New Roman" w:eastAsia="標楷體" w:hAnsi="Times New Roman" w:hint="eastAsia"/>
@@ -929,6 +1059,7 @@
         </w:rPr>
         <w:t>個樣點</w:t>
       </w:r>
+      <w:proofErr w:type="gramEnd"/>
       <w:r>
         <w:rPr>
           <w:rFonts w:ascii="Times New Roman" w:eastAsia="標楷體" w:hAnsi="Times New Roman" w:hint="eastAsia"/>
@@ -1093,7 +1224,21 @@
         <w:rPr>
           <w:rFonts w:ascii="Times New Roman" w:eastAsia="標楷體" w:hAnsi="Times New Roman" w:hint="eastAsia"/>
         </w:rPr>
-        <w:t>和並在各樣區內依循</w:t>
+        <w:t>和</w:t>
+      </w:r>
+      <w:proofErr w:type="gramStart"/>
+      <w:r>
+        <w:rPr>
+          <w:rFonts w:ascii="Times New Roman" w:eastAsia="標楷體" w:hAnsi="Times New Roman" w:hint="eastAsia"/>
+        </w:rPr>
+        <w:t>並</w:t>
+      </w:r>
+      <w:proofErr w:type="gramEnd"/>
+      <w:r>
+        <w:rPr>
+          <w:rFonts w:ascii="Times New Roman" w:eastAsia="標楷體" w:hAnsi="Times New Roman" w:hint="eastAsia"/>
+        </w:rPr>
+        <w:t>在各樣區內依循</w:t>
       </w:r>
       <w:r>
         <w:rPr>
@@ -1101,11 +1246,19 @@
         </w:rPr>
         <w:t>BBS Taiwan</w:t>
       </w:r>
-      <w:r>
-        <w:rPr>
-          <w:rFonts w:ascii="Times New Roman" w:eastAsia="標楷體" w:hAnsi="Times New Roman" w:hint="eastAsia"/>
-        </w:rPr>
-        <w:t>的樣點設置規範</w:t>
+      <w:proofErr w:type="gramStart"/>
+      <w:r>
+        <w:rPr>
+          <w:rFonts w:ascii="Times New Roman" w:eastAsia="標楷體" w:hAnsi="Times New Roman" w:hint="eastAsia"/>
+        </w:rPr>
+        <w:t>的樣點設置</w:t>
+      </w:r>
+      <w:proofErr w:type="gramEnd"/>
+      <w:r>
+        <w:rPr>
+          <w:rFonts w:ascii="Times New Roman" w:eastAsia="標楷體" w:hAnsi="Times New Roman" w:hint="eastAsia"/>
+        </w:rPr>
+        <w:t>規範</w:t>
       </w:r>
       <w:r>
         <w:rPr>
@@ -1131,6 +1284,7 @@
         </w:rPr>
         <w:t xml:space="preserve"> - </w:t>
       </w:r>
+      <w:proofErr w:type="gramStart"/>
       <w:r>
         <w:rPr>
           <w:rFonts w:ascii="Times New Roman" w:eastAsia="標楷體" w:hAnsi="Times New Roman" w:hint="eastAsia"/>
@@ -1143,6 +1297,7 @@
         </w:rPr>
         <w:t>個樣點</w:t>
       </w:r>
+      <w:proofErr w:type="gramEnd"/>
       <w:r>
         <w:rPr>
           <w:rFonts w:ascii="Times New Roman" w:eastAsia="標楷體" w:hAnsi="Times New Roman" w:hint="eastAsia"/>
@@ -1173,11 +1328,19 @@
         </w:rPr>
         <w:t>3.</w:t>
       </w:r>
-      <w:r>
-        <w:rPr>
-          <w:rFonts w:ascii="Times New Roman" w:eastAsia="標楷體" w:hAnsi="Times New Roman" w:hint="eastAsia"/>
-        </w:rPr>
-        <w:t>樣點設置並要規範</w:t>
+      <w:proofErr w:type="gramStart"/>
+      <w:r>
+        <w:rPr>
+          <w:rFonts w:ascii="Times New Roman" w:eastAsia="標楷體" w:hAnsi="Times New Roman" w:hint="eastAsia"/>
+        </w:rPr>
+        <w:t>樣點設置</w:t>
+      </w:r>
+      <w:proofErr w:type="gramEnd"/>
+      <w:r>
+        <w:rPr>
+          <w:rFonts w:ascii="Times New Roman" w:eastAsia="標楷體" w:hAnsi="Times New Roman" w:hint="eastAsia"/>
+        </w:rPr>
+        <w:t>並要規範</w:t>
       </w:r>
       <w:r>
         <w:rPr>
@@ -1204,7 +1367,21 @@
         <w:rPr>
           <w:rFonts w:ascii="Times New Roman" w:eastAsia="標楷體" w:hAnsi="Times New Roman" w:hint="eastAsia"/>
         </w:rPr>
-        <w:t>每個樣區可設置</w:t>
+        <w:t>每</w:t>
+      </w:r>
+      <w:proofErr w:type="gramStart"/>
+      <w:r>
+        <w:rPr>
+          <w:rFonts w:ascii="Times New Roman" w:eastAsia="標楷體" w:hAnsi="Times New Roman" w:hint="eastAsia"/>
+        </w:rPr>
+        <w:t>個</w:t>
+      </w:r>
+      <w:proofErr w:type="gramEnd"/>
+      <w:r>
+        <w:rPr>
+          <w:rFonts w:ascii="Times New Roman" w:eastAsia="標楷體" w:hAnsi="Times New Roman" w:hint="eastAsia"/>
+        </w:rPr>
+        <w:t>樣區可設置</w:t>
       </w:r>
       <w:r>
         <w:rPr>
@@ -1222,25 +1399,53 @@
         <w:rPr>
           <w:rFonts w:ascii="Times New Roman" w:eastAsia="標楷體" w:hAnsi="Times New Roman" w:hint="eastAsia"/>
         </w:rPr>
-        <w:t xml:space="preserve"> 10</w:t>
-      </w:r>
-      <w:r>
-        <w:rPr>
-          <w:rFonts w:ascii="Times New Roman" w:eastAsia="標楷體" w:hAnsi="Times New Roman" w:hint="eastAsia"/>
-        </w:rPr>
-        <w:t>個樣點，</w:t>
-      </w:r>
-      <w:r>
-        <w:rPr>
-          <w:rFonts w:ascii="Times New Roman" w:eastAsia="標楷體" w:hAnsi="Times New Roman" w:hint="eastAsia"/>
-        </w:rPr>
-        <w:t>每個</w:t>
-      </w:r>
-      <w:r>
-        <w:rPr>
-          <w:rFonts w:ascii="Times New Roman" w:eastAsia="標楷體" w:hAnsi="Times New Roman" w:hint="eastAsia"/>
-        </w:rPr>
-        <w:t>樣點則為</w:t>
+        <w:t xml:space="preserve"> </w:t>
+      </w:r>
+      <w:proofErr w:type="gramStart"/>
+      <w:r>
+        <w:rPr>
+          <w:rFonts w:ascii="Times New Roman" w:eastAsia="標楷體" w:hAnsi="Times New Roman" w:hint="eastAsia"/>
+        </w:rPr>
+        <w:t>10</w:t>
+      </w:r>
+      <w:r>
+        <w:rPr>
+          <w:rFonts w:ascii="Times New Roman" w:eastAsia="標楷體" w:hAnsi="Times New Roman" w:hint="eastAsia"/>
+        </w:rPr>
+        <w:t>個樣點</w:t>
+      </w:r>
+      <w:proofErr w:type="gramEnd"/>
+      <w:r>
+        <w:rPr>
+          <w:rFonts w:ascii="Times New Roman" w:eastAsia="標楷體" w:hAnsi="Times New Roman" w:hint="eastAsia"/>
+        </w:rPr>
+        <w:t>，</w:t>
+      </w:r>
+      <w:r>
+        <w:rPr>
+          <w:rFonts w:ascii="Times New Roman" w:eastAsia="標楷體" w:hAnsi="Times New Roman" w:hint="eastAsia"/>
+        </w:rPr>
+        <w:t>每</w:t>
+      </w:r>
+      <w:proofErr w:type="gramStart"/>
+      <w:r>
+        <w:rPr>
+          <w:rFonts w:ascii="Times New Roman" w:eastAsia="標楷體" w:hAnsi="Times New Roman" w:hint="eastAsia"/>
+        </w:rPr>
+        <w:t>個</w:t>
+      </w:r>
+      <w:r>
+        <w:rPr>
+          <w:rFonts w:ascii="Times New Roman" w:eastAsia="標楷體" w:hAnsi="Times New Roman" w:hint="eastAsia"/>
+        </w:rPr>
+        <w:t>樣點</w:t>
+      </w:r>
+      <w:proofErr w:type="gramEnd"/>
+      <w:r>
+        <w:rPr>
+          <w:rFonts w:ascii="Times New Roman" w:eastAsia="標楷體" w:hAnsi="Times New Roman" w:hint="eastAsia"/>
+        </w:rPr>
+        <w:t>則為</w:t>
       </w:r>
       <w:r>
         <w:rPr>
@@ -1269,11 +1474,19 @@
         </w:rPr>
         <w:t>因為獼猴常在森林活動，</w:t>
       </w:r>
-      <w:r>
-        <w:rPr>
-          <w:rFonts w:ascii="Times New Roman" w:eastAsia="標楷體" w:hAnsi="Times New Roman" w:hint="eastAsia"/>
-        </w:rPr>
-        <w:t>建議樣點要設立在森林內</w:t>
+      <w:proofErr w:type="gramStart"/>
+      <w:r>
+        <w:rPr>
+          <w:rFonts w:ascii="Times New Roman" w:eastAsia="標楷體" w:hAnsi="Times New Roman" w:hint="eastAsia"/>
+        </w:rPr>
+        <w:t>建議樣點要</w:t>
+      </w:r>
+      <w:proofErr w:type="gramEnd"/>
+      <w:r>
+        <w:rPr>
+          <w:rFonts w:ascii="Times New Roman" w:eastAsia="標楷體" w:hAnsi="Times New Roman" w:hint="eastAsia"/>
+        </w:rPr>
+        <w:t>設立在森林內</w:t>
       </w:r>
       <w:r>
         <w:rPr>
@@ -1296,12 +1509,14 @@
         </w:rPr>
         <w:t>(3)</w:t>
       </w:r>
+      <w:proofErr w:type="gramStart"/>
       <w:r>
         <w:rPr>
           <w:rFonts w:ascii="Times New Roman" w:eastAsia="標楷體" w:hAnsi="Times New Roman" w:hint="eastAsia"/>
         </w:rPr>
         <w:t>樣點間隔</w:t>
       </w:r>
+      <w:proofErr w:type="gramEnd"/>
       <w:r>
         <w:rPr>
           <w:rFonts w:ascii="Times New Roman" w:eastAsia="標楷體" w:hAnsi="Times New Roman" w:hint="eastAsia"/>
@@ -1344,6 +1559,7 @@
         </w:rPr>
         <w:t>同一樣區最遠</w:t>
       </w:r>
+      <w:proofErr w:type="gramStart"/>
       <w:r>
         <w:rPr>
           <w:rFonts w:ascii="Times New Roman" w:eastAsia="標楷體" w:hAnsi="Times New Roman" w:hint="eastAsia"/>
@@ -1362,6 +1578,7 @@
         </w:rPr>
         <w:t>樣點之</w:t>
       </w:r>
+      <w:proofErr w:type="gramEnd"/>
       <w:r>
         <w:rPr>
           <w:rFonts w:ascii="Times New Roman" w:eastAsia="標楷體" w:hAnsi="Times New Roman" w:hint="eastAsia"/>
@@ -1505,7 +1722,14 @@
         <w:rPr>
           <w:rFonts w:ascii="Times New Roman" w:eastAsia="標楷體" w:hAnsi="Times New Roman" w:hint="eastAsia"/>
         </w:rPr>
-        <w:t>樣區、樣點</w:t>
+        <w:t>樣區、</w:t>
+      </w:r>
+      <w:proofErr w:type="gramStart"/>
+      <w:r>
+        <w:rPr>
+          <w:rFonts w:ascii="Times New Roman" w:eastAsia="標楷體" w:hAnsi="Times New Roman" w:hint="eastAsia"/>
+        </w:rPr>
+        <w:t>樣點</w:t>
       </w:r>
       <w:r>
         <w:rPr>
@@ -1513,6 +1737,7 @@
         </w:rPr>
         <w:t>調查</w:t>
       </w:r>
+      <w:proofErr w:type="gramEnd"/>
       <w:r>
         <w:rPr>
           <w:rFonts w:ascii="Times New Roman" w:eastAsia="標楷體" w:hAnsi="Times New Roman" w:hint="eastAsia"/>
@@ -1523,7 +1748,21 @@
         <w:rPr>
           <w:rFonts w:ascii="Times New Roman" w:eastAsia="標楷體" w:hAnsi="Times New Roman" w:hint="eastAsia"/>
         </w:rPr>
-        <w:t>每個樣點調查</w:t>
+        <w:t>每</w:t>
+      </w:r>
+      <w:proofErr w:type="gramStart"/>
+      <w:r>
+        <w:rPr>
+          <w:rFonts w:ascii="Times New Roman" w:eastAsia="標楷體" w:hAnsi="Times New Roman" w:hint="eastAsia"/>
+        </w:rPr>
+        <w:t>個樣點</w:t>
+      </w:r>
+      <w:proofErr w:type="gramEnd"/>
+      <w:r>
+        <w:rPr>
+          <w:rFonts w:ascii="Times New Roman" w:eastAsia="標楷體" w:hAnsi="Times New Roman" w:hint="eastAsia"/>
+        </w:rPr>
+        <w:t>調查</w:t>
       </w:r>
       <w:r>
         <w:rPr>
@@ -1612,8 +1851,16 @@
         <w:rPr>
           <w:rFonts w:ascii="Times New Roman" w:eastAsia="標楷體" w:hAnsi="Times New Roman" w:hint="eastAsia"/>
         </w:rPr>
-        <w:t>樣區和樣點名稱</w:t>
-      </w:r>
+        <w:t>樣區</w:t>
+      </w:r>
+      <w:proofErr w:type="gramStart"/>
+      <w:r>
+        <w:rPr>
+          <w:rFonts w:ascii="Times New Roman" w:eastAsia="標楷體" w:hAnsi="Times New Roman" w:hint="eastAsia"/>
+        </w:rPr>
+        <w:t>和樣點名稱</w:t>
+      </w:r>
+      <w:proofErr w:type="gramEnd"/>
       <w:r>
         <w:rPr>
           <w:rFonts w:ascii="微軟正黑體" w:eastAsia="微軟正黑體" w:hAnsi="微軟正黑體" w:hint="eastAsia"/>
@@ -1846,7 +2093,21 @@
         <w:rPr>
           <w:rFonts w:ascii="Times New Roman" w:eastAsia="標楷體" w:hAnsi="Times New Roman" w:hint="eastAsia"/>
         </w:rPr>
-        <w:t>，每個樣點一年進行</w:t>
+        <w:t>，每</w:t>
+      </w:r>
+      <w:proofErr w:type="gramStart"/>
+      <w:r>
+        <w:rPr>
+          <w:rFonts w:ascii="Times New Roman" w:eastAsia="標楷體" w:hAnsi="Times New Roman" w:hint="eastAsia"/>
+        </w:rPr>
+        <w:t>個</w:t>
+      </w:r>
+      <w:proofErr w:type="gramEnd"/>
+      <w:r>
+        <w:rPr>
+          <w:rFonts w:ascii="Times New Roman" w:eastAsia="標楷體" w:hAnsi="Times New Roman" w:hint="eastAsia"/>
+        </w:rPr>
+        <w:t>樣點一年進行</w:t>
       </w:r>
       <w:r>
         <w:rPr>
@@ -1902,12 +2163,14 @@
         </w:rPr>
         <w:t>分別是：低海拔樣區</w:t>
       </w:r>
+      <w:proofErr w:type="gramStart"/>
       <w:r>
         <w:rPr>
           <w:rFonts w:ascii="Times New Roman" w:eastAsia="標楷體" w:hAnsi="Times New Roman" w:hint="eastAsia"/>
         </w:rPr>
         <w:t>的樣點</w:t>
       </w:r>
+      <w:proofErr w:type="gramEnd"/>
       <w:r>
         <w:rPr>
           <w:rFonts w:ascii="Times New Roman" w:eastAsia="標楷體" w:hAnsi="Times New Roman" w:hint="eastAsia"/>
@@ -2004,12 +2267,14 @@
         </w:rPr>
         <w:t>次；中海拔樣區</w:t>
       </w:r>
+      <w:proofErr w:type="gramStart"/>
       <w:r>
         <w:rPr>
           <w:rFonts w:ascii="Times New Roman" w:eastAsia="標楷體" w:hAnsi="Times New Roman" w:hint="eastAsia"/>
         </w:rPr>
         <w:t>的樣點</w:t>
       </w:r>
+      <w:proofErr w:type="gramEnd"/>
       <w:r>
         <w:rPr>
           <w:rFonts w:ascii="Times New Roman" w:eastAsia="標楷體" w:hAnsi="Times New Roman" w:hint="eastAsia"/>
@@ -2034,12 +2299,14 @@
         </w:rPr>
         <w:t xml:space="preserve"> </w:t>
       </w:r>
+      <w:proofErr w:type="gramStart"/>
       <w:r>
         <w:rPr>
           <w:rFonts w:ascii="Times New Roman" w:eastAsia="標楷體" w:hAnsi="Times New Roman"/>
         </w:rPr>
         <w:t>–</w:t>
       </w:r>
+      <w:proofErr w:type="gramEnd"/>
       <w:r>
         <w:rPr>
           <w:rFonts w:ascii="Times New Roman" w:eastAsia="標楷體" w:hAnsi="Times New Roman" w:hint="eastAsia"/>
@@ -2124,12 +2391,14 @@
         </w:rPr>
         <w:t>次；高海拔樣區</w:t>
       </w:r>
+      <w:proofErr w:type="gramStart"/>
       <w:r>
         <w:rPr>
           <w:rFonts w:ascii="Times New Roman" w:eastAsia="標楷體" w:hAnsi="Times New Roman" w:hint="eastAsia"/>
         </w:rPr>
         <w:t>的樣點</w:t>
       </w:r>
+      <w:proofErr w:type="gramEnd"/>
       <w:r>
         <w:rPr>
           <w:rFonts w:ascii="Times New Roman" w:eastAsia="標楷體" w:hAnsi="Times New Roman" w:hint="eastAsia"/>
@@ -2395,8 +2664,16 @@
         <w:rPr>
           <w:rFonts w:ascii="Times New Roman" w:eastAsia="標楷體" w:hAnsi="Times New Roman" w:hint="eastAsia"/>
         </w:rPr>
-        <w:t>每個樣點</w:t>
-      </w:r>
+        <w:t>每</w:t>
+      </w:r>
+      <w:proofErr w:type="gramStart"/>
+      <w:r>
+        <w:rPr>
+          <w:rFonts w:ascii="Times New Roman" w:eastAsia="標楷體" w:hAnsi="Times New Roman" w:hint="eastAsia"/>
+        </w:rPr>
+        <w:t>個樣點</w:t>
+      </w:r>
+      <w:proofErr w:type="gramEnd"/>
       <w:r>
         <w:rPr>
           <w:rFonts w:ascii="Times New Roman" w:eastAsia="標楷體" w:hAnsi="Times New Roman" w:hint="eastAsia"/>
@@ -2461,7 +2738,21 @@
         <w:rPr>
           <w:rFonts w:ascii="Times New Roman" w:eastAsia="標楷體" w:hAnsi="Times New Roman" w:hint="eastAsia"/>
         </w:rPr>
-        <w:t>回傳給特生中心進行資料的檢核與分析工作</w:t>
+        <w:t>回</w:t>
+      </w:r>
+      <w:proofErr w:type="gramStart"/>
+      <w:r>
+        <w:rPr>
+          <w:rFonts w:ascii="Times New Roman" w:eastAsia="標楷體" w:hAnsi="Times New Roman" w:hint="eastAsia"/>
+        </w:rPr>
+        <w:t>傳給特生</w:t>
+      </w:r>
+      <w:proofErr w:type="gramEnd"/>
+      <w:r>
+        <w:rPr>
+          <w:rFonts w:ascii="Times New Roman" w:eastAsia="標楷體" w:hAnsi="Times New Roman" w:hint="eastAsia"/>
+        </w:rPr>
+        <w:t>中心進行資料的檢核與分析工作</w:t>
       </w:r>
       <w:r>
         <w:rPr>
@@ -2535,7 +2826,7 @@
     <w:p>
       <w:pPr>
         <w:spacing w:line="276" w:lineRule="auto"/>
-        <w:jc w:val="both"/>
+        <w:jc w:val="center"/>
         <w:rPr>
           <w:rFonts w:ascii="Times New Roman" w:eastAsia="標楷體" w:hAnsi="Times New Roman"/>
         </w:rPr>
@@ -2647,6 +2938,7 @@
         </w:rPr>
         <w:t>(</w:t>
       </w:r>
+      <w:proofErr w:type="gramStart"/>
       <w:r>
         <w:rPr>
           <w:rFonts w:ascii="Times New Roman" w:eastAsia="標楷體" w:hAnsi="Times New Roman" w:hint="eastAsia"/>
@@ -2655,6 +2947,7 @@
         </w:rPr>
         <w:t>一</w:t>
       </w:r>
+      <w:proofErr w:type="gramEnd"/>
       <w:r>
         <w:rPr>
           <w:rFonts w:ascii="Times New Roman" w:eastAsia="標楷體" w:hAnsi="Times New Roman" w:hint="eastAsia"/>
@@ -2810,6 +3103,7 @@
         </w:rPr>
         <w:t>,</w:t>
       </w:r>
+      <w:proofErr w:type="gramStart"/>
       <w:r>
         <w:rPr>
           <w:rFonts w:ascii="Times New Roman" w:eastAsia="標楷體" w:hAnsi="Times New Roman" w:hint="eastAsia"/>
@@ -2828,6 +3122,7 @@
         </w:rPr>
         <w:t>個樣點</w:t>
       </w:r>
+      <w:proofErr w:type="gramEnd"/>
       <w:r>
         <w:rPr>
           <w:rFonts w:ascii="Times New Roman" w:eastAsia="標楷體" w:hAnsi="Times New Roman" w:hint="eastAsia"/>
@@ -2937,6 +3232,7 @@
         </w:rPr>
         <w:t>。</w:t>
       </w:r>
+      <w:proofErr w:type="gramStart"/>
       <w:r>
         <w:rPr>
           <w:rFonts w:ascii="Times New Roman" w:eastAsia="標楷體" w:hAnsi="Times New Roman" w:hint="eastAsia"/>
@@ -2947,7 +3243,14 @@
         <w:rPr>
           <w:rFonts w:ascii="Times New Roman" w:eastAsia="標楷體" w:hAnsi="Times New Roman" w:hint="eastAsia"/>
         </w:rPr>
-        <w:t>樣點套疊到</w:t>
+        <w:t>樣點套疊</w:t>
+      </w:r>
+      <w:proofErr w:type="gramEnd"/>
+      <w:r>
+        <w:rPr>
+          <w:rFonts w:ascii="Times New Roman" w:eastAsia="標楷體" w:hAnsi="Times New Roman" w:hint="eastAsia"/>
+        </w:rPr>
+        <w:t>到</w:t>
       </w:r>
       <w:r>
         <w:rPr>
@@ -2959,12 +3262,26 @@
         <w:rPr>
           <w:rFonts w:ascii="標楷體" w:eastAsia="標楷體" w:hAnsi="標楷體" w:hint="eastAsia"/>
         </w:rPr>
-        <w:t>第四次森林資源調查全島森林林型分布圖</w:t>
-      </w:r>
+        <w:t>第四次森林資源調查全島森林</w:t>
+      </w:r>
+      <w:proofErr w:type="gramStart"/>
       <w:r>
         <w:rPr>
           <w:rFonts w:ascii="標楷體" w:eastAsia="標楷體" w:hAnsi="標楷體" w:hint="eastAsia"/>
         </w:rPr>
+        <w:t>林</w:t>
+      </w:r>
+      <w:proofErr w:type="gramEnd"/>
+      <w:r>
+        <w:rPr>
+          <w:rFonts w:ascii="標楷體" w:eastAsia="標楷體" w:hAnsi="標楷體" w:hint="eastAsia"/>
+        </w:rPr>
+        <w:t>型分布圖</w:t>
+      </w:r>
+      <w:r>
+        <w:rPr>
+          <w:rFonts w:ascii="標楷體" w:eastAsia="標楷體" w:hAnsi="標楷體" w:hint="eastAsia"/>
+        </w:rPr>
         <w:t>」的圖層後，落於森林</w:t>
       </w:r>
       <w:r>
@@ -2977,7 +3294,14 @@
         <w:rPr>
           <w:rFonts w:ascii="標楷體" w:eastAsia="標楷體" w:hAnsi="標楷體" w:hint="eastAsia"/>
         </w:rPr>
-        <w:t>範圍內的樣點</w:t>
+        <w:t>範圍內</w:t>
+      </w:r>
+      <w:proofErr w:type="gramStart"/>
+      <w:r>
+        <w:rPr>
+          <w:rFonts w:ascii="標楷體" w:eastAsia="標楷體" w:hAnsi="標楷體" w:hint="eastAsia"/>
+        </w:rPr>
+        <w:t>的樣點</w:t>
       </w:r>
       <w:r>
         <w:rPr>
@@ -2985,6 +3309,7 @@
         </w:rPr>
         <w:t>有</w:t>
       </w:r>
+      <w:proofErr w:type="gramEnd"/>
       <w:r>
         <w:rPr>
           <w:rFonts w:ascii="Times New Roman" w:eastAsia="標楷體" w:hAnsi="Times New Roman" w:cs="Times New Roman"/>
@@ -3019,12 +3344,28 @@
         <w:rPr>
           <w:rFonts w:ascii="Times New Roman" w:eastAsia="標楷體" w:hAnsi="Times New Roman" w:cs="Times New Roman" w:hint="eastAsia"/>
         </w:rPr>
-        <w:t>非森林棲地的樣點則有</w:t>
-      </w:r>
+        <w:t>非森林棲地</w:t>
+      </w:r>
+      <w:bookmarkStart w:id="0" w:name="_GoBack"/>
+      <w:bookmarkEnd w:id="0"/>
+      <w:proofErr w:type="gramStart"/>
       <w:r>
         <w:rPr>
           <w:rFonts w:ascii="Times New Roman" w:eastAsia="標楷體" w:hAnsi="Times New Roman" w:cs="Times New Roman" w:hint="eastAsia"/>
         </w:rPr>
+        <w:t>的樣點則</w:t>
+      </w:r>
+      <w:proofErr w:type="gramEnd"/>
+      <w:r>
+        <w:rPr>
+          <w:rFonts w:ascii="Times New Roman" w:eastAsia="標楷體" w:hAnsi="Times New Roman" w:cs="Times New Roman" w:hint="eastAsia"/>
+        </w:rPr>
+        <w:t>有</w:t>
+      </w:r>
+      <w:r>
+        <w:rPr>
+          <w:rFonts w:ascii="Times New Roman" w:eastAsia="標楷體" w:hAnsi="Times New Roman" w:cs="Times New Roman" w:hint="eastAsia"/>
+        </w:rPr>
         <w:t>61</w:t>
       </w:r>
       <w:r>
@@ -3093,6 +3434,7 @@
         </w:rPr>
         <w:t>樣區</w:t>
       </w:r>
+      <w:proofErr w:type="gramStart"/>
       <w:r>
         <w:rPr>
           <w:rFonts w:ascii="Times New Roman" w:eastAsia="標楷體" w:hAnsi="Times New Roman" w:hint="eastAsia"/>
@@ -3111,6 +3453,7 @@
         </w:rPr>
         <w:t>詳細</w:t>
       </w:r>
+      <w:proofErr w:type="gramEnd"/>
       <w:r>
         <w:rPr>
           <w:rFonts w:ascii="Times New Roman" w:eastAsia="標楷體" w:hAnsi="Times New Roman" w:hint="eastAsia"/>
@@ -3227,7 +3570,29 @@
           <w:szCs w:val="28"/>
           <w:highlight w:val="yellow"/>
         </w:rPr>
-        <w:t>以下結果請用樣點數來表示</w:t>
+        <w:t>以下結果</w:t>
+      </w:r>
+      <w:proofErr w:type="gramStart"/>
+      <w:r>
+        <w:rPr>
+          <w:rFonts w:ascii="Times New Roman" w:eastAsia="標楷體" w:hAnsi="Times New Roman" w:hint="eastAsia"/>
+          <w:b/>
+          <w:sz w:val="28"/>
+          <w:szCs w:val="28"/>
+          <w:highlight w:val="yellow"/>
+        </w:rPr>
+        <w:t>請用樣點數</w:t>
+      </w:r>
+      <w:proofErr w:type="gramEnd"/>
+      <w:r>
+        <w:rPr>
+          <w:rFonts w:ascii="Times New Roman" w:eastAsia="標楷體" w:hAnsi="Times New Roman" w:hint="eastAsia"/>
+          <w:b/>
+          <w:sz w:val="28"/>
+          <w:szCs w:val="28"/>
+          <w:highlight w:val="yellow"/>
+        </w:rPr>
+        <w:t>來表示</w:t>
       </w:r>
       <w:r>
         <w:rPr>
@@ -3272,6 +3637,7 @@
         </w:rPr>
         <w:t>年總共在</w:t>
       </w:r>
+      <w:proofErr w:type="gramStart"/>
       <w:r>
         <w:rPr>
           <w:rFonts w:ascii="Times New Roman" w:eastAsia="標楷體" w:hAnsi="Times New Roman" w:hint="eastAsia"/>
@@ -3282,8 +3648,16 @@
         <w:rPr>
           <w:rFonts w:ascii="Times New Roman" w:eastAsia="標楷體" w:hAnsi="Times New Roman" w:hint="eastAsia"/>
         </w:rPr>
-        <w:t>個樣點進行獼猴調查，其中</w:t>
-      </w:r>
+        <w:t>個樣點進行</w:t>
+      </w:r>
+      <w:proofErr w:type="gramEnd"/>
+      <w:r>
+        <w:rPr>
+          <w:rFonts w:ascii="Times New Roman" w:eastAsia="標楷體" w:hAnsi="Times New Roman" w:hint="eastAsia"/>
+        </w:rPr>
+        <w:t>獼猴調查，其中</w:t>
+      </w:r>
+      <w:proofErr w:type="gramStart"/>
       <w:r>
         <w:rPr>
           <w:rFonts w:ascii="Times New Roman" w:eastAsia="標楷體" w:hAnsi="Times New Roman" w:hint="eastAsia"/>
@@ -3300,7 +3674,14 @@
         <w:rPr>
           <w:rFonts w:ascii="Times New Roman" w:eastAsia="標楷體" w:hAnsi="Times New Roman" w:hint="eastAsia"/>
         </w:rPr>
-        <w:t>僅做</w:t>
+        <w:t>僅</w:t>
+      </w:r>
+      <w:proofErr w:type="gramEnd"/>
+      <w:r>
+        <w:rPr>
+          <w:rFonts w:ascii="Times New Roman" w:eastAsia="標楷體" w:hAnsi="Times New Roman" w:hint="eastAsia"/>
+        </w:rPr>
+        <w:t>做</w:t>
       </w:r>
       <w:r>
         <w:rPr>
@@ -3320,6 +3701,7 @@
         </w:rPr>
         <w:t>、</w:t>
       </w:r>
+      <w:proofErr w:type="gramStart"/>
       <w:r>
         <w:rPr>
           <w:rFonts w:ascii="Times New Roman" w:eastAsia="標楷體" w:hAnsi="Times New Roman" w:hint="eastAsia"/>
@@ -3332,6 +3714,7 @@
         </w:rPr>
         <w:t>個樣點有</w:t>
       </w:r>
+      <w:proofErr w:type="gramEnd"/>
       <w:r>
         <w:rPr>
           <w:rFonts w:ascii="Times New Roman" w:eastAsia="標楷體" w:hAnsi="Times New Roman" w:hint="eastAsia"/>
@@ -3410,6 +3793,7 @@
         </w:rPr>
         <w:t>總計收到</w:t>
       </w:r>
+      <w:proofErr w:type="gramStart"/>
       <w:r>
         <w:rPr>
           <w:rFonts w:ascii="Times New Roman" w:eastAsia="標楷體" w:hAnsi="Times New Roman" w:hint="eastAsia"/>
@@ -3422,6 +3806,7 @@
         </w:rPr>
         <w:t>個樣點的</w:t>
       </w:r>
+      <w:proofErr w:type="gramEnd"/>
       <w:r>
         <w:rPr>
           <w:rFonts w:ascii="Times New Roman" w:eastAsia="標楷體" w:hAnsi="Times New Roman" w:hint="eastAsia"/>
@@ -3452,6 +3837,7 @@
         </w:rPr>
         <w:t>、</w:t>
       </w:r>
+      <w:proofErr w:type="gramStart"/>
       <w:r>
         <w:rPr>
           <w:rFonts w:ascii="Times New Roman" w:eastAsia="標楷體" w:hAnsi="Times New Roman" w:hint="eastAsia"/>
@@ -3462,7 +3848,14 @@
         <w:rPr>
           <w:rFonts w:ascii="Times New Roman" w:eastAsia="標楷體" w:hAnsi="Times New Roman" w:hint="eastAsia"/>
         </w:rPr>
-        <w:t>個樣點則有</w:t>
+        <w:t>個樣點則</w:t>
+      </w:r>
+      <w:proofErr w:type="gramEnd"/>
+      <w:r>
+        <w:rPr>
+          <w:rFonts w:ascii="Times New Roman" w:eastAsia="標楷體" w:hAnsi="Times New Roman" w:hint="eastAsia"/>
+        </w:rPr>
+        <w:t>有</w:t>
       </w:r>
       <w:r>
         <w:rPr>
@@ -3500,6 +3893,7 @@
         </w:rPr>
         <w:t>各林管處</w:t>
       </w:r>
+      <w:proofErr w:type="gramStart"/>
       <w:r>
         <w:rPr>
           <w:rFonts w:ascii="Times New Roman" w:eastAsia="標楷體" w:hAnsi="Times New Roman" w:hint="eastAsia"/>
@@ -3510,7 +3904,14 @@
         <w:rPr>
           <w:rFonts w:ascii="Times New Roman" w:eastAsia="標楷體" w:hAnsi="Times New Roman" w:hint="eastAsia"/>
         </w:rPr>
-        <w:t>年各旅次的調查樣點數如表</w:t>
+        <w:t>年各旅次</w:t>
+      </w:r>
+      <w:proofErr w:type="gramEnd"/>
+      <w:r>
+        <w:rPr>
+          <w:rFonts w:ascii="Times New Roman" w:eastAsia="標楷體" w:hAnsi="Times New Roman" w:hint="eastAsia"/>
+        </w:rPr>
+        <w:t>的調查樣點數如表</w:t>
       </w:r>
       <w:r>
         <w:rPr>
@@ -3548,11 +3949,19 @@
         </w:rPr>
         <w:t>Excel</w:t>
       </w:r>
-      <w:r>
-        <w:rPr>
-          <w:rFonts w:ascii="Times New Roman" w:eastAsia="標楷體" w:hAnsi="Times New Roman" w:hint="eastAsia"/>
-        </w:rPr>
-        <w:t>檔回傳所致</w:t>
+      <w:proofErr w:type="gramStart"/>
+      <w:r>
+        <w:rPr>
+          <w:rFonts w:ascii="Times New Roman" w:eastAsia="標楷體" w:hAnsi="Times New Roman" w:hint="eastAsia"/>
+        </w:rPr>
+        <w:t>檔回傳</w:t>
+      </w:r>
+      <w:proofErr w:type="gramEnd"/>
+      <w:r>
+        <w:rPr>
+          <w:rFonts w:ascii="Times New Roman" w:eastAsia="標楷體" w:hAnsi="Times New Roman" w:hint="eastAsia"/>
+        </w:rPr>
+        <w:t>所致</w:t>
       </w:r>
       <w:r>
         <w:rPr>
@@ -3590,6 +3999,7 @@
         </w:rPr>
         <w:t>總計收到</w:t>
       </w:r>
+      <w:proofErr w:type="gramStart"/>
       <w:r>
         <w:rPr>
           <w:rFonts w:ascii="Times New Roman" w:eastAsia="標楷體" w:hAnsi="Times New Roman" w:hint="eastAsia"/>
@@ -3602,6 +4012,7 @@
         </w:rPr>
         <w:t>個樣點</w:t>
       </w:r>
+      <w:proofErr w:type="gramEnd"/>
       <w:r>
         <w:rPr>
           <w:rFonts w:ascii="標楷體" w:eastAsia="標楷體" w:hAnsi="標楷體" w:hint="eastAsia"/>
@@ -3626,6 +4037,7 @@
         </w:rPr>
         <w:t>檔案則收到</w:t>
       </w:r>
+      <w:proofErr w:type="gramStart"/>
       <w:r>
         <w:rPr>
           <w:rFonts w:ascii="Times New Roman" w:eastAsia="標楷體" w:hAnsi="Times New Roman" w:hint="eastAsia"/>
@@ -3642,7 +4054,14 @@
         <w:rPr>
           <w:rFonts w:ascii="Times New Roman" w:eastAsia="標楷體" w:hAnsi="Times New Roman" w:hint="eastAsia"/>
         </w:rPr>
-        <w:t>的資料</w:t>
+        <w:t>的</w:t>
+      </w:r>
+      <w:proofErr w:type="gramEnd"/>
+      <w:r>
+        <w:rPr>
+          <w:rFonts w:ascii="Times New Roman" w:eastAsia="標楷體" w:hAnsi="Times New Roman" w:hint="eastAsia"/>
+        </w:rPr>
+        <w:t>資料</w:t>
       </w:r>
       <w:r>
         <w:rPr>
@@ -3824,7 +4243,21 @@
               <w:rPr>
                 <w:rFonts w:ascii="Times New Roman" w:eastAsia="標楷體" w:hAnsi="Times New Roman" w:hint="eastAsia"/>
               </w:rPr>
-              <w:t>、樣點分布圖</w:t>
+              <w:t>、</w:t>
+            </w:r>
+            <w:proofErr w:type="gramStart"/>
+            <w:r>
+              <w:rPr>
+                <w:rFonts w:ascii="Times New Roman" w:eastAsia="標楷體" w:hAnsi="Times New Roman" w:hint="eastAsia"/>
+              </w:rPr>
+              <w:t>樣點分布</w:t>
+            </w:r>
+            <w:proofErr w:type="gramEnd"/>
+            <w:r>
+              <w:rPr>
+                <w:rFonts w:ascii="Times New Roman" w:eastAsia="標楷體" w:hAnsi="Times New Roman" w:hint="eastAsia"/>
+              </w:rPr>
+              <w:t>圖</w:t>
             </w:r>
           </w:p>
         </w:tc>
@@ -4967,7 +5400,35 @@
               <w:rPr>
                 <w:rFonts w:ascii="Times New Roman" w:eastAsia="標楷體" w:hAnsi="Times New Roman" w:hint="eastAsia"/>
               </w:rPr>
-              <w:t>、樣點於各森林林型內的分布</w:t>
+              <w:t>、</w:t>
+            </w:r>
+            <w:proofErr w:type="gramStart"/>
+            <w:r>
+              <w:rPr>
+                <w:rFonts w:ascii="Times New Roman" w:eastAsia="標楷體" w:hAnsi="Times New Roman" w:hint="eastAsia"/>
+              </w:rPr>
+              <w:t>樣點於</w:t>
+            </w:r>
+            <w:proofErr w:type="gramEnd"/>
+            <w:r>
+              <w:rPr>
+                <w:rFonts w:ascii="Times New Roman" w:eastAsia="標楷體" w:hAnsi="Times New Roman" w:hint="eastAsia"/>
+              </w:rPr>
+              <w:t>各森林</w:t>
+            </w:r>
+            <w:proofErr w:type="gramStart"/>
+            <w:r>
+              <w:rPr>
+                <w:rFonts w:ascii="Times New Roman" w:eastAsia="標楷體" w:hAnsi="Times New Roman" w:hint="eastAsia"/>
+              </w:rPr>
+              <w:t>林</w:t>
+            </w:r>
+            <w:proofErr w:type="gramEnd"/>
+            <w:r>
+              <w:rPr>
+                <w:rFonts w:ascii="Times New Roman" w:eastAsia="標楷體" w:hAnsi="Times New Roman" w:hint="eastAsia"/>
+              </w:rPr>
+              <w:t>型內的分布</w:t>
             </w:r>
             <w:r>
               <w:rPr>
@@ -6424,6 +6885,7 @@
         </w:rPr>
         <w:t>(</w:t>
       </w:r>
+      <w:proofErr w:type="gramStart"/>
       <w:r>
         <w:rPr>
           <w:rFonts w:ascii="Times New Roman" w:eastAsia="標楷體" w:hAnsi="Times New Roman" w:hint="eastAsia"/>
@@ -6434,7 +6896,14 @@
         <w:rPr>
           <w:rFonts w:ascii="Times New Roman" w:eastAsia="標楷體" w:hAnsi="Times New Roman" w:hint="eastAsia"/>
         </w:rPr>
-        <w:t>調查結果彙整後的</w:t>
+        <w:t>調查</w:t>
+      </w:r>
+      <w:proofErr w:type="gramEnd"/>
+      <w:r>
+        <w:rPr>
+          <w:rFonts w:ascii="Times New Roman" w:eastAsia="標楷體" w:hAnsi="Times New Roman" w:hint="eastAsia"/>
+        </w:rPr>
+        <w:t>結果彙整後的</w:t>
       </w:r>
       <w:r>
         <w:rPr>
@@ -6515,6 +6984,7 @@
         </w:rPr>
         <w:t>到</w:t>
       </w:r>
+      <w:proofErr w:type="gramStart"/>
       <w:r>
         <w:rPr>
           <w:rFonts w:ascii="Times New Roman" w:eastAsia="標楷體" w:hAnsi="Times New Roman" w:hint="eastAsia"/>
@@ -6527,7 +6997,15 @@
           <w:rFonts w:ascii="Times New Roman" w:eastAsia="標楷體" w:hAnsi="Times New Roman" w:hint="eastAsia"/>
           <w:highlight w:val="yellow"/>
         </w:rPr>
-        <w:t>筆猴群</w:t>
+        <w:t>筆猴</w:t>
+      </w:r>
+      <w:proofErr w:type="gramEnd"/>
+      <w:r>
+        <w:rPr>
+          <w:rFonts w:ascii="Times New Roman" w:eastAsia="標楷體" w:hAnsi="Times New Roman" w:hint="eastAsia"/>
+          <w:highlight w:val="yellow"/>
+        </w:rPr>
+        <w:t>群</w:t>
       </w:r>
       <w:r>
         <w:rPr>
@@ -6649,14 +7127,14 @@
         </w:rPr>
         <w:t>的</w:t>
       </w:r>
-      <w:bookmarkStart w:id="0" w:name="_Hlk30040547"/>
+      <w:bookmarkStart w:id="1" w:name="_Hlk30040547"/>
       <w:r>
         <w:rPr>
           <w:rFonts w:ascii="Times New Roman" w:eastAsia="標楷體" w:hAnsi="Times New Roman" w:hint="eastAsia"/>
         </w:rPr>
         <w:t>紀</w:t>
       </w:r>
-      <w:bookmarkEnd w:id="0"/>
+      <w:bookmarkEnd w:id="1"/>
       <w:r>
         <w:rPr>
           <w:rFonts w:ascii="Times New Roman" w:eastAsia="標楷體" w:hAnsi="Times New Roman" w:hint="eastAsia"/>
@@ -6774,26 +7252,28 @@
         <w:spacing w:line="276" w:lineRule="auto"/>
         <w:jc w:val="both"/>
         <w:rPr>
-          <w:rFonts w:ascii="Times New Roman" w:eastAsia="標楷體" w:hAnsi="Times New Roman" w:hint="eastAsia"/>
+          <w:rFonts w:ascii="Times New Roman" w:eastAsia="標楷體" w:hAnsi="Times New Roman"/>
         </w:rPr>
       </w:pPr>
       <w:r>
         <w:rPr>
           <w:rFonts w:ascii="Times New Roman" w:eastAsia="標楷體" w:hAnsi="Times New Roman" w:hint="eastAsia"/>
         </w:rPr>
-        <w:t>今年獼猴調查的結果中，猴群</w:t>
-      </w:r>
-      <w:r>
-        <w:rPr>
-          <w:rFonts w:ascii="Times New Roman" w:eastAsia="標楷體" w:hAnsi="Times New Roman" w:hint="eastAsia"/>
-        </w:rPr>
-        <w:t>數量</w:t>
-      </w:r>
-      <w:r>
-        <w:rPr>
-          <w:rFonts w:ascii="Times New Roman" w:eastAsia="標楷體" w:hAnsi="Times New Roman" w:hint="eastAsia"/>
-        </w:rPr>
-        <w:t>在東部及南部較中部、北部多</w:t>
+        <w:t>今年獼猴調查的結果中，猴群數量在東部及南部較</w:t>
+      </w:r>
+      <w:proofErr w:type="gramStart"/>
+      <w:r>
+        <w:rPr>
+          <w:rFonts w:ascii="Times New Roman" w:eastAsia="標楷體" w:hAnsi="Times New Roman" w:hint="eastAsia"/>
+        </w:rPr>
+        <w:t>中部、北部</w:t>
+      </w:r>
+      <w:proofErr w:type="gramEnd"/>
+      <w:r>
+        <w:rPr>
+          <w:rFonts w:ascii="Times New Roman" w:eastAsia="標楷體" w:hAnsi="Times New Roman" w:hint="eastAsia"/>
+        </w:rPr>
+        <w:t>多</w:t>
       </w:r>
       <w:r>
         <w:rPr>
@@ -6805,37 +7285,19 @@
         <w:rPr>
           <w:rFonts w:ascii="Times New Roman" w:eastAsia="標楷體" w:hAnsi="Times New Roman" w:hint="eastAsia"/>
         </w:rPr>
-        <w:t>，與</w:t>
-      </w:r>
-      <w:r>
-        <w:rPr>
-          <w:rFonts w:ascii="Times New Roman" w:eastAsia="標楷體" w:hAnsi="Times New Roman" w:hint="eastAsia"/>
-        </w:rPr>
-        <w:t>文獻</w:t>
-      </w:r>
-      <w:r>
-        <w:rPr>
-          <w:rFonts w:ascii="Times New Roman" w:eastAsia="標楷體" w:hAnsi="Times New Roman" w:hint="eastAsia"/>
-        </w:rPr>
-        <w:t>中</w:t>
-      </w:r>
-      <w:r>
-        <w:rPr>
-          <w:rFonts w:ascii="Times New Roman" w:eastAsia="標楷體" w:hAnsi="Times New Roman" w:hint="eastAsia"/>
-        </w:rPr>
-        <w:t>蘇秀</w:t>
-      </w:r>
-      <w:r>
-        <w:rPr>
-          <w:rFonts w:ascii="Times New Roman" w:eastAsia="標楷體" w:hAnsi="Times New Roman" w:hint="eastAsia"/>
-        </w:rPr>
-        <w:t>慧等</w:t>
-      </w:r>
-      <w:r>
-        <w:rPr>
-          <w:rFonts w:ascii="Times New Roman" w:eastAsia="標楷體" w:hAnsi="Times New Roman" w:hint="eastAsia"/>
-        </w:rPr>
-        <w:t>(2000)</w:t>
+        <w:t>，與蘇秀</w:t>
+      </w:r>
+      <w:r>
+        <w:rPr>
+          <w:rFonts w:ascii="Times New Roman" w:eastAsia="標楷體" w:hAnsi="Times New Roman" w:hint="eastAsia"/>
+        </w:rPr>
+        <w:t>慧</w:t>
+      </w:r>
+      <w:r>
+        <w:rPr>
+          <w:rFonts w:ascii="Times New Roman" w:eastAsia="標楷體" w:hAnsi="Times New Roman" w:hint="eastAsia"/>
+        </w:rPr>
+        <w:t>老師</w:t>
       </w:r>
       <w:r>
         <w:rPr>
@@ -6847,6 +7309,12 @@
         <w:rPr>
           <w:rFonts w:ascii="Times New Roman" w:eastAsia="標楷體" w:hAnsi="Times New Roman" w:hint="eastAsia"/>
         </w:rPr>
+        <w:t>獼猴調查</w:t>
+      </w:r>
+      <w:r>
+        <w:rPr>
+          <w:rFonts w:ascii="Times New Roman" w:eastAsia="標楷體" w:hAnsi="Times New Roman" w:hint="eastAsia"/>
+        </w:rPr>
         <w:t>結果</w:t>
       </w:r>
       <w:r>
@@ -6859,7 +7327,21 @@
         <w:rPr>
           <w:rFonts w:ascii="Times New Roman" w:eastAsia="標楷體" w:hAnsi="Times New Roman" w:hint="eastAsia"/>
         </w:rPr>
-        <w:t>其結果亦可反映，由護管員</w:t>
+        <w:t>其結果亦可反映，</w:t>
+      </w:r>
+      <w:proofErr w:type="gramStart"/>
+      <w:r>
+        <w:rPr>
+          <w:rFonts w:ascii="Times New Roman" w:eastAsia="標楷體" w:hAnsi="Times New Roman" w:hint="eastAsia"/>
+        </w:rPr>
+        <w:t>由護管</w:t>
+      </w:r>
+      <w:proofErr w:type="gramEnd"/>
+      <w:r>
+        <w:rPr>
+          <w:rFonts w:ascii="Times New Roman" w:eastAsia="標楷體" w:hAnsi="Times New Roman" w:hint="eastAsia"/>
+        </w:rPr>
+        <w:t>員</w:t>
       </w:r>
       <w:r>
         <w:rPr>
@@ -6867,22 +7349,20 @@
         </w:rPr>
         <w:t>只要透過標準化的調查方法，對於獼猴此類容易辨識物種也可以做到科學性調查。</w:t>
       </w:r>
-      <w:bookmarkStart w:id="1" w:name="_GoBack"/>
-      <w:bookmarkEnd w:id="1"/>
     </w:p>
     <w:p>
       <w:pPr>
         <w:spacing w:line="276" w:lineRule="auto"/>
         <w:jc w:val="both"/>
         <w:rPr>
-          <w:rFonts w:ascii="Times New Roman" w:eastAsia="標楷體" w:hAnsi="Times New Roman" w:hint="eastAsia"/>
+          <w:rFonts w:ascii="Times New Roman" w:eastAsia="標楷體" w:hAnsi="Times New Roman"/>
         </w:rPr>
       </w:pPr>
     </w:p>
     <w:p>
       <w:pPr>
         <w:spacing w:line="276" w:lineRule="auto"/>
-        <w:jc w:val="both"/>
+        <w:jc w:val="center"/>
         <w:rPr>
           <w:rFonts w:ascii="Times New Roman" w:eastAsia="標楷體" w:hAnsi="Times New Roman"/>
         </w:rPr>
@@ -6922,6 +7402,7 @@
       <w:tblPr>
         <w:tblStyle w:val="a4"/>
         <w:tblW w:w="0" w:type="auto"/>
+        <w:jc w:val="center"/>
         <w:tblBorders>
           <w:top w:val="none" w:sz="0" w:space="0" w:color="auto"/>
           <w:left w:val="none" w:sz="0" w:space="0" w:color="auto"/>
@@ -6945,6 +7426,7 @@
       <w:tr>
         <w:trPr>
           <w:trHeight w:val="405"/>
+          <w:jc w:val="center"/>
         </w:trPr>
         <w:tc>
           <w:tcPr>
@@ -7010,7 +7492,7 @@
               <w:spacing w:line="276" w:lineRule="auto"/>
               <w:jc w:val="center"/>
               <w:rPr>
-                <w:rFonts w:ascii="Times New Roman" w:eastAsia="標楷體" w:hAnsi="Times New Roman" w:hint="eastAsia"/>
+                <w:rFonts w:ascii="Times New Roman" w:eastAsia="標楷體" w:hAnsi="Times New Roman"/>
               </w:rPr>
             </w:pPr>
           </w:p>
@@ -7054,7 +7536,7 @@
               <w:spacing w:line="276" w:lineRule="auto"/>
               <w:jc w:val="center"/>
               <w:rPr>
-                <w:rFonts w:ascii="Times New Roman" w:eastAsia="標楷體" w:hAnsi="Times New Roman" w:hint="eastAsia"/>
+                <w:rFonts w:ascii="Times New Roman" w:eastAsia="標楷體" w:hAnsi="Times New Roman"/>
               </w:rPr>
             </w:pPr>
           </w:p>
@@ -7074,7 +7556,7 @@
               <w:spacing w:line="276" w:lineRule="auto"/>
               <w:jc w:val="center"/>
               <w:rPr>
-                <w:rFonts w:ascii="Times New Roman" w:eastAsia="標楷體" w:hAnsi="Times New Roman" w:hint="eastAsia"/>
+                <w:rFonts w:ascii="Times New Roman" w:eastAsia="標楷體" w:hAnsi="Times New Roman"/>
               </w:rPr>
             </w:pPr>
             <w:r>
@@ -7089,6 +7571,7 @@
       <w:tr>
         <w:trPr>
           <w:trHeight w:val="405"/>
+          <w:jc w:val="center"/>
         </w:trPr>
         <w:tc>
           <w:tcPr>
@@ -7142,7 +7625,7 @@
               <w:spacing w:line="276" w:lineRule="auto"/>
               <w:jc w:val="center"/>
               <w:rPr>
-                <w:rFonts w:ascii="Times New Roman" w:eastAsia="標楷體" w:hAnsi="Times New Roman" w:hint="eastAsia"/>
+                <w:rFonts w:ascii="Times New Roman" w:eastAsia="標楷體" w:hAnsi="Times New Roman"/>
               </w:rPr>
             </w:pPr>
           </w:p>
@@ -7211,7 +7694,7 @@
               <w:spacing w:line="276" w:lineRule="auto"/>
               <w:jc w:val="center"/>
               <w:rPr>
-                <w:rFonts w:ascii="Times New Roman" w:eastAsia="標楷體" w:hAnsi="Times New Roman" w:hint="eastAsia"/>
+                <w:rFonts w:ascii="Times New Roman" w:eastAsia="標楷體" w:hAnsi="Times New Roman"/>
               </w:rPr>
             </w:pPr>
           </w:p>
@@ -7230,7 +7713,7 @@
               <w:spacing w:line="276" w:lineRule="auto"/>
               <w:jc w:val="center"/>
               <w:rPr>
-                <w:rFonts w:ascii="Times New Roman" w:eastAsia="標楷體" w:hAnsi="Times New Roman" w:hint="eastAsia"/>
+                <w:rFonts w:ascii="Times New Roman" w:eastAsia="標楷體" w:hAnsi="Times New Roman"/>
               </w:rPr>
             </w:pPr>
             <w:r>
@@ -7255,7 +7738,7 @@
               <w:spacing w:line="276" w:lineRule="auto"/>
               <w:jc w:val="center"/>
               <w:rPr>
-                <w:rFonts w:ascii="Times New Roman" w:eastAsia="標楷體" w:hAnsi="Times New Roman" w:hint="eastAsia"/>
+                <w:rFonts w:ascii="Times New Roman" w:eastAsia="標楷體" w:hAnsi="Times New Roman"/>
               </w:rPr>
             </w:pPr>
             <w:r>
@@ -7270,6 +7753,7 @@
       <w:tr>
         <w:trPr>
           <w:trHeight w:val="405"/>
+          <w:jc w:val="center"/>
         </w:trPr>
         <w:tc>
           <w:tcPr>
@@ -7409,7 +7893,7 @@
               <w:spacing w:line="276" w:lineRule="auto"/>
               <w:jc w:val="center"/>
               <w:rPr>
-                <w:rFonts w:ascii="Times New Roman" w:eastAsia="標楷體" w:hAnsi="Times New Roman" w:hint="eastAsia"/>
+                <w:rFonts w:ascii="Times New Roman" w:eastAsia="標楷體" w:hAnsi="Times New Roman"/>
               </w:rPr>
             </w:pPr>
             <w:r>
@@ -7430,7 +7914,7 @@
               <w:spacing w:line="276" w:lineRule="auto"/>
               <w:jc w:val="center"/>
               <w:rPr>
-                <w:rFonts w:ascii="Times New Roman" w:eastAsia="標楷體" w:hAnsi="Times New Roman" w:hint="eastAsia"/>
+                <w:rFonts w:ascii="Times New Roman" w:eastAsia="標楷體" w:hAnsi="Times New Roman"/>
               </w:rPr>
             </w:pPr>
             <w:r>
@@ -7445,6 +7929,7 @@
       <w:tr>
         <w:trPr>
           <w:trHeight w:val="405"/>
+          <w:jc w:val="center"/>
         </w:trPr>
         <w:tc>
           <w:tcPr>
@@ -7577,7 +8062,7 @@
               <w:spacing w:line="276" w:lineRule="auto"/>
               <w:jc w:val="center"/>
               <w:rPr>
-                <w:rFonts w:ascii="Times New Roman" w:eastAsia="標楷體" w:hAnsi="Times New Roman" w:hint="eastAsia"/>
+                <w:rFonts w:ascii="Times New Roman" w:eastAsia="標楷體" w:hAnsi="Times New Roman"/>
               </w:rPr>
             </w:pPr>
             <w:r>
@@ -7598,7 +8083,7 @@
               <w:spacing w:line="276" w:lineRule="auto"/>
               <w:jc w:val="center"/>
               <w:rPr>
-                <w:rFonts w:ascii="Times New Roman" w:eastAsia="標楷體" w:hAnsi="Times New Roman" w:hint="eastAsia"/>
+                <w:rFonts w:ascii="Times New Roman" w:eastAsia="標楷體" w:hAnsi="Times New Roman"/>
               </w:rPr>
             </w:pPr>
             <w:r>
@@ -7613,6 +8098,7 @@
       <w:tr>
         <w:trPr>
           <w:trHeight w:val="405"/>
+          <w:jc w:val="center"/>
         </w:trPr>
         <w:tc>
           <w:tcPr>
@@ -7753,7 +8239,7 @@
               <w:spacing w:line="276" w:lineRule="auto"/>
               <w:jc w:val="center"/>
               <w:rPr>
-                <w:rFonts w:ascii="Times New Roman" w:eastAsia="標楷體" w:hAnsi="Times New Roman" w:hint="eastAsia"/>
+                <w:rFonts w:ascii="Times New Roman" w:eastAsia="標楷體" w:hAnsi="Times New Roman"/>
               </w:rPr>
             </w:pPr>
             <w:r>
@@ -7774,7 +8260,7 @@
               <w:spacing w:line="276" w:lineRule="auto"/>
               <w:jc w:val="center"/>
               <w:rPr>
-                <w:rFonts w:ascii="Times New Roman" w:eastAsia="標楷體" w:hAnsi="Times New Roman" w:hint="eastAsia"/>
+                <w:rFonts w:ascii="Times New Roman" w:eastAsia="標楷體" w:hAnsi="Times New Roman"/>
               </w:rPr>
             </w:pPr>
             <w:r>
@@ -7789,6 +8275,7 @@
       <w:tr>
         <w:trPr>
           <w:trHeight w:val="405"/>
+          <w:jc w:val="center"/>
         </w:trPr>
         <w:tc>
           <w:tcPr>
@@ -7907,9 +8394,33 @@
               <w:spacing w:line="276" w:lineRule="auto"/>
               <w:jc w:val="center"/>
               <w:rPr>
+                <w:rFonts w:ascii="Times New Roman" w:eastAsia="標楷體" w:hAnsi="Times New Roman"/>
+              </w:rPr>
+            </w:pPr>
+          </w:p>
+        </w:tc>
+        <w:tc>
+          <w:tcPr>
+            <w:tcW w:w="0" w:type="auto"/>
+            <w:tcBorders>
+              <w:bottom w:val="single" w:sz="4" w:space="0" w:color="auto"/>
+            </w:tcBorders>
+            <w:vAlign w:val="center"/>
+          </w:tcPr>
+          <w:p>
+            <w:pPr>
+              <w:spacing w:line="276" w:lineRule="auto"/>
+              <w:jc w:val="center"/>
+              <w:rPr>
+                <w:rFonts w:ascii="Times New Roman" w:eastAsia="標楷體" w:hAnsi="Times New Roman"/>
+              </w:rPr>
+            </w:pPr>
+            <w:r>
+              <w:rPr>
                 <w:rFonts w:ascii="Times New Roman" w:eastAsia="標楷體" w:hAnsi="Times New Roman" w:hint="eastAsia"/>
               </w:rPr>
-            </w:pPr>
+              <w:t>-</w:t>
+            </w:r>
           </w:p>
         </w:tc>
         <w:tc>
@@ -7925,31 +8436,7 @@
               <w:spacing w:line="276" w:lineRule="auto"/>
               <w:jc w:val="center"/>
               <w:rPr>
-                <w:rFonts w:ascii="Times New Roman" w:eastAsia="標楷體" w:hAnsi="Times New Roman" w:hint="eastAsia"/>
-              </w:rPr>
-            </w:pPr>
-            <w:r>
-              <w:rPr>
-                <w:rFonts w:ascii="Times New Roman" w:eastAsia="標楷體" w:hAnsi="Times New Roman" w:hint="eastAsia"/>
-              </w:rPr>
-              <w:t>-</w:t>
-            </w:r>
-          </w:p>
-        </w:tc>
-        <w:tc>
-          <w:tcPr>
-            <w:tcW w:w="0" w:type="auto"/>
-            <w:tcBorders>
-              <w:bottom w:val="single" w:sz="4" w:space="0" w:color="auto"/>
-            </w:tcBorders>
-            <w:vAlign w:val="center"/>
-          </w:tcPr>
-          <w:p>
-            <w:pPr>
-              <w:spacing w:line="276" w:lineRule="auto"/>
-              <w:jc w:val="center"/>
-              <w:rPr>
-                <w:rFonts w:ascii="Times New Roman" w:eastAsia="標楷體" w:hAnsi="Times New Roman" w:hint="eastAsia"/>
+                <w:rFonts w:ascii="Times New Roman" w:eastAsia="標楷體" w:hAnsi="Times New Roman"/>
               </w:rPr>
             </w:pPr>
             <w:r>
@@ -7964,6 +8451,7 @@
       <w:tr>
         <w:trPr>
           <w:trHeight w:val="405"/>
+          <w:jc w:val="center"/>
         </w:trPr>
         <w:tc>
           <w:tcPr>
@@ -8103,7 +8591,7 @@
               <w:spacing w:line="276" w:lineRule="auto"/>
               <w:jc w:val="center"/>
               <w:rPr>
-                <w:rFonts w:ascii="Times New Roman" w:eastAsia="標楷體" w:hAnsi="Times New Roman" w:hint="eastAsia"/>
+                <w:rFonts w:ascii="Times New Roman" w:eastAsia="標楷體" w:hAnsi="Times New Roman"/>
               </w:rPr>
             </w:pPr>
             <w:r>
@@ -8124,7 +8612,7 @@
               <w:spacing w:line="276" w:lineRule="auto"/>
               <w:jc w:val="center"/>
               <w:rPr>
-                <w:rFonts w:ascii="Times New Roman" w:eastAsia="標楷體" w:hAnsi="Times New Roman" w:hint="eastAsia"/>
+                <w:rFonts w:ascii="Times New Roman" w:eastAsia="標楷體" w:hAnsi="Times New Roman"/>
               </w:rPr>
             </w:pPr>
             <w:r>
@@ -8140,6 +8628,7 @@
       <w:tr>
         <w:trPr>
           <w:trHeight w:val="405"/>
+          <w:jc w:val="center"/>
         </w:trPr>
         <w:tc>
           <w:tcPr>
@@ -8273,7 +8762,7 @@
               <w:spacing w:line="276" w:lineRule="auto"/>
               <w:jc w:val="center"/>
               <w:rPr>
-                <w:rFonts w:ascii="Times New Roman" w:eastAsia="標楷體" w:hAnsi="Times New Roman" w:hint="eastAsia"/>
+                <w:rFonts w:ascii="Times New Roman" w:eastAsia="標楷體" w:hAnsi="Times New Roman"/>
               </w:rPr>
             </w:pPr>
             <w:r>
@@ -8294,7 +8783,7 @@
               <w:spacing w:line="276" w:lineRule="auto"/>
               <w:jc w:val="center"/>
               <w:rPr>
-                <w:rFonts w:ascii="Times New Roman" w:eastAsia="標楷體" w:hAnsi="Times New Roman" w:hint="eastAsia"/>
+                <w:rFonts w:ascii="Times New Roman" w:eastAsia="標楷體" w:hAnsi="Times New Roman"/>
               </w:rPr>
             </w:pPr>
             <w:r>
@@ -8309,6 +8798,7 @@
       <w:tr>
         <w:trPr>
           <w:trHeight w:val="405"/>
+          <w:jc w:val="center"/>
         </w:trPr>
         <w:tc>
           <w:tcPr>
@@ -8448,7 +8938,7 @@
               <w:spacing w:line="276" w:lineRule="auto"/>
               <w:jc w:val="center"/>
               <w:rPr>
-                <w:rFonts w:ascii="Times New Roman" w:eastAsia="標楷體" w:hAnsi="Times New Roman" w:hint="eastAsia"/>
+                <w:rFonts w:ascii="Times New Roman" w:eastAsia="標楷體" w:hAnsi="Times New Roman"/>
               </w:rPr>
             </w:pPr>
             <w:r>
@@ -8469,7 +8959,7 @@
               <w:spacing w:line="276" w:lineRule="auto"/>
               <w:jc w:val="center"/>
               <w:rPr>
-                <w:rFonts w:ascii="Times New Roman" w:eastAsia="標楷體" w:hAnsi="Times New Roman" w:hint="eastAsia"/>
+                <w:rFonts w:ascii="Times New Roman" w:eastAsia="標楷體" w:hAnsi="Times New Roman"/>
               </w:rPr>
             </w:pPr>
             <w:r>
@@ -8485,6 +8975,7 @@
       <w:tr>
         <w:trPr>
           <w:trHeight w:val="405"/>
+          <w:jc w:val="center"/>
         </w:trPr>
         <w:tc>
           <w:tcPr>
@@ -8618,7 +9109,7 @@
               <w:spacing w:line="276" w:lineRule="auto"/>
               <w:jc w:val="center"/>
               <w:rPr>
-                <w:rFonts w:ascii="Times New Roman" w:eastAsia="標楷體" w:hAnsi="Times New Roman" w:hint="eastAsia"/>
+                <w:rFonts w:ascii="Times New Roman" w:eastAsia="標楷體" w:hAnsi="Times New Roman"/>
               </w:rPr>
             </w:pPr>
             <w:r>
@@ -8639,7 +9130,7 @@
               <w:spacing w:line="276" w:lineRule="auto"/>
               <w:jc w:val="center"/>
               <w:rPr>
-                <w:rFonts w:ascii="Times New Roman" w:eastAsia="標楷體" w:hAnsi="Times New Roman" w:hint="eastAsia"/>
+                <w:rFonts w:ascii="Times New Roman" w:eastAsia="標楷體" w:hAnsi="Times New Roman"/>
               </w:rPr>
             </w:pPr>
             <w:r>
@@ -8654,6 +9145,7 @@
       <w:tr>
         <w:trPr>
           <w:trHeight w:val="405"/>
+          <w:jc w:val="center"/>
         </w:trPr>
         <w:tc>
           <w:tcPr>
@@ -8793,7 +9285,7 @@
               <w:spacing w:line="276" w:lineRule="auto"/>
               <w:jc w:val="center"/>
               <w:rPr>
-                <w:rFonts w:ascii="Times New Roman" w:eastAsia="標楷體" w:hAnsi="Times New Roman" w:hint="eastAsia"/>
+                <w:rFonts w:ascii="Times New Roman" w:eastAsia="標楷體" w:hAnsi="Times New Roman"/>
               </w:rPr>
             </w:pPr>
             <w:r>
@@ -8814,7 +9306,7 @@
               <w:spacing w:line="276" w:lineRule="auto"/>
               <w:jc w:val="center"/>
               <w:rPr>
-                <w:rFonts w:ascii="Times New Roman" w:eastAsia="標楷體" w:hAnsi="Times New Roman" w:hint="eastAsia"/>
+                <w:rFonts w:ascii="Times New Roman" w:eastAsia="標楷體" w:hAnsi="Times New Roman"/>
               </w:rPr>
             </w:pPr>
             <w:r>
@@ -8830,6 +9322,7 @@
       <w:tr>
         <w:trPr>
           <w:trHeight w:val="405"/>
+          <w:jc w:val="center"/>
         </w:trPr>
         <w:tc>
           <w:tcPr>
@@ -8963,7 +9456,7 @@
               <w:spacing w:line="276" w:lineRule="auto"/>
               <w:jc w:val="center"/>
               <w:rPr>
-                <w:rFonts w:ascii="Times New Roman" w:eastAsia="標楷體" w:hAnsi="Times New Roman" w:hint="eastAsia"/>
+                <w:rFonts w:ascii="Times New Roman" w:eastAsia="標楷體" w:hAnsi="Times New Roman"/>
               </w:rPr>
             </w:pPr>
             <w:r>
@@ -8984,7 +9477,7 @@
               <w:spacing w:line="276" w:lineRule="auto"/>
               <w:jc w:val="center"/>
               <w:rPr>
-                <w:rFonts w:ascii="Times New Roman" w:eastAsia="標楷體" w:hAnsi="Times New Roman" w:hint="eastAsia"/>
+                <w:rFonts w:ascii="Times New Roman" w:eastAsia="標楷體" w:hAnsi="Times New Roman"/>
               </w:rPr>
             </w:pPr>
             <w:r>
@@ -9000,6 +9493,7 @@
       <w:tr>
         <w:trPr>
           <w:trHeight w:val="405"/>
+          <w:jc w:val="center"/>
         </w:trPr>
         <w:tc>
           <w:tcPr>
@@ -9139,7 +9633,7 @@
               <w:spacing w:line="276" w:lineRule="auto"/>
               <w:jc w:val="center"/>
               <w:rPr>
-                <w:rFonts w:ascii="Times New Roman" w:eastAsia="標楷體" w:hAnsi="Times New Roman" w:hint="eastAsia"/>
+                <w:rFonts w:ascii="Times New Roman" w:eastAsia="標楷體" w:hAnsi="Times New Roman"/>
               </w:rPr>
             </w:pPr>
             <w:r>
@@ -9160,7 +9654,7 @@
               <w:spacing w:line="276" w:lineRule="auto"/>
               <w:jc w:val="center"/>
               <w:rPr>
-                <w:rFonts w:ascii="Times New Roman" w:eastAsia="標楷體" w:hAnsi="Times New Roman" w:hint="eastAsia"/>
+                <w:rFonts w:ascii="Times New Roman" w:eastAsia="標楷體" w:hAnsi="Times New Roman"/>
               </w:rPr>
             </w:pPr>
             <w:r>
@@ -9176,6 +9670,7 @@
       <w:tr>
         <w:trPr>
           <w:trHeight w:val="405"/>
+          <w:jc w:val="center"/>
         </w:trPr>
         <w:tc>
           <w:tcPr>
@@ -9309,7 +9804,7 @@
               <w:spacing w:line="276" w:lineRule="auto"/>
               <w:jc w:val="center"/>
               <w:rPr>
-                <w:rFonts w:ascii="Times New Roman" w:eastAsia="標楷體" w:hAnsi="Times New Roman" w:hint="eastAsia"/>
+                <w:rFonts w:ascii="Times New Roman" w:eastAsia="標楷體" w:hAnsi="Times New Roman"/>
               </w:rPr>
             </w:pPr>
             <w:r>
@@ -9330,7 +9825,7 @@
               <w:spacing w:line="276" w:lineRule="auto"/>
               <w:jc w:val="center"/>
               <w:rPr>
-                <w:rFonts w:ascii="Times New Roman" w:eastAsia="標楷體" w:hAnsi="Times New Roman" w:hint="eastAsia"/>
+                <w:rFonts w:ascii="Times New Roman" w:eastAsia="標楷體" w:hAnsi="Times New Roman"/>
               </w:rPr>
             </w:pPr>
             <w:r>
@@ -9346,6 +9841,7 @@
       <w:tr>
         <w:trPr>
           <w:trHeight w:val="405"/>
+          <w:jc w:val="center"/>
         </w:trPr>
         <w:tc>
           <w:tcPr>
@@ -9485,7 +9981,7 @@
               <w:spacing w:line="276" w:lineRule="auto"/>
               <w:jc w:val="center"/>
               <w:rPr>
-                <w:rFonts w:ascii="Times New Roman" w:eastAsia="標楷體" w:hAnsi="Times New Roman" w:hint="eastAsia"/>
+                <w:rFonts w:ascii="Times New Roman" w:eastAsia="標楷體" w:hAnsi="Times New Roman"/>
               </w:rPr>
             </w:pPr>
             <w:r>
@@ -9506,7 +10002,7 @@
               <w:spacing w:line="276" w:lineRule="auto"/>
               <w:jc w:val="center"/>
               <w:rPr>
-                <w:rFonts w:ascii="Times New Roman" w:eastAsia="標楷體" w:hAnsi="Times New Roman" w:hint="eastAsia"/>
+                <w:rFonts w:ascii="Times New Roman" w:eastAsia="標楷體" w:hAnsi="Times New Roman"/>
               </w:rPr>
             </w:pPr>
             <w:r>
@@ -9522,6 +10018,7 @@
       <w:tr>
         <w:trPr>
           <w:trHeight w:val="405"/>
+          <w:jc w:val="center"/>
         </w:trPr>
         <w:tc>
           <w:tcPr>
@@ -9655,7 +10152,7 @@
               <w:spacing w:line="276" w:lineRule="auto"/>
               <w:jc w:val="center"/>
               <w:rPr>
-                <w:rFonts w:ascii="Times New Roman" w:eastAsia="標楷體" w:hAnsi="Times New Roman" w:hint="eastAsia"/>
+                <w:rFonts w:ascii="Times New Roman" w:eastAsia="標楷體" w:hAnsi="Times New Roman"/>
               </w:rPr>
             </w:pPr>
             <w:r>
@@ -9676,7 +10173,7 @@
               <w:spacing w:line="276" w:lineRule="auto"/>
               <w:jc w:val="center"/>
               <w:rPr>
-                <w:rFonts w:ascii="Times New Roman" w:eastAsia="標楷體" w:hAnsi="Times New Roman" w:hint="eastAsia"/>
+                <w:rFonts w:ascii="Times New Roman" w:eastAsia="標楷體" w:hAnsi="Times New Roman"/>
               </w:rPr>
             </w:pPr>
             <w:r>
@@ -9691,6 +10188,7 @@
       <w:tr>
         <w:trPr>
           <w:trHeight w:val="405"/>
+          <w:jc w:val="center"/>
         </w:trPr>
         <w:tc>
           <w:tcPr>
@@ -9830,7 +10328,7 @@
               <w:spacing w:line="276" w:lineRule="auto"/>
               <w:jc w:val="center"/>
               <w:rPr>
-                <w:rFonts w:ascii="Times New Roman" w:eastAsia="標楷體" w:hAnsi="Times New Roman" w:hint="eastAsia"/>
+                <w:rFonts w:ascii="Times New Roman" w:eastAsia="標楷體" w:hAnsi="Times New Roman"/>
               </w:rPr>
             </w:pPr>
             <w:r>
@@ -9851,7 +10349,7 @@
               <w:spacing w:line="276" w:lineRule="auto"/>
               <w:jc w:val="center"/>
               <w:rPr>
-                <w:rFonts w:ascii="Times New Roman" w:eastAsia="標楷體" w:hAnsi="Times New Roman" w:hint="eastAsia"/>
+                <w:rFonts w:ascii="Times New Roman" w:eastAsia="標楷體" w:hAnsi="Times New Roman"/>
               </w:rPr>
             </w:pPr>
             <w:r>
@@ -9867,6 +10365,7 @@
       <w:tr>
         <w:trPr>
           <w:trHeight w:val="405"/>
+          <w:jc w:val="center"/>
         </w:trPr>
         <w:tc>
           <w:tcPr>
@@ -10000,7 +10499,7 @@
               <w:spacing w:line="276" w:lineRule="auto"/>
               <w:jc w:val="center"/>
               <w:rPr>
-                <w:rFonts w:ascii="Times New Roman" w:eastAsia="標楷體" w:hAnsi="Times New Roman" w:hint="eastAsia"/>
+                <w:rFonts w:ascii="Times New Roman" w:eastAsia="標楷體" w:hAnsi="Times New Roman"/>
               </w:rPr>
             </w:pPr>
             <w:r>
@@ -10021,7 +10520,7 @@
               <w:spacing w:line="276" w:lineRule="auto"/>
               <w:jc w:val="center"/>
               <w:rPr>
-                <w:rFonts w:ascii="Times New Roman" w:eastAsia="標楷體" w:hAnsi="Times New Roman" w:hint="eastAsia"/>
+                <w:rFonts w:ascii="Times New Roman" w:eastAsia="標楷體" w:hAnsi="Times New Roman"/>
               </w:rPr>
             </w:pPr>
             <w:r>
@@ -10036,6 +10535,7 @@
       <w:tr>
         <w:trPr>
           <w:trHeight w:val="417"/>
+          <w:jc w:val="center"/>
         </w:trPr>
         <w:tc>
           <w:tcPr>
@@ -10181,7 +10681,7 @@
               <w:spacing w:line="276" w:lineRule="auto"/>
               <w:jc w:val="center"/>
               <w:rPr>
-                <w:rFonts w:ascii="Times New Roman" w:eastAsia="標楷體" w:hAnsi="Times New Roman" w:hint="eastAsia"/>
+                <w:rFonts w:ascii="Times New Roman" w:eastAsia="標楷體" w:hAnsi="Times New Roman"/>
               </w:rPr>
             </w:pPr>
             <w:r>
@@ -10206,7 +10706,7 @@
               <w:spacing w:line="276" w:lineRule="auto"/>
               <w:jc w:val="center"/>
               <w:rPr>
-                <w:rFonts w:ascii="Times New Roman" w:eastAsia="標楷體" w:hAnsi="Times New Roman" w:hint="eastAsia"/>
+                <w:rFonts w:ascii="Times New Roman" w:eastAsia="標楷體" w:hAnsi="Times New Roman"/>
               </w:rPr>
             </w:pPr>
             <w:r>
@@ -10221,6 +10721,7 @@
       <w:tr>
         <w:trPr>
           <w:trHeight w:val="417"/>
+          <w:jc w:val="center"/>
         </w:trPr>
         <w:tc>
           <w:tcPr>
@@ -10237,13 +10738,13 @@
               <w:spacing w:line="276" w:lineRule="auto"/>
               <w:jc w:val="center"/>
               <w:rPr>
+                <w:rFonts w:ascii="Times New Roman" w:eastAsia="標楷體" w:hAnsi="Times New Roman"/>
+              </w:rPr>
+            </w:pPr>
+            <w:r>
+              <w:rPr>
                 <w:rFonts w:ascii="Times New Roman" w:eastAsia="標楷體" w:hAnsi="Times New Roman" w:hint="eastAsia"/>
               </w:rPr>
-            </w:pPr>
-            <w:r>
-              <w:rPr>
-                <w:rFonts w:ascii="Times New Roman" w:eastAsia="標楷體" w:hAnsi="Times New Roman" w:hint="eastAsia"/>
-              </w:rPr>
               <w:t>合計</w:t>
             </w:r>
           </w:p>
@@ -10260,7 +10761,7 @@
               <w:spacing w:line="276" w:lineRule="auto"/>
               <w:jc w:val="center"/>
               <w:rPr>
-                <w:rFonts w:ascii="Times New Roman" w:eastAsia="標楷體" w:hAnsi="Times New Roman" w:hint="eastAsia"/>
+                <w:rFonts w:ascii="Times New Roman" w:eastAsia="標楷體" w:hAnsi="Times New Roman"/>
               </w:rPr>
             </w:pPr>
           </w:p>
@@ -10315,7 +10816,7 @@
               <w:spacing w:line="276" w:lineRule="auto"/>
               <w:jc w:val="center"/>
               <w:rPr>
-                <w:rFonts w:ascii="Times New Roman" w:eastAsia="標楷體" w:hAnsi="Times New Roman" w:hint="eastAsia"/>
+                <w:rFonts w:ascii="Times New Roman" w:eastAsia="標楷體" w:hAnsi="Times New Roman"/>
               </w:rPr>
             </w:pPr>
           </w:p>
@@ -10335,7 +10836,7 @@
               <w:spacing w:line="276" w:lineRule="auto"/>
               <w:jc w:val="center"/>
               <w:rPr>
-                <w:rFonts w:ascii="Times New Roman" w:eastAsia="標楷體" w:hAnsi="Times New Roman" w:hint="eastAsia"/>
+                <w:rFonts w:ascii="Times New Roman" w:eastAsia="標楷體" w:hAnsi="Times New Roman"/>
               </w:rPr>
             </w:pPr>
             <w:r>
@@ -10422,13 +10923,55 @@
         <w:rPr>
           <w:rFonts w:ascii="Times New Roman" w:eastAsia="標楷體" w:hAnsi="Times New Roman" w:hint="eastAsia"/>
         </w:rPr>
-        <w:t>由於多數樣點是在實施調查後並且經過多次修正才檢核通過，符合樣點設置標準，所以</w:t>
-      </w:r>
-      <w:r>
-        <w:rPr>
-          <w:rFonts w:ascii="Times New Roman" w:eastAsia="標楷體" w:hAnsi="Times New Roman" w:hint="eastAsia"/>
-        </w:rPr>
-        <w:t>雙方在樣點的資訊方面可能容易混淆。</w:t>
+        <w:t>由於</w:t>
+      </w:r>
+      <w:proofErr w:type="gramStart"/>
+      <w:r>
+        <w:rPr>
+          <w:rFonts w:ascii="Times New Roman" w:eastAsia="標楷體" w:hAnsi="Times New Roman" w:hint="eastAsia"/>
+        </w:rPr>
+        <w:t>多數樣點是</w:t>
+      </w:r>
+      <w:proofErr w:type="gramEnd"/>
+      <w:r>
+        <w:rPr>
+          <w:rFonts w:ascii="Times New Roman" w:eastAsia="標楷體" w:hAnsi="Times New Roman" w:hint="eastAsia"/>
+        </w:rPr>
+        <w:t>在實施調查後並且經過多次修正才檢核通過，</w:t>
+      </w:r>
+      <w:proofErr w:type="gramStart"/>
+      <w:r>
+        <w:rPr>
+          <w:rFonts w:ascii="Times New Roman" w:eastAsia="標楷體" w:hAnsi="Times New Roman" w:hint="eastAsia"/>
+        </w:rPr>
+        <w:t>符合樣點設置</w:t>
+      </w:r>
+      <w:proofErr w:type="gramEnd"/>
+      <w:r>
+        <w:rPr>
+          <w:rFonts w:ascii="Times New Roman" w:eastAsia="標楷體" w:hAnsi="Times New Roman" w:hint="eastAsia"/>
+        </w:rPr>
+        <w:t>標準，所以</w:t>
+      </w:r>
+      <w:r>
+        <w:rPr>
+          <w:rFonts w:ascii="Times New Roman" w:eastAsia="標楷體" w:hAnsi="Times New Roman" w:hint="eastAsia"/>
+        </w:rPr>
+        <w:t>雙方</w:t>
+      </w:r>
+      <w:proofErr w:type="gramStart"/>
+      <w:r>
+        <w:rPr>
+          <w:rFonts w:ascii="Times New Roman" w:eastAsia="標楷體" w:hAnsi="Times New Roman" w:hint="eastAsia"/>
+        </w:rPr>
+        <w:t>在樣點的</w:t>
+      </w:r>
+      <w:proofErr w:type="gramEnd"/>
+      <w:r>
+        <w:rPr>
+          <w:rFonts w:ascii="Times New Roman" w:eastAsia="標楷體" w:hAnsi="Times New Roman" w:hint="eastAsia"/>
+        </w:rPr>
+        <w:t>資訊方面可能容易混淆。</w:t>
       </w:r>
     </w:p>
     <w:p>
@@ -10452,7 +10995,14 @@
         <w:rPr>
           <w:rFonts w:ascii="Times New Roman" w:eastAsia="標楷體" w:hAnsi="Times New Roman" w:hint="eastAsia"/>
         </w:rPr>
-        <w:t>為了統一樣點</w:t>
+        <w:t>為了</w:t>
+      </w:r>
+      <w:proofErr w:type="gramStart"/>
+      <w:r>
+        <w:rPr>
+          <w:rFonts w:ascii="Times New Roman" w:eastAsia="標楷體" w:hAnsi="Times New Roman" w:hint="eastAsia"/>
+        </w:rPr>
+        <w:t>統一樣點</w:t>
       </w:r>
       <w:r>
         <w:rPr>
@@ -10460,11 +11010,26 @@
         </w:rPr>
         <w:t>版本</w:t>
       </w:r>
-      <w:r>
-        <w:rPr>
-          <w:rFonts w:ascii="Times New Roman" w:eastAsia="標楷體" w:hAnsi="Times New Roman" w:hint="eastAsia"/>
-        </w:rPr>
-        <w:t>，在調查季前，請林務局發文公布確定的樣點座標。</w:t>
+      <w:proofErr w:type="gramEnd"/>
+      <w:r>
+        <w:rPr>
+          <w:rFonts w:ascii="Times New Roman" w:eastAsia="標楷體" w:hAnsi="Times New Roman" w:hint="eastAsia"/>
+        </w:rPr>
+        <w:t>，在調查季前，請林務局發文公布確定</w:t>
+      </w:r>
+      <w:proofErr w:type="gramStart"/>
+      <w:r>
+        <w:rPr>
+          <w:rFonts w:ascii="Times New Roman" w:eastAsia="標楷體" w:hAnsi="Times New Roman" w:hint="eastAsia"/>
+        </w:rPr>
+        <w:t>的樣點座標</w:t>
+      </w:r>
+      <w:proofErr w:type="gramEnd"/>
+      <w:r>
+        <w:rPr>
+          <w:rFonts w:ascii="Times New Roman" w:eastAsia="標楷體" w:hAnsi="Times New Roman" w:hint="eastAsia"/>
+        </w:rPr>
+        <w:t>。</w:t>
       </w:r>
     </w:p>
     <w:p>
@@ -10907,7 +11472,21 @@
         <w:rPr>
           <w:rFonts w:ascii="Times New Roman" w:eastAsia="標楷體" w:hAnsi="Times New Roman" w:hint="eastAsia"/>
         </w:rPr>
-        <w:t>在獼猴調查結果中，對於判斷是否有猴群的方式，除了看見兩隻以上的獼猴之外，獼猴的叫聲</w:t>
+        <w:t>在獼猴調查結果中，對於判斷</w:t>
+      </w:r>
+      <w:proofErr w:type="gramStart"/>
+      <w:r>
+        <w:rPr>
+          <w:rFonts w:ascii="Times New Roman" w:eastAsia="標楷體" w:hAnsi="Times New Roman" w:hint="eastAsia"/>
+        </w:rPr>
+        <w:t>是否有猴群</w:t>
+      </w:r>
+      <w:proofErr w:type="gramEnd"/>
+      <w:r>
+        <w:rPr>
+          <w:rFonts w:ascii="Times New Roman" w:eastAsia="標楷體" w:hAnsi="Times New Roman" w:hint="eastAsia"/>
+        </w:rPr>
+        <w:t>的方式，除了看見兩隻以上的獼猴之外，獼猴的叫聲</w:t>
       </w:r>
       <w:r>
         <w:rPr>
@@ -10927,11 +11506,33 @@
         </w:rPr>
         <w:t>)</w:t>
       </w:r>
-      <w:r>
-        <w:rPr>
-          <w:rFonts w:ascii="Times New Roman" w:eastAsia="標楷體" w:hAnsi="Times New Roman" w:hint="eastAsia"/>
-        </w:rPr>
-        <w:t>及搖樹、小猴、母猴都是容易確認為猴群的依據，就算沒看見獼猴或只看見</w:t>
+      <w:proofErr w:type="gramStart"/>
+      <w:r>
+        <w:rPr>
+          <w:rFonts w:ascii="Times New Roman" w:eastAsia="標楷體" w:hAnsi="Times New Roman" w:hint="eastAsia"/>
+        </w:rPr>
+        <w:t>及搖樹</w:t>
+      </w:r>
+      <w:proofErr w:type="gramEnd"/>
+      <w:r>
+        <w:rPr>
+          <w:rFonts w:ascii="Times New Roman" w:eastAsia="標楷體" w:hAnsi="Times New Roman" w:hint="eastAsia"/>
+        </w:rPr>
+        <w:t>、小猴、母猴都是容易</w:t>
+      </w:r>
+      <w:proofErr w:type="gramStart"/>
+      <w:r>
+        <w:rPr>
+          <w:rFonts w:ascii="Times New Roman" w:eastAsia="標楷體" w:hAnsi="Times New Roman" w:hint="eastAsia"/>
+        </w:rPr>
+        <w:t>確認為猴群</w:t>
+      </w:r>
+      <w:proofErr w:type="gramEnd"/>
+      <w:r>
+        <w:rPr>
+          <w:rFonts w:ascii="Times New Roman" w:eastAsia="標楷體" w:hAnsi="Times New Roman" w:hint="eastAsia"/>
+        </w:rPr>
+        <w:t>的依據，就算沒看見獼猴或只看見</w:t>
       </w:r>
       <w:r>
         <w:rPr>
@@ -10943,7 +11544,49 @@
         <w:rPr>
           <w:rFonts w:ascii="Times New Roman" w:eastAsia="標楷體" w:hAnsi="Times New Roman" w:hint="eastAsia"/>
         </w:rPr>
-        <w:t>隻獼猴，只要符合前述的任一項，幾乎可以確認為猴群。只要確認為猴群就必須依照看到的位置或聽到聲音的判斷距離，這部分是在林務局的獼猴記錄中，部分人員需要再釐清的觀念，但多數人員都還是能正確的判斷。</w:t>
+        <w:t>隻獼猴，只要符合前述的任一項，幾乎可以</w:t>
+      </w:r>
+      <w:proofErr w:type="gramStart"/>
+      <w:r>
+        <w:rPr>
+          <w:rFonts w:ascii="Times New Roman" w:eastAsia="標楷體" w:hAnsi="Times New Roman" w:hint="eastAsia"/>
+        </w:rPr>
+        <w:t>確認為猴群</w:t>
+      </w:r>
+      <w:proofErr w:type="gramEnd"/>
+      <w:r>
+        <w:rPr>
+          <w:rFonts w:ascii="Times New Roman" w:eastAsia="標楷體" w:hAnsi="Times New Roman" w:hint="eastAsia"/>
+        </w:rPr>
+        <w:t>。只要</w:t>
+      </w:r>
+      <w:proofErr w:type="gramStart"/>
+      <w:r>
+        <w:rPr>
+          <w:rFonts w:ascii="Times New Roman" w:eastAsia="標楷體" w:hAnsi="Times New Roman" w:hint="eastAsia"/>
+        </w:rPr>
+        <w:t>確認為猴群</w:t>
+      </w:r>
+      <w:proofErr w:type="gramEnd"/>
+      <w:r>
+        <w:rPr>
+          <w:rFonts w:ascii="Times New Roman" w:eastAsia="標楷體" w:hAnsi="Times New Roman" w:hint="eastAsia"/>
+        </w:rPr>
+        <w:t>就必須依照看到的位置或聽到聲音的判斷距離，這部分是在林務局的獼猴記錄中，部分人員需要再</w:t>
+      </w:r>
+      <w:proofErr w:type="gramStart"/>
+      <w:r>
+        <w:rPr>
+          <w:rFonts w:ascii="Times New Roman" w:eastAsia="標楷體" w:hAnsi="Times New Roman" w:hint="eastAsia"/>
+        </w:rPr>
+        <w:t>釐</w:t>
+      </w:r>
+      <w:proofErr w:type="gramEnd"/>
+      <w:r>
+        <w:rPr>
+          <w:rFonts w:ascii="Times New Roman" w:eastAsia="標楷體" w:hAnsi="Times New Roman" w:hint="eastAsia"/>
+        </w:rPr>
+        <w:t>清的觀念，但多數人員都還是能正確的判斷。</w:t>
       </w:r>
     </w:p>
     <w:p>
@@ -10985,25 +11628,27 @@
         <w:rPr>
           <w:rFonts w:ascii="Times New Roman" w:eastAsia="標楷體" w:hAnsi="Times New Roman" w:hint="eastAsia"/>
         </w:rPr>
-        <w:t>調查注意事項中，針對易混淆的觀念，在</w:t>
-      </w:r>
-      <w:r>
-        <w:rPr>
-          <w:rFonts w:ascii="Times New Roman" w:eastAsia="標楷體" w:hAnsi="Times New Roman" w:hint="eastAsia"/>
-        </w:rPr>
-        <w:t>加強宣導並</w:t>
-      </w:r>
-      <w:r>
-        <w:rPr>
-          <w:rFonts w:ascii="Times New Roman" w:eastAsia="標楷體" w:hAnsi="Times New Roman" w:hint="eastAsia"/>
-        </w:rPr>
-        <w:t>釐清</w:t>
-      </w:r>
-      <w:r>
-        <w:rPr>
-          <w:rFonts w:ascii="Times New Roman" w:eastAsia="標楷體" w:hAnsi="Times New Roman" w:hint="eastAsia"/>
-        </w:rPr>
-        <w:t>觀念</w:t>
+        <w:t>調查注意事項中，針對易混淆的觀念，再</w:t>
+      </w:r>
+      <w:proofErr w:type="gramStart"/>
+      <w:r>
+        <w:rPr>
+          <w:rFonts w:ascii="Times New Roman" w:eastAsia="標楷體" w:hAnsi="Times New Roman" w:hint="eastAsia"/>
+        </w:rPr>
+        <w:t>釐</w:t>
+      </w:r>
+      <w:proofErr w:type="gramEnd"/>
+      <w:r>
+        <w:rPr>
+          <w:rFonts w:ascii="Times New Roman" w:eastAsia="標楷體" w:hAnsi="Times New Roman" w:hint="eastAsia"/>
+        </w:rPr>
+        <w:t>清觀念並</w:t>
+      </w:r>
+      <w:r>
+        <w:rPr>
+          <w:rFonts w:ascii="Times New Roman" w:eastAsia="標楷體" w:hAnsi="Times New Roman" w:hint="eastAsia"/>
+        </w:rPr>
+        <w:t>加強宣導</w:t>
       </w:r>
       <w:r>
         <w:rPr>
@@ -11163,7 +11808,35 @@
         <w:rPr>
           <w:rFonts w:ascii="Times New Roman" w:eastAsia="標楷體" w:hAnsi="Times New Roman" w:hint="eastAsia"/>
         </w:rPr>
-        <w:t>為了輔助確認樣點位置，請協助填寫樣點位置說明。</w:t>
+        <w:t>為了輔助</w:t>
+      </w:r>
+      <w:proofErr w:type="gramStart"/>
+      <w:r>
+        <w:rPr>
+          <w:rFonts w:ascii="Times New Roman" w:eastAsia="標楷體" w:hAnsi="Times New Roman" w:hint="eastAsia"/>
+        </w:rPr>
+        <w:t>確認樣點位置</w:t>
+      </w:r>
+      <w:proofErr w:type="gramEnd"/>
+      <w:r>
+        <w:rPr>
+          <w:rFonts w:ascii="Times New Roman" w:eastAsia="標楷體" w:hAnsi="Times New Roman" w:hint="eastAsia"/>
+        </w:rPr>
+        <w:t>，請協助</w:t>
+      </w:r>
+      <w:proofErr w:type="gramStart"/>
+      <w:r>
+        <w:rPr>
+          <w:rFonts w:ascii="Times New Roman" w:eastAsia="標楷體" w:hAnsi="Times New Roman" w:hint="eastAsia"/>
+        </w:rPr>
+        <w:t>填寫樣點位置</w:t>
+      </w:r>
+      <w:proofErr w:type="gramEnd"/>
+      <w:r>
+        <w:rPr>
+          <w:rFonts w:ascii="Times New Roman" w:eastAsia="標楷體" w:hAnsi="Times New Roman" w:hint="eastAsia"/>
+        </w:rPr>
+        <w:t>說明。</w:t>
       </w:r>
     </w:p>
     <w:p>
@@ -11327,7 +12000,7 @@
 </file>
 
 <file path=word/endnotes.xml><?xml version="1.0" encoding="utf-8"?>
-<w:endnotes xmlns:wpc="http://schemas.microsoft.com/office/word/2010/wordprocessingCanvas" xmlns:cx="http://schemas.microsoft.com/office/drawing/2014/chartex" xmlns:cx1="http://schemas.microsoft.com/office/drawing/2015/9/8/chartex" xmlns:cx2="http://schemas.microsoft.com/office/drawing/2015/10/21/chartex" xmlns:cx3="http://schemas.microsoft.com/office/drawing/2016/5/9/chartex" xmlns:cx4="http://schemas.microsoft.com/office/drawing/2016/5/10/chartex" xmlns:cx5="http://schemas.microsoft.com/office/drawing/2016/5/11/chartex" xmlns:cx6="http://schemas.microsoft.com/office/drawing/2016/5/12/chartex" xmlns:cx7="http://schemas.microsoft.com/office/drawing/2016/5/13/chartex" xmlns:cx8="http://schemas.microsoft.com/office/drawing/2016/5/14/chartex" xmlns:mc="http://schemas.openxmlformats.org/markup-compatibility/2006" xmlns:aink="http://schemas.microsoft.com/office/drawing/2016/ink" xmlns:am3d="http://schemas.microsoft.com/office/drawing/2017/model3d" xmlns:o="urn:schemas-microsoft-com:office:office" xmlns:r="http://schemas.openxmlformats.org/officeDocument/2006/relationships" xmlns:m="http://schemas.openxmlformats.org/officeDocument/2006/math" xmlns:v="urn:schemas-microsoft-com:vml" xmlns:wp14="http://schemas.microsoft.com/office/word/2010/wordprocessingDrawing" xmlns:wp="http://schemas.openxmlformats.org/drawingml/2006/wordprocessingDrawing" xmlns:w10="urn:schemas-microsoft-com:office:word" xmlns:w="http://schemas.openxmlformats.org/wordprocessingml/2006/main" xmlns:w14="http://schemas.microsoft.com/office/word/2010/wordml" xmlns:w15="http://schemas.microsoft.com/office/word/2012/wordml" xmlns:w16cid="http://schemas.microsoft.com/office/word/2016/wordml/cid" xmlns:w16se="http://schemas.microsoft.com/office/word/2015/wordml/symex" xmlns:wpg="http://schemas.microsoft.com/office/word/2010/wordprocessingGroup" xmlns:wpi="http://schemas.microsoft.com/office/word/2010/wordprocessingInk" xmlns:wne="http://schemas.microsoft.com/office/word/2006/wordml" xmlns:wps="http://schemas.microsoft.com/office/word/2010/wordprocessingShape" mc:Ignorable="w14 w15 w16se w16cid wp14">
+<w:endnotes xmlns:wpc="http://schemas.microsoft.com/office/word/2010/wordprocessingCanvas" xmlns:cx="http://schemas.microsoft.com/office/drawing/2014/chartex" xmlns:mc="http://schemas.openxmlformats.org/markup-compatibility/2006" xmlns:o="urn:schemas-microsoft-com:office:office" xmlns:r="http://schemas.openxmlformats.org/officeDocument/2006/relationships" xmlns:m="http://schemas.openxmlformats.org/officeDocument/2006/math" xmlns:v="urn:schemas-microsoft-com:vml" xmlns:wp14="http://schemas.microsoft.com/office/word/2010/wordprocessingDrawing" xmlns:wp="http://schemas.openxmlformats.org/drawingml/2006/wordprocessingDrawing" xmlns:w10="urn:schemas-microsoft-com:office:word" xmlns:w="http://schemas.openxmlformats.org/wordprocessingml/2006/main" xmlns:w14="http://schemas.microsoft.com/office/word/2010/wordml" xmlns:w15="http://schemas.microsoft.com/office/word/2012/wordml" xmlns:w16se="http://schemas.microsoft.com/office/word/2015/wordml/symex" xmlns:wpg="http://schemas.microsoft.com/office/word/2010/wordprocessingGroup" xmlns:wpi="http://schemas.microsoft.com/office/word/2010/wordprocessingInk" xmlns:wne="http://schemas.microsoft.com/office/word/2006/wordml" xmlns:wps="http://schemas.microsoft.com/office/word/2010/wordprocessingShape" mc:Ignorable="w14 w15 w16se wp14">
   <w:endnote w:type="separator" w:id="-1">
     <w:p>
       <w:r>
@@ -11346,7 +12019,7 @@
 </file>
 
 <file path=word/footer1.xml><?xml version="1.0" encoding="utf-8"?>
-<w:ftr xmlns:wpc="http://schemas.microsoft.com/office/word/2010/wordprocessingCanvas" xmlns:cx="http://schemas.microsoft.com/office/drawing/2014/chartex" xmlns:cx1="http://schemas.microsoft.com/office/drawing/2015/9/8/chartex" xmlns:cx2="http://schemas.microsoft.com/office/drawing/2015/10/21/chartex" xmlns:cx3="http://schemas.microsoft.com/office/drawing/2016/5/9/chartex" xmlns:cx4="http://schemas.microsoft.com/office/drawing/2016/5/10/chartex" xmlns:cx5="http://schemas.microsoft.com/office/drawing/2016/5/11/chartex" xmlns:cx6="http://schemas.microsoft.com/office/drawing/2016/5/12/chartex" xmlns:cx7="http://schemas.microsoft.com/office/drawing/2016/5/13/chartex" xmlns:cx8="http://schemas.microsoft.com/office/drawing/2016/5/14/chartex" xmlns:mc="http://schemas.openxmlformats.org/markup-compatibility/2006" xmlns:aink="http://schemas.microsoft.com/office/drawing/2016/ink" xmlns:am3d="http://schemas.microsoft.com/office/drawing/2017/model3d" xmlns:o="urn:schemas-microsoft-com:office:office" xmlns:r="http://schemas.openxmlformats.org/officeDocument/2006/relationships" xmlns:m="http://schemas.openxmlformats.org/officeDocument/2006/math" xmlns:v="urn:schemas-microsoft-com:vml" xmlns:wp14="http://schemas.microsoft.com/office/word/2010/wordprocessingDrawing" xmlns:wp="http://schemas.openxmlformats.org/drawingml/2006/wordprocessingDrawing" xmlns:w10="urn:schemas-microsoft-com:office:word" xmlns:w="http://schemas.openxmlformats.org/wordprocessingml/2006/main" xmlns:w14="http://schemas.microsoft.com/office/word/2010/wordml" xmlns:w15="http://schemas.microsoft.com/office/word/2012/wordml" xmlns:w16cid="http://schemas.microsoft.com/office/word/2016/wordml/cid" xmlns:w16se="http://schemas.microsoft.com/office/word/2015/wordml/symex" xmlns:wpg="http://schemas.microsoft.com/office/word/2010/wordprocessingGroup" xmlns:wpi="http://schemas.microsoft.com/office/word/2010/wordprocessingInk" xmlns:wne="http://schemas.microsoft.com/office/word/2006/wordml" xmlns:wps="http://schemas.microsoft.com/office/word/2010/wordprocessingShape" mc:Ignorable="w14 w15 w16se w16cid wp14">
+<w:ftr xmlns:wpc="http://schemas.microsoft.com/office/word/2010/wordprocessingCanvas" xmlns:cx="http://schemas.microsoft.com/office/drawing/2014/chartex" xmlns:mc="http://schemas.openxmlformats.org/markup-compatibility/2006" xmlns:o="urn:schemas-microsoft-com:office:office" xmlns:r="http://schemas.openxmlformats.org/officeDocument/2006/relationships" xmlns:m="http://schemas.openxmlformats.org/officeDocument/2006/math" xmlns:v="urn:schemas-microsoft-com:vml" xmlns:wp14="http://schemas.microsoft.com/office/word/2010/wordprocessingDrawing" xmlns:wp="http://schemas.openxmlformats.org/drawingml/2006/wordprocessingDrawing" xmlns:w10="urn:schemas-microsoft-com:office:word" xmlns:w="http://schemas.openxmlformats.org/wordprocessingml/2006/main" xmlns:w14="http://schemas.microsoft.com/office/word/2010/wordml" xmlns:w15="http://schemas.microsoft.com/office/word/2012/wordml" xmlns:w16se="http://schemas.microsoft.com/office/word/2015/wordml/symex" xmlns:wpg="http://schemas.microsoft.com/office/word/2010/wordprocessingGroup" xmlns:wpi="http://schemas.microsoft.com/office/word/2010/wordprocessingInk" xmlns:wne="http://schemas.microsoft.com/office/word/2006/wordml" xmlns:wps="http://schemas.microsoft.com/office/word/2010/wordprocessingShape" mc:Ignorable="w14 w15 w16se wp14">
   <w:sdt>
     <w:sdtPr>
       <w:id w:val="188428140"/>
@@ -11376,7 +12049,7 @@
             <w:noProof/>
             <w:lang w:val="zh-TW"/>
           </w:rPr>
-          <w:t>5</w:t>
+          <w:t>8</w:t>
         </w:r>
         <w:r>
           <w:fldChar w:fldCharType="end"/>
@@ -11393,7 +12066,7 @@
 </file>
 
 <file path=word/footnotes.xml><?xml version="1.0" encoding="utf-8"?>
-<w:footnotes xmlns:wpc="http://schemas.microsoft.com/office/word/2010/wordprocessingCanvas" xmlns:cx="http://schemas.microsoft.com/office/drawing/2014/chartex" xmlns:cx1="http://schemas.microsoft.com/office/drawing/2015/9/8/chartex" xmlns:cx2="http://schemas.microsoft.com/office/drawing/2015/10/21/chartex" xmlns:cx3="http://schemas.microsoft.com/office/drawing/2016/5/9/chartex" xmlns:cx4="http://schemas.microsoft.com/office/drawing/2016/5/10/chartex" xmlns:cx5="http://schemas.microsoft.com/office/drawing/2016/5/11/chartex" xmlns:cx6="http://schemas.microsoft.com/office/drawing/2016/5/12/chartex" xmlns:cx7="http://schemas.microsoft.com/office/drawing/2016/5/13/chartex" xmlns:cx8="http://schemas.microsoft.com/office/drawing/2016/5/14/chartex" xmlns:mc="http://schemas.openxmlformats.org/markup-compatibility/2006" xmlns:aink="http://schemas.microsoft.com/office/drawing/2016/ink" xmlns:am3d="http://schemas.microsoft.com/office/drawing/2017/model3d" xmlns:o="urn:schemas-microsoft-com:office:office" xmlns:r="http://schemas.openxmlformats.org/officeDocument/2006/relationships" xmlns:m="http://schemas.openxmlformats.org/officeDocument/2006/math" xmlns:v="urn:schemas-microsoft-com:vml" xmlns:wp14="http://schemas.microsoft.com/office/word/2010/wordprocessingDrawing" xmlns:wp="http://schemas.openxmlformats.org/drawingml/2006/wordprocessingDrawing" xmlns:w10="urn:schemas-microsoft-com:office:word" xmlns:w="http://schemas.openxmlformats.org/wordprocessingml/2006/main" xmlns:w14="http://schemas.microsoft.com/office/word/2010/wordml" xmlns:w15="http://schemas.microsoft.com/office/word/2012/wordml" xmlns:w16cid="http://schemas.microsoft.com/office/word/2016/wordml/cid" xmlns:w16se="http://schemas.microsoft.com/office/word/2015/wordml/symex" xmlns:wpg="http://schemas.microsoft.com/office/word/2010/wordprocessingGroup" xmlns:wpi="http://schemas.microsoft.com/office/word/2010/wordprocessingInk" xmlns:wne="http://schemas.microsoft.com/office/word/2006/wordml" xmlns:wps="http://schemas.microsoft.com/office/word/2010/wordprocessingShape" mc:Ignorable="w14 w15 w16se w16cid wp14">
+<w:footnotes xmlns:wpc="http://schemas.microsoft.com/office/word/2010/wordprocessingCanvas" xmlns:cx="http://schemas.microsoft.com/office/drawing/2014/chartex" xmlns:mc="http://schemas.openxmlformats.org/markup-compatibility/2006" xmlns:o="urn:schemas-microsoft-com:office:office" xmlns:r="http://schemas.openxmlformats.org/officeDocument/2006/relationships" xmlns:m="http://schemas.openxmlformats.org/officeDocument/2006/math" xmlns:v="urn:schemas-microsoft-com:vml" xmlns:wp14="http://schemas.microsoft.com/office/word/2010/wordprocessingDrawing" xmlns:wp="http://schemas.openxmlformats.org/drawingml/2006/wordprocessingDrawing" xmlns:w10="urn:schemas-microsoft-com:office:word" xmlns:w="http://schemas.openxmlformats.org/wordprocessingml/2006/main" xmlns:w14="http://schemas.microsoft.com/office/word/2010/wordml" xmlns:w15="http://schemas.microsoft.com/office/word/2012/wordml" xmlns:w16se="http://schemas.microsoft.com/office/word/2015/wordml/symex" xmlns:wpg="http://schemas.microsoft.com/office/word/2010/wordprocessingGroup" xmlns:wpi="http://schemas.microsoft.com/office/word/2010/wordprocessingInk" xmlns:wne="http://schemas.microsoft.com/office/word/2006/wordml" xmlns:wps="http://schemas.microsoft.com/office/word/2010/wordprocessingShape" mc:Ignorable="w14 w15 w16se wp14">
   <w:footnote w:type="separator" w:id="-1">
     <w:p>
       <w:r>
@@ -11412,7 +12085,7 @@
 </file>
 
 <file path=word/numbering.xml><?xml version="1.0" encoding="utf-8"?>
-<w:numbering xmlns:wpc="http://schemas.microsoft.com/office/word/2010/wordprocessingCanvas" xmlns:cx="http://schemas.microsoft.com/office/drawing/2014/chartex" xmlns:cx1="http://schemas.microsoft.com/office/drawing/2015/9/8/chartex" xmlns:cx2="http://schemas.microsoft.com/office/drawing/2015/10/21/chartex" xmlns:cx3="http://schemas.microsoft.com/office/drawing/2016/5/9/chartex" xmlns:cx4="http://schemas.microsoft.com/office/drawing/2016/5/10/chartex" xmlns:cx5="http://schemas.microsoft.com/office/drawing/2016/5/11/chartex" xmlns:cx6="http://schemas.microsoft.com/office/drawing/2016/5/12/chartex" xmlns:cx7="http://schemas.microsoft.com/office/drawing/2016/5/13/chartex" xmlns:cx8="http://schemas.microsoft.com/office/drawing/2016/5/14/chartex" xmlns:mc="http://schemas.openxmlformats.org/markup-compatibility/2006" xmlns:aink="http://schemas.microsoft.com/office/drawing/2016/ink" xmlns:am3d="http://schemas.microsoft.com/office/drawing/2017/model3d" xmlns:o="urn:schemas-microsoft-com:office:office" xmlns:r="http://schemas.openxmlformats.org/officeDocument/2006/relationships" xmlns:m="http://schemas.openxmlformats.org/officeDocument/2006/math" xmlns:v="urn:schemas-microsoft-com:vml" xmlns:wp14="http://schemas.microsoft.com/office/word/2010/wordprocessingDrawing" xmlns:wp="http://schemas.openxmlformats.org/drawingml/2006/wordprocessingDrawing" xmlns:w10="urn:schemas-microsoft-com:office:word" xmlns:w="http://schemas.openxmlformats.org/wordprocessingml/2006/main" xmlns:w14="http://schemas.microsoft.com/office/word/2010/wordml" xmlns:w15="http://schemas.microsoft.com/office/word/2012/wordml" xmlns:w16cid="http://schemas.microsoft.com/office/word/2016/wordml/cid" xmlns:w16se="http://schemas.microsoft.com/office/word/2015/wordml/symex" xmlns:wpg="http://schemas.microsoft.com/office/word/2010/wordprocessingGroup" xmlns:wpi="http://schemas.microsoft.com/office/word/2010/wordprocessingInk" xmlns:wne="http://schemas.microsoft.com/office/word/2006/wordml" xmlns:wps="http://schemas.microsoft.com/office/word/2010/wordprocessingShape" mc:Ignorable="w14 w15 w16se w16cid wp14">
+<w:numbering xmlns:wpc="http://schemas.microsoft.com/office/word/2010/wordprocessingCanvas" xmlns:cx="http://schemas.microsoft.com/office/drawing/2014/chartex" xmlns:mc="http://schemas.openxmlformats.org/markup-compatibility/2006" xmlns:o="urn:schemas-microsoft-com:office:office" xmlns:r="http://schemas.openxmlformats.org/officeDocument/2006/relationships" xmlns:m="http://schemas.openxmlformats.org/officeDocument/2006/math" xmlns:v="urn:schemas-microsoft-com:vml" xmlns:wp14="http://schemas.microsoft.com/office/word/2010/wordprocessingDrawing" xmlns:wp="http://schemas.openxmlformats.org/drawingml/2006/wordprocessingDrawing" xmlns:w10="urn:schemas-microsoft-com:office:word" xmlns:w="http://schemas.openxmlformats.org/wordprocessingml/2006/main" xmlns:w14="http://schemas.microsoft.com/office/word/2010/wordml" xmlns:w15="http://schemas.microsoft.com/office/word/2012/wordml" xmlns:w16se="http://schemas.microsoft.com/office/word/2015/wordml/symex" xmlns:wpg="http://schemas.microsoft.com/office/word/2010/wordprocessingGroup" xmlns:wpi="http://schemas.microsoft.com/office/word/2010/wordprocessingInk" xmlns:wne="http://schemas.microsoft.com/office/word/2006/wordml" xmlns:wps="http://schemas.microsoft.com/office/word/2010/wordprocessingShape" mc:Ignorable="w14 w15 w16se wp14">
   <w:abstractNum w:abstractNumId="0" w15:restartNumberingAfterBreak="0">
     <w:nsid w:val="6DCC7952"/>
     <w:multiLevelType w:val="hybridMultilevel"/>
@@ -11506,7 +12179,7 @@
 </file>
 
 <file path=word/styles.xml><?xml version="1.0" encoding="utf-8"?>
-<w:styles xmlns:mc="http://schemas.openxmlformats.org/markup-compatibility/2006" xmlns:r="http://schemas.openxmlformats.org/officeDocument/2006/relationships" xmlns:w="http://schemas.openxmlformats.org/wordprocessingml/2006/main" xmlns:w14="http://schemas.microsoft.com/office/word/2010/wordml" xmlns:w15="http://schemas.microsoft.com/office/word/2012/wordml" xmlns:w16cid="http://schemas.microsoft.com/office/word/2016/wordml/cid" xmlns:w16se="http://schemas.microsoft.com/office/word/2015/wordml/symex" mc:Ignorable="w14 w15 w16se w16cid">
+<w:styles xmlns:mc="http://schemas.openxmlformats.org/markup-compatibility/2006" xmlns:r="http://schemas.openxmlformats.org/officeDocument/2006/relationships" xmlns:w="http://schemas.openxmlformats.org/wordprocessingml/2006/main" xmlns:w14="http://schemas.microsoft.com/office/word/2010/wordml" xmlns:w15="http://schemas.microsoft.com/office/word/2012/wordml" xmlns:w16se="http://schemas.microsoft.com/office/word/2015/wordml/symex" mc:Ignorable="w14 w15 w16se">
   <w:docDefaults>
     <w:rPrDefault>
       <w:rPr>
@@ -11519,7 +12192,7 @@
     </w:rPrDefault>
     <w:pPrDefault/>
   </w:docDefaults>
-  <w:latentStyles w:defLockedState="0" w:defUIPriority="99" w:defSemiHidden="0" w:defUnhideWhenUsed="0" w:defQFormat="0" w:count="376">
+  <w:latentStyles w:defLockedState="0" w:defUIPriority="99" w:defSemiHidden="0" w:defUnhideWhenUsed="0" w:defQFormat="0" w:count="371">
     <w:lsdException w:name="Normal" w:uiPriority="0" w:qFormat="1"/>
     <w:lsdException w:name="heading 1" w:uiPriority="9" w:qFormat="1"/>
     <w:lsdException w:name="heading 2" w:semiHidden="1" w:uiPriority="9" w:unhideWhenUsed="1" w:qFormat="1"/>
@@ -11625,6 +12298,7 @@
     <w:lsdException w:name="HTML Sample" w:semiHidden="1" w:unhideWhenUsed="1"/>
     <w:lsdException w:name="HTML Typewriter" w:semiHidden="1" w:unhideWhenUsed="1"/>
     <w:lsdException w:name="HTML Variable" w:semiHidden="1" w:unhideWhenUsed="1"/>
+    <w:lsdException w:name="Normal Table" w:semiHidden="1" w:unhideWhenUsed="1"/>
     <w:lsdException w:name="annotation subject" w:semiHidden="1" w:unhideWhenUsed="1"/>
     <w:lsdException w:name="No List" w:semiHidden="1" w:unhideWhenUsed="1"/>
     <w:lsdException w:name="Outline List 1" w:semiHidden="1" w:unhideWhenUsed="1"/>
@@ -11667,8 +12341,11 @@
     <w:lsdException w:name="Table Contemporary" w:semiHidden="1" w:unhideWhenUsed="1"/>
     <w:lsdException w:name="Table Elegant" w:semiHidden="1" w:unhideWhenUsed="1"/>
     <w:lsdException w:name="Table Professional" w:semiHidden="1" w:unhideWhenUsed="1"/>
+    <w:lsdException w:name="Table Subtle 1" w:semiHidden="1" w:unhideWhenUsed="1"/>
     <w:lsdException w:name="Table Subtle 2" w:semiHidden="1" w:unhideWhenUsed="1"/>
     <w:lsdException w:name="Table Web 1" w:semiHidden="1" w:unhideWhenUsed="1"/>
+    <w:lsdException w:name="Table Web 2" w:semiHidden="1" w:unhideWhenUsed="1"/>
+    <w:lsdException w:name="Table Web 3" w:semiHidden="1" w:unhideWhenUsed="1"/>
     <w:lsdException w:name="Balloon Text" w:semiHidden="1" w:unhideWhenUsed="1"/>
     <w:lsdException w:name="Table Grid" w:uiPriority="39"/>
     <w:lsdException w:name="Table Theme" w:semiHidden="1" w:unhideWhenUsed="1"/>
@@ -11887,11 +12564,6 @@
     <w:lsdException w:name="List Table 5 Dark Accent 6" w:uiPriority="50"/>
     <w:lsdException w:name="List Table 6 Colorful Accent 6" w:uiPriority="51"/>
     <w:lsdException w:name="List Table 7 Colorful Accent 6" w:uiPriority="52"/>
-    <w:lsdException w:name="Mention" w:semiHidden="1" w:unhideWhenUsed="1"/>
-    <w:lsdException w:name="Smart Hyperlink" w:semiHidden="1" w:unhideWhenUsed="1"/>
-    <w:lsdException w:name="Hashtag" w:semiHidden="1" w:unhideWhenUsed="1"/>
-    <w:lsdException w:name="Unresolved Mention" w:semiHidden="1" w:unhideWhenUsed="1"/>
-    <w:lsdException w:name="Smart Link" w:semiHidden="1" w:unhideWhenUsed="1"/>
   </w:latentStyles>
   <w:style w:type="paragraph" w:default="1" w:styleId="a">
     <w:name w:val="Normal"/>
@@ -11903,6 +12575,7 @@
   <w:style w:type="character" w:default="1" w:styleId="a0">
     <w:name w:val="Default Paragraph Font"/>
     <w:uiPriority w:val="1"/>
+    <w:semiHidden/>
     <w:unhideWhenUsed/>
   </w:style>
   <w:style w:type="table" w:default="1" w:styleId="a1">
@@ -12364,7 +13037,7 @@
 </file>
 
 <file path=customXml/itemProps1.xml><?xml version="1.0" encoding="utf-8"?>
-<ds:datastoreItem xmlns:ds="http://schemas.openxmlformats.org/officeDocument/2006/customXml" ds:itemID="{9F0437FF-9EDF-4A3E-A6E5-C275ED5832A5}">
+<ds:datastoreItem xmlns:ds="http://schemas.openxmlformats.org/officeDocument/2006/customXml" ds:itemID="{B4735F0E-86E0-44ED-9B0A-3B17D446CAF4}">
   <ds:schemaRefs>
     <ds:schemaRef ds:uri="http://schemas.openxmlformats.org/officeDocument/2006/bibliography"/>
   </ds:schemaRefs>
